--- a/Chapa_book_review.docx
+++ b/Chapa_book_review.docx
@@ -245,15 +245,47 @@
           <w:sz w:val="24"/>
           <w:szCs w:val="24"/>
         </w:rPr>
-        <w:t>. The concept and applied application of a TOC’s goods and services will start in one country and then progress through other countries</w:t>
-      </w:r>
-      <w:r>
-        <w:rPr>
-          <w:rFonts w:ascii="Times New Roman" w:hAnsi="Times New Roman" w:cs="Times New Roman"/>
-          <w:sz w:val="24"/>
-          <w:szCs w:val="24"/>
-        </w:rPr>
-        <w:t xml:space="preserve"> using supply chains affiliates, marketing, and delivery operations. The defining difference between TOC’s management businesses is that the goods and services are illegal and often </w:t>
+        <w:t>. The concept and applied application of a TOC</w:t>
+      </w:r>
+      <w:r>
+        <w:rPr>
+          <w:rFonts w:ascii="Times New Roman" w:hAnsi="Times New Roman" w:cs="Times New Roman"/>
+          <w:sz w:val="24"/>
+          <w:szCs w:val="24"/>
+        </w:rPr>
+        <w:t>'</w:t>
+      </w:r>
+      <w:r>
+        <w:rPr>
+          <w:rFonts w:ascii="Times New Roman" w:hAnsi="Times New Roman" w:cs="Times New Roman"/>
+          <w:sz w:val="24"/>
+          <w:szCs w:val="24"/>
+        </w:rPr>
+        <w:t>s goods and services will start in one country and then progress through other countries</w:t>
+      </w:r>
+      <w:r>
+        <w:rPr>
+          <w:rFonts w:ascii="Times New Roman" w:hAnsi="Times New Roman" w:cs="Times New Roman"/>
+          <w:sz w:val="24"/>
+          <w:szCs w:val="24"/>
+        </w:rPr>
+        <w:t xml:space="preserve"> using supply chains affiliates, marketing, and delivery operations. The defining difference between TOC</w:t>
+      </w:r>
+      <w:r>
+        <w:rPr>
+          <w:rFonts w:ascii="Times New Roman" w:hAnsi="Times New Roman" w:cs="Times New Roman"/>
+          <w:sz w:val="24"/>
+          <w:szCs w:val="24"/>
+        </w:rPr>
+        <w:t>'</w:t>
+      </w:r>
+      <w:r>
+        <w:rPr>
+          <w:rFonts w:ascii="Times New Roman" w:hAnsi="Times New Roman" w:cs="Times New Roman"/>
+          <w:sz w:val="24"/>
+          <w:szCs w:val="24"/>
+        </w:rPr>
+        <w:t xml:space="preserve">s management businesses is that the goods and services are illegal and often </w:t>
       </w:r>
       <w:r>
         <w:rPr>
@@ -966,7 +998,39 @@
           <w:sz w:val="24"/>
           <w:szCs w:val="24"/>
         </w:rPr>
-        <w:t xml:space="preserve"> Albanese and Reichel also state that North Americans’ wealth draws organized crime to the US. The geographical nature of the United States by both land and water accessibility further contributes to TOC’s appeal. Sadly, the authors do not project confidence in the American citizenry to dull the desire for illicit goods and services.</w:t>
+        <w:t xml:space="preserve"> Albanese and Reichel also state that North Americans</w:t>
+      </w:r>
+      <w:r>
+        <w:rPr>
+          <w:rFonts w:ascii="Times New Roman" w:hAnsi="Times New Roman" w:cs="Times New Roman"/>
+          <w:sz w:val="24"/>
+          <w:szCs w:val="24"/>
+        </w:rPr>
+        <w:t>'</w:t>
+      </w:r>
+      <w:r>
+        <w:rPr>
+          <w:rFonts w:ascii="Times New Roman" w:hAnsi="Times New Roman" w:cs="Times New Roman"/>
+          <w:sz w:val="24"/>
+          <w:szCs w:val="24"/>
+        </w:rPr>
+        <w:t xml:space="preserve"> wealth draws organized crime to the US. The geographical nature of the United States by both land and water accessibility further contributes to TOC</w:t>
+      </w:r>
+      <w:r>
+        <w:rPr>
+          <w:rFonts w:ascii="Times New Roman" w:hAnsi="Times New Roman" w:cs="Times New Roman"/>
+          <w:sz w:val="24"/>
+          <w:szCs w:val="24"/>
+        </w:rPr>
+        <w:t>'</w:t>
+      </w:r>
+      <w:r>
+        <w:rPr>
+          <w:rFonts w:ascii="Times New Roman" w:hAnsi="Times New Roman" w:cs="Times New Roman"/>
+          <w:sz w:val="24"/>
+          <w:szCs w:val="24"/>
+        </w:rPr>
+        <w:t>s appeal. Sadly, the authors do not project confidence in the American citizenry to dull the desire for illicit goods and services.</w:t>
       </w:r>
       <w:r>
         <w:rPr>
@@ -1431,7 +1495,23 @@
           <w:sz w:val="24"/>
           <w:szCs w:val="24"/>
         </w:rPr>
-        <w:t>country’s</w:t>
+        <w:t>country</w:t>
+      </w:r>
+      <w:r>
+        <w:rPr>
+          <w:rFonts w:ascii="Times New Roman" w:hAnsi="Times New Roman" w:cs="Times New Roman"/>
+          <w:sz w:val="24"/>
+          <w:szCs w:val="24"/>
+        </w:rPr>
+        <w:t>'</w:t>
+      </w:r>
+      <w:r>
+        <w:rPr>
+          <w:rFonts w:ascii="Times New Roman" w:hAnsi="Times New Roman" w:cs="Times New Roman"/>
+          <w:sz w:val="24"/>
+          <w:szCs w:val="24"/>
+        </w:rPr>
+        <w:t>s</w:t>
       </w:r>
       <w:r>
         <w:rPr>
@@ -1728,7 +1808,183 @@
           <w:sz w:val="24"/>
           <w:szCs w:val="24"/>
         </w:rPr>
-        <w:t xml:space="preserve">examines TOCs in Latin America. </w:t>
+        <w:t>examines TOCs in Latin America.</w:t>
+      </w:r>
+      <w:r>
+        <w:rPr>
+          <w:rFonts w:ascii="Times New Roman" w:hAnsi="Times New Roman" w:cs="Times New Roman"/>
+          <w:sz w:val="24"/>
+          <w:szCs w:val="24"/>
+        </w:rPr>
+        <w:t xml:space="preserve"> </w:t>
+      </w:r>
+      <w:r>
+        <w:rPr>
+          <w:rFonts w:ascii="Times New Roman" w:hAnsi="Times New Roman" w:cs="Times New Roman"/>
+          <w:sz w:val="24"/>
+          <w:szCs w:val="24"/>
+        </w:rPr>
+        <w:t xml:space="preserve">An in-depth history of the roots of TOCs in Latin America is given. An interesting point that the author makes is that </w:t>
+      </w:r>
+      <w:r>
+        <w:rPr>
+          <w:rFonts w:ascii="Times New Roman" w:hAnsi="Times New Roman" w:cs="Times New Roman"/>
+          <w:sz w:val="24"/>
+          <w:szCs w:val="24"/>
+        </w:rPr>
+        <w:t>the shift in governments from authoritarianism to democracy</w:t>
+      </w:r>
+      <w:r>
+        <w:rPr>
+          <w:rFonts w:ascii="Times New Roman" w:hAnsi="Times New Roman" w:cs="Times New Roman"/>
+          <w:sz w:val="24"/>
+          <w:szCs w:val="24"/>
+        </w:rPr>
+        <w:t xml:space="preserve"> allowed for the conditions of TOCs to develop.</w:t>
+      </w:r>
+      <w:r>
+        <w:rPr>
+          <w:rFonts w:ascii="Times New Roman" w:hAnsi="Times New Roman" w:cs="Times New Roman"/>
+          <w:sz w:val="24"/>
+          <w:szCs w:val="24"/>
+        </w:rPr>
+        <w:t xml:space="preserve"> Because of the lucrative drug trade market TOC</w:t>
+      </w:r>
+      <w:r>
+        <w:rPr>
+          <w:rFonts w:ascii="Times New Roman" w:hAnsi="Times New Roman" w:cs="Times New Roman"/>
+          <w:sz w:val="24"/>
+          <w:szCs w:val="24"/>
+        </w:rPr>
+        <w:t xml:space="preserve">, </w:t>
+      </w:r>
+      <w:r>
+        <w:rPr>
+          <w:rFonts w:ascii="Times New Roman" w:hAnsi="Times New Roman" w:cs="Times New Roman"/>
+          <w:sz w:val="24"/>
+          <w:szCs w:val="24"/>
+        </w:rPr>
+        <w:t>'</w:t>
+      </w:r>
+      <w:r>
+        <w:rPr>
+          <w:rFonts w:ascii="Times New Roman" w:hAnsi="Times New Roman" w:cs="Times New Roman"/>
+          <w:sz w:val="24"/>
+          <w:szCs w:val="24"/>
+        </w:rPr>
+        <w:t xml:space="preserve">s </w:t>
+      </w:r>
+      <w:r>
+        <w:rPr>
+          <w:rFonts w:ascii="Times New Roman" w:hAnsi="Times New Roman" w:cs="Times New Roman"/>
+          <w:sz w:val="24"/>
+          <w:szCs w:val="24"/>
+        </w:rPr>
+        <w:t>has</w:t>
+      </w:r>
+      <w:r>
+        <w:rPr>
+          <w:rFonts w:ascii="Times New Roman" w:hAnsi="Times New Roman" w:cs="Times New Roman"/>
+          <w:sz w:val="24"/>
+          <w:szCs w:val="24"/>
+        </w:rPr>
+        <w:t xml:space="preserve"> entrenched </w:t>
+      </w:r>
+      <w:r>
+        <w:rPr>
+          <w:rFonts w:ascii="Times New Roman" w:hAnsi="Times New Roman" w:cs="Times New Roman"/>
+          <w:sz w:val="24"/>
+          <w:szCs w:val="24"/>
+        </w:rPr>
+        <w:t>itself</w:t>
+      </w:r>
+      <w:r>
+        <w:rPr>
+          <w:rFonts w:ascii="Times New Roman" w:hAnsi="Times New Roman" w:cs="Times New Roman"/>
+          <w:sz w:val="24"/>
+          <w:szCs w:val="24"/>
+        </w:rPr>
+        <w:t xml:space="preserve"> in nearly every part of Latin America</w:t>
+      </w:r>
+      <w:r>
+        <w:rPr>
+          <w:rFonts w:ascii="Times New Roman" w:hAnsi="Times New Roman" w:cs="Times New Roman"/>
+          <w:sz w:val="24"/>
+          <w:szCs w:val="24"/>
+        </w:rPr>
+        <w:t>'</w:t>
+      </w:r>
+      <w:r>
+        <w:rPr>
+          <w:rFonts w:ascii="Times New Roman" w:hAnsi="Times New Roman" w:cs="Times New Roman"/>
+          <w:sz w:val="24"/>
+          <w:szCs w:val="24"/>
+        </w:rPr>
+        <w:t>s society. Their presence is felt in politics and especially the economy of these countries.</w:t>
+      </w:r>
+      <w:r>
+        <w:rPr>
+          <w:rFonts w:ascii="Times New Roman" w:hAnsi="Times New Roman" w:cs="Times New Roman"/>
+          <w:sz w:val="24"/>
+          <w:szCs w:val="24"/>
+        </w:rPr>
+        <w:t xml:space="preserve"> The authors focus on three factors institutional power, political and economic roles, and the condition of the reporters from the perspective of relationships with their neighbors. The author </w:t>
+      </w:r>
+      <w:r>
+        <w:rPr>
+          <w:rFonts w:ascii="Times New Roman" w:hAnsi="Times New Roman" w:cs="Times New Roman"/>
+          <w:sz w:val="24"/>
+          <w:szCs w:val="24"/>
+        </w:rPr>
+        <w:t>states</w:t>
+      </w:r>
+      <w:r>
+        <w:rPr>
+          <w:rFonts w:ascii="Times New Roman" w:hAnsi="Times New Roman" w:cs="Times New Roman"/>
+          <w:sz w:val="24"/>
+          <w:szCs w:val="24"/>
+        </w:rPr>
+        <w:t xml:space="preserve"> that both the </w:t>
+      </w:r>
+      <w:r>
+        <w:rPr>
+          <w:rFonts w:ascii="Times New Roman" w:hAnsi="Times New Roman" w:cs="Times New Roman"/>
+          <w:sz w:val="24"/>
+          <w:szCs w:val="24"/>
+        </w:rPr>
+        <w:t>financial</w:t>
+      </w:r>
+      <w:r>
+        <w:rPr>
+          <w:rFonts w:ascii="Times New Roman" w:hAnsi="Times New Roman" w:cs="Times New Roman"/>
+          <w:sz w:val="24"/>
+          <w:szCs w:val="24"/>
+        </w:rPr>
+        <w:t xml:space="preserve"> elites and political powerbrokers are subject to corruption due to the lack of respect for the rule of law. In these poorer countries, the means to adequately secure their borders is </w:t>
+      </w:r>
+      <w:r>
+        <w:rPr>
+          <w:rFonts w:ascii="Times New Roman" w:hAnsi="Times New Roman" w:cs="Times New Roman"/>
+          <w:sz w:val="24"/>
+          <w:szCs w:val="24"/>
+        </w:rPr>
+        <w:t>insufficient</w:t>
+      </w:r>
+      <w:r>
+        <w:rPr>
+          <w:rFonts w:ascii="Times New Roman" w:hAnsi="Times New Roman" w:cs="Times New Roman"/>
+          <w:sz w:val="24"/>
+          <w:szCs w:val="24"/>
+        </w:rPr>
+        <w:t xml:space="preserve"> to stop powerful TOCs from moving products.</w:t>
+      </w:r>
+      <w:r>
+        <w:rPr>
+          <w:rFonts w:ascii="Times New Roman" w:hAnsi="Times New Roman" w:cs="Times New Roman"/>
+          <w:sz w:val="24"/>
+          <w:szCs w:val="24"/>
+        </w:rPr>
+        <w:t xml:space="preserve"> These observations are supported by Castle (1997). </w:t>
       </w:r>
     </w:p>
     <w:p>
@@ -1741,6 +1997,255 @@
           <w:szCs w:val="24"/>
         </w:rPr>
       </w:pPr>
+      <w:r>
+        <w:rPr>
+          <w:rFonts w:ascii="Times New Roman" w:hAnsi="Times New Roman" w:cs="Times New Roman"/>
+          <w:sz w:val="24"/>
+          <w:szCs w:val="24"/>
+        </w:rPr>
+        <w:tab/>
+        <w:t xml:space="preserve">The sad story of Manuel Noriega is told in excruciating detail. The narrative is about absolute corruption. The </w:t>
+      </w:r>
+      <w:r>
+        <w:rPr>
+          <w:rFonts w:ascii="Times New Roman" w:hAnsi="Times New Roman" w:cs="Times New Roman"/>
+          <w:sz w:val="24"/>
+          <w:szCs w:val="24"/>
+        </w:rPr>
+        <w:t>central</w:t>
+      </w:r>
+      <w:r>
+        <w:rPr>
+          <w:rFonts w:ascii="Times New Roman" w:hAnsi="Times New Roman" w:cs="Times New Roman"/>
+          <w:sz w:val="24"/>
+          <w:szCs w:val="24"/>
+        </w:rPr>
+        <w:t xml:space="preserve"> theme </w:t>
+      </w:r>
+      <w:r>
+        <w:rPr>
+          <w:rFonts w:ascii="Times New Roman" w:hAnsi="Times New Roman" w:cs="Times New Roman"/>
+          <w:sz w:val="24"/>
+          <w:szCs w:val="24"/>
+        </w:rPr>
+        <w:t>is the military's unchecked power</w:t>
+      </w:r>
+      <w:r>
+        <w:rPr>
+          <w:rFonts w:ascii="Times New Roman" w:hAnsi="Times New Roman" w:cs="Times New Roman"/>
+          <w:sz w:val="24"/>
+          <w:szCs w:val="24"/>
+        </w:rPr>
+        <w:t xml:space="preserve"> and its relationship with drug cartels. During Noriega</w:t>
+      </w:r>
+      <w:r>
+        <w:rPr>
+          <w:rFonts w:ascii="Times New Roman" w:hAnsi="Times New Roman" w:cs="Times New Roman"/>
+          <w:sz w:val="24"/>
+          <w:szCs w:val="24"/>
+        </w:rPr>
+        <w:t>'</w:t>
+      </w:r>
+      <w:r>
+        <w:rPr>
+          <w:rFonts w:ascii="Times New Roman" w:hAnsi="Times New Roman" w:cs="Times New Roman"/>
+          <w:sz w:val="24"/>
+          <w:szCs w:val="24"/>
+        </w:rPr>
+        <w:t>s reign</w:t>
+      </w:r>
+      <w:r>
+        <w:rPr>
+          <w:rFonts w:ascii="Times New Roman" w:hAnsi="Times New Roman" w:cs="Times New Roman"/>
+          <w:sz w:val="24"/>
+          <w:szCs w:val="24"/>
+        </w:rPr>
+        <w:t>,</w:t>
+      </w:r>
+      <w:r>
+        <w:rPr>
+          <w:rFonts w:ascii="Times New Roman" w:hAnsi="Times New Roman" w:cs="Times New Roman"/>
+          <w:sz w:val="24"/>
+          <w:szCs w:val="24"/>
+        </w:rPr>
+        <w:t xml:space="preserve"> Panama was a TOC</w:t>
+      </w:r>
+      <w:r>
+        <w:rPr>
+          <w:rFonts w:ascii="Times New Roman" w:hAnsi="Times New Roman" w:cs="Times New Roman"/>
+          <w:sz w:val="24"/>
+          <w:szCs w:val="24"/>
+        </w:rPr>
+        <w:t>'</w:t>
+      </w:r>
+      <w:r>
+        <w:rPr>
+          <w:rFonts w:ascii="Times New Roman" w:hAnsi="Times New Roman" w:cs="Times New Roman"/>
+          <w:sz w:val="24"/>
+          <w:szCs w:val="24"/>
+        </w:rPr>
+        <w:t>s Disneyland.</w:t>
+      </w:r>
+      <w:r>
+        <w:rPr>
+          <w:rFonts w:ascii="Times New Roman" w:hAnsi="Times New Roman" w:cs="Times New Roman"/>
+          <w:sz w:val="24"/>
+          <w:szCs w:val="24"/>
+        </w:rPr>
+        <w:t xml:space="preserve"> Drug traffickers </w:t>
+      </w:r>
+      <w:r>
+        <w:rPr>
+          <w:rFonts w:ascii="Times New Roman" w:hAnsi="Times New Roman" w:cs="Times New Roman"/>
+          <w:sz w:val="24"/>
+          <w:szCs w:val="24"/>
+        </w:rPr>
+        <w:t>established</w:t>
+      </w:r>
+      <w:r>
+        <w:rPr>
+          <w:rFonts w:ascii="Times New Roman" w:hAnsi="Times New Roman" w:cs="Times New Roman"/>
+          <w:sz w:val="24"/>
+          <w:szCs w:val="24"/>
+        </w:rPr>
+        <w:t xml:space="preserve"> </w:t>
+      </w:r>
+      <w:r>
+        <w:rPr>
+          <w:rFonts w:ascii="Times New Roman" w:hAnsi="Times New Roman" w:cs="Times New Roman"/>
+          <w:sz w:val="24"/>
+          <w:szCs w:val="24"/>
+        </w:rPr>
+        <w:t>cocaine</w:t>
+      </w:r>
+      <w:r>
+        <w:rPr>
+          <w:rFonts w:ascii="Times New Roman" w:hAnsi="Times New Roman" w:cs="Times New Roman"/>
+          <w:sz w:val="24"/>
+          <w:szCs w:val="24"/>
+        </w:rPr>
+        <w:t xml:space="preserve"> manufacturing sites, launder</w:t>
+      </w:r>
+      <w:r>
+        <w:rPr>
+          <w:rFonts w:ascii="Times New Roman" w:hAnsi="Times New Roman" w:cs="Times New Roman"/>
+          <w:sz w:val="24"/>
+          <w:szCs w:val="24"/>
+        </w:rPr>
+        <w:t>ed</w:t>
+      </w:r>
+      <w:r>
+        <w:rPr>
+          <w:rFonts w:ascii="Times New Roman" w:hAnsi="Times New Roman" w:cs="Times New Roman"/>
+          <w:sz w:val="24"/>
+          <w:szCs w:val="24"/>
+        </w:rPr>
+        <w:t xml:space="preserve"> money, and enjoy</w:t>
+      </w:r>
+      <w:r>
+        <w:rPr>
+          <w:rFonts w:ascii="Times New Roman" w:hAnsi="Times New Roman" w:cs="Times New Roman"/>
+          <w:sz w:val="24"/>
+          <w:szCs w:val="24"/>
+        </w:rPr>
+        <w:t>ed</w:t>
+      </w:r>
+      <w:r>
+        <w:rPr>
+          <w:rFonts w:ascii="Times New Roman" w:hAnsi="Times New Roman" w:cs="Times New Roman"/>
+          <w:sz w:val="24"/>
+          <w:szCs w:val="24"/>
+        </w:rPr>
+        <w:t xml:space="preserve"> physical protection from international warrants.</w:t>
+      </w:r>
+      <w:r>
+        <w:rPr>
+          <w:rFonts w:ascii="Times New Roman" w:hAnsi="Times New Roman" w:cs="Times New Roman"/>
+          <w:sz w:val="24"/>
+          <w:szCs w:val="24"/>
+        </w:rPr>
+        <w:t xml:space="preserve"> Had it not been for the United </w:t>
+      </w:r>
+      <w:r>
+        <w:rPr>
+          <w:rFonts w:ascii="Times New Roman" w:hAnsi="Times New Roman" w:cs="Times New Roman"/>
+          <w:sz w:val="24"/>
+          <w:szCs w:val="24"/>
+        </w:rPr>
+        <w:t>States</w:t>
+      </w:r>
+      <w:r>
+        <w:rPr>
+          <w:rFonts w:ascii="Times New Roman" w:hAnsi="Times New Roman" w:cs="Times New Roman"/>
+          <w:sz w:val="24"/>
+          <w:szCs w:val="24"/>
+        </w:rPr>
+        <w:t>'</w:t>
+      </w:r>
+      <w:r>
+        <w:rPr>
+          <w:rFonts w:ascii="Times New Roman" w:hAnsi="Times New Roman" w:cs="Times New Roman"/>
+          <w:sz w:val="24"/>
+          <w:szCs w:val="24"/>
+        </w:rPr>
+        <w:t xml:space="preserve"> shift in its focus from communism to drugs</w:t>
+      </w:r>
+      <w:r>
+        <w:rPr>
+          <w:rFonts w:ascii="Times New Roman" w:hAnsi="Times New Roman" w:cs="Times New Roman"/>
+          <w:sz w:val="24"/>
+          <w:szCs w:val="24"/>
+        </w:rPr>
+        <w:t>,</w:t>
+      </w:r>
+      <w:r>
+        <w:rPr>
+          <w:rFonts w:ascii="Times New Roman" w:hAnsi="Times New Roman" w:cs="Times New Roman"/>
+          <w:sz w:val="24"/>
+          <w:szCs w:val="24"/>
+        </w:rPr>
+        <w:t xml:space="preserve"> Panama would have continued to act as a </w:t>
+      </w:r>
+      <w:r>
+        <w:rPr>
+          <w:rFonts w:ascii="Times New Roman" w:hAnsi="Times New Roman" w:cs="Times New Roman"/>
+          <w:sz w:val="24"/>
+          <w:szCs w:val="24"/>
+        </w:rPr>
+        <w:t>robust</w:t>
+      </w:r>
+      <w:r>
+        <w:rPr>
+          <w:rFonts w:ascii="Times New Roman" w:hAnsi="Times New Roman" w:cs="Times New Roman"/>
+          <w:sz w:val="24"/>
+          <w:szCs w:val="24"/>
+        </w:rPr>
+        <w:t xml:space="preserve"> base for </w:t>
+      </w:r>
+      <w:r>
+        <w:rPr>
+          <w:rFonts w:ascii="Times New Roman" w:hAnsi="Times New Roman" w:cs="Times New Roman"/>
+          <w:sz w:val="24"/>
+          <w:szCs w:val="24"/>
+        </w:rPr>
+        <w:t>TOCs</w:t>
+      </w:r>
+      <w:r>
+        <w:rPr>
+          <w:rFonts w:ascii="Times New Roman" w:hAnsi="Times New Roman" w:cs="Times New Roman"/>
+          <w:sz w:val="24"/>
+          <w:szCs w:val="24"/>
+        </w:rPr>
+        <w:t xml:space="preserve">. </w:t>
+      </w:r>
+      <w:r>
+        <w:rPr>
+          <w:rFonts w:ascii="Times New Roman" w:hAnsi="Times New Roman" w:cs="Times New Roman"/>
+          <w:sz w:val="24"/>
+          <w:szCs w:val="24"/>
+        </w:rPr>
+        <w:t>Unfortunately, Panama was not alone in its limited ability to resist powerful TOCs.</w:t>
+      </w:r>
     </w:p>
     <w:p>
       <w:pPr>
@@ -1758,234 +2263,724 @@
           <w:sz w:val="24"/>
           <w:szCs w:val="24"/>
         </w:rPr>
-        <w:softHyphen/>
-      </w:r>
-      <w:r>
-        <w:rPr>
-          <w:rFonts w:ascii="Times New Roman" w:hAnsi="Times New Roman" w:cs="Times New Roman"/>
-          <w:sz w:val="24"/>
-          <w:szCs w:val="24"/>
-        </w:rPr>
-        <w:softHyphen/>
-      </w:r>
-      <w:r>
-        <w:rPr>
-          <w:rFonts w:ascii="Times New Roman" w:hAnsi="Times New Roman" w:cs="Times New Roman"/>
-          <w:sz w:val="24"/>
-          <w:szCs w:val="24"/>
-        </w:rPr>
-        <w:softHyphen/>
-      </w:r>
-      <w:r>
-        <w:rPr>
-          <w:rFonts w:ascii="Times New Roman" w:hAnsi="Times New Roman" w:cs="Times New Roman"/>
-          <w:sz w:val="24"/>
-          <w:szCs w:val="24"/>
-        </w:rPr>
-        <w:softHyphen/>
-      </w:r>
-      <w:r>
-        <w:rPr>
-          <w:rFonts w:ascii="Times New Roman" w:hAnsi="Times New Roman" w:cs="Times New Roman"/>
-          <w:sz w:val="24"/>
-          <w:szCs w:val="24"/>
-        </w:rPr>
-        <w:softHyphen/>
-      </w:r>
-      <w:r>
-        <w:rPr>
-          <w:rFonts w:ascii="Times New Roman" w:hAnsi="Times New Roman" w:cs="Times New Roman"/>
-          <w:sz w:val="24"/>
-          <w:szCs w:val="24"/>
-        </w:rPr>
-        <w:softHyphen/>
-      </w:r>
-      <w:r>
-        <w:rPr>
-          <w:rFonts w:ascii="Times New Roman" w:hAnsi="Times New Roman" w:cs="Times New Roman"/>
-          <w:sz w:val="24"/>
-          <w:szCs w:val="24"/>
-        </w:rPr>
-        <w:softHyphen/>
-      </w:r>
-      <w:r>
-        <w:rPr>
-          <w:rFonts w:ascii="Times New Roman" w:hAnsi="Times New Roman" w:cs="Times New Roman"/>
-          <w:sz w:val="24"/>
-          <w:szCs w:val="24"/>
-        </w:rPr>
-        <w:softHyphen/>
-      </w:r>
-      <w:r>
-        <w:rPr>
-          <w:rFonts w:ascii="Times New Roman" w:hAnsi="Times New Roman" w:cs="Times New Roman"/>
-          <w:sz w:val="24"/>
-          <w:szCs w:val="24"/>
-        </w:rPr>
-        <w:softHyphen/>
-      </w:r>
-      <w:r>
-        <w:rPr>
-          <w:rFonts w:ascii="Times New Roman" w:hAnsi="Times New Roman" w:cs="Times New Roman"/>
-          <w:sz w:val="24"/>
-          <w:szCs w:val="24"/>
-        </w:rPr>
-        <w:softHyphen/>
-      </w:r>
-      <w:r>
-        <w:rPr>
-          <w:rFonts w:ascii="Times New Roman" w:hAnsi="Times New Roman" w:cs="Times New Roman"/>
-          <w:sz w:val="24"/>
-          <w:szCs w:val="24"/>
-        </w:rPr>
-        <w:softHyphen/>
-      </w:r>
-      <w:r>
-        <w:rPr>
-          <w:rFonts w:ascii="Times New Roman" w:hAnsi="Times New Roman" w:cs="Times New Roman"/>
-          <w:sz w:val="24"/>
-          <w:szCs w:val="24"/>
-        </w:rPr>
-        <w:softHyphen/>
-      </w:r>
-      <w:r>
-        <w:rPr>
-          <w:rFonts w:ascii="Times New Roman" w:hAnsi="Times New Roman" w:cs="Times New Roman"/>
-          <w:sz w:val="24"/>
-          <w:szCs w:val="24"/>
-        </w:rPr>
-        <w:softHyphen/>
-      </w:r>
-      <w:r>
-        <w:rPr>
-          <w:rFonts w:ascii="Times New Roman" w:hAnsi="Times New Roman" w:cs="Times New Roman"/>
-          <w:sz w:val="24"/>
-          <w:szCs w:val="24"/>
-        </w:rPr>
-        <w:softHyphen/>
-      </w:r>
-      <w:r>
-        <w:rPr>
-          <w:rFonts w:ascii="Times New Roman" w:hAnsi="Times New Roman" w:cs="Times New Roman"/>
-          <w:sz w:val="24"/>
-          <w:szCs w:val="24"/>
-        </w:rPr>
-        <w:softHyphen/>
-      </w:r>
-      <w:r>
-        <w:rPr>
-          <w:rFonts w:ascii="Times New Roman" w:hAnsi="Times New Roman" w:cs="Times New Roman"/>
-          <w:sz w:val="24"/>
-          <w:szCs w:val="24"/>
-        </w:rPr>
-        <w:softHyphen/>
-      </w:r>
-      <w:r>
-        <w:rPr>
-          <w:rFonts w:ascii="Times New Roman" w:hAnsi="Times New Roman" w:cs="Times New Roman"/>
-          <w:sz w:val="24"/>
-          <w:szCs w:val="24"/>
-        </w:rPr>
-        <w:softHyphen/>
-      </w:r>
-      <w:r>
-        <w:rPr>
-          <w:rFonts w:ascii="Times New Roman" w:hAnsi="Times New Roman" w:cs="Times New Roman"/>
-          <w:sz w:val="24"/>
-          <w:szCs w:val="24"/>
-        </w:rPr>
-        <w:softHyphen/>
-      </w:r>
-      <w:r>
-        <w:rPr>
-          <w:rFonts w:ascii="Times New Roman" w:hAnsi="Times New Roman" w:cs="Times New Roman"/>
-          <w:sz w:val="24"/>
-          <w:szCs w:val="24"/>
-        </w:rPr>
-        <w:softHyphen/>
-      </w:r>
-      <w:r>
-        <w:rPr>
-          <w:rFonts w:ascii="Times New Roman" w:hAnsi="Times New Roman" w:cs="Times New Roman"/>
-          <w:sz w:val="24"/>
-          <w:szCs w:val="24"/>
-        </w:rPr>
-        <w:softHyphen/>
-      </w:r>
-      <w:r>
-        <w:rPr>
-          <w:rFonts w:ascii="Times New Roman" w:hAnsi="Times New Roman" w:cs="Times New Roman"/>
-          <w:sz w:val="24"/>
-          <w:szCs w:val="24"/>
-        </w:rPr>
-        <w:softHyphen/>
-      </w:r>
-      <w:r>
-        <w:rPr>
-          <w:rFonts w:ascii="Times New Roman" w:hAnsi="Times New Roman" w:cs="Times New Roman"/>
-          <w:sz w:val="24"/>
-          <w:szCs w:val="24"/>
-        </w:rPr>
-        <w:softHyphen/>
-      </w:r>
-      <w:r>
-        <w:rPr>
-          <w:rFonts w:ascii="Times New Roman" w:hAnsi="Times New Roman" w:cs="Times New Roman"/>
-          <w:sz w:val="24"/>
-          <w:szCs w:val="24"/>
-        </w:rPr>
-        <w:softHyphen/>
-      </w:r>
-      <w:r>
-        <w:rPr>
-          <w:rFonts w:ascii="Times New Roman" w:hAnsi="Times New Roman" w:cs="Times New Roman"/>
-          <w:sz w:val="24"/>
-          <w:szCs w:val="24"/>
-        </w:rPr>
-        <w:softHyphen/>
-      </w:r>
-      <w:r>
-        <w:rPr>
-          <w:rFonts w:ascii="Times New Roman" w:hAnsi="Times New Roman" w:cs="Times New Roman"/>
-          <w:sz w:val="24"/>
-          <w:szCs w:val="24"/>
-        </w:rPr>
-        <w:softHyphen/>
-        <w:t>____________________________</w:t>
+        <w:tab/>
+        <w:t xml:space="preserve">Columbia and its weak government provided fertile grounds for TOCs. In this section, the </w:t>
+      </w:r>
+      <w:r>
+        <w:rPr>
+          <w:rFonts w:ascii="Times New Roman" w:hAnsi="Times New Roman" w:cs="Times New Roman"/>
+          <w:sz w:val="24"/>
+          <w:szCs w:val="24"/>
+        </w:rPr>
+        <w:t>FARC</w:t>
+      </w:r>
+      <w:r>
+        <w:rPr>
+          <w:rFonts w:ascii="Times New Roman" w:hAnsi="Times New Roman" w:cs="Times New Roman"/>
+          <w:sz w:val="24"/>
+          <w:szCs w:val="24"/>
+        </w:rPr>
+        <w:t xml:space="preserve"> insurgent </w:t>
+      </w:r>
+      <w:r>
+        <w:rPr>
+          <w:rFonts w:ascii="Times New Roman" w:hAnsi="Times New Roman" w:cs="Times New Roman"/>
+          <w:sz w:val="24"/>
+          <w:szCs w:val="24"/>
+        </w:rPr>
+        <w:t>group</w:t>
+      </w:r>
+      <w:r>
+        <w:rPr>
+          <w:rFonts w:ascii="Times New Roman" w:hAnsi="Times New Roman" w:cs="Times New Roman"/>
+          <w:sz w:val="24"/>
+          <w:szCs w:val="24"/>
+        </w:rPr>
+        <w:t xml:space="preserve"> and the Cali cartel under the leadership of Pablo Escobar </w:t>
+      </w:r>
+      <w:r>
+        <w:rPr>
+          <w:rFonts w:ascii="Times New Roman" w:hAnsi="Times New Roman" w:cs="Times New Roman"/>
+          <w:sz w:val="24"/>
+          <w:szCs w:val="24"/>
+        </w:rPr>
+        <w:t>were</w:t>
+      </w:r>
+      <w:r>
+        <w:rPr>
+          <w:rFonts w:ascii="Times New Roman" w:hAnsi="Times New Roman" w:cs="Times New Roman"/>
+          <w:sz w:val="24"/>
+          <w:szCs w:val="24"/>
+        </w:rPr>
+        <w:t xml:space="preserve"> discussed. The themes for the success of TOCs in Columbia were nearly identical for those in </w:t>
+      </w:r>
+      <w:r>
+        <w:rPr>
+          <w:rFonts w:ascii="Times New Roman" w:hAnsi="Times New Roman" w:cs="Times New Roman"/>
+          <w:sz w:val="24"/>
+          <w:szCs w:val="24"/>
+        </w:rPr>
+        <w:t>Panama</w:t>
+      </w:r>
+      <w:r>
+        <w:rPr>
+          <w:rFonts w:ascii="Times New Roman" w:hAnsi="Times New Roman" w:cs="Times New Roman"/>
+          <w:sz w:val="24"/>
+          <w:szCs w:val="24"/>
+        </w:rPr>
+        <w:t>. The government was weak, the citizenry was poor, and the elites were vulnerable to corruption. Additionally, Columbia offered an excellent geographical location for the movement of illicit goods and services</w:t>
+      </w:r>
+      <w:r>
+        <w:rPr>
+          <w:rFonts w:ascii="Times New Roman" w:hAnsi="Times New Roman" w:cs="Times New Roman"/>
+          <w:sz w:val="24"/>
+          <w:szCs w:val="24"/>
+        </w:rPr>
+        <w:t>. Castle (1997) made the same observations and emphasized the geographical element</w:t>
+      </w:r>
+      <w:r>
+        <w:rPr>
+          <w:rFonts w:ascii="Times New Roman" w:hAnsi="Times New Roman" w:cs="Times New Roman"/>
+          <w:sz w:val="24"/>
+          <w:szCs w:val="24"/>
+        </w:rPr>
+        <w:t>'</w:t>
+      </w:r>
+      <w:r>
+        <w:rPr>
+          <w:rFonts w:ascii="Times New Roman" w:hAnsi="Times New Roman" w:cs="Times New Roman"/>
+          <w:sz w:val="24"/>
+          <w:szCs w:val="24"/>
+        </w:rPr>
+        <w:t>s role in TOCs appeal</w:t>
+      </w:r>
+      <w:r>
+        <w:rPr>
+          <w:rFonts w:ascii="Times New Roman" w:hAnsi="Times New Roman" w:cs="Times New Roman"/>
+          <w:sz w:val="24"/>
+          <w:szCs w:val="24"/>
+        </w:rPr>
+        <w:t>.</w:t>
       </w:r>
     </w:p>
     <w:p>
       <w:pPr>
-        <w:pStyle w:val="Footer"/>
-        <w:rPr>
-          <w:rFonts w:ascii="Times New Roman" w:hAnsi="Times New Roman"/>
-          <w:sz w:val="24"/>
+        <w:spacing w:line="240" w:lineRule="auto"/>
+        <w:contextualSpacing/>
+        <w:rPr>
+          <w:rFonts w:ascii="Times New Roman" w:hAnsi="Times New Roman" w:cs="Times New Roman"/>
+          <w:sz w:val="24"/>
+          <w:szCs w:val="24"/>
         </w:rPr>
       </w:pPr>
       <w:r>
         <w:rPr>
-          <w:rFonts w:ascii="Times New Roman" w:hAnsi="Times New Roman"/>
-          <w:b/>
-          <w:sz w:val="24"/>
-          <w:vertAlign w:val="superscript"/>
-        </w:rPr>
-        <w:t xml:space="preserve">1 </w:t>
-      </w:r>
-      <w:r>
-        <w:rPr>
-          <w:rFonts w:ascii="Times New Roman" w:hAnsi="Times New Roman"/>
-          <w:b/>
-          <w:sz w:val="24"/>
-        </w:rPr>
-        <w:t>Robert Chapa</w:t>
-      </w:r>
-      <w:r>
-        <w:rPr>
-          <w:rFonts w:ascii="Times New Roman" w:hAnsi="Times New Roman"/>
-          <w:sz w:val="24"/>
-        </w:rPr>
-        <w:t xml:space="preserve"> is a graduate student at the University of Saint Leo in Saint Leo, Florida, and is the Executive Director of Enterprise Systems for Pasco Hernando State College</w:t>
-      </w:r>
+          <w:rFonts w:ascii="Times New Roman" w:hAnsi="Times New Roman" w:cs="Times New Roman"/>
+          <w:sz w:val="24"/>
+          <w:szCs w:val="24"/>
+        </w:rPr>
+        <w:tab/>
+      </w:r>
+      <w:r>
+        <w:rPr>
+          <w:rFonts w:ascii="Times New Roman" w:hAnsi="Times New Roman" w:cs="Times New Roman"/>
+          <w:sz w:val="24"/>
+          <w:szCs w:val="24"/>
+        </w:rPr>
+        <w:t>Another event that contributed to the rise of TOC</w:t>
+      </w:r>
+      <w:r>
+        <w:rPr>
+          <w:rFonts w:ascii="Times New Roman" w:hAnsi="Times New Roman" w:cs="Times New Roman"/>
+          <w:sz w:val="24"/>
+          <w:szCs w:val="24"/>
+        </w:rPr>
+        <w:t>'</w:t>
+      </w:r>
+      <w:r>
+        <w:rPr>
+          <w:rFonts w:ascii="Times New Roman" w:hAnsi="Times New Roman" w:cs="Times New Roman"/>
+          <w:sz w:val="24"/>
+          <w:szCs w:val="24"/>
+        </w:rPr>
+        <w:t xml:space="preserve">s Latin America was the end of the Cold War. According to the authors, conditions were created that allowed TOCs to embed themselves in the social-economic and political layers of several countries in Latin America. The size and strength of TOCs in Latin America </w:t>
+      </w:r>
+      <w:r>
+        <w:rPr>
+          <w:rFonts w:ascii="Times New Roman" w:hAnsi="Times New Roman" w:cs="Times New Roman"/>
+          <w:sz w:val="24"/>
+          <w:szCs w:val="24"/>
+        </w:rPr>
+        <w:t>were</w:t>
+      </w:r>
+      <w:r>
+        <w:rPr>
+          <w:rFonts w:ascii="Times New Roman" w:hAnsi="Times New Roman" w:cs="Times New Roman"/>
+          <w:sz w:val="24"/>
+          <w:szCs w:val="24"/>
+        </w:rPr>
+        <w:t xml:space="preserve"> examined. Pandillas and maras </w:t>
+      </w:r>
+      <w:r>
+        <w:rPr>
+          <w:rFonts w:ascii="Times New Roman" w:hAnsi="Times New Roman" w:cs="Times New Roman"/>
+          <w:sz w:val="24"/>
+          <w:szCs w:val="24"/>
+        </w:rPr>
+        <w:t>were</w:t>
+      </w:r>
+      <w:r>
+        <w:rPr>
+          <w:rFonts w:ascii="Times New Roman" w:hAnsi="Times New Roman" w:cs="Times New Roman"/>
+          <w:sz w:val="24"/>
+          <w:szCs w:val="24"/>
+        </w:rPr>
+        <w:t xml:space="preserve"> highlighted for their different size, organizational strength, and sphere of influence. These groups are based almost entirely on locality. They range from activity and </w:t>
+      </w:r>
+      <w:r>
+        <w:rPr>
+          <w:rFonts w:ascii="Times New Roman" w:hAnsi="Times New Roman" w:cs="Times New Roman"/>
+          <w:sz w:val="24"/>
+          <w:szCs w:val="24"/>
+        </w:rPr>
+        <w:t>power</w:t>
+      </w:r>
+      <w:r>
+        <w:rPr>
+          <w:rFonts w:ascii="Times New Roman" w:hAnsi="Times New Roman" w:cs="Times New Roman"/>
+          <w:sz w:val="24"/>
+          <w:szCs w:val="24"/>
+        </w:rPr>
+        <w:t xml:space="preserve"> in the small neighborhood to much </w:t>
+      </w:r>
+      <w:r>
+        <w:rPr>
+          <w:rFonts w:ascii="Times New Roman" w:hAnsi="Times New Roman" w:cs="Times New Roman"/>
+          <w:sz w:val="24"/>
+          <w:szCs w:val="24"/>
+        </w:rPr>
+        <w:t>more significant</w:t>
+      </w:r>
+      <w:r>
+        <w:rPr>
+          <w:rFonts w:ascii="Times New Roman" w:hAnsi="Times New Roman" w:cs="Times New Roman"/>
+          <w:sz w:val="24"/>
+          <w:szCs w:val="24"/>
+        </w:rPr>
+        <w:t xml:space="preserve"> impact across </w:t>
+      </w:r>
+      <w:r>
+        <w:rPr>
+          <w:rFonts w:ascii="Times New Roman" w:hAnsi="Times New Roman" w:cs="Times New Roman"/>
+          <w:sz w:val="24"/>
+          <w:szCs w:val="24"/>
+        </w:rPr>
+        <w:t>cities or countries</w:t>
+      </w:r>
+      <w:r>
+        <w:rPr>
+          <w:rFonts w:ascii="Times New Roman" w:hAnsi="Times New Roman" w:cs="Times New Roman"/>
+          <w:sz w:val="24"/>
+          <w:szCs w:val="24"/>
+        </w:rPr>
+        <w:t xml:space="preserve">. </w:t>
+      </w:r>
+      <w:r>
+        <w:rPr>
+          <w:rFonts w:ascii="Times New Roman" w:hAnsi="Times New Roman" w:cs="Times New Roman"/>
+          <w:sz w:val="24"/>
+          <w:szCs w:val="24"/>
+        </w:rPr>
+        <w:t>Because of</w:t>
+      </w:r>
+      <w:r>
+        <w:rPr>
+          <w:rFonts w:ascii="Times New Roman" w:hAnsi="Times New Roman" w:cs="Times New Roman"/>
+          <w:sz w:val="24"/>
+          <w:szCs w:val="24"/>
+        </w:rPr>
+        <w:t xml:space="preserve"> TOC</w:t>
+      </w:r>
+      <w:r>
+        <w:rPr>
+          <w:rFonts w:ascii="Times New Roman" w:hAnsi="Times New Roman" w:cs="Times New Roman"/>
+          <w:sz w:val="24"/>
+          <w:szCs w:val="24"/>
+        </w:rPr>
+        <w:t>'</w:t>
+      </w:r>
+      <w:r>
+        <w:rPr>
+          <w:rFonts w:ascii="Times New Roman" w:hAnsi="Times New Roman" w:cs="Times New Roman"/>
+          <w:sz w:val="24"/>
+          <w:szCs w:val="24"/>
+        </w:rPr>
+        <w:t xml:space="preserve">s </w:t>
+      </w:r>
+      <w:r>
+        <w:rPr>
+          <w:rFonts w:ascii="Times New Roman" w:hAnsi="Times New Roman" w:cs="Times New Roman"/>
+          <w:sz w:val="24"/>
+          <w:szCs w:val="24"/>
+        </w:rPr>
+        <w:t>firm</w:t>
+      </w:r>
+      <w:r>
+        <w:rPr>
+          <w:rFonts w:ascii="Times New Roman" w:hAnsi="Times New Roman" w:cs="Times New Roman"/>
+          <w:sz w:val="24"/>
+          <w:szCs w:val="24"/>
+        </w:rPr>
+        <w:t xml:space="preserve"> entrenchment</w:t>
+      </w:r>
+      <w:r>
+        <w:rPr>
+          <w:rFonts w:ascii="Times New Roman" w:hAnsi="Times New Roman" w:cs="Times New Roman"/>
+          <w:sz w:val="24"/>
+          <w:szCs w:val="24"/>
+        </w:rPr>
+        <w:t>,</w:t>
+      </w:r>
+      <w:r>
+        <w:rPr>
+          <w:rFonts w:ascii="Times New Roman" w:hAnsi="Times New Roman" w:cs="Times New Roman"/>
+          <w:sz w:val="24"/>
+          <w:szCs w:val="24"/>
+        </w:rPr>
+        <w:t xml:space="preserve"> governments attempt to address the best methodology for limiting or suppressing their activities.</w:t>
+      </w:r>
+    </w:p>
+    <w:p>
+      <w:pPr>
+        <w:spacing w:line="240" w:lineRule="auto"/>
+        <w:contextualSpacing/>
+        <w:rPr>
+          <w:rFonts w:ascii="Times New Roman" w:hAnsi="Times New Roman" w:cs="Times New Roman"/>
+          <w:sz w:val="24"/>
+          <w:szCs w:val="24"/>
+        </w:rPr>
+      </w:pPr>
+      <w:r>
+        <w:rPr>
+          <w:rFonts w:ascii="Times New Roman" w:hAnsi="Times New Roman" w:cs="Times New Roman"/>
+          <w:sz w:val="24"/>
+          <w:szCs w:val="24"/>
+        </w:rPr>
+        <w:tab/>
+      </w:r>
+      <w:r>
+        <w:rPr>
+          <w:rFonts w:ascii="Times New Roman" w:hAnsi="Times New Roman" w:cs="Times New Roman"/>
+          <w:sz w:val="24"/>
+          <w:szCs w:val="24"/>
+        </w:rPr>
+        <w:t>There are</w:t>
+      </w:r>
+      <w:r>
+        <w:rPr>
+          <w:rFonts w:ascii="Times New Roman" w:hAnsi="Times New Roman" w:cs="Times New Roman"/>
+          <w:sz w:val="24"/>
+          <w:szCs w:val="24"/>
+        </w:rPr>
+        <w:t xml:space="preserve"> only three options for a government in dealing with a TOC. They </w:t>
+      </w:r>
+      <w:r>
+        <w:rPr>
+          <w:rFonts w:ascii="Times New Roman" w:hAnsi="Times New Roman" w:cs="Times New Roman"/>
+          <w:sz w:val="24"/>
+          <w:szCs w:val="24"/>
+        </w:rPr>
+        <w:t xml:space="preserve">can </w:t>
+      </w:r>
+      <w:r>
+        <w:rPr>
+          <w:rFonts w:ascii="Times New Roman" w:hAnsi="Times New Roman" w:cs="Times New Roman"/>
+          <w:sz w:val="24"/>
+          <w:szCs w:val="24"/>
+        </w:rPr>
+        <w:t>coexist with the TOC. If the government chooses this option, the TOC will choose evasion. The second option is disruption. In this case, the TOC will focus on the corruption of political players and others of influence. The third option is elimination. If a country chooses this option</w:t>
+      </w:r>
+      <w:r>
+        <w:rPr>
+          <w:rFonts w:ascii="Times New Roman" w:hAnsi="Times New Roman" w:cs="Times New Roman"/>
+          <w:sz w:val="24"/>
+          <w:szCs w:val="24"/>
+        </w:rPr>
+        <w:t>,</w:t>
+      </w:r>
+      <w:r>
+        <w:rPr>
+          <w:rFonts w:ascii="Times New Roman" w:hAnsi="Times New Roman" w:cs="Times New Roman"/>
+          <w:sz w:val="24"/>
+          <w:szCs w:val="24"/>
+        </w:rPr>
+        <w:t xml:space="preserve"> the T</w:t>
+      </w:r>
+      <w:r>
+        <w:rPr>
+          <w:rFonts w:ascii="Times New Roman" w:hAnsi="Times New Roman" w:cs="Times New Roman"/>
+          <w:sz w:val="24"/>
+          <w:szCs w:val="24"/>
+        </w:rPr>
+        <w:t>OC has no choice but to confront the government and its forces.</w:t>
+      </w:r>
+      <w:r>
+        <w:rPr>
+          <w:rFonts w:ascii="Times New Roman" w:hAnsi="Times New Roman" w:cs="Times New Roman"/>
+          <w:sz w:val="24"/>
+          <w:szCs w:val="24"/>
+        </w:rPr>
+        <w:t xml:space="preserve">
+</w:t>
+      </w:r>
+      <w:r>
+        <w:rPr>
+          <w:rFonts w:ascii="Times New Roman" w:hAnsi="Times New Roman" w:cs="Times New Roman"/>
+          <w:sz w:val="24"/>
+          <w:szCs w:val="24"/>
+        </w:rPr>
+        <w:t xml:space="preserve">It should be noted that confrontation is the least desirable option for both the state and the TOC due to the cost of lives, profit, and economics. However, </w:t>
+      </w:r>
+      <w:r>
+        <w:rPr>
+          <w:rFonts w:ascii="Times New Roman" w:hAnsi="Times New Roman" w:cs="Times New Roman"/>
+          <w:sz w:val="24"/>
+          <w:szCs w:val="24"/>
+        </w:rPr>
+        <w:t>extreme violence and open confrontation are inevitable if a TOC senses that the government is so weak that armed confrontation will benefit the TOC</w:t>
+      </w:r>
+      <w:r>
+        <w:rPr>
+          <w:rFonts w:ascii="Times New Roman" w:hAnsi="Times New Roman" w:cs="Times New Roman"/>
+          <w:sz w:val="24"/>
+          <w:szCs w:val="24"/>
+        </w:rPr>
+        <w:t>.</w:t>
+      </w:r>
+      <w:r>
+        <w:rPr>
+          <w:rFonts w:ascii="Times New Roman" w:hAnsi="Times New Roman" w:cs="Times New Roman"/>
+          <w:sz w:val="24"/>
+          <w:szCs w:val="24"/>
+        </w:rPr>
+        <w:t xml:space="preserve"> Castle (1997) argues that the international community must collaborate with these countries to encourage </w:t>
+      </w:r>
+      <w:r>
+        <w:rPr>
+          <w:rFonts w:ascii="Times New Roman" w:hAnsi="Times New Roman" w:cs="Times New Roman"/>
+          <w:sz w:val="24"/>
+          <w:szCs w:val="24"/>
+        </w:rPr>
+        <w:lastRenderedPageBreak/>
+        <w:t xml:space="preserve">continued resistance to TOCs. He emphasizes sharing of information, assets, and banking enforcements. </w:t>
+      </w:r>
+    </w:p>
+    <w:p>
+      <w:pPr>
+        <w:spacing w:line="240" w:lineRule="auto"/>
+        <w:contextualSpacing/>
+        <w:rPr>
+          <w:rFonts w:ascii="Times New Roman" w:hAnsi="Times New Roman" w:cs="Times New Roman"/>
+          <w:sz w:val="24"/>
+          <w:szCs w:val="24"/>
+        </w:rPr>
+      </w:pPr>
+      <w:r>
+        <w:rPr>
+          <w:rFonts w:ascii="Times New Roman" w:hAnsi="Times New Roman" w:cs="Times New Roman"/>
+          <w:sz w:val="24"/>
+          <w:szCs w:val="24"/>
+        </w:rPr>
+        <w:tab/>
+        <w:t xml:space="preserve">The TOC Primeiro Comando da Capital (PCC) </w:t>
+      </w:r>
+      <w:r>
+        <w:rPr>
+          <w:rFonts w:ascii="Times New Roman" w:hAnsi="Times New Roman" w:cs="Times New Roman"/>
+          <w:sz w:val="24"/>
+          <w:szCs w:val="24"/>
+        </w:rPr>
+        <w:t>is</w:t>
+      </w:r>
+      <w:r>
+        <w:rPr>
+          <w:rFonts w:ascii="Times New Roman" w:hAnsi="Times New Roman" w:cs="Times New Roman"/>
+          <w:sz w:val="24"/>
+          <w:szCs w:val="24"/>
+        </w:rPr>
+        <w:t xml:space="preserve"> </w:t>
+      </w:r>
+      <w:r>
+        <w:rPr>
+          <w:rFonts w:ascii="Times New Roman" w:hAnsi="Times New Roman" w:cs="Times New Roman"/>
+          <w:sz w:val="24"/>
+          <w:szCs w:val="24"/>
+        </w:rPr>
+        <w:t>in</w:t>
+      </w:r>
+      <w:r>
+        <w:rPr>
+          <w:rFonts w:ascii="Times New Roman" w:hAnsi="Times New Roman" w:cs="Times New Roman"/>
+          <w:sz w:val="24"/>
+          <w:szCs w:val="24"/>
+        </w:rPr>
+        <w:t xml:space="preserve"> </w:t>
+      </w:r>
+      <w:r>
+        <w:rPr>
+          <w:rFonts w:ascii="Times New Roman" w:hAnsi="Times New Roman" w:cs="Times New Roman"/>
+          <w:sz w:val="24"/>
+          <w:szCs w:val="24"/>
+        </w:rPr>
+        <w:t xml:space="preserve">open conflict with the Brazilian government. </w:t>
+      </w:r>
+      <w:r>
+        <w:rPr>
+          <w:rFonts w:ascii="Times New Roman" w:hAnsi="Times New Roman" w:cs="Times New Roman"/>
+          <w:sz w:val="24"/>
+          <w:szCs w:val="24"/>
+        </w:rPr>
+        <w:t>It has e</w:t>
+      </w:r>
+      <w:r>
+        <w:rPr>
+          <w:rFonts w:ascii="Times New Roman" w:hAnsi="Times New Roman" w:cs="Times New Roman"/>
+          <w:sz w:val="24"/>
+          <w:szCs w:val="24"/>
+        </w:rPr>
+        <w:t>xtensive</w:t>
+      </w:r>
+      <w:r>
+        <w:rPr>
+          <w:rFonts w:ascii="Times New Roman" w:hAnsi="Times New Roman" w:cs="Times New Roman"/>
+          <w:sz w:val="24"/>
+          <w:szCs w:val="24"/>
+        </w:rPr>
+        <w:t xml:space="preserve"> </w:t>
+      </w:r>
+      <w:r>
+        <w:rPr>
+          <w:rFonts w:ascii="Times New Roman" w:hAnsi="Times New Roman" w:cs="Times New Roman"/>
+          <w:sz w:val="24"/>
+          <w:szCs w:val="24"/>
+        </w:rPr>
+        <w:t>operations</w:t>
+      </w:r>
+      <w:r>
+        <w:rPr>
+          <w:rFonts w:ascii="Times New Roman" w:hAnsi="Times New Roman" w:cs="Times New Roman"/>
+          <w:sz w:val="24"/>
+          <w:szCs w:val="24"/>
+        </w:rPr>
+        <w:t xml:space="preserve"> ranging from the prison system through Brazil</w:t>
+      </w:r>
+      <w:r>
+        <w:rPr>
+          <w:rFonts w:ascii="Times New Roman" w:hAnsi="Times New Roman" w:cs="Times New Roman"/>
+          <w:sz w:val="24"/>
+          <w:szCs w:val="24"/>
+        </w:rPr>
+        <w:t>'</w:t>
+      </w:r>
+      <w:r>
+        <w:rPr>
+          <w:rFonts w:ascii="Times New Roman" w:hAnsi="Times New Roman" w:cs="Times New Roman"/>
+          <w:sz w:val="24"/>
+          <w:szCs w:val="24"/>
+        </w:rPr>
+        <w:t>s two largest cities</w:t>
+      </w:r>
+      <w:r>
+        <w:rPr>
+          <w:rFonts w:ascii="Times New Roman" w:hAnsi="Times New Roman" w:cs="Times New Roman"/>
+          <w:sz w:val="24"/>
+          <w:szCs w:val="24"/>
+        </w:rPr>
+        <w:t>,</w:t>
+      </w:r>
+      <w:r>
+        <w:rPr>
+          <w:rFonts w:ascii="Times New Roman" w:hAnsi="Times New Roman" w:cs="Times New Roman"/>
+          <w:sz w:val="24"/>
+          <w:szCs w:val="24"/>
+        </w:rPr>
+        <w:t xml:space="preserve"> and its affiliation with the FARC </w:t>
+      </w:r>
+      <w:r>
+        <w:rPr>
+          <w:rFonts w:ascii="Times New Roman" w:hAnsi="Times New Roman" w:cs="Times New Roman"/>
+          <w:sz w:val="24"/>
+          <w:szCs w:val="24"/>
+        </w:rPr>
+        <w:t>is</w:t>
+      </w:r>
+      <w:r>
+        <w:rPr>
+          <w:rFonts w:ascii="Times New Roman" w:hAnsi="Times New Roman" w:cs="Times New Roman"/>
+          <w:sz w:val="24"/>
+          <w:szCs w:val="24"/>
+        </w:rPr>
+        <w:t xml:space="preserve"> emphasized. The PCC had no problems with murdering police and public officials. </w:t>
+      </w:r>
+      <w:r>
+        <w:rPr>
+          <w:rFonts w:ascii="Times New Roman" w:hAnsi="Times New Roman" w:cs="Times New Roman"/>
+          <w:sz w:val="24"/>
+          <w:szCs w:val="24"/>
+        </w:rPr>
+        <w:t>Furthermore, attacks</w:t>
+      </w:r>
+      <w:r>
+        <w:rPr>
+          <w:rFonts w:ascii="Times New Roman" w:hAnsi="Times New Roman" w:cs="Times New Roman"/>
+          <w:sz w:val="24"/>
+          <w:szCs w:val="24"/>
+        </w:rPr>
+        <w:t xml:space="preserve"> on police stations and banks</w:t>
+      </w:r>
+      <w:r>
+        <w:rPr>
+          <w:rFonts w:ascii="Times New Roman" w:hAnsi="Times New Roman" w:cs="Times New Roman"/>
+          <w:sz w:val="24"/>
+          <w:szCs w:val="24"/>
+        </w:rPr>
+        <w:t xml:space="preserve"> </w:t>
+      </w:r>
+      <w:r>
+        <w:rPr>
+          <w:rFonts w:ascii="Times New Roman" w:hAnsi="Times New Roman" w:cs="Times New Roman"/>
+          <w:sz w:val="24"/>
+          <w:szCs w:val="24"/>
+        </w:rPr>
+        <w:t>were</w:t>
+      </w:r>
+      <w:r>
+        <w:rPr>
+          <w:rFonts w:ascii="Times New Roman" w:hAnsi="Times New Roman" w:cs="Times New Roman"/>
+          <w:sz w:val="24"/>
+          <w:szCs w:val="24"/>
+        </w:rPr>
+        <w:t xml:space="preserve"> committed. The main point to take away from this example was that, in this case, the PCC increased its power and </w:t>
+      </w:r>
+      <w:r>
+        <w:rPr>
+          <w:rFonts w:ascii="Times New Roman" w:hAnsi="Times New Roman" w:cs="Times New Roman"/>
+          <w:sz w:val="24"/>
+          <w:szCs w:val="24"/>
+        </w:rPr>
+        <w:t>strengthened its</w:t>
+      </w:r>
+      <w:r>
+        <w:rPr>
+          <w:rFonts w:ascii="Times New Roman" w:hAnsi="Times New Roman" w:cs="Times New Roman"/>
+          <w:sz w:val="24"/>
+          <w:szCs w:val="24"/>
+        </w:rPr>
+        <w:t xml:space="preserve"> position in Brazil. The Brazilian authorities were not strong enough to win the conflict with the PCC. This points back to a weak </w:t>
+      </w:r>
+      <w:r>
+        <w:rPr>
+          <w:rFonts w:ascii="Times New Roman" w:hAnsi="Times New Roman" w:cs="Times New Roman"/>
+          <w:sz w:val="24"/>
+          <w:szCs w:val="24"/>
+        </w:rPr>
+        <w:t>government and</w:t>
+      </w:r>
+      <w:r>
+        <w:rPr>
+          <w:rFonts w:ascii="Times New Roman" w:hAnsi="Times New Roman" w:cs="Times New Roman"/>
+          <w:sz w:val="24"/>
+          <w:szCs w:val="24"/>
+        </w:rPr>
+        <w:t xml:space="preserve"> </w:t>
+      </w:r>
+      <w:r>
+        <w:rPr>
+          <w:rFonts w:ascii="Times New Roman" w:hAnsi="Times New Roman" w:cs="Times New Roman"/>
+          <w:sz w:val="24"/>
+          <w:szCs w:val="24"/>
+        </w:rPr>
+        <w:t>poverty population, allowing TOC to maintain influence</w:t>
+      </w:r>
+      <w:r>
+        <w:rPr>
+          <w:rFonts w:ascii="Times New Roman" w:hAnsi="Times New Roman" w:cs="Times New Roman"/>
+          <w:sz w:val="24"/>
+          <w:szCs w:val="24"/>
+        </w:rPr>
+        <w:t>.</w:t>
+      </w:r>
+    </w:p>
+    <w:p>
+      <w:pPr>
+        <w:spacing w:line="240" w:lineRule="auto"/>
+        <w:contextualSpacing/>
+        <w:rPr>
+          <w:rFonts w:ascii="Times New Roman" w:hAnsi="Times New Roman" w:cs="Times New Roman"/>
+          <w:sz w:val="24"/>
+          <w:szCs w:val="24"/>
+        </w:rPr>
+      </w:pPr>
+      <w:r>
+        <w:rPr>
+          <w:rFonts w:ascii="Times New Roman" w:hAnsi="Times New Roman" w:cs="Times New Roman"/>
+          <w:sz w:val="24"/>
+          <w:szCs w:val="24"/>
+        </w:rPr>
+        <w:tab/>
+        <w:t xml:space="preserve">Even though international efforts have </w:t>
+      </w:r>
+      <w:r>
+        <w:rPr>
+          <w:rFonts w:ascii="Times New Roman" w:hAnsi="Times New Roman" w:cs="Times New Roman"/>
+          <w:sz w:val="24"/>
+          <w:szCs w:val="24"/>
+        </w:rPr>
+        <w:t>suppressed</w:t>
+      </w:r>
+      <w:r>
+        <w:rPr>
+          <w:rFonts w:ascii="Times New Roman" w:hAnsi="Times New Roman" w:cs="Times New Roman"/>
+          <w:sz w:val="24"/>
+          <w:szCs w:val="24"/>
+        </w:rPr>
+        <w:t xml:space="preserve"> TOCs in Latin America, there is no evidence that we have had a quantitative impact on TOCs. The weak governments, poverty of the people, and geographical characteristics of the Latin countries continue to contribute to the establishment and growth of TOCs. Unless </w:t>
+      </w:r>
+      <w:r>
+        <w:rPr>
+          <w:rFonts w:ascii="Times New Roman" w:hAnsi="Times New Roman" w:cs="Times New Roman"/>
+          <w:sz w:val="24"/>
+          <w:szCs w:val="24"/>
+        </w:rPr>
+        <w:t>the population embraces respect for the rule of law</w:t>
+      </w:r>
+      <w:r>
+        <w:rPr>
+          <w:rFonts w:ascii="Times New Roman" w:hAnsi="Times New Roman" w:cs="Times New Roman"/>
+          <w:sz w:val="24"/>
+          <w:szCs w:val="24"/>
+        </w:rPr>
+        <w:t>, no measurable changes are likely.</w:t>
+      </w:r>
+      <w:r>
+        <w:rPr>
+          <w:rFonts w:ascii="Times New Roman" w:hAnsi="Times New Roman" w:cs="Times New Roman"/>
+          <w:sz w:val="24"/>
+          <w:szCs w:val="24"/>
+        </w:rPr>
+        <w:t xml:space="preserve"> However, because there is an impact on international security by TOCs, Castle (1997) asserts that inaction is not an option. Stronger countries must lead the way in fighting the threat. Albanese Reichel did not sufficiently emphasize the impact on the interests and security of law-abiding states by TOCs and the very fact that they operate in a borderless methodology.</w:t>
+      </w:r>
+    </w:p>
+    <w:p>
+      <w:pPr>
+        <w:spacing w:line="240" w:lineRule="auto"/>
+        <w:contextualSpacing/>
+        <w:rPr>
+          <w:rFonts w:ascii="Times New Roman" w:hAnsi="Times New Roman" w:cs="Times New Roman"/>
+          <w:sz w:val="24"/>
+          <w:szCs w:val="24"/>
+        </w:rPr>
+      </w:pPr>
     </w:p>
     <w:p>
       <w:pPr>
@@ -2167,7 +3162,6 @@
       </w:r>
     </w:p>
     <w:sectPr>
-      <w:footerReference w:type="default" r:id="rId7"/>
       <w:pgSz w:w="12240" w:h="15840"/>
       <w:pgMar w:top="1440" w:right="1440" w:bottom="1440" w:left="1440" w:header="720" w:footer="720" w:gutter="0"/>
       <w:cols w:space="720"/>
@@ -2200,40 +3194,6 @@
     </w:p>
   </w:endnote>
 </w:endnotes>
-</file>
-
-<file path=word/footer1.xml><?xml version="1.0" encoding="utf-8"?>
-<w:ftr xmlns:wpc="http://schemas.microsoft.com/office/word/2010/wordprocessingCanvas" xmlns:cx="http://schemas.microsoft.com/office/drawing/2014/chartex" xmlns:cx1="http://schemas.microsoft.com/office/drawing/2015/9/8/chartex" xmlns:cx2="http://schemas.microsoft.com/office/drawing/2015/10/21/chartex" xmlns:cx3="http://schemas.microsoft.com/office/drawing/2016/5/9/chartex" xmlns:cx4="http://schemas.microsoft.com/office/drawing/2016/5/10/chartex" xmlns:cx5="http://schemas.microsoft.com/office/drawing/2016/5/11/chartex" xmlns:cx6="http://schemas.microsoft.com/office/drawing/2016/5/12/chartex" xmlns:cx7="http://schemas.microsoft.com/office/drawing/2016/5/13/chartex" xmlns:cx8="http://schemas.microsoft.com/office/drawing/2016/5/14/chartex" xmlns:mc="http://schemas.openxmlformats.org/markup-compatibility/2006" xmlns:aink="http://schemas.microsoft.com/office/drawing/2016/ink" xmlns:am3d="http://schemas.microsoft.com/office/drawing/2017/model3d" xmlns:o="urn:schemas-microsoft-com:office:office" xmlns:r="http://schemas.openxmlformats.org/officeDocument/2006/relationships" xmlns:m="http://schemas.openxmlformats.org/officeDocument/2006/math" xmlns:v="urn:schemas-microsoft-com:vml" xmlns:wp14="http://schemas.microsoft.com/office/word/2010/wordprocessingDrawing" xmlns:wp="http://schemas.openxmlformats.org/drawingml/2006/wordprocessingDrawing" xmlns:w10="urn:schemas-microsoft-com:office:word" xmlns:w="http://schemas.openxmlformats.org/wordprocessingml/2006/main" xmlns:w14="http://schemas.microsoft.com/office/word/2010/wordml" xmlns:w15="http://schemas.microsoft.com/office/word/2012/wordml" xmlns:w16cex="http://schemas.microsoft.com/office/word/2018/wordml/cex" xmlns:w16cid="http://schemas.microsoft.com/office/word/2016/wordml/cid" xmlns:w16="http://schemas.microsoft.com/office/word/2018/wordml" xmlns:w16sdtdh="http://schemas.microsoft.com/office/word/2020/wordml/sdtdatahash" xmlns:w16se="http://schemas.microsoft.com/office/word/2015/wordml/symex" xmlns:wpg="http://schemas.microsoft.com/office/word/2010/wordprocessingGroup" xmlns:wpi="http://schemas.microsoft.com/office/word/2010/wordprocessingInk" xmlns:wne="http://schemas.microsoft.com/office/word/2006/wordml" xmlns:wps="http://schemas.microsoft.com/office/word/2010/wordprocessingShape" mc:Ignorable="w14 w15 w16se w16cid w16 w16cex w16sdtdh wp14">
-  <w:p>
-    <w:pPr>
-      <w:pStyle w:val="Footer"/>
-    </w:pPr>
-    <w:r>
-      <w:rPr>
-        <w:rFonts w:ascii="Times New Roman" w:hAnsi="Times New Roman"/>
-        <w:b/>
-        <w:sz w:val="24"/>
-        <w:vertAlign w:val="superscript"/>
-      </w:rPr>
-      <w:t xml:space="preserve">1 </w:t>
-    </w:r>
-    <w:r>
-      <w:rPr>
-        <w:rFonts w:ascii="Times New Roman" w:hAnsi="Times New Roman"/>
-        <w:b/>
-        <w:sz w:val="24"/>
-      </w:rPr>
-      <w:t>Robert Chapa</w:t>
-    </w:r>
-    <w:r>
-      <w:rPr>
-        <w:rFonts w:ascii="Times New Roman" w:hAnsi="Times New Roman"/>
-        <w:sz w:val="24"/>
-      </w:rPr>
-      <w:t xml:space="preserve"> is a graduate student at the University of Saint Leo in Saint Leo, Florida, and is the Executive Director of Enterprise Systems for Pasco Hernando State College</w:t>
-    </w:r>
-  </w:p>
-</w:ftr>
 </file>
 
 <file path=word/footnotes.xml><?xml version="1.0" encoding="utf-8"?>
@@ -2663,6 +3623,7 @@
   <w:style w:type="character" w:default="1" w:styleId="DefaultParagraphFont">
     <w:name w:val="Default Paragraph Font"/>
     <w:uiPriority w:val="1"/>
+    <w:semiHidden/>
     <w:unhideWhenUsed/>
   </w:style>
   <w:style w:type="table" w:default="1" w:styleId="TableNormal">

--- a/Chapa_book_review.docx
+++ b/Chapa_book_review.docx
@@ -2968,7 +2968,1210 @@
           <w:sz w:val="24"/>
           <w:szCs w:val="24"/>
         </w:rPr>
-        <w:t xml:space="preserve"> However, because there is an impact on international security by TOCs, Castle (1997) asserts that inaction is not an option. Stronger countries must lead the way in fighting the threat. Albanese Reichel did not sufficiently emphasize the impact on the interests and security of law-abiding states by TOCs and the very fact that they operate in a borderless methodology.</w:t>
+        <w:t xml:space="preserve"> However, because there is an impact on international security by TOCs, Castle (1997) asserts that inaction is not an option. Stronger countries must lead the way in fighting the threat. Albanese</w:t>
+      </w:r>
+      <w:r>
+        <w:rPr>
+          <w:rFonts w:ascii="Times New Roman" w:hAnsi="Times New Roman" w:cs="Times New Roman"/>
+          <w:sz w:val="24"/>
+          <w:szCs w:val="24"/>
+        </w:rPr>
+        <w:t xml:space="preserve"> and</w:t>
+      </w:r>
+      <w:r>
+        <w:rPr>
+          <w:rFonts w:ascii="Times New Roman" w:hAnsi="Times New Roman" w:cs="Times New Roman"/>
+          <w:sz w:val="24"/>
+          <w:szCs w:val="24"/>
+        </w:rPr>
+        <w:t xml:space="preserve"> Reichel did not sufficiently emphasize the impact on the interests and security of law-abiding states by TOCs and the very fact that they operate in a borderless methodology.</w:t>
+      </w:r>
+    </w:p>
+    <w:p>
+      <w:pPr>
+        <w:spacing w:line="240" w:lineRule="auto"/>
+        <w:contextualSpacing/>
+        <w:rPr>
+          <w:rFonts w:ascii="Times New Roman" w:hAnsi="Times New Roman" w:cs="Times New Roman"/>
+          <w:sz w:val="24"/>
+          <w:szCs w:val="24"/>
+        </w:rPr>
+      </w:pPr>
+      <w:r>
+        <w:rPr>
+          <w:rFonts w:ascii="Times New Roman" w:hAnsi="Times New Roman" w:cs="Times New Roman"/>
+          <w:sz w:val="24"/>
+          <w:szCs w:val="24"/>
+        </w:rPr>
+        <w:tab/>
+        <w:t xml:space="preserve">Chapter 4 </w:t>
+      </w:r>
+      <w:r>
+        <w:rPr>
+          <w:rFonts w:ascii="Times New Roman" w:hAnsi="Times New Roman" w:cs="Times New Roman"/>
+          <w:sz w:val="24"/>
+          <w:szCs w:val="24"/>
+        </w:rPr>
+        <w:t xml:space="preserve">explores TOCs in Europe. </w:t>
+      </w:r>
+      <w:r>
+        <w:rPr>
+          <w:rFonts w:ascii="Times New Roman" w:hAnsi="Times New Roman" w:cs="Times New Roman"/>
+          <w:sz w:val="24"/>
+          <w:szCs w:val="24"/>
+        </w:rPr>
+        <w:t xml:space="preserve">The focus </w:t>
+      </w:r>
+      <w:r>
+        <w:rPr>
+          <w:rFonts w:ascii="Times New Roman" w:hAnsi="Times New Roman" w:cs="Times New Roman"/>
+          <w:sz w:val="24"/>
+          <w:szCs w:val="24"/>
+        </w:rPr>
+        <w:t>was</w:t>
+      </w:r>
+      <w:r>
+        <w:rPr>
+          <w:rFonts w:ascii="Times New Roman" w:hAnsi="Times New Roman" w:cs="Times New Roman"/>
+          <w:sz w:val="24"/>
+          <w:szCs w:val="24"/>
+        </w:rPr>
+        <w:t xml:space="preserve"> on </w:t>
+      </w:r>
+      <w:r>
+        <w:rPr>
+          <w:rFonts w:ascii="Times New Roman" w:hAnsi="Times New Roman" w:cs="Times New Roman"/>
+          <w:sz w:val="24"/>
+          <w:szCs w:val="24"/>
+        </w:rPr>
+        <w:t xml:space="preserve">criminal activities, offender structures, and illegal governance. Albanese and Reichel reveal that </w:t>
+      </w:r>
+      <w:r>
+        <w:rPr>
+          <w:rFonts w:ascii="Times New Roman" w:hAnsi="Times New Roman" w:cs="Times New Roman"/>
+          <w:sz w:val="24"/>
+          <w:szCs w:val="24"/>
+        </w:rPr>
+        <w:t>TOCs</w:t>
+      </w:r>
+      <w:r>
+        <w:rPr>
+          <w:rFonts w:ascii="Times New Roman" w:hAnsi="Times New Roman" w:cs="Times New Roman"/>
+          <w:sz w:val="24"/>
+          <w:szCs w:val="24"/>
+        </w:rPr>
+        <w:t xml:space="preserve"> in Europe are primarily made up of different</w:t>
+      </w:r>
+      <w:r>
+        <w:rPr>
+          <w:rFonts w:ascii="Times New Roman" w:hAnsi="Times New Roman" w:cs="Times New Roman"/>
+          <w:sz w:val="24"/>
+          <w:szCs w:val="24"/>
+        </w:rPr>
+        <w:t xml:space="preserve"> national and ethnic groups. Their crimes spread beyond Europe into several countries</w:t>
+      </w:r>
+      <w:r>
+        <w:rPr>
+          <w:rFonts w:ascii="Times New Roman" w:hAnsi="Times New Roman" w:cs="Times New Roman"/>
+          <w:sz w:val="24"/>
+          <w:szCs w:val="24"/>
+        </w:rPr>
+        <w:t>,</w:t>
+      </w:r>
+      <w:r>
+        <w:rPr>
+          <w:rFonts w:ascii="Times New Roman" w:hAnsi="Times New Roman" w:cs="Times New Roman"/>
+          <w:sz w:val="24"/>
+          <w:szCs w:val="24"/>
+        </w:rPr>
+        <w:t xml:space="preserve"> including </w:t>
+      </w:r>
+      <w:r>
+        <w:rPr>
+          <w:rFonts w:ascii="Times New Roman" w:hAnsi="Times New Roman" w:cs="Times New Roman"/>
+          <w:sz w:val="24"/>
+          <w:szCs w:val="24"/>
+        </w:rPr>
+        <w:t xml:space="preserve">the </w:t>
+      </w:r>
+      <w:r>
+        <w:rPr>
+          <w:rFonts w:ascii="Times New Roman" w:hAnsi="Times New Roman" w:cs="Times New Roman"/>
+          <w:sz w:val="24"/>
+          <w:szCs w:val="24"/>
+        </w:rPr>
+        <w:t xml:space="preserve">United States. </w:t>
+      </w:r>
+      <w:r>
+        <w:rPr>
+          <w:rFonts w:ascii="Times New Roman" w:hAnsi="Times New Roman" w:cs="Times New Roman"/>
+          <w:sz w:val="24"/>
+          <w:szCs w:val="24"/>
+        </w:rPr>
+        <w:t>The</w:t>
+      </w:r>
+      <w:r>
+        <w:rPr>
+          <w:rFonts w:ascii="Times New Roman" w:hAnsi="Times New Roman" w:cs="Times New Roman"/>
+          <w:sz w:val="24"/>
+          <w:szCs w:val="24"/>
+        </w:rPr>
+        <w:t xml:space="preserve"> TOC</w:t>
+      </w:r>
+      <w:r>
+        <w:rPr>
+          <w:rFonts w:ascii="Times New Roman" w:hAnsi="Times New Roman" w:cs="Times New Roman"/>
+          <w:sz w:val="24"/>
+          <w:szCs w:val="24"/>
+        </w:rPr>
+        <w:t>'</w:t>
+      </w:r>
+      <w:r>
+        <w:rPr>
+          <w:rFonts w:ascii="Times New Roman" w:hAnsi="Times New Roman" w:cs="Times New Roman"/>
+          <w:sz w:val="24"/>
+          <w:szCs w:val="24"/>
+        </w:rPr>
+        <w:t xml:space="preserve">s offender structures </w:t>
+      </w:r>
+      <w:r>
+        <w:rPr>
+          <w:rFonts w:ascii="Times New Roman" w:hAnsi="Times New Roman" w:cs="Times New Roman"/>
+          <w:sz w:val="24"/>
+          <w:szCs w:val="24"/>
+        </w:rPr>
+        <w:t>integrate</w:t>
+      </w:r>
+      <w:r>
+        <w:rPr>
+          <w:rFonts w:ascii="Times New Roman" w:hAnsi="Times New Roman" w:cs="Times New Roman"/>
+          <w:sz w:val="24"/>
+          <w:szCs w:val="24"/>
+        </w:rPr>
+        <w:t xml:space="preserve"> market-based interaction, criminal networks, and market-type organizations</w:t>
+      </w:r>
+      <w:r>
+        <w:rPr>
+          <w:rFonts w:ascii="Times New Roman" w:hAnsi="Times New Roman" w:cs="Times New Roman"/>
+          <w:sz w:val="24"/>
+          <w:szCs w:val="24"/>
+        </w:rPr>
+        <w:t xml:space="preserve">. The chapter further explores </w:t>
+      </w:r>
+      <w:r>
+        <w:rPr>
+          <w:rFonts w:ascii="Times New Roman" w:hAnsi="Times New Roman" w:cs="Times New Roman"/>
+          <w:sz w:val="24"/>
+          <w:szCs w:val="24"/>
+        </w:rPr>
+        <w:t>TOCs</w:t>
+      </w:r>
+      <w:r>
+        <w:rPr>
+          <w:rFonts w:ascii="Times New Roman" w:hAnsi="Times New Roman" w:cs="Times New Roman"/>
+          <w:sz w:val="24"/>
+          <w:szCs w:val="24"/>
+        </w:rPr>
+        <w:t xml:space="preserve"> from two different perspectives. The first </w:t>
+      </w:r>
+      <w:r>
+        <w:rPr>
+          <w:rFonts w:ascii="Times New Roman" w:hAnsi="Times New Roman" w:cs="Times New Roman"/>
+          <w:sz w:val="24"/>
+          <w:szCs w:val="24"/>
+        </w:rPr>
+        <w:t>is</w:t>
+      </w:r>
+      <w:r>
+        <w:rPr>
+          <w:rFonts w:ascii="Times New Roman" w:hAnsi="Times New Roman" w:cs="Times New Roman"/>
+          <w:sz w:val="24"/>
+          <w:szCs w:val="24"/>
+        </w:rPr>
+        <w:t xml:space="preserve"> </w:t>
+      </w:r>
+      <w:r>
+        <w:rPr>
+          <w:rFonts w:ascii="Times New Roman" w:hAnsi="Times New Roman" w:cs="Times New Roman"/>
+          <w:sz w:val="24"/>
+          <w:szCs w:val="24"/>
+        </w:rPr>
+        <w:t>an</w:t>
+      </w:r>
+      <w:r>
+        <w:rPr>
+          <w:rFonts w:ascii="Times New Roman" w:hAnsi="Times New Roman" w:cs="Times New Roman"/>
+          <w:sz w:val="24"/>
+          <w:szCs w:val="24"/>
+        </w:rPr>
+        <w:t xml:space="preserve"> internal </w:t>
+      </w:r>
+      <w:r>
+        <w:rPr>
+          <w:rFonts w:ascii="Times New Roman" w:hAnsi="Times New Roman" w:cs="Times New Roman"/>
+          <w:sz w:val="24"/>
+          <w:szCs w:val="24"/>
+        </w:rPr>
+        <w:t>issue</w:t>
+      </w:r>
+      <w:r>
+        <w:rPr>
+          <w:rFonts w:ascii="Times New Roman" w:hAnsi="Times New Roman" w:cs="Times New Roman"/>
+          <w:sz w:val="24"/>
+          <w:szCs w:val="24"/>
+        </w:rPr>
+        <w:t xml:space="preserve"> </w:t>
+      </w:r>
+      <w:r>
+        <w:rPr>
+          <w:rFonts w:ascii="Times New Roman" w:hAnsi="Times New Roman" w:cs="Times New Roman"/>
+          <w:sz w:val="24"/>
+          <w:szCs w:val="24"/>
+        </w:rPr>
+        <w:t>with an additional</w:t>
+      </w:r>
+      <w:r>
+        <w:rPr>
+          <w:rFonts w:ascii="Times New Roman" w:hAnsi="Times New Roman" w:cs="Times New Roman"/>
+          <w:sz w:val="24"/>
+          <w:szCs w:val="24"/>
+        </w:rPr>
+        <w:t xml:space="preserve"> location in a country due to the crime committed there and the </w:t>
+      </w:r>
+      <w:r>
+        <w:rPr>
+          <w:rFonts w:ascii="Times New Roman" w:hAnsi="Times New Roman" w:cs="Times New Roman"/>
+          <w:sz w:val="24"/>
+          <w:szCs w:val="24"/>
+        </w:rPr>
+        <w:t>b</w:t>
+      </w:r>
+      <w:r>
+        <w:rPr>
+          <w:rFonts w:ascii="Times New Roman" w:hAnsi="Times New Roman" w:cs="Times New Roman"/>
+          <w:sz w:val="24"/>
+          <w:szCs w:val="24"/>
+        </w:rPr>
+        <w:t xml:space="preserve">order crossing activity. The second issue is the global impact caused by the criminal activity of </w:t>
+      </w:r>
+      <w:r>
+        <w:rPr>
+          <w:rFonts w:ascii="Times New Roman" w:hAnsi="Times New Roman" w:cs="Times New Roman"/>
+          <w:sz w:val="24"/>
+          <w:szCs w:val="24"/>
+        </w:rPr>
+        <w:t>TOCs</w:t>
+      </w:r>
+      <w:r>
+        <w:rPr>
+          <w:rFonts w:ascii="Times New Roman" w:hAnsi="Times New Roman" w:cs="Times New Roman"/>
+          <w:sz w:val="24"/>
+          <w:szCs w:val="24"/>
+        </w:rPr>
+        <w:t xml:space="preserve">. A most </w:t>
+      </w:r>
+      <w:r>
+        <w:rPr>
+          <w:rFonts w:ascii="Times New Roman" w:hAnsi="Times New Roman" w:cs="Times New Roman"/>
+          <w:sz w:val="24"/>
+          <w:szCs w:val="24"/>
+        </w:rPr>
+        <w:t>exciting</w:t>
+      </w:r>
+      <w:r>
+        <w:rPr>
+          <w:rFonts w:ascii="Times New Roman" w:hAnsi="Times New Roman" w:cs="Times New Roman"/>
+          <w:sz w:val="24"/>
+          <w:szCs w:val="24"/>
+        </w:rPr>
+        <w:t xml:space="preserve"> assertion was that </w:t>
+      </w:r>
+      <w:r>
+        <w:rPr>
+          <w:rFonts w:ascii="Times New Roman" w:hAnsi="Times New Roman" w:cs="Times New Roman"/>
+          <w:sz w:val="24"/>
+          <w:szCs w:val="24"/>
+        </w:rPr>
+        <w:t>TOCs</w:t>
+      </w:r>
+      <w:r>
+        <w:rPr>
+          <w:rFonts w:ascii="Times New Roman" w:hAnsi="Times New Roman" w:cs="Times New Roman"/>
+          <w:sz w:val="24"/>
+          <w:szCs w:val="24"/>
+        </w:rPr>
+        <w:t xml:space="preserve"> </w:t>
+      </w:r>
+      <w:r>
+        <w:rPr>
+          <w:rFonts w:ascii="Times New Roman" w:hAnsi="Times New Roman" w:cs="Times New Roman"/>
+          <w:sz w:val="24"/>
+          <w:szCs w:val="24"/>
+        </w:rPr>
+        <w:t>comprise</w:t>
+      </w:r>
+      <w:r>
+        <w:rPr>
+          <w:rFonts w:ascii="Times New Roman" w:hAnsi="Times New Roman" w:cs="Times New Roman"/>
+          <w:sz w:val="24"/>
+          <w:szCs w:val="24"/>
+        </w:rPr>
+        <w:t xml:space="preserve"> three main components, criminal activities, offender structures, and illegal governance. The authors</w:t>
+      </w:r>
+      <w:r>
+        <w:rPr>
+          <w:rFonts w:ascii="Times New Roman" w:hAnsi="Times New Roman" w:cs="Times New Roman"/>
+          <w:sz w:val="24"/>
+          <w:szCs w:val="24"/>
+        </w:rPr>
+        <w:t xml:space="preserve"> </w:t>
+      </w:r>
+      <w:r>
+        <w:rPr>
+          <w:rFonts w:ascii="Times New Roman" w:hAnsi="Times New Roman" w:cs="Times New Roman"/>
+          <w:sz w:val="24"/>
+          <w:szCs w:val="24"/>
+        </w:rPr>
+        <w:t>gave an in-depth study</w:t>
+      </w:r>
+      <w:r>
+        <w:rPr>
+          <w:rFonts w:ascii="Times New Roman" w:hAnsi="Times New Roman" w:cs="Times New Roman"/>
+          <w:sz w:val="24"/>
+          <w:szCs w:val="24"/>
+        </w:rPr>
+        <w:t xml:space="preserve"> to all three categories in a unique way not found in other research such as Castle (1997) or Williams (2001). </w:t>
+      </w:r>
+    </w:p>
+    <w:p>
+      <w:pPr>
+        <w:spacing w:line="240" w:lineRule="auto"/>
+        <w:contextualSpacing/>
+        <w:rPr>
+          <w:rFonts w:ascii="Times New Roman" w:hAnsi="Times New Roman" w:cs="Times New Roman"/>
+          <w:sz w:val="24"/>
+          <w:szCs w:val="24"/>
+        </w:rPr>
+      </w:pPr>
+      <w:r>
+        <w:rPr>
+          <w:rFonts w:ascii="Times New Roman" w:hAnsi="Times New Roman" w:cs="Times New Roman"/>
+          <w:sz w:val="24"/>
+          <w:szCs w:val="24"/>
+        </w:rPr>
+        <w:tab/>
+        <w:t>According to the chapter, some of the criminal</w:t>
+      </w:r>
+      <w:r>
+        <w:rPr>
+          <w:rFonts w:ascii="Times New Roman" w:hAnsi="Times New Roman" w:cs="Times New Roman"/>
+          <w:sz w:val="24"/>
+          <w:szCs w:val="24"/>
+        </w:rPr>
+        <w:t>'</w:t>
+      </w:r>
+      <w:r>
+        <w:rPr>
+          <w:rFonts w:ascii="Times New Roman" w:hAnsi="Times New Roman" w:cs="Times New Roman"/>
+          <w:sz w:val="24"/>
+          <w:szCs w:val="24"/>
+        </w:rPr>
+        <w:t>s goods and services provided by TOCs are ecstasy, amphetamine, stolen vehicles, illegal waste, stolen credit cards, and a variety of Internet crimes.</w:t>
+      </w:r>
+      <w:r>
+        <w:rPr>
+          <w:rFonts w:ascii="Times New Roman" w:hAnsi="Times New Roman" w:cs="Times New Roman"/>
+          <w:sz w:val="24"/>
+          <w:szCs w:val="24"/>
+        </w:rPr>
+        <w:t xml:space="preserve"> European </w:t>
+      </w:r>
+      <w:r>
+        <w:rPr>
+          <w:rFonts w:ascii="Times New Roman" w:hAnsi="Times New Roman" w:cs="Times New Roman"/>
+          <w:sz w:val="24"/>
+          <w:szCs w:val="24"/>
+        </w:rPr>
+        <w:t>TOCs</w:t>
+      </w:r>
+      <w:r>
+        <w:rPr>
+          <w:rFonts w:ascii="Times New Roman" w:hAnsi="Times New Roman" w:cs="Times New Roman"/>
+          <w:sz w:val="24"/>
+          <w:szCs w:val="24"/>
+        </w:rPr>
+        <w:t xml:space="preserve"> are also the traffickers of human organs. </w:t>
+      </w:r>
+      <w:r>
+        <w:rPr>
+          <w:rFonts w:ascii="Times New Roman" w:hAnsi="Times New Roman" w:cs="Times New Roman"/>
+          <w:sz w:val="24"/>
+          <w:szCs w:val="24"/>
+        </w:rPr>
+        <w:t>Each step involves</w:t>
+      </w:r>
+      <w:r>
+        <w:rPr>
+          <w:rFonts w:ascii="Times New Roman" w:hAnsi="Times New Roman" w:cs="Times New Roman"/>
+          <w:sz w:val="24"/>
+          <w:szCs w:val="24"/>
+        </w:rPr>
+        <w:t xml:space="preserve"> identifying and exploiting victims to </w:t>
+      </w:r>
+      <w:r>
+        <w:rPr>
+          <w:rFonts w:ascii="Times New Roman" w:hAnsi="Times New Roman" w:cs="Times New Roman"/>
+          <w:sz w:val="24"/>
+          <w:szCs w:val="24"/>
+        </w:rPr>
+        <w:t>arrange</w:t>
+      </w:r>
+      <w:r>
+        <w:rPr>
+          <w:rFonts w:ascii="Times New Roman" w:hAnsi="Times New Roman" w:cs="Times New Roman"/>
+          <w:sz w:val="24"/>
+          <w:szCs w:val="24"/>
+        </w:rPr>
+        <w:t xml:space="preserve"> for the transplantation. The authors explain how different crimes such as trafficking in people</w:t>
+      </w:r>
+      <w:r>
+        <w:rPr>
+          <w:rFonts w:ascii="Times New Roman" w:hAnsi="Times New Roman" w:cs="Times New Roman"/>
+          <w:sz w:val="24"/>
+          <w:szCs w:val="24"/>
+        </w:rPr>
+        <w:t xml:space="preserve">, </w:t>
+      </w:r>
+      <w:r>
+        <w:rPr>
+          <w:rFonts w:ascii="Times New Roman" w:hAnsi="Times New Roman" w:cs="Times New Roman"/>
+          <w:sz w:val="24"/>
+          <w:szCs w:val="24"/>
+        </w:rPr>
+        <w:t>cigarettes</w:t>
+      </w:r>
+      <w:r>
+        <w:rPr>
+          <w:rFonts w:ascii="Times New Roman" w:hAnsi="Times New Roman" w:cs="Times New Roman"/>
+          <w:sz w:val="24"/>
+          <w:szCs w:val="24"/>
+        </w:rPr>
+        <w:t>,</w:t>
+      </w:r>
+      <w:r>
+        <w:rPr>
+          <w:rFonts w:ascii="Times New Roman" w:hAnsi="Times New Roman" w:cs="Times New Roman"/>
+          <w:sz w:val="24"/>
+          <w:szCs w:val="24"/>
+        </w:rPr>
+        <w:t xml:space="preserve"> or electronic waste go from one country to another </w:t>
+      </w:r>
+      <w:r>
+        <w:rPr>
+          <w:rFonts w:ascii="Times New Roman" w:hAnsi="Times New Roman" w:cs="Times New Roman"/>
+          <w:sz w:val="24"/>
+          <w:szCs w:val="24"/>
+        </w:rPr>
+        <w:t>using</w:t>
+      </w:r>
+      <w:r>
+        <w:rPr>
+          <w:rFonts w:ascii="Times New Roman" w:hAnsi="Times New Roman" w:cs="Times New Roman"/>
+          <w:sz w:val="24"/>
+          <w:szCs w:val="24"/>
+        </w:rPr>
+        <w:t xml:space="preserve"> different trafficking routes between eastern and southeastern Europe. Additionally</w:t>
+      </w:r>
+      <w:r>
+        <w:rPr>
+          <w:rFonts w:ascii="Times New Roman" w:hAnsi="Times New Roman" w:cs="Times New Roman"/>
+          <w:sz w:val="24"/>
+          <w:szCs w:val="24"/>
+        </w:rPr>
+        <w:t>,</w:t>
+      </w:r>
+      <w:r>
+        <w:rPr>
+          <w:rFonts w:ascii="Times New Roman" w:hAnsi="Times New Roman" w:cs="Times New Roman"/>
+          <w:sz w:val="24"/>
+          <w:szCs w:val="24"/>
+        </w:rPr>
+        <w:t xml:space="preserve"> the crime patterns that crisscross Europe show an uneven distribution of their products</w:t>
+      </w:r>
+      <w:r>
+        <w:rPr>
+          <w:rFonts w:ascii="Times New Roman" w:hAnsi="Times New Roman" w:cs="Times New Roman"/>
+          <w:sz w:val="24"/>
+          <w:szCs w:val="24"/>
+        </w:rPr>
+        <w:t>,</w:t>
+      </w:r>
+      <w:r>
+        <w:rPr>
+          <w:rFonts w:ascii="Times New Roman" w:hAnsi="Times New Roman" w:cs="Times New Roman"/>
+          <w:sz w:val="24"/>
+          <w:szCs w:val="24"/>
+        </w:rPr>
+        <w:t xml:space="preserve"> </w:t>
+      </w:r>
+      <w:r>
+        <w:rPr>
+          <w:rFonts w:ascii="Times New Roman" w:hAnsi="Times New Roman" w:cs="Times New Roman"/>
+          <w:sz w:val="24"/>
+          <w:szCs w:val="24"/>
+        </w:rPr>
+        <w:t>particularly</w:t>
+      </w:r>
+      <w:r>
+        <w:rPr>
+          <w:rFonts w:ascii="Times New Roman" w:hAnsi="Times New Roman" w:cs="Times New Roman"/>
+          <w:sz w:val="24"/>
+          <w:szCs w:val="24"/>
+        </w:rPr>
+        <w:t xml:space="preserve"> synthetic drugs.</w:t>
+      </w:r>
+      <w:r>
+        <w:rPr>
+          <w:rFonts w:ascii="Times New Roman" w:hAnsi="Times New Roman" w:cs="Times New Roman"/>
+          <w:sz w:val="24"/>
+          <w:szCs w:val="24"/>
+        </w:rPr>
+        <w:t xml:space="preserve"> A study by Sumpter and Franco (2018) validate these criminal activities by </w:t>
+      </w:r>
+      <w:r>
+        <w:rPr>
+          <w:rFonts w:ascii="Times New Roman" w:hAnsi="Times New Roman" w:cs="Times New Roman"/>
+          <w:sz w:val="24"/>
+          <w:szCs w:val="24"/>
+        </w:rPr>
+        <w:t>TOCs</w:t>
+      </w:r>
+      <w:r>
+        <w:rPr>
+          <w:rFonts w:ascii="Times New Roman" w:hAnsi="Times New Roman" w:cs="Times New Roman"/>
+          <w:sz w:val="24"/>
+          <w:szCs w:val="24"/>
+        </w:rPr>
+        <w:t xml:space="preserve">. An additional item that Sumpter and Franco add to this list is forgery and </w:t>
+      </w:r>
+      <w:r>
+        <w:rPr>
+          <w:rFonts w:ascii="Times New Roman" w:hAnsi="Times New Roman" w:cs="Times New Roman"/>
+          <w:sz w:val="24"/>
+          <w:szCs w:val="24"/>
+        </w:rPr>
+        <w:t>bomb-making</w:t>
+      </w:r>
+      <w:r>
+        <w:rPr>
+          <w:rFonts w:ascii="Times New Roman" w:hAnsi="Times New Roman" w:cs="Times New Roman"/>
+          <w:sz w:val="24"/>
+          <w:szCs w:val="24"/>
+        </w:rPr>
+        <w:t xml:space="preserve">. </w:t>
+      </w:r>
+    </w:p>
+    <w:p>
+      <w:pPr>
+        <w:spacing w:line="240" w:lineRule="auto"/>
+        <w:contextualSpacing/>
+        <w:rPr>
+          <w:rFonts w:ascii="Times New Roman" w:hAnsi="Times New Roman" w:cs="Times New Roman"/>
+          <w:sz w:val="24"/>
+          <w:szCs w:val="24"/>
+        </w:rPr>
+      </w:pPr>
+      <w:r>
+        <w:rPr>
+          <w:rFonts w:ascii="Times New Roman" w:hAnsi="Times New Roman" w:cs="Times New Roman"/>
+          <w:sz w:val="24"/>
+          <w:szCs w:val="24"/>
+        </w:rPr>
+        <w:tab/>
+        <w:t>Albanese and Reichel</w:t>
+      </w:r>
+      <w:r>
+        <w:rPr>
+          <w:rFonts w:ascii="Times New Roman" w:hAnsi="Times New Roman" w:cs="Times New Roman"/>
+          <w:sz w:val="24"/>
+          <w:szCs w:val="24"/>
+        </w:rPr>
+        <w:t xml:space="preserve"> (2013)</w:t>
+      </w:r>
+      <w:r>
+        <w:rPr>
+          <w:rFonts w:ascii="Times New Roman" w:hAnsi="Times New Roman" w:cs="Times New Roman"/>
+          <w:sz w:val="24"/>
+          <w:szCs w:val="24"/>
+        </w:rPr>
+        <w:t xml:space="preserve"> contribute to the discussion of TOCs in Europe by offering a conceptual framework used to analyze TOCs. They claim that the structures are economic, social, and quasi-government. Of course, each </w:t>
+      </w:r>
+      <w:r>
+        <w:rPr>
+          <w:rFonts w:ascii="Times New Roman" w:hAnsi="Times New Roman" w:cs="Times New Roman"/>
+          <w:sz w:val="24"/>
+          <w:szCs w:val="24"/>
+        </w:rPr>
+        <w:t xml:space="preserve">focuses on profit or providing </w:t>
+      </w:r>
+      <w:r>
+        <w:rPr>
+          <w:rFonts w:ascii="Times New Roman" w:hAnsi="Times New Roman" w:cs="Times New Roman"/>
+          <w:sz w:val="24"/>
+          <w:szCs w:val="24"/>
+        </w:rPr>
+        <w:t xml:space="preserve">members with a social network </w:t>
+      </w:r>
+      <w:r>
+        <w:rPr>
+          <w:rFonts w:ascii="Times New Roman" w:hAnsi="Times New Roman" w:cs="Times New Roman"/>
+          <w:sz w:val="24"/>
+          <w:szCs w:val="24"/>
+        </w:rPr>
+        <w:t xml:space="preserve">to exchange information provided with </w:t>
+      </w:r>
+      <w:r>
+        <w:rPr>
+          <w:rFonts w:ascii="Times New Roman" w:hAnsi="Times New Roman" w:cs="Times New Roman"/>
+          <w:sz w:val="24"/>
+          <w:szCs w:val="24"/>
+        </w:rPr>
+        <w:t>education or other support.</w:t>
+      </w:r>
+      <w:r>
+        <w:rPr>
+          <w:rFonts w:ascii="Times New Roman" w:hAnsi="Times New Roman" w:cs="Times New Roman"/>
+          <w:sz w:val="24"/>
+          <w:szCs w:val="24"/>
+        </w:rPr>
+        <w:t xml:space="preserve"> These </w:t>
+      </w:r>
+      <w:r>
+        <w:rPr>
+          <w:rFonts w:ascii="Times New Roman" w:hAnsi="Times New Roman" w:cs="Times New Roman"/>
+          <w:sz w:val="24"/>
+          <w:szCs w:val="24"/>
+        </w:rPr>
+        <w:t>TOCs</w:t>
+      </w:r>
+      <w:r>
+        <w:rPr>
+          <w:rFonts w:ascii="Times New Roman" w:hAnsi="Times New Roman" w:cs="Times New Roman"/>
+          <w:sz w:val="24"/>
+          <w:szCs w:val="24"/>
+        </w:rPr>
+        <w:t xml:space="preserve"> remain dynamic by temporarily setting up operations in one country or </w:t>
+      </w:r>
+      <w:r>
+        <w:rPr>
+          <w:rFonts w:ascii="Times New Roman" w:hAnsi="Times New Roman" w:cs="Times New Roman"/>
+          <w:sz w:val="24"/>
+          <w:szCs w:val="24"/>
+        </w:rPr>
+        <w:t>another</w:t>
+      </w:r>
+      <w:r>
+        <w:rPr>
+          <w:rFonts w:ascii="Times New Roman" w:hAnsi="Times New Roman" w:cs="Times New Roman"/>
+          <w:sz w:val="24"/>
+          <w:szCs w:val="24"/>
+        </w:rPr>
+        <w:t xml:space="preserve">. They may use border crossings temporarily or find new routes for crossing borders. </w:t>
+      </w:r>
+    </w:p>
+    <w:p>
+      <w:pPr>
+        <w:spacing w:line="240" w:lineRule="auto"/>
+        <w:contextualSpacing/>
+        <w:rPr>
+          <w:rFonts w:ascii="Times New Roman" w:hAnsi="Times New Roman" w:cs="Times New Roman"/>
+          <w:sz w:val="24"/>
+          <w:szCs w:val="24"/>
+        </w:rPr>
+      </w:pPr>
+      <w:r>
+        <w:rPr>
+          <w:rFonts w:ascii="Times New Roman" w:hAnsi="Times New Roman" w:cs="Times New Roman"/>
+          <w:sz w:val="24"/>
+          <w:szCs w:val="24"/>
+        </w:rPr>
+        <w:lastRenderedPageBreak/>
+        <w:tab/>
+        <w:t xml:space="preserve">The authors also discuss the entrepreneurial structures of </w:t>
+      </w:r>
+      <w:r>
+        <w:rPr>
+          <w:rFonts w:ascii="Times New Roman" w:hAnsi="Times New Roman" w:cs="Times New Roman"/>
+          <w:sz w:val="24"/>
+          <w:szCs w:val="24"/>
+        </w:rPr>
+        <w:t xml:space="preserve">the </w:t>
+      </w:r>
+      <w:r>
+        <w:rPr>
+          <w:rFonts w:ascii="Times New Roman" w:hAnsi="Times New Roman" w:cs="Times New Roman"/>
+          <w:sz w:val="24"/>
+          <w:szCs w:val="24"/>
+        </w:rPr>
+        <w:t>two cities. They give an excellent example of the stolen cars</w:t>
+      </w:r>
+      <w:r>
+        <w:rPr>
+          <w:rFonts w:ascii="Times New Roman" w:hAnsi="Times New Roman" w:cs="Times New Roman"/>
+          <w:sz w:val="24"/>
+          <w:szCs w:val="24"/>
+        </w:rPr>
+        <w:t xml:space="preserve"> sold in the black market. They also discuss kidnappings. In all cases</w:t>
+      </w:r>
+      <w:r>
+        <w:rPr>
+          <w:rFonts w:ascii="Times New Roman" w:hAnsi="Times New Roman" w:cs="Times New Roman"/>
+          <w:sz w:val="24"/>
+          <w:szCs w:val="24"/>
+        </w:rPr>
+        <w:t>,</w:t>
+      </w:r>
+      <w:r>
+        <w:rPr>
+          <w:rFonts w:ascii="Times New Roman" w:hAnsi="Times New Roman" w:cs="Times New Roman"/>
+          <w:sz w:val="24"/>
+          <w:szCs w:val="24"/>
+        </w:rPr>
+        <w:t xml:space="preserve"> the concern here is for generating </w:t>
+      </w:r>
+      <w:r>
+        <w:rPr>
+          <w:rFonts w:ascii="Times New Roman" w:hAnsi="Times New Roman" w:cs="Times New Roman"/>
+          <w:sz w:val="24"/>
+          <w:szCs w:val="24"/>
+        </w:rPr>
+        <w:t xml:space="preserve">a </w:t>
+      </w:r>
+      <w:r>
+        <w:rPr>
+          <w:rFonts w:ascii="Times New Roman" w:hAnsi="Times New Roman" w:cs="Times New Roman"/>
+          <w:sz w:val="24"/>
+          <w:szCs w:val="24"/>
+        </w:rPr>
+        <w:t>profit and the TOC</w:t>
+      </w:r>
+      <w:r>
+        <w:rPr>
+          <w:rFonts w:ascii="Times New Roman" w:hAnsi="Times New Roman" w:cs="Times New Roman"/>
+          <w:sz w:val="24"/>
+          <w:szCs w:val="24"/>
+        </w:rPr>
+        <w:t>'</w:t>
+      </w:r>
+      <w:r>
+        <w:rPr>
+          <w:rFonts w:ascii="Times New Roman" w:hAnsi="Times New Roman" w:cs="Times New Roman"/>
+          <w:sz w:val="24"/>
+          <w:szCs w:val="24"/>
+        </w:rPr>
+        <w:t>s different levels of management for conducting business.</w:t>
+      </w:r>
+    </w:p>
+    <w:p>
+      <w:pPr>
+        <w:spacing w:line="240" w:lineRule="auto"/>
+        <w:contextualSpacing/>
+        <w:rPr>
+          <w:rFonts w:ascii="Times New Roman" w:hAnsi="Times New Roman" w:cs="Times New Roman"/>
+          <w:sz w:val="24"/>
+          <w:szCs w:val="24"/>
+        </w:rPr>
+      </w:pPr>
+      <w:r>
+        <w:rPr>
+          <w:rFonts w:ascii="Times New Roman" w:hAnsi="Times New Roman" w:cs="Times New Roman"/>
+          <w:sz w:val="24"/>
+          <w:szCs w:val="24"/>
+        </w:rPr>
+        <w:tab/>
+        <w:t xml:space="preserve">An excellent discussion on criminal networks that are not embedded in associational structures </w:t>
+      </w:r>
+      <w:r>
+        <w:rPr>
+          <w:rFonts w:ascii="Times New Roman" w:hAnsi="Times New Roman" w:cs="Times New Roman"/>
+          <w:sz w:val="24"/>
+          <w:szCs w:val="24"/>
+        </w:rPr>
+        <w:t>is</w:t>
+      </w:r>
+      <w:r>
+        <w:rPr>
+          <w:rFonts w:ascii="Times New Roman" w:hAnsi="Times New Roman" w:cs="Times New Roman"/>
+          <w:sz w:val="24"/>
+          <w:szCs w:val="24"/>
+        </w:rPr>
+        <w:t xml:space="preserve"> provided in this chapter. </w:t>
+      </w:r>
+      <w:r>
+        <w:rPr>
+          <w:rFonts w:ascii="Times New Roman" w:hAnsi="Times New Roman" w:cs="Times New Roman"/>
+          <w:sz w:val="24"/>
+          <w:szCs w:val="24"/>
+        </w:rPr>
+        <w:t xml:space="preserve">The authors stated the value of childhood friends and newer friendships developed in prisons </w:t>
+      </w:r>
+      <w:r>
+        <w:rPr>
+          <w:rFonts w:ascii="Times New Roman" w:hAnsi="Times New Roman" w:cs="Times New Roman"/>
+          <w:sz w:val="24"/>
+          <w:szCs w:val="24"/>
+        </w:rPr>
+        <w:t xml:space="preserve">to provide </w:t>
+      </w:r>
+      <w:r>
+        <w:rPr>
+          <w:rFonts w:ascii="Times New Roman" w:hAnsi="Times New Roman" w:cs="Times New Roman"/>
+          <w:sz w:val="24"/>
+          <w:szCs w:val="24"/>
+        </w:rPr>
+        <w:t xml:space="preserve">a </w:t>
+      </w:r>
+      <w:r>
+        <w:rPr>
+          <w:rFonts w:ascii="Times New Roman" w:hAnsi="Times New Roman" w:cs="Times New Roman"/>
+          <w:sz w:val="24"/>
+          <w:szCs w:val="24"/>
+        </w:rPr>
+        <w:t>criminal cooperation foundation</w:t>
+      </w:r>
+      <w:r>
+        <w:rPr>
+          <w:rFonts w:ascii="Times New Roman" w:hAnsi="Times New Roman" w:cs="Times New Roman"/>
+          <w:sz w:val="24"/>
+          <w:szCs w:val="24"/>
+        </w:rPr>
+        <w:t xml:space="preserve">. Interestingly, the author describes </w:t>
+      </w:r>
+      <w:r>
+        <w:rPr>
+          <w:rFonts w:ascii="Times New Roman" w:hAnsi="Times New Roman" w:cs="Times New Roman"/>
+          <w:sz w:val="24"/>
+          <w:szCs w:val="24"/>
+        </w:rPr>
+        <w:t>Amsterdam as</w:t>
+      </w:r>
+      <w:r>
+        <w:rPr>
+          <w:rFonts w:ascii="Times New Roman" w:hAnsi="Times New Roman" w:cs="Times New Roman"/>
+          <w:sz w:val="24"/>
+          <w:szCs w:val="24"/>
+        </w:rPr>
+        <w:t xml:space="preserve"> a central hub for criminal social introductions. Many TOC members with common goals make connections </w:t>
+      </w:r>
+      <w:r>
+        <w:rPr>
+          <w:rFonts w:ascii="Times New Roman" w:hAnsi="Times New Roman" w:cs="Times New Roman"/>
+          <w:sz w:val="24"/>
+          <w:szCs w:val="24"/>
+        </w:rPr>
+        <w:t>to</w:t>
+      </w:r>
+      <w:r>
+        <w:rPr>
+          <w:rFonts w:ascii="Times New Roman" w:hAnsi="Times New Roman" w:cs="Times New Roman"/>
+          <w:sz w:val="24"/>
+          <w:szCs w:val="24"/>
+        </w:rPr>
+        <w:t xml:space="preserve"> parties or other social outings in the city of Amsterdam.</w:t>
+      </w:r>
+      <w:r>
+        <w:rPr>
+          <w:rFonts w:ascii="Times New Roman" w:hAnsi="Times New Roman" w:cs="Times New Roman"/>
+          <w:sz w:val="24"/>
+          <w:szCs w:val="24"/>
+        </w:rPr>
+        <w:t xml:space="preserve"> A study by Sumpter and Franco (2018) </w:t>
+      </w:r>
+      <w:r>
+        <w:rPr>
+          <w:rFonts w:ascii="Times New Roman" w:hAnsi="Times New Roman" w:cs="Times New Roman"/>
+          <w:sz w:val="24"/>
+          <w:szCs w:val="24"/>
+        </w:rPr>
+        <w:t>emphasizes</w:t>
+      </w:r>
+      <w:r>
+        <w:rPr>
+          <w:rFonts w:ascii="Times New Roman" w:hAnsi="Times New Roman" w:cs="Times New Roman"/>
+          <w:sz w:val="24"/>
+          <w:szCs w:val="24"/>
+        </w:rPr>
+        <w:t xml:space="preserve"> new networking and relationship building with terrorists. This study fills a hole by Albanese and Reichel by adding the terrorism element and explaining that they seek efficiency by using each other</w:t>
+      </w:r>
+      <w:r>
+        <w:rPr>
+          <w:rFonts w:ascii="Times New Roman" w:hAnsi="Times New Roman" w:cs="Times New Roman"/>
+          <w:sz w:val="24"/>
+          <w:szCs w:val="24"/>
+        </w:rPr>
+        <w:t>'</w:t>
+      </w:r>
+      <w:r>
+        <w:rPr>
+          <w:rFonts w:ascii="Times New Roman" w:hAnsi="Times New Roman" w:cs="Times New Roman"/>
+          <w:sz w:val="24"/>
+          <w:szCs w:val="24"/>
+        </w:rPr>
+        <w:t>s specialties and skills. They also form a symbiotic relationship because of their mutual goals.</w:t>
+      </w:r>
+    </w:p>
+    <w:p>
+      <w:pPr>
+        <w:spacing w:line="240" w:lineRule="auto"/>
+        <w:contextualSpacing/>
+        <w:rPr>
+          <w:rFonts w:ascii="Times New Roman" w:hAnsi="Times New Roman" w:cs="Times New Roman"/>
+          <w:vanish/>
+          <w:sz w:val="24"/>
+          <w:szCs w:val="24"/>
+        </w:rPr>
+      </w:pPr>
+      <w:r>
+        <w:rPr>
+          <w:rFonts w:ascii="Times New Roman" w:hAnsi="Times New Roman" w:cs="Times New Roman"/>
+          <w:sz w:val="24"/>
+          <w:szCs w:val="24"/>
+        </w:rPr>
+        <w:tab/>
+      </w:r>
+      <w:r>
+        <w:rPr>
+          <w:rFonts w:ascii="Times New Roman" w:hAnsi="Times New Roman" w:cs="Times New Roman"/>
+          <w:sz w:val="24"/>
+          <w:szCs w:val="24"/>
+        </w:rPr>
+        <w:t xml:space="preserve">The end of the chapter is dedicated to illegal governance. The Italian </w:t>
+      </w:r>
+      <w:r>
+        <w:rPr>
+          <w:rFonts w:ascii="Times New Roman" w:hAnsi="Times New Roman" w:cs="Times New Roman"/>
+          <w:sz w:val="24"/>
+          <w:szCs w:val="24"/>
+        </w:rPr>
+        <w:t>Mafias</w:t>
+      </w:r>
+      <w:r>
+        <w:rPr>
+          <w:rFonts w:ascii="Times New Roman" w:hAnsi="Times New Roman" w:cs="Times New Roman"/>
+          <w:sz w:val="24"/>
+          <w:szCs w:val="24"/>
+        </w:rPr>
+        <w:t>'</w:t>
+      </w:r>
+      <w:r>
+        <w:rPr>
+          <w:rFonts w:ascii="Times New Roman" w:hAnsi="Times New Roman" w:cs="Times New Roman"/>
+          <w:sz w:val="24"/>
+          <w:szCs w:val="24"/>
+        </w:rPr>
+        <w:t xml:space="preserve"> powerful influence over all </w:t>
+      </w:r>
+      <w:r>
+        <w:rPr>
+          <w:rFonts w:ascii="Times New Roman" w:hAnsi="Times New Roman" w:cs="Times New Roman"/>
+          <w:sz w:val="24"/>
+          <w:szCs w:val="24"/>
+        </w:rPr>
+        <w:t>unlawful</w:t>
+      </w:r>
+      <w:r>
+        <w:rPr>
+          <w:rFonts w:ascii="Times New Roman" w:hAnsi="Times New Roman" w:cs="Times New Roman"/>
+          <w:sz w:val="24"/>
+          <w:szCs w:val="24"/>
+        </w:rPr>
+        <w:t xml:space="preserve"> activity and legal </w:t>
+      </w:r>
+      <w:r>
+        <w:rPr>
+          <w:rFonts w:ascii="Times New Roman" w:hAnsi="Times New Roman" w:cs="Times New Roman"/>
+          <w:sz w:val="24"/>
+          <w:szCs w:val="24"/>
+        </w:rPr>
+        <w:t>action</w:t>
+      </w:r>
+      <w:r>
+        <w:rPr>
+          <w:rFonts w:ascii="Times New Roman" w:hAnsi="Times New Roman" w:cs="Times New Roman"/>
+          <w:sz w:val="24"/>
+          <w:szCs w:val="24"/>
+        </w:rPr>
+        <w:t xml:space="preserve"> is reviewed.</w:t>
+      </w:r>
+      <w:r>
+        <w:rPr>
+          <w:rFonts w:ascii="Times New Roman" w:hAnsi="Times New Roman" w:cs="Times New Roman"/>
+          <w:sz w:val="24"/>
+          <w:szCs w:val="24"/>
+        </w:rPr>
+        <w:t xml:space="preserve"> What is not entirely known is the proficiency of these types of ethnic organizations in establishing themselves beyond their culturally familiar geographical location. There have been limited successes in replicating their control over some new territories if there is extensive cooperation and protection from local criminal powers.</w:t>
+      </w:r>
+      <w:r>
+        <w:rPr>
+          <w:rFonts w:ascii="Times New Roman" w:hAnsi="Times New Roman" w:cs="Times New Roman"/>
+          <w:sz w:val="24"/>
+          <w:szCs w:val="24"/>
+        </w:rPr>
+        <w:t xml:space="preserve"> The author also gave examples of Russian mafias who</w:t>
+      </w:r>
+      <w:r>
+        <w:rPr>
+          <w:rFonts w:ascii="Times New Roman" w:hAnsi="Times New Roman" w:cs="Times New Roman"/>
+          <w:sz w:val="24"/>
+          <w:szCs w:val="24"/>
+        </w:rPr>
+        <w:t>,</w:t>
+      </w:r>
+      <w:r>
+        <w:rPr>
+          <w:rFonts w:ascii="Times New Roman" w:hAnsi="Times New Roman" w:cs="Times New Roman"/>
+          <w:sz w:val="24"/>
+          <w:szCs w:val="24"/>
+        </w:rPr>
+        <w:t xml:space="preserve"> although using the assistance provided by Italian Mafia members for money laundering</w:t>
+      </w:r>
+      <w:r>
+        <w:rPr>
+          <w:rFonts w:ascii="Times New Roman" w:hAnsi="Times New Roman" w:cs="Times New Roman"/>
+          <w:sz w:val="24"/>
+          <w:szCs w:val="24"/>
+        </w:rPr>
+        <w:t>,</w:t>
+      </w:r>
+      <w:r>
+        <w:rPr>
+          <w:rFonts w:ascii="Times New Roman" w:hAnsi="Times New Roman" w:cs="Times New Roman"/>
+          <w:sz w:val="24"/>
+          <w:szCs w:val="24"/>
+        </w:rPr>
+        <w:t xml:space="preserve"> did not move to try and establish themselves in their territory.</w:t>
+      </w:r>
+      <w:r>
+        <w:rPr>
+          <w:rFonts w:ascii="Times New Roman" w:hAnsi="Times New Roman" w:cs="Times New Roman"/>
+          <w:sz w:val="24"/>
+          <w:szCs w:val="24"/>
+        </w:rPr>
+        <w:t xml:space="preserve"> Sumpter and Franco (2019) contribute to this conversation by emphasizing the new relationships between TOCs and terrorist organizations. Interestingly they assert that the organizational structure of TOCs and terrorist organizations are similar. Both organizations have shifted from a central authority type architecture to more independent and distributed individual units</w:t>
+      </w:r>
+      <w:r>
+        <w:rPr>
+          <w:rFonts w:ascii="Times New Roman" w:hAnsi="Times New Roman" w:cs="Times New Roman"/>
+          <w:sz w:val="24"/>
+          <w:szCs w:val="24"/>
+        </w:rPr>
+        <w:t xml:space="preserve"> </w:t>
+      </w:r>
+      <w:r>
+        <w:rPr>
+          <w:rFonts w:ascii="Times New Roman" w:hAnsi="Times New Roman" w:cs="Times New Roman"/>
+          <w:sz w:val="24"/>
+          <w:szCs w:val="24"/>
+        </w:rPr>
+        <w:fldChar w:fldCharType="begin"/>
+      </w:r>
+      <w:r>
+        <w:rPr>
+          <w:rFonts w:ascii="Times New Roman" w:hAnsi="Times New Roman" w:cs="Times New Roman"/>
+          <w:sz w:val="24"/>
+          <w:szCs w:val="24"/>
+        </w:rPr>
+        <w:instrText xml:space="preserve"> ADDIN EN.CITE &lt;EndNote&gt;&lt;Cite&gt;&lt;Author&gt;Sumpter&lt;/Author&gt;&lt;Year&gt;2018&lt;/Year&gt;&lt;RecNum&gt;828&lt;/RecNum&gt;&lt;DisplayText&gt;(Sumpter &amp;amp; Franco, 2018)&lt;/DisplayText&gt;&lt;record&gt;&lt;rec-number&gt;828&lt;/rec-number&gt;&lt;foreign-keys&gt;&lt;key app="EN" db-id="ztfz2290n2v00jevvalv22a40550zs0z2str" timestamp="1645956389" guid="1c34be75-ad42-4974-bbb5-4f8810b92e62"&gt;828&lt;/key&gt;&lt;/foreign-keys&gt;&lt;ref-type name="Journal Article"&gt;17&lt;/ref-type&gt;&lt;contributors&gt;&lt;authors&gt;&lt;author&gt;Sumpter, Cameron&lt;/author&gt;&lt;author&gt;Franco, Joseph&lt;/author&gt;&lt;/authors&gt;&lt;/contributors&gt;&lt;titles&gt;&lt;title&gt;Migration, Transnational Crime and Terrorism&amp;#xD;Exploring the Nexus in Europe and Southeast Asia&lt;/title&gt;&lt;secondary-title&gt;Perspectives on Terrorism&lt;/secondary-title&gt;&lt;/titles&gt;&lt;periodical&gt;&lt;full-title&gt;Perspectives on Terrorism&lt;/full-title&gt;&lt;/periodical&gt;&lt;pages&gt;36-50&lt;/pages&gt;&lt;volume&gt;12&lt;/volume&gt;&lt;number&gt;5&lt;/number&gt;&lt;dates&gt;&lt;year&gt;2018&lt;/year&gt;&lt;/dates&gt;&lt;publisher&gt;Terrorism Research Institute&lt;/publisher&gt;&lt;isbn&gt;23343745&lt;/isbn&gt;&lt;urls&gt;&lt;related-urls&gt;&lt;url&gt;https://www.jstor.org/stable/26515430&lt;/url&gt;&lt;/related-urls&gt;&lt;/urls&gt;&lt;custom1&gt;Full publication date: October 2018&lt;/custom1&gt;&lt;remote-database-name&gt;JSTOR&lt;/remote-database-name&gt;&lt;access-date&gt;2022/02/27/&lt;/access-date&gt;&lt;/record&gt;&lt;/Cite&gt;&lt;/EndNote&gt;</w:instrText>
+      </w:r>
+      <w:r>
+        <w:rPr>
+          <w:rFonts w:ascii="Times New Roman" w:hAnsi="Times New Roman" w:cs="Times New Roman"/>
+          <w:sz w:val="24"/>
+          <w:szCs w:val="24"/>
+        </w:rPr>
+        <w:fldChar w:fldCharType="separate"/>
+      </w:r>
+      <w:r>
+        <w:rPr>
+          <w:rFonts w:ascii="Times New Roman" w:hAnsi="Times New Roman" w:cs="Times New Roman"/>
+          <w:noProof/>
+          <w:sz w:val="24"/>
+          <w:szCs w:val="24"/>
+        </w:rPr>
+        <w:t>(Sumpter &amp; Franco, 2018)</w:t>
+      </w:r>
+      <w:r>
+        <w:rPr>
+          <w:rFonts w:ascii="Times New Roman" w:hAnsi="Times New Roman" w:cs="Times New Roman"/>
+          <w:sz w:val="24"/>
+          <w:szCs w:val="24"/>
+        </w:rPr>
+        <w:fldChar w:fldCharType="end"/>
+      </w:r>
+      <w:r>
+        <w:rPr>
+          <w:rFonts w:ascii="Times New Roman" w:hAnsi="Times New Roman" w:cs="Times New Roman"/>
+          <w:sz w:val="24"/>
+          <w:szCs w:val="24"/>
+        </w:rPr>
+        <w:t>.</w:t>
+      </w:r>
+    </w:p>
+    <w:p>
+      <w:pPr>
+        <w:spacing w:line="240" w:lineRule="auto"/>
+        <w:contextualSpacing/>
+        <w:rPr>
+          <w:rFonts w:ascii="Times New Roman" w:hAnsi="Times New Roman" w:cs="Times New Roman"/>
+          <w:sz w:val="24"/>
+          <w:szCs w:val="24"/>
+        </w:rPr>
+      </w:pPr>
+      <w:r>
+        <w:rPr>
+          <w:rFonts w:ascii="Times New Roman" w:hAnsi="Times New Roman" w:cs="Times New Roman"/>
+          <w:sz w:val="24"/>
+          <w:szCs w:val="24"/>
+        </w:rPr>
+        <w:t xml:space="preserve"> </w:t>
+      </w:r>
+    </w:p>
+    <w:p>
+      <w:pPr>
+        <w:spacing w:line="240" w:lineRule="auto"/>
+        <w:contextualSpacing/>
+        <w:rPr>
+          <w:rFonts w:ascii="Times New Roman" w:hAnsi="Times New Roman" w:cs="Times New Roman"/>
+          <w:sz w:val="24"/>
+          <w:szCs w:val="24"/>
+        </w:rPr>
+      </w:pPr>
+      <w:r>
+        <w:rPr>
+          <w:rFonts w:ascii="Times New Roman" w:hAnsi="Times New Roman" w:cs="Times New Roman"/>
+          <w:sz w:val="24"/>
+          <w:szCs w:val="24"/>
+        </w:rPr>
+        <w:tab/>
+      </w:r>
+    </w:p>
+    <w:p>
+      <w:pPr>
+        <w:spacing w:line="240" w:lineRule="auto"/>
+        <w:contextualSpacing/>
+        <w:rPr>
+          <w:rFonts w:ascii="Times New Roman" w:hAnsi="Times New Roman" w:cs="Times New Roman"/>
+          <w:sz w:val="24"/>
+          <w:szCs w:val="24"/>
+        </w:rPr>
+      </w:pPr>
+      <w:r>
+        <w:rPr>
+          <w:rFonts w:ascii="Times New Roman" w:hAnsi="Times New Roman" w:cs="Times New Roman"/>
+          <w:sz w:val="24"/>
+          <w:szCs w:val="24"/>
+        </w:rPr>
+        <w:tab/>
       </w:r>
     </w:p>
     <w:p>
@@ -3101,6 +4304,59 @@
       </w:r>
       <w:r>
         <w:t xml:space="preserve">. Institute of International Relations, University of British Columbia Vancouver. </w:t>
+      </w:r>
+    </w:p>
+    <w:p>
+      <w:pPr>
+        <w:pStyle w:val="EndNoteBibliography"/>
+        <w:ind w:left="720" w:hanging="720"/>
+      </w:pPr>
+      <w:r>
+        <w:t>Sumpter, C., &amp; Franco, J. (2018). Migration, Transnational Crime</w:t>
+      </w:r>
+      <w:r>
+        <w:t>,</w:t>
+      </w:r>
+      <w:r>
+        <w:t xml:space="preserve"> and Terrorism</w:t>
+      </w:r>
+    </w:p>
+    <w:p>
+      <w:pPr>
+        <w:pStyle w:val="EndNoteBibliography"/>
+        <w:ind w:left="720" w:hanging="720"/>
+      </w:pPr>
+      <w:r>
+        <w:t xml:space="preserve">Exploring the Nexus in Europe and Southeast Asia. </w:t>
+      </w:r>
+      <w:r>
+        <w:rPr>
+          <w:i/>
+        </w:rPr>
+        <w:t>Perspectives on Terrorism</w:t>
+      </w:r>
+      <w:r>
+        <w:t>,</w:t>
+      </w:r>
+      <w:r>
+        <w:rPr>
+          <w:i/>
+        </w:rPr>
+        <w:t xml:space="preserve"> 12</w:t>
+      </w:r>
+      <w:r>
+        <w:t xml:space="preserve">(5), 36-50. </w:t>
+      </w:r>
+      <w:hyperlink r:id="rId7" w:history="1">
+        <w:r>
+          <w:rPr>
+            <w:rStyle w:val="Hyperlink"/>
+          </w:rPr>
+          <w:t>https://www.jstor.org/stable/26515430</w:t>
+        </w:r>
+      </w:hyperlink>
+      <w:r>
+        <w:t xml:space="preserve"> </w:t>
       </w:r>
     </w:p>
     <w:p>
@@ -3623,7 +4879,6 @@
   <w:style w:type="character" w:default="1" w:styleId="DefaultParagraphFont">
     <w:name w:val="Default Paragraph Font"/>
     <w:uiPriority w:val="1"/>
-    <w:semiHidden/>
     <w:unhideWhenUsed/>
   </w:style>
   <w:style w:type="table" w:default="1" w:styleId="TableNormal">

--- a/Chapa_book_review.docx
+++ b/Chapa_book_review.docx
@@ -1,6 +1,7 @@
 
 <file path=word/document.xml><?xml version="1.0" encoding="utf-8"?>
-<w:document xmlns:wpc="http://schemas.microsoft.com/office/word/2010/wordprocessingCanvas" xmlns:cx="http://schemas.microsoft.com/office/drawing/2014/chartex" xmlns:cx1="http://schemas.microsoft.com/office/drawing/2015/9/8/chartex" xmlns:cx2="http://schemas.microsoft.com/office/drawing/2015/10/21/chartex" xmlns:cx3="http://schemas.microsoft.com/office/drawing/2016/5/9/chartex" xmlns:cx4="http://schemas.microsoft.com/office/drawing/2016/5/10/chartex" xmlns:cx5="http://schemas.microsoft.com/office/drawing/2016/5/11/chartex" xmlns:cx6="http://schemas.microsoft.com/office/drawing/2016/5/12/chartex" xmlns:cx7="http://schemas.microsoft.com/office/drawing/2016/5/13/chartex" xmlns:cx8="http://schemas.microsoft.com/office/drawing/2016/5/14/chartex" xmlns:mc="http://schemas.openxmlformats.org/markup-compatibility/2006" xmlns:aink="http://schemas.microsoft.com/office/drawing/2016/ink" xmlns:am3d="http://schemas.microsoft.com/office/drawing/2017/model3d" xmlns:o="urn:schemas-microsoft-com:office:office" xmlns:r="http://schemas.openxmlformats.org/officeDocument/2006/relationships" xmlns:m="http://schemas.openxmlformats.org/officeDocument/2006/math" xmlns:v="urn:schemas-microsoft-com:vml" xmlns:wp14="http://schemas.microsoft.com/office/word/2010/wordprocessingDrawing" xmlns:wp="http://schemas.openxmlformats.org/drawingml/2006/wordprocessingDrawing" xmlns:w10="urn:schemas-microsoft-com:office:word" xmlns:w="http://schemas.openxmlformats.org/wordprocessingml/2006/main" xmlns:w14="http://schemas.microsoft.com/office/word/2010/wordml" xmlns:w15="http://schemas.microsoft.com/office/word/2012/wordml" xmlns:w16cex="http://schemas.microsoft.com/office/word/2018/wordml/cex" xmlns:w16cid="http://schemas.microsoft.com/office/word/2016/wordml/cid" xmlns:w16="http://schemas.microsoft.com/office/word/2018/wordml" xmlns:w16sdtdh="http://schemas.microsoft.com/office/word/2020/wordml/sdtdatahash" xmlns:w16se="http://schemas.microsoft.com/office/word/2015/wordml/symex" xmlns:wpg="http://schemas.microsoft.com/office/word/2010/wordprocessingGroup" xmlns:wpi="http://schemas.microsoft.com/office/word/2010/wordprocessingInk" xmlns:wne="http://schemas.microsoft.com/office/word/2006/wordml" xmlns:wps="http://schemas.microsoft.com/office/word/2010/wordprocessingShape" mc:Ignorable="w14 w15 w16se w16cid w16 w16cex w16sdtdh wp14">
+<w:document xmlns:wpc="http://schemas.microsoft.com/office/word/2010/wordprocessingCanvas" xmlns:cx="http://schemas.microsoft.com/office/drawing/2014/chartex" xmlns:cx1="http://schemas.microsoft.com/office/drawing/2015/9/8/chartex" xmlns:cx2="http://schemas.microsoft.com/office/drawing/2015/10/21/chartex" xmlns:cx3="http://schemas.microsoft.com/office/drawing/2016/5/9/chartex" xmlns:cx4="http://schemas.microsoft.com/office/drawing/2016/5/10/chartex" xmlns:cx5="http://schemas.microsoft.com/office/drawing/2016/5/11/chartex" xmlns:mc="http://schemas.openxmlformats.org/markup-compatibility/2006" xmlns:o="urn:schemas-microsoft-com:office:office" xmlns:r="http://schemas.openxmlformats.org/officeDocument/2006/relationships" xmlns:m="http://schemas.openxmlformats.org/officeDocument/2006/math" xmlns:v="urn:schemas-microsoft-com:vml" xmlns:wp14="http://schemas.microsoft.com/office/word/2010/wordprocessingDrawing" xmlns:wp="http://schemas.openxmlformats.org/drawingml/2006/wordprocessingDrawing" xmlns:w10="urn:schemas-microsoft-com:office:word" xmlns:w="http://schemas.openxmlformats.org/wordprocessingml/2006/main" xmlns:w14="http://schemas.microsoft.com/office/word/2010/wordml" xmlns:w15="http://schemas.microsoft.com/office/word/2012/wordml" xmlns:wne="http://schemas.microsoft.com/office/word/2006/wordml" xmlns:wpg="http://schemas.microsoft.com/office/word/2010/wordprocessingGroup" xmlns:wpi="http://schemas.microsoft.com/office/word/2010/wordprocessingInk" xmlns:wps="http://schemas.microsoft.com/office/word/2010/wordprocessingShape" mc:Ignorable="w14 w15 wp14">
+  <!-- Generated by Aspose.Words for Java 21.2.0 -->
   <w:body>
     <w:p>
       <w:pPr>
@@ -905,7 +906,6 @@
           <w:sz w:val="24"/>
           <w:szCs w:val="24"/>
         </w:rPr>
-        <w:lastRenderedPageBreak/>
         <w:t xml:space="preserve">absent on material was in the vastness of the roles of TOCs. For example, Williams describes the networks in terms of defensive structures. He goes into </w:t>
       </w:r>
       <w:r>
@@ -938,7 +938,7 @@
           <w:sz w:val="24"/>
           <w:szCs w:val="24"/>
         </w:rPr>
-        <w:t>is more difficult to penetrate the TOCs as you focus on the center.</w:t>
+        <w:t>is more difficult to penetrate the TOCs as a focus on the center is made.</w:t>
       </w:r>
     </w:p>
     <w:p>
@@ -1032,21 +1032,24 @@
         </w:rPr>
         <w:t>s appeal. Sadly, the authors do not project confidence in the American citizenry to dull the desire for illicit goods and services.</w:t>
       </w:r>
-      <w:r>
-        <w:rPr>
-          <w:rFonts w:ascii="Times New Roman" w:hAnsi="Times New Roman" w:cs="Times New Roman"/>
-          <w:sz w:val="24"/>
-          <w:szCs w:val="24"/>
-        </w:rPr>
-        <w:t xml:space="preserve">
-</w:t>
-      </w:r>
-      <w:r>
-        <w:rPr>
-          <w:rFonts w:ascii="Times New Roman" w:hAnsi="Times New Roman" w:cs="Times New Roman"/>
-          <w:sz w:val="24"/>
-          <w:szCs w:val="24"/>
-        </w:rPr>
+    </w:p>
+    <w:p>
+      <w:pPr>
+        <w:spacing w:line="240" w:lineRule="auto"/>
+        <w:contextualSpacing/>
+        <w:rPr>
+          <w:rFonts w:ascii="Times New Roman" w:hAnsi="Times New Roman" w:cs="Times New Roman"/>
+          <w:sz w:val="24"/>
+          <w:szCs w:val="24"/>
+        </w:rPr>
+      </w:pPr>
+      <w:r>
+        <w:rPr>
+          <w:rFonts w:ascii="Times New Roman" w:hAnsi="Times New Roman" w:cs="Times New Roman"/>
+          <w:sz w:val="24"/>
+          <w:szCs w:val="24"/>
+        </w:rPr>
+        <w:tab/>
         <w:t>Additionally, a history of the development of organized crime is discussed.</w:t>
       </w:r>
       <w:r>
@@ -1714,7 +1717,6 @@
           <w:sz w:val="24"/>
           <w:szCs w:val="24"/>
         </w:rPr>
-        <w:lastRenderedPageBreak/>
         <w:t>threats, control or the use of force, and control over territory. As TOC grows</w:t>
       </w:r>
       <w:r>
@@ -2624,56 +2626,6 @@
         </w:rPr>
         <w:t>OC has no choice but to confront the government and its forces.</w:t>
       </w:r>
-      <w:r>
-        <w:rPr>
-          <w:rFonts w:ascii="Times New Roman" w:hAnsi="Times New Roman" w:cs="Times New Roman"/>
-          <w:sz w:val="24"/>
-          <w:szCs w:val="24"/>
-        </w:rPr>
-        <w:t xml:space="preserve">
-</w:t>
-      </w:r>
-      <w:r>
-        <w:rPr>
-          <w:rFonts w:ascii="Times New Roman" w:hAnsi="Times New Roman" w:cs="Times New Roman"/>
-          <w:sz w:val="24"/>
-          <w:szCs w:val="24"/>
-        </w:rPr>
-        <w:t xml:space="preserve">It should be noted that confrontation is the least desirable option for both the state and the TOC due to the cost of lives, profit, and economics. However, </w:t>
-      </w:r>
-      <w:r>
-        <w:rPr>
-          <w:rFonts w:ascii="Times New Roman" w:hAnsi="Times New Roman" w:cs="Times New Roman"/>
-          <w:sz w:val="24"/>
-          <w:szCs w:val="24"/>
-        </w:rPr>
-        <w:t>extreme violence and open confrontation are inevitable if a TOC senses that the government is so weak that armed confrontation will benefit the TOC</w:t>
-      </w:r>
-      <w:r>
-        <w:rPr>
-          <w:rFonts w:ascii="Times New Roman" w:hAnsi="Times New Roman" w:cs="Times New Roman"/>
-          <w:sz w:val="24"/>
-          <w:szCs w:val="24"/>
-        </w:rPr>
-        <w:t>.</w:t>
-      </w:r>
-      <w:r>
-        <w:rPr>
-          <w:rFonts w:ascii="Times New Roman" w:hAnsi="Times New Roman" w:cs="Times New Roman"/>
-          <w:sz w:val="24"/>
-          <w:szCs w:val="24"/>
-        </w:rPr>
-        <w:t xml:space="preserve"> Castle (1997) argues that the international community must collaborate with these countries to encourage </w:t>
-      </w:r>
-      <w:r>
-        <w:rPr>
-          <w:rFonts w:ascii="Times New Roman" w:hAnsi="Times New Roman" w:cs="Times New Roman"/>
-          <w:sz w:val="24"/>
-          <w:szCs w:val="24"/>
-        </w:rPr>
-        <w:lastRenderedPageBreak/>
-        <w:t xml:space="preserve">continued resistance to TOCs. He emphasizes sharing of information, assets, and banking enforcements. </w:t>
-      </w:r>
     </w:p>
     <w:p>
       <w:pPr>
@@ -2692,215 +2644,15 @@
           <w:szCs w:val="24"/>
         </w:rPr>
         <w:tab/>
-        <w:t xml:space="preserve">The TOC Primeiro Comando da Capital (PCC) </w:t>
-      </w:r>
-      <w:r>
-        <w:rPr>
-          <w:rFonts w:ascii="Times New Roman" w:hAnsi="Times New Roman" w:cs="Times New Roman"/>
-          <w:sz w:val="24"/>
-          <w:szCs w:val="24"/>
-        </w:rPr>
-        <w:t>is</w:t>
-      </w:r>
-      <w:r>
-        <w:rPr>
-          <w:rFonts w:ascii="Times New Roman" w:hAnsi="Times New Roman" w:cs="Times New Roman"/>
-          <w:sz w:val="24"/>
-          <w:szCs w:val="24"/>
-        </w:rPr>
-        <w:t xml:space="preserve"> </w:t>
-      </w:r>
-      <w:r>
-        <w:rPr>
-          <w:rFonts w:ascii="Times New Roman" w:hAnsi="Times New Roman" w:cs="Times New Roman"/>
-          <w:sz w:val="24"/>
-          <w:szCs w:val="24"/>
-        </w:rPr>
-        <w:t>in</w:t>
-      </w:r>
-      <w:r>
-        <w:rPr>
-          <w:rFonts w:ascii="Times New Roman" w:hAnsi="Times New Roman" w:cs="Times New Roman"/>
-          <w:sz w:val="24"/>
-          <w:szCs w:val="24"/>
-        </w:rPr>
-        <w:t xml:space="preserve"> </w:t>
-      </w:r>
-      <w:r>
-        <w:rPr>
-          <w:rFonts w:ascii="Times New Roman" w:hAnsi="Times New Roman" w:cs="Times New Roman"/>
-          <w:sz w:val="24"/>
-          <w:szCs w:val="24"/>
-        </w:rPr>
-        <w:t xml:space="preserve">open conflict with the Brazilian government. </w:t>
-      </w:r>
-      <w:r>
-        <w:rPr>
-          <w:rFonts w:ascii="Times New Roman" w:hAnsi="Times New Roman" w:cs="Times New Roman"/>
-          <w:sz w:val="24"/>
-          <w:szCs w:val="24"/>
-        </w:rPr>
-        <w:t>It has e</w:t>
-      </w:r>
-      <w:r>
-        <w:rPr>
-          <w:rFonts w:ascii="Times New Roman" w:hAnsi="Times New Roman" w:cs="Times New Roman"/>
-          <w:sz w:val="24"/>
-          <w:szCs w:val="24"/>
-        </w:rPr>
-        <w:t>xtensive</w:t>
-      </w:r>
-      <w:r>
-        <w:rPr>
-          <w:rFonts w:ascii="Times New Roman" w:hAnsi="Times New Roman" w:cs="Times New Roman"/>
-          <w:sz w:val="24"/>
-          <w:szCs w:val="24"/>
-        </w:rPr>
-        <w:t xml:space="preserve"> </w:t>
-      </w:r>
-      <w:r>
-        <w:rPr>
-          <w:rFonts w:ascii="Times New Roman" w:hAnsi="Times New Roman" w:cs="Times New Roman"/>
-          <w:sz w:val="24"/>
-          <w:szCs w:val="24"/>
-        </w:rPr>
-        <w:t>operations</w:t>
-      </w:r>
-      <w:r>
-        <w:rPr>
-          <w:rFonts w:ascii="Times New Roman" w:hAnsi="Times New Roman" w:cs="Times New Roman"/>
-          <w:sz w:val="24"/>
-          <w:szCs w:val="24"/>
-        </w:rPr>
-        <w:t xml:space="preserve"> ranging from the prison system through Brazil</w:t>
-      </w:r>
-      <w:r>
-        <w:rPr>
-          <w:rFonts w:ascii="Times New Roman" w:hAnsi="Times New Roman" w:cs="Times New Roman"/>
-          <w:sz w:val="24"/>
-          <w:szCs w:val="24"/>
-        </w:rPr>
-        <w:t>'</w:t>
-      </w:r>
-      <w:r>
-        <w:rPr>
-          <w:rFonts w:ascii="Times New Roman" w:hAnsi="Times New Roman" w:cs="Times New Roman"/>
-          <w:sz w:val="24"/>
-          <w:szCs w:val="24"/>
-        </w:rPr>
-        <w:t>s two largest cities</w:t>
-      </w:r>
-      <w:r>
-        <w:rPr>
-          <w:rFonts w:ascii="Times New Roman" w:hAnsi="Times New Roman" w:cs="Times New Roman"/>
-          <w:sz w:val="24"/>
-          <w:szCs w:val="24"/>
-        </w:rPr>
-        <w:t>,</w:t>
-      </w:r>
-      <w:r>
-        <w:rPr>
-          <w:rFonts w:ascii="Times New Roman" w:hAnsi="Times New Roman" w:cs="Times New Roman"/>
-          <w:sz w:val="24"/>
-          <w:szCs w:val="24"/>
-        </w:rPr>
-        <w:t xml:space="preserve"> and its affiliation with the FARC </w:t>
-      </w:r>
-      <w:r>
-        <w:rPr>
-          <w:rFonts w:ascii="Times New Roman" w:hAnsi="Times New Roman" w:cs="Times New Roman"/>
-          <w:sz w:val="24"/>
-          <w:szCs w:val="24"/>
-        </w:rPr>
-        <w:t>is</w:t>
-      </w:r>
-      <w:r>
-        <w:rPr>
-          <w:rFonts w:ascii="Times New Roman" w:hAnsi="Times New Roman" w:cs="Times New Roman"/>
-          <w:sz w:val="24"/>
-          <w:szCs w:val="24"/>
-        </w:rPr>
-        <w:t xml:space="preserve"> emphasized. The PCC had no problems with murdering police and public officials. </w:t>
-      </w:r>
-      <w:r>
-        <w:rPr>
-          <w:rFonts w:ascii="Times New Roman" w:hAnsi="Times New Roman" w:cs="Times New Roman"/>
-          <w:sz w:val="24"/>
-          <w:szCs w:val="24"/>
-        </w:rPr>
-        <w:t>Furthermore, attacks</w:t>
-      </w:r>
-      <w:r>
-        <w:rPr>
-          <w:rFonts w:ascii="Times New Roman" w:hAnsi="Times New Roman" w:cs="Times New Roman"/>
-          <w:sz w:val="24"/>
-          <w:szCs w:val="24"/>
-        </w:rPr>
-        <w:t xml:space="preserve"> on police stations and banks</w:t>
-      </w:r>
-      <w:r>
-        <w:rPr>
-          <w:rFonts w:ascii="Times New Roman" w:hAnsi="Times New Roman" w:cs="Times New Roman"/>
-          <w:sz w:val="24"/>
-          <w:szCs w:val="24"/>
-        </w:rPr>
-        <w:t xml:space="preserve"> </w:t>
-      </w:r>
-      <w:r>
-        <w:rPr>
-          <w:rFonts w:ascii="Times New Roman" w:hAnsi="Times New Roman" w:cs="Times New Roman"/>
-          <w:sz w:val="24"/>
-          <w:szCs w:val="24"/>
-        </w:rPr>
-        <w:t>were</w:t>
-      </w:r>
-      <w:r>
-        <w:rPr>
-          <w:rFonts w:ascii="Times New Roman" w:hAnsi="Times New Roman" w:cs="Times New Roman"/>
-          <w:sz w:val="24"/>
-          <w:szCs w:val="24"/>
-        </w:rPr>
-        <w:t xml:space="preserve"> committed. The main point to take away from this example was that, in this case, the PCC increased its power and </w:t>
-      </w:r>
-      <w:r>
-        <w:rPr>
-          <w:rFonts w:ascii="Times New Roman" w:hAnsi="Times New Roman" w:cs="Times New Roman"/>
-          <w:sz w:val="24"/>
-          <w:szCs w:val="24"/>
-        </w:rPr>
-        <w:t>strengthened its</w:t>
-      </w:r>
-      <w:r>
-        <w:rPr>
-          <w:rFonts w:ascii="Times New Roman" w:hAnsi="Times New Roman" w:cs="Times New Roman"/>
-          <w:sz w:val="24"/>
-          <w:szCs w:val="24"/>
-        </w:rPr>
-        <w:t xml:space="preserve"> position in Brazil. The Brazilian authorities were not strong enough to win the conflict with the PCC. This points back to a weak </w:t>
-      </w:r>
-      <w:r>
-        <w:rPr>
-          <w:rFonts w:ascii="Times New Roman" w:hAnsi="Times New Roman" w:cs="Times New Roman"/>
-          <w:sz w:val="24"/>
-          <w:szCs w:val="24"/>
-        </w:rPr>
-        <w:t>government and</w:t>
-      </w:r>
-      <w:r>
-        <w:rPr>
-          <w:rFonts w:ascii="Times New Roman" w:hAnsi="Times New Roman" w:cs="Times New Roman"/>
-          <w:sz w:val="24"/>
-          <w:szCs w:val="24"/>
-        </w:rPr>
-        <w:t xml:space="preserve"> </w:t>
-      </w:r>
-      <w:r>
-        <w:rPr>
-          <w:rFonts w:ascii="Times New Roman" w:hAnsi="Times New Roman" w:cs="Times New Roman"/>
-          <w:sz w:val="24"/>
-          <w:szCs w:val="24"/>
-        </w:rPr>
-        <w:t>poverty population, allowing TOC to maintain influence</w:t>
+        <w:t xml:space="preserve">It should be noted that confrontation is the least desirable option for both the state and the TOC due to the cost of lives, profit, and economics. However, </w:t>
+      </w:r>
+      <w:r>
+        <w:rPr>
+          <w:rFonts w:ascii="Times New Roman" w:hAnsi="Times New Roman" w:cs="Times New Roman"/>
+          <w:sz w:val="24"/>
+          <w:szCs w:val="24"/>
+        </w:rPr>
+        <w:t>extreme violence and open confrontation are inevitable if a TOC senses that the government is so weak that armed confrontation will benefit the TOC</w:t>
       </w:r>
       <w:r>
         <w:rPr>
@@ -2909,6 +2661,22 @@
           <w:szCs w:val="24"/>
         </w:rPr>
         <w:t>.</w:t>
+      </w:r>
+      <w:r>
+        <w:rPr>
+          <w:rFonts w:ascii="Times New Roman" w:hAnsi="Times New Roman" w:cs="Times New Roman"/>
+          <w:sz w:val="24"/>
+          <w:szCs w:val="24"/>
+        </w:rPr>
+        <w:t xml:space="preserve"> Castle (1997) argues that the international community must collaborate with these countries to encourage </w:t>
+      </w:r>
+      <w:r>
+        <w:rPr>
+          <w:rFonts w:ascii="Times New Roman" w:hAnsi="Times New Roman" w:cs="Times New Roman"/>
+          <w:sz w:val="24"/>
+          <w:szCs w:val="24"/>
+        </w:rPr>
+        <w:t xml:space="preserve">continued resistance to TOCs. He emphasizes sharing of information, assets, and banking enforcements. </w:t>
       </w:r>
     </w:p>
     <w:p>
@@ -2928,63 +2696,223 @@
           <w:szCs w:val="24"/>
         </w:rPr>
         <w:tab/>
-        <w:t xml:space="preserve">Even though international efforts have </w:t>
-      </w:r>
-      <w:r>
-        <w:rPr>
-          <w:rFonts w:ascii="Times New Roman" w:hAnsi="Times New Roman" w:cs="Times New Roman"/>
-          <w:sz w:val="24"/>
-          <w:szCs w:val="24"/>
-        </w:rPr>
-        <w:t>suppressed</w:t>
-      </w:r>
-      <w:r>
-        <w:rPr>
-          <w:rFonts w:ascii="Times New Roman" w:hAnsi="Times New Roman" w:cs="Times New Roman"/>
-          <w:sz w:val="24"/>
-          <w:szCs w:val="24"/>
-        </w:rPr>
-        <w:t xml:space="preserve"> TOCs in Latin America, there is no evidence that we have had a quantitative impact on TOCs. The weak governments, poverty of the people, and geographical characteristics of the Latin countries continue to contribute to the establishment and growth of TOCs. Unless </w:t>
-      </w:r>
-      <w:r>
-        <w:rPr>
-          <w:rFonts w:ascii="Times New Roman" w:hAnsi="Times New Roman" w:cs="Times New Roman"/>
-          <w:sz w:val="24"/>
-          <w:szCs w:val="24"/>
-        </w:rPr>
-        <w:t>the population embraces respect for the rule of law</w:t>
-      </w:r>
-      <w:r>
-        <w:rPr>
-          <w:rFonts w:ascii="Times New Roman" w:hAnsi="Times New Roman" w:cs="Times New Roman"/>
-          <w:sz w:val="24"/>
-          <w:szCs w:val="24"/>
-        </w:rPr>
-        <w:t>, no measurable changes are likely.</w:t>
-      </w:r>
-      <w:r>
-        <w:rPr>
-          <w:rFonts w:ascii="Times New Roman" w:hAnsi="Times New Roman" w:cs="Times New Roman"/>
-          <w:sz w:val="24"/>
-          <w:szCs w:val="24"/>
-        </w:rPr>
-        <w:t xml:space="preserve"> However, because there is an impact on international security by TOCs, Castle (1997) asserts that inaction is not an option. Stronger countries must lead the way in fighting the threat. Albanese</w:t>
-      </w:r>
-      <w:r>
-        <w:rPr>
-          <w:rFonts w:ascii="Times New Roman" w:hAnsi="Times New Roman" w:cs="Times New Roman"/>
-          <w:sz w:val="24"/>
-          <w:szCs w:val="24"/>
-        </w:rPr>
-        <w:t xml:space="preserve"> and</w:t>
-      </w:r>
-      <w:r>
-        <w:rPr>
-          <w:rFonts w:ascii="Times New Roman" w:hAnsi="Times New Roman" w:cs="Times New Roman"/>
-          <w:sz w:val="24"/>
-          <w:szCs w:val="24"/>
-        </w:rPr>
-        <w:t xml:space="preserve"> Reichel did not sufficiently emphasize the impact on the interests and security of law-abiding states by TOCs and the very fact that they operate in a borderless methodology.</w:t>
+        <w:t xml:space="preserve">The TOC Primeiro Comando da Capital (PCC) </w:t>
+      </w:r>
+      <w:r>
+        <w:rPr>
+          <w:rFonts w:ascii="Times New Roman" w:hAnsi="Times New Roman" w:cs="Times New Roman"/>
+          <w:sz w:val="24"/>
+          <w:szCs w:val="24"/>
+        </w:rPr>
+        <w:t>is</w:t>
+      </w:r>
+      <w:r>
+        <w:rPr>
+          <w:rFonts w:ascii="Times New Roman" w:hAnsi="Times New Roman" w:cs="Times New Roman"/>
+          <w:sz w:val="24"/>
+          <w:szCs w:val="24"/>
+        </w:rPr>
+        <w:t xml:space="preserve"> </w:t>
+      </w:r>
+      <w:r>
+        <w:rPr>
+          <w:rFonts w:ascii="Times New Roman" w:hAnsi="Times New Roman" w:cs="Times New Roman"/>
+          <w:sz w:val="24"/>
+          <w:szCs w:val="24"/>
+        </w:rPr>
+        <w:t>in</w:t>
+      </w:r>
+      <w:r>
+        <w:rPr>
+          <w:rFonts w:ascii="Times New Roman" w:hAnsi="Times New Roman" w:cs="Times New Roman"/>
+          <w:sz w:val="24"/>
+          <w:szCs w:val="24"/>
+        </w:rPr>
+        <w:t xml:space="preserve"> </w:t>
+      </w:r>
+      <w:r>
+        <w:rPr>
+          <w:rFonts w:ascii="Times New Roman" w:hAnsi="Times New Roman" w:cs="Times New Roman"/>
+          <w:sz w:val="24"/>
+          <w:szCs w:val="24"/>
+        </w:rPr>
+        <w:t xml:space="preserve">open conflict with the Brazilian government. </w:t>
+      </w:r>
+      <w:r>
+        <w:rPr>
+          <w:rFonts w:ascii="Times New Roman" w:hAnsi="Times New Roman" w:cs="Times New Roman"/>
+          <w:sz w:val="24"/>
+          <w:szCs w:val="24"/>
+        </w:rPr>
+        <w:t>It has e</w:t>
+      </w:r>
+      <w:r>
+        <w:rPr>
+          <w:rFonts w:ascii="Times New Roman" w:hAnsi="Times New Roman" w:cs="Times New Roman"/>
+          <w:sz w:val="24"/>
+          <w:szCs w:val="24"/>
+        </w:rPr>
+        <w:t>xtensive</w:t>
+      </w:r>
+      <w:r>
+        <w:rPr>
+          <w:rFonts w:ascii="Times New Roman" w:hAnsi="Times New Roman" w:cs="Times New Roman"/>
+          <w:sz w:val="24"/>
+          <w:szCs w:val="24"/>
+        </w:rPr>
+        <w:t xml:space="preserve"> </w:t>
+      </w:r>
+      <w:r>
+        <w:rPr>
+          <w:rFonts w:ascii="Times New Roman" w:hAnsi="Times New Roman" w:cs="Times New Roman"/>
+          <w:sz w:val="24"/>
+          <w:szCs w:val="24"/>
+        </w:rPr>
+        <w:t>operations</w:t>
+      </w:r>
+      <w:r>
+        <w:rPr>
+          <w:rFonts w:ascii="Times New Roman" w:hAnsi="Times New Roman" w:cs="Times New Roman"/>
+          <w:sz w:val="24"/>
+          <w:szCs w:val="24"/>
+        </w:rPr>
+        <w:t xml:space="preserve"> ranging from the prison system through Brazil</w:t>
+      </w:r>
+      <w:r>
+        <w:rPr>
+          <w:rFonts w:ascii="Times New Roman" w:hAnsi="Times New Roman" w:cs="Times New Roman"/>
+          <w:sz w:val="24"/>
+          <w:szCs w:val="24"/>
+        </w:rPr>
+        <w:t>'</w:t>
+      </w:r>
+      <w:r>
+        <w:rPr>
+          <w:rFonts w:ascii="Times New Roman" w:hAnsi="Times New Roman" w:cs="Times New Roman"/>
+          <w:sz w:val="24"/>
+          <w:szCs w:val="24"/>
+        </w:rPr>
+        <w:t>s two largest cities</w:t>
+      </w:r>
+      <w:r>
+        <w:rPr>
+          <w:rFonts w:ascii="Times New Roman" w:hAnsi="Times New Roman" w:cs="Times New Roman"/>
+          <w:sz w:val="24"/>
+          <w:szCs w:val="24"/>
+        </w:rPr>
+        <w:t>,</w:t>
+      </w:r>
+      <w:r>
+        <w:rPr>
+          <w:rFonts w:ascii="Times New Roman" w:hAnsi="Times New Roman" w:cs="Times New Roman"/>
+          <w:sz w:val="24"/>
+          <w:szCs w:val="24"/>
+        </w:rPr>
+        <w:t xml:space="preserve"> and its affiliation with the FARC </w:t>
+      </w:r>
+      <w:r>
+        <w:rPr>
+          <w:rFonts w:ascii="Times New Roman" w:hAnsi="Times New Roman" w:cs="Times New Roman"/>
+          <w:sz w:val="24"/>
+          <w:szCs w:val="24"/>
+        </w:rPr>
+        <w:t>is</w:t>
+      </w:r>
+      <w:r>
+        <w:rPr>
+          <w:rFonts w:ascii="Times New Roman" w:hAnsi="Times New Roman" w:cs="Times New Roman"/>
+          <w:sz w:val="24"/>
+          <w:szCs w:val="24"/>
+        </w:rPr>
+        <w:t xml:space="preserve"> emphasized. The PCC had no problems with murdering police and public officials. </w:t>
+      </w:r>
+      <w:r>
+        <w:rPr>
+          <w:rFonts w:ascii="Times New Roman" w:hAnsi="Times New Roman" w:cs="Times New Roman"/>
+          <w:sz w:val="24"/>
+          <w:szCs w:val="24"/>
+        </w:rPr>
+        <w:t>Furthermore, attacks</w:t>
+      </w:r>
+      <w:r>
+        <w:rPr>
+          <w:rFonts w:ascii="Times New Roman" w:hAnsi="Times New Roman" w:cs="Times New Roman"/>
+          <w:sz w:val="24"/>
+          <w:szCs w:val="24"/>
+        </w:rPr>
+        <w:t xml:space="preserve"> on police stations and banks</w:t>
+      </w:r>
+      <w:r>
+        <w:rPr>
+          <w:rFonts w:ascii="Times New Roman" w:hAnsi="Times New Roman" w:cs="Times New Roman"/>
+          <w:sz w:val="24"/>
+          <w:szCs w:val="24"/>
+        </w:rPr>
+        <w:t xml:space="preserve"> </w:t>
+      </w:r>
+      <w:r>
+        <w:rPr>
+          <w:rFonts w:ascii="Times New Roman" w:hAnsi="Times New Roman" w:cs="Times New Roman"/>
+          <w:sz w:val="24"/>
+          <w:szCs w:val="24"/>
+        </w:rPr>
+        <w:t>were</w:t>
+      </w:r>
+      <w:r>
+        <w:rPr>
+          <w:rFonts w:ascii="Times New Roman" w:hAnsi="Times New Roman" w:cs="Times New Roman"/>
+          <w:sz w:val="24"/>
+          <w:szCs w:val="24"/>
+        </w:rPr>
+        <w:t xml:space="preserve"> committed. The main point to take away from this example was that, in this case, the PCC increased its power and </w:t>
+      </w:r>
+      <w:r>
+        <w:rPr>
+          <w:rFonts w:ascii="Times New Roman" w:hAnsi="Times New Roman" w:cs="Times New Roman"/>
+          <w:sz w:val="24"/>
+          <w:szCs w:val="24"/>
+        </w:rPr>
+        <w:t>strengthened its</w:t>
+      </w:r>
+      <w:r>
+        <w:rPr>
+          <w:rFonts w:ascii="Times New Roman" w:hAnsi="Times New Roman" w:cs="Times New Roman"/>
+          <w:sz w:val="24"/>
+          <w:szCs w:val="24"/>
+        </w:rPr>
+        <w:t xml:space="preserve"> position in Brazil. The Brazilian authorities were not strong enough to win the conflict with the PCC. This points back to a weak </w:t>
+      </w:r>
+      <w:r>
+        <w:rPr>
+          <w:rFonts w:ascii="Times New Roman" w:hAnsi="Times New Roman" w:cs="Times New Roman"/>
+          <w:sz w:val="24"/>
+          <w:szCs w:val="24"/>
+        </w:rPr>
+        <w:t>government and</w:t>
+      </w:r>
+      <w:r>
+        <w:rPr>
+          <w:rFonts w:ascii="Times New Roman" w:hAnsi="Times New Roman" w:cs="Times New Roman"/>
+          <w:sz w:val="24"/>
+          <w:szCs w:val="24"/>
+        </w:rPr>
+        <w:t xml:space="preserve"> </w:t>
+      </w:r>
+      <w:r>
+        <w:rPr>
+          <w:rFonts w:ascii="Times New Roman" w:hAnsi="Times New Roman" w:cs="Times New Roman"/>
+          <w:sz w:val="24"/>
+          <w:szCs w:val="24"/>
+        </w:rPr>
+        <w:t>poverty population, allowing TOC to maintain influence</w:t>
+      </w:r>
+      <w:r>
+        <w:rPr>
+          <w:rFonts w:ascii="Times New Roman" w:hAnsi="Times New Roman" w:cs="Times New Roman"/>
+          <w:sz w:val="24"/>
+          <w:szCs w:val="24"/>
+        </w:rPr>
+        <w:t>.</w:t>
       </w:r>
     </w:p>
     <w:p>
@@ -3004,343 +2932,63 @@
           <w:szCs w:val="24"/>
         </w:rPr>
         <w:tab/>
-        <w:t xml:space="preserve">Chapter 4 </w:t>
-      </w:r>
-      <w:r>
-        <w:rPr>
-          <w:rFonts w:ascii="Times New Roman" w:hAnsi="Times New Roman" w:cs="Times New Roman"/>
-          <w:sz w:val="24"/>
-          <w:szCs w:val="24"/>
-        </w:rPr>
-        <w:t xml:space="preserve">explores TOCs in Europe. </w:t>
-      </w:r>
-      <w:r>
-        <w:rPr>
-          <w:rFonts w:ascii="Times New Roman" w:hAnsi="Times New Roman" w:cs="Times New Roman"/>
-          <w:sz w:val="24"/>
-          <w:szCs w:val="24"/>
-        </w:rPr>
-        <w:t xml:space="preserve">The focus </w:t>
-      </w:r>
-      <w:r>
-        <w:rPr>
-          <w:rFonts w:ascii="Times New Roman" w:hAnsi="Times New Roman" w:cs="Times New Roman"/>
-          <w:sz w:val="24"/>
-          <w:szCs w:val="24"/>
-        </w:rPr>
-        <w:t>was</w:t>
-      </w:r>
-      <w:r>
-        <w:rPr>
-          <w:rFonts w:ascii="Times New Roman" w:hAnsi="Times New Roman" w:cs="Times New Roman"/>
-          <w:sz w:val="24"/>
-          <w:szCs w:val="24"/>
-        </w:rPr>
-        <w:t xml:space="preserve"> on </w:t>
-      </w:r>
-      <w:r>
-        <w:rPr>
-          <w:rFonts w:ascii="Times New Roman" w:hAnsi="Times New Roman" w:cs="Times New Roman"/>
-          <w:sz w:val="24"/>
-          <w:szCs w:val="24"/>
-        </w:rPr>
-        <w:t xml:space="preserve">criminal activities, offender structures, and illegal governance. Albanese and Reichel reveal that </w:t>
-      </w:r>
-      <w:r>
-        <w:rPr>
-          <w:rFonts w:ascii="Times New Roman" w:hAnsi="Times New Roman" w:cs="Times New Roman"/>
-          <w:sz w:val="24"/>
-          <w:szCs w:val="24"/>
-        </w:rPr>
-        <w:t>TOCs</w:t>
-      </w:r>
-      <w:r>
-        <w:rPr>
-          <w:rFonts w:ascii="Times New Roman" w:hAnsi="Times New Roman" w:cs="Times New Roman"/>
-          <w:sz w:val="24"/>
-          <w:szCs w:val="24"/>
-        </w:rPr>
-        <w:t xml:space="preserve"> in Europe are primarily made up of different</w:t>
-      </w:r>
-      <w:r>
-        <w:rPr>
-          <w:rFonts w:ascii="Times New Roman" w:hAnsi="Times New Roman" w:cs="Times New Roman"/>
-          <w:sz w:val="24"/>
-          <w:szCs w:val="24"/>
-        </w:rPr>
-        <w:t xml:space="preserve"> national and ethnic groups. Their crimes spread beyond Europe into several countries</w:t>
-      </w:r>
-      <w:r>
-        <w:rPr>
-          <w:rFonts w:ascii="Times New Roman" w:hAnsi="Times New Roman" w:cs="Times New Roman"/>
-          <w:sz w:val="24"/>
-          <w:szCs w:val="24"/>
-        </w:rPr>
-        <w:t>,</w:t>
-      </w:r>
-      <w:r>
-        <w:rPr>
-          <w:rFonts w:ascii="Times New Roman" w:hAnsi="Times New Roman" w:cs="Times New Roman"/>
-          <w:sz w:val="24"/>
-          <w:szCs w:val="24"/>
-        </w:rPr>
-        <w:t xml:space="preserve"> including </w:t>
-      </w:r>
-      <w:r>
-        <w:rPr>
-          <w:rFonts w:ascii="Times New Roman" w:hAnsi="Times New Roman" w:cs="Times New Roman"/>
-          <w:sz w:val="24"/>
-          <w:szCs w:val="24"/>
-        </w:rPr>
-        <w:t xml:space="preserve">the </w:t>
-      </w:r>
-      <w:r>
-        <w:rPr>
-          <w:rFonts w:ascii="Times New Roman" w:hAnsi="Times New Roman" w:cs="Times New Roman"/>
-          <w:sz w:val="24"/>
-          <w:szCs w:val="24"/>
-        </w:rPr>
-        <w:t xml:space="preserve">United States. </w:t>
-      </w:r>
-      <w:r>
-        <w:rPr>
-          <w:rFonts w:ascii="Times New Roman" w:hAnsi="Times New Roman" w:cs="Times New Roman"/>
-          <w:sz w:val="24"/>
-          <w:szCs w:val="24"/>
-        </w:rPr>
-        <w:t>The</w:t>
-      </w:r>
-      <w:r>
-        <w:rPr>
-          <w:rFonts w:ascii="Times New Roman" w:hAnsi="Times New Roman" w:cs="Times New Roman"/>
-          <w:sz w:val="24"/>
-          <w:szCs w:val="24"/>
-        </w:rPr>
-        <w:t xml:space="preserve"> TOC</w:t>
-      </w:r>
-      <w:r>
-        <w:rPr>
-          <w:rFonts w:ascii="Times New Roman" w:hAnsi="Times New Roman" w:cs="Times New Roman"/>
-          <w:sz w:val="24"/>
-          <w:szCs w:val="24"/>
-        </w:rPr>
-        <w:t>'</w:t>
-      </w:r>
-      <w:r>
-        <w:rPr>
-          <w:rFonts w:ascii="Times New Roman" w:hAnsi="Times New Roman" w:cs="Times New Roman"/>
-          <w:sz w:val="24"/>
-          <w:szCs w:val="24"/>
-        </w:rPr>
-        <w:t xml:space="preserve">s offender structures </w:t>
-      </w:r>
-      <w:r>
-        <w:rPr>
-          <w:rFonts w:ascii="Times New Roman" w:hAnsi="Times New Roman" w:cs="Times New Roman"/>
-          <w:sz w:val="24"/>
-          <w:szCs w:val="24"/>
-        </w:rPr>
-        <w:t>integrate</w:t>
-      </w:r>
-      <w:r>
-        <w:rPr>
-          <w:rFonts w:ascii="Times New Roman" w:hAnsi="Times New Roman" w:cs="Times New Roman"/>
-          <w:sz w:val="24"/>
-          <w:szCs w:val="24"/>
-        </w:rPr>
-        <w:t xml:space="preserve"> market-based interaction, criminal networks, and market-type organizations</w:t>
-      </w:r>
-      <w:r>
-        <w:rPr>
-          <w:rFonts w:ascii="Times New Roman" w:hAnsi="Times New Roman" w:cs="Times New Roman"/>
-          <w:sz w:val="24"/>
-          <w:szCs w:val="24"/>
-        </w:rPr>
-        <w:t xml:space="preserve">. The chapter further explores </w:t>
-      </w:r>
-      <w:r>
-        <w:rPr>
-          <w:rFonts w:ascii="Times New Roman" w:hAnsi="Times New Roman" w:cs="Times New Roman"/>
-          <w:sz w:val="24"/>
-          <w:szCs w:val="24"/>
-        </w:rPr>
-        <w:t>TOCs</w:t>
-      </w:r>
-      <w:r>
-        <w:rPr>
-          <w:rFonts w:ascii="Times New Roman" w:hAnsi="Times New Roman" w:cs="Times New Roman"/>
-          <w:sz w:val="24"/>
-          <w:szCs w:val="24"/>
-        </w:rPr>
-        <w:t xml:space="preserve"> from two different perspectives. The first </w:t>
-      </w:r>
-      <w:r>
-        <w:rPr>
-          <w:rFonts w:ascii="Times New Roman" w:hAnsi="Times New Roman" w:cs="Times New Roman"/>
-          <w:sz w:val="24"/>
-          <w:szCs w:val="24"/>
-        </w:rPr>
-        <w:t>is</w:t>
-      </w:r>
-      <w:r>
-        <w:rPr>
-          <w:rFonts w:ascii="Times New Roman" w:hAnsi="Times New Roman" w:cs="Times New Roman"/>
-          <w:sz w:val="24"/>
-          <w:szCs w:val="24"/>
-        </w:rPr>
-        <w:t xml:space="preserve"> </w:t>
-      </w:r>
-      <w:r>
-        <w:rPr>
-          <w:rFonts w:ascii="Times New Roman" w:hAnsi="Times New Roman" w:cs="Times New Roman"/>
-          <w:sz w:val="24"/>
-          <w:szCs w:val="24"/>
-        </w:rPr>
-        <w:t>an</w:t>
-      </w:r>
-      <w:r>
-        <w:rPr>
-          <w:rFonts w:ascii="Times New Roman" w:hAnsi="Times New Roman" w:cs="Times New Roman"/>
-          <w:sz w:val="24"/>
-          <w:szCs w:val="24"/>
-        </w:rPr>
-        <w:t xml:space="preserve"> internal </w:t>
-      </w:r>
-      <w:r>
-        <w:rPr>
-          <w:rFonts w:ascii="Times New Roman" w:hAnsi="Times New Roman" w:cs="Times New Roman"/>
-          <w:sz w:val="24"/>
-          <w:szCs w:val="24"/>
-        </w:rPr>
-        <w:t>issue</w:t>
-      </w:r>
-      <w:r>
-        <w:rPr>
-          <w:rFonts w:ascii="Times New Roman" w:hAnsi="Times New Roman" w:cs="Times New Roman"/>
-          <w:sz w:val="24"/>
-          <w:szCs w:val="24"/>
-        </w:rPr>
-        <w:t xml:space="preserve"> </w:t>
-      </w:r>
-      <w:r>
-        <w:rPr>
-          <w:rFonts w:ascii="Times New Roman" w:hAnsi="Times New Roman" w:cs="Times New Roman"/>
-          <w:sz w:val="24"/>
-          <w:szCs w:val="24"/>
-        </w:rPr>
-        <w:t>with an additional</w:t>
-      </w:r>
-      <w:r>
-        <w:rPr>
-          <w:rFonts w:ascii="Times New Roman" w:hAnsi="Times New Roman" w:cs="Times New Roman"/>
-          <w:sz w:val="24"/>
-          <w:szCs w:val="24"/>
-        </w:rPr>
-        <w:t xml:space="preserve"> location in a country due to the crime committed there and the </w:t>
-      </w:r>
-      <w:r>
-        <w:rPr>
-          <w:rFonts w:ascii="Times New Roman" w:hAnsi="Times New Roman" w:cs="Times New Roman"/>
-          <w:sz w:val="24"/>
-          <w:szCs w:val="24"/>
-        </w:rPr>
-        <w:t>b</w:t>
-      </w:r>
-      <w:r>
-        <w:rPr>
-          <w:rFonts w:ascii="Times New Roman" w:hAnsi="Times New Roman" w:cs="Times New Roman"/>
-          <w:sz w:val="24"/>
-          <w:szCs w:val="24"/>
-        </w:rPr>
-        <w:t xml:space="preserve">order crossing activity. The second issue is the global impact caused by the criminal activity of </w:t>
-      </w:r>
-      <w:r>
-        <w:rPr>
-          <w:rFonts w:ascii="Times New Roman" w:hAnsi="Times New Roman" w:cs="Times New Roman"/>
-          <w:sz w:val="24"/>
-          <w:szCs w:val="24"/>
-        </w:rPr>
-        <w:t>TOCs</w:t>
-      </w:r>
-      <w:r>
-        <w:rPr>
-          <w:rFonts w:ascii="Times New Roman" w:hAnsi="Times New Roman" w:cs="Times New Roman"/>
-          <w:sz w:val="24"/>
-          <w:szCs w:val="24"/>
-        </w:rPr>
-        <w:t xml:space="preserve">. A most </w:t>
-      </w:r>
-      <w:r>
-        <w:rPr>
-          <w:rFonts w:ascii="Times New Roman" w:hAnsi="Times New Roman" w:cs="Times New Roman"/>
-          <w:sz w:val="24"/>
-          <w:szCs w:val="24"/>
-        </w:rPr>
-        <w:t>exciting</w:t>
-      </w:r>
-      <w:r>
-        <w:rPr>
-          <w:rFonts w:ascii="Times New Roman" w:hAnsi="Times New Roman" w:cs="Times New Roman"/>
-          <w:sz w:val="24"/>
-          <w:szCs w:val="24"/>
-        </w:rPr>
-        <w:t xml:space="preserve"> assertion was that </w:t>
-      </w:r>
-      <w:r>
-        <w:rPr>
-          <w:rFonts w:ascii="Times New Roman" w:hAnsi="Times New Roman" w:cs="Times New Roman"/>
-          <w:sz w:val="24"/>
-          <w:szCs w:val="24"/>
-        </w:rPr>
-        <w:t>TOCs</w:t>
-      </w:r>
-      <w:r>
-        <w:rPr>
-          <w:rFonts w:ascii="Times New Roman" w:hAnsi="Times New Roman" w:cs="Times New Roman"/>
-          <w:sz w:val="24"/>
-          <w:szCs w:val="24"/>
-        </w:rPr>
-        <w:t xml:space="preserve"> </w:t>
-      </w:r>
-      <w:r>
-        <w:rPr>
-          <w:rFonts w:ascii="Times New Roman" w:hAnsi="Times New Roman" w:cs="Times New Roman"/>
-          <w:sz w:val="24"/>
-          <w:szCs w:val="24"/>
-        </w:rPr>
-        <w:t>comprise</w:t>
-      </w:r>
-      <w:r>
-        <w:rPr>
-          <w:rFonts w:ascii="Times New Roman" w:hAnsi="Times New Roman" w:cs="Times New Roman"/>
-          <w:sz w:val="24"/>
-          <w:szCs w:val="24"/>
-        </w:rPr>
-        <w:t xml:space="preserve"> three main components, criminal activities, offender structures, and illegal governance. The authors</w:t>
-      </w:r>
-      <w:r>
-        <w:rPr>
-          <w:rFonts w:ascii="Times New Roman" w:hAnsi="Times New Roman" w:cs="Times New Roman"/>
-          <w:sz w:val="24"/>
-          <w:szCs w:val="24"/>
-        </w:rPr>
-        <w:t xml:space="preserve"> </w:t>
-      </w:r>
-      <w:r>
-        <w:rPr>
-          <w:rFonts w:ascii="Times New Roman" w:hAnsi="Times New Roman" w:cs="Times New Roman"/>
-          <w:sz w:val="24"/>
-          <w:szCs w:val="24"/>
-        </w:rPr>
-        <w:t>gave an in-depth study</w:t>
-      </w:r>
-      <w:r>
-        <w:rPr>
-          <w:rFonts w:ascii="Times New Roman" w:hAnsi="Times New Roman" w:cs="Times New Roman"/>
-          <w:sz w:val="24"/>
-          <w:szCs w:val="24"/>
-        </w:rPr>
-        <w:t xml:space="preserve"> to all three categories in a unique way not found in other research such as Castle (1997) or Williams (2001). </w:t>
+        <w:t xml:space="preserve">Even though international efforts have </w:t>
+      </w:r>
+      <w:r>
+        <w:rPr>
+          <w:rFonts w:ascii="Times New Roman" w:hAnsi="Times New Roman" w:cs="Times New Roman"/>
+          <w:sz w:val="24"/>
+          <w:szCs w:val="24"/>
+        </w:rPr>
+        <w:t>suppressed</w:t>
+      </w:r>
+      <w:r>
+        <w:rPr>
+          <w:rFonts w:ascii="Times New Roman" w:hAnsi="Times New Roman" w:cs="Times New Roman"/>
+          <w:sz w:val="24"/>
+          <w:szCs w:val="24"/>
+        </w:rPr>
+        <w:t xml:space="preserve"> TOCs in Latin America, there is no evidence that we have had a quantitative impact on TOCs. The weak governments, poverty of the people, and geographical characteristics of the Latin countries continue to contribute to the establishment and growth of TOCs. Unless </w:t>
+      </w:r>
+      <w:r>
+        <w:rPr>
+          <w:rFonts w:ascii="Times New Roman" w:hAnsi="Times New Roman" w:cs="Times New Roman"/>
+          <w:sz w:val="24"/>
+          <w:szCs w:val="24"/>
+        </w:rPr>
+        <w:t>the population embraces respect for the rule of law</w:t>
+      </w:r>
+      <w:r>
+        <w:rPr>
+          <w:rFonts w:ascii="Times New Roman" w:hAnsi="Times New Roman" w:cs="Times New Roman"/>
+          <w:sz w:val="24"/>
+          <w:szCs w:val="24"/>
+        </w:rPr>
+        <w:t>, no measurable changes are likely.</w:t>
+      </w:r>
+      <w:r>
+        <w:rPr>
+          <w:rFonts w:ascii="Times New Roman" w:hAnsi="Times New Roman" w:cs="Times New Roman"/>
+          <w:sz w:val="24"/>
+          <w:szCs w:val="24"/>
+        </w:rPr>
+        <w:t xml:space="preserve"> However, because there is an impact on international security by TOCs, Castle (1997) asserts that inaction is not an option. Stronger countries must lead the way in fighting the threat. Albanese</w:t>
+      </w:r>
+      <w:r>
+        <w:rPr>
+          <w:rFonts w:ascii="Times New Roman" w:hAnsi="Times New Roman" w:cs="Times New Roman"/>
+          <w:sz w:val="24"/>
+          <w:szCs w:val="24"/>
+        </w:rPr>
+        <w:t xml:space="preserve"> and</w:t>
+      </w:r>
+      <w:r>
+        <w:rPr>
+          <w:rFonts w:ascii="Times New Roman" w:hAnsi="Times New Roman" w:cs="Times New Roman"/>
+          <w:sz w:val="24"/>
+          <w:szCs w:val="24"/>
+        </w:rPr>
+        <w:t xml:space="preserve"> Reichel did not sufficiently emphasize the impact on the interests and security of law-abiding states by TOCs and the very fact that they operate in a borderless methodology.</w:t>
       </w:r>
     </w:p>
     <w:p>
@@ -3360,7 +3008,119 @@
           <w:szCs w:val="24"/>
         </w:rPr>
         <w:tab/>
-        <w:t>According to the chapter, some of the criminal</w:t>
+        <w:t xml:space="preserve">Chapter 4 </w:t>
+      </w:r>
+      <w:r>
+        <w:rPr>
+          <w:rFonts w:ascii="Times New Roman" w:hAnsi="Times New Roman" w:cs="Times New Roman"/>
+          <w:sz w:val="24"/>
+          <w:szCs w:val="24"/>
+        </w:rPr>
+        <w:t xml:space="preserve">explores TOCs in Europe. </w:t>
+      </w:r>
+      <w:r>
+        <w:rPr>
+          <w:rFonts w:ascii="Times New Roman" w:hAnsi="Times New Roman" w:cs="Times New Roman"/>
+          <w:sz w:val="24"/>
+          <w:szCs w:val="24"/>
+        </w:rPr>
+        <w:t xml:space="preserve">The focus </w:t>
+      </w:r>
+      <w:r>
+        <w:rPr>
+          <w:rFonts w:ascii="Times New Roman" w:hAnsi="Times New Roman" w:cs="Times New Roman"/>
+          <w:sz w:val="24"/>
+          <w:szCs w:val="24"/>
+        </w:rPr>
+        <w:t>was</w:t>
+      </w:r>
+      <w:r>
+        <w:rPr>
+          <w:rFonts w:ascii="Times New Roman" w:hAnsi="Times New Roman" w:cs="Times New Roman"/>
+          <w:sz w:val="24"/>
+          <w:szCs w:val="24"/>
+        </w:rPr>
+        <w:t xml:space="preserve"> on </w:t>
+      </w:r>
+      <w:r>
+        <w:rPr>
+          <w:rFonts w:ascii="Times New Roman" w:hAnsi="Times New Roman" w:cs="Times New Roman"/>
+          <w:sz w:val="24"/>
+          <w:szCs w:val="24"/>
+        </w:rPr>
+        <w:t xml:space="preserve">criminal activities, offender structures, and illegal governance. Albanese and Reichel reveal that </w:t>
+      </w:r>
+      <w:r>
+        <w:rPr>
+          <w:rFonts w:ascii="Times New Roman" w:hAnsi="Times New Roman" w:cs="Times New Roman"/>
+          <w:sz w:val="24"/>
+          <w:szCs w:val="24"/>
+        </w:rPr>
+        <w:t>TOCs</w:t>
+      </w:r>
+      <w:r>
+        <w:rPr>
+          <w:rFonts w:ascii="Times New Roman" w:hAnsi="Times New Roman" w:cs="Times New Roman"/>
+          <w:sz w:val="24"/>
+          <w:szCs w:val="24"/>
+        </w:rPr>
+        <w:t xml:space="preserve"> in Europe are primarily made up of different</w:t>
+      </w:r>
+      <w:r>
+        <w:rPr>
+          <w:rFonts w:ascii="Times New Roman" w:hAnsi="Times New Roman" w:cs="Times New Roman"/>
+          <w:sz w:val="24"/>
+          <w:szCs w:val="24"/>
+        </w:rPr>
+        <w:t xml:space="preserve"> national and ethnic groups. Their crimes spread beyond Europe into several countries</w:t>
+      </w:r>
+      <w:r>
+        <w:rPr>
+          <w:rFonts w:ascii="Times New Roman" w:hAnsi="Times New Roman" w:cs="Times New Roman"/>
+          <w:sz w:val="24"/>
+          <w:szCs w:val="24"/>
+        </w:rPr>
+        <w:t>,</w:t>
+      </w:r>
+      <w:r>
+        <w:rPr>
+          <w:rFonts w:ascii="Times New Roman" w:hAnsi="Times New Roman" w:cs="Times New Roman"/>
+          <w:sz w:val="24"/>
+          <w:szCs w:val="24"/>
+        </w:rPr>
+        <w:t xml:space="preserve"> including </w:t>
+      </w:r>
+      <w:r>
+        <w:rPr>
+          <w:rFonts w:ascii="Times New Roman" w:hAnsi="Times New Roman" w:cs="Times New Roman"/>
+          <w:sz w:val="24"/>
+          <w:szCs w:val="24"/>
+        </w:rPr>
+        <w:t xml:space="preserve">the </w:t>
+      </w:r>
+      <w:r>
+        <w:rPr>
+          <w:rFonts w:ascii="Times New Roman" w:hAnsi="Times New Roman" w:cs="Times New Roman"/>
+          <w:sz w:val="24"/>
+          <w:szCs w:val="24"/>
+        </w:rPr>
+        <w:t xml:space="preserve">United States. </w:t>
+      </w:r>
+      <w:r>
+        <w:rPr>
+          <w:rFonts w:ascii="Times New Roman" w:hAnsi="Times New Roman" w:cs="Times New Roman"/>
+          <w:sz w:val="24"/>
+          <w:szCs w:val="24"/>
+        </w:rPr>
+        <w:t>The</w:t>
+      </w:r>
+      <w:r>
+        <w:rPr>
+          <w:rFonts w:ascii="Times New Roman" w:hAnsi="Times New Roman" w:cs="Times New Roman"/>
+          <w:sz w:val="24"/>
+          <w:szCs w:val="24"/>
+        </w:rPr>
+        <w:t xml:space="preserve"> TOC</w:t>
       </w:r>
       <w:r>
         <w:rPr>
@@ -3376,15 +3136,31 @@
           <w:sz w:val="24"/>
           <w:szCs w:val="24"/>
         </w:rPr>
-        <w:t>s goods and services provided by TOCs are ecstasy, amphetamine, stolen vehicles, illegal waste, stolen credit cards, and a variety of Internet crimes.</w:t>
-      </w:r>
-      <w:r>
-        <w:rPr>
-          <w:rFonts w:ascii="Times New Roman" w:hAnsi="Times New Roman" w:cs="Times New Roman"/>
-          <w:sz w:val="24"/>
-          <w:szCs w:val="24"/>
-        </w:rPr>
-        <w:t xml:space="preserve"> European </w:t>
+        <w:t xml:space="preserve">s offender structures </w:t>
+      </w:r>
+      <w:r>
+        <w:rPr>
+          <w:rFonts w:ascii="Times New Roman" w:hAnsi="Times New Roman" w:cs="Times New Roman"/>
+          <w:sz w:val="24"/>
+          <w:szCs w:val="24"/>
+        </w:rPr>
+        <w:t>integrate</w:t>
+      </w:r>
+      <w:r>
+        <w:rPr>
+          <w:rFonts w:ascii="Times New Roman" w:hAnsi="Times New Roman" w:cs="Times New Roman"/>
+          <w:sz w:val="24"/>
+          <w:szCs w:val="24"/>
+        </w:rPr>
+        <w:t xml:space="preserve"> market-based interaction, criminal networks, and market-type organizations</w:t>
+      </w:r>
+      <w:r>
+        <w:rPr>
+          <w:rFonts w:ascii="Times New Roman" w:hAnsi="Times New Roman" w:cs="Times New Roman"/>
+          <w:sz w:val="24"/>
+          <w:szCs w:val="24"/>
+        </w:rPr>
+        <w:t xml:space="preserve">. The chapter further explores </w:t>
       </w:r>
       <w:r>
         <w:rPr>
@@ -3400,111 +3176,15 @@
           <w:sz w:val="24"/>
           <w:szCs w:val="24"/>
         </w:rPr>
-        <w:t xml:space="preserve"> are also the traffickers of human organs. </w:t>
-      </w:r>
-      <w:r>
-        <w:rPr>
-          <w:rFonts w:ascii="Times New Roman" w:hAnsi="Times New Roman" w:cs="Times New Roman"/>
-          <w:sz w:val="24"/>
-          <w:szCs w:val="24"/>
-        </w:rPr>
-        <w:t>Each step involves</w:t>
-      </w:r>
-      <w:r>
-        <w:rPr>
-          <w:rFonts w:ascii="Times New Roman" w:hAnsi="Times New Roman" w:cs="Times New Roman"/>
-          <w:sz w:val="24"/>
-          <w:szCs w:val="24"/>
-        </w:rPr>
-        <w:t xml:space="preserve"> identifying and exploiting victims to </w:t>
-      </w:r>
-      <w:r>
-        <w:rPr>
-          <w:rFonts w:ascii="Times New Roman" w:hAnsi="Times New Roman" w:cs="Times New Roman"/>
-          <w:sz w:val="24"/>
-          <w:szCs w:val="24"/>
-        </w:rPr>
-        <w:t>arrange</w:t>
-      </w:r>
-      <w:r>
-        <w:rPr>
-          <w:rFonts w:ascii="Times New Roman" w:hAnsi="Times New Roman" w:cs="Times New Roman"/>
-          <w:sz w:val="24"/>
-          <w:szCs w:val="24"/>
-        </w:rPr>
-        <w:t xml:space="preserve"> for the transplantation. The authors explain how different crimes such as trafficking in people</w:t>
-      </w:r>
-      <w:r>
-        <w:rPr>
-          <w:rFonts w:ascii="Times New Roman" w:hAnsi="Times New Roman" w:cs="Times New Roman"/>
-          <w:sz w:val="24"/>
-          <w:szCs w:val="24"/>
-        </w:rPr>
-        <w:t xml:space="preserve">, </w:t>
-      </w:r>
-      <w:r>
-        <w:rPr>
-          <w:rFonts w:ascii="Times New Roman" w:hAnsi="Times New Roman" w:cs="Times New Roman"/>
-          <w:sz w:val="24"/>
-          <w:szCs w:val="24"/>
-        </w:rPr>
-        <w:t>cigarettes</w:t>
-      </w:r>
-      <w:r>
-        <w:rPr>
-          <w:rFonts w:ascii="Times New Roman" w:hAnsi="Times New Roman" w:cs="Times New Roman"/>
-          <w:sz w:val="24"/>
-          <w:szCs w:val="24"/>
-        </w:rPr>
-        <w:t>,</w:t>
-      </w:r>
-      <w:r>
-        <w:rPr>
-          <w:rFonts w:ascii="Times New Roman" w:hAnsi="Times New Roman" w:cs="Times New Roman"/>
-          <w:sz w:val="24"/>
-          <w:szCs w:val="24"/>
-        </w:rPr>
-        <w:t xml:space="preserve"> or electronic waste go from one country to another </w:t>
-      </w:r>
-      <w:r>
-        <w:rPr>
-          <w:rFonts w:ascii="Times New Roman" w:hAnsi="Times New Roman" w:cs="Times New Roman"/>
-          <w:sz w:val="24"/>
-          <w:szCs w:val="24"/>
-        </w:rPr>
-        <w:t>using</w:t>
-      </w:r>
-      <w:r>
-        <w:rPr>
-          <w:rFonts w:ascii="Times New Roman" w:hAnsi="Times New Roman" w:cs="Times New Roman"/>
-          <w:sz w:val="24"/>
-          <w:szCs w:val="24"/>
-        </w:rPr>
-        <w:t xml:space="preserve"> different trafficking routes between eastern and southeastern Europe. Additionally</w:t>
-      </w:r>
-      <w:r>
-        <w:rPr>
-          <w:rFonts w:ascii="Times New Roman" w:hAnsi="Times New Roman" w:cs="Times New Roman"/>
-          <w:sz w:val="24"/>
-          <w:szCs w:val="24"/>
-        </w:rPr>
-        <w:t>,</w:t>
-      </w:r>
-      <w:r>
-        <w:rPr>
-          <w:rFonts w:ascii="Times New Roman" w:hAnsi="Times New Roman" w:cs="Times New Roman"/>
-          <w:sz w:val="24"/>
-          <w:szCs w:val="24"/>
-        </w:rPr>
-        <w:t xml:space="preserve"> the crime patterns that crisscross Europe show an uneven distribution of their products</w:t>
-      </w:r>
-      <w:r>
-        <w:rPr>
-          <w:rFonts w:ascii="Times New Roman" w:hAnsi="Times New Roman" w:cs="Times New Roman"/>
-          <w:sz w:val="24"/>
-          <w:szCs w:val="24"/>
-        </w:rPr>
-        <w:t>,</w:t>
+        <w:t xml:space="preserve"> from two different perspectives. The first </w:t>
+      </w:r>
+      <w:r>
+        <w:rPr>
+          <w:rFonts w:ascii="Times New Roman" w:hAnsi="Times New Roman" w:cs="Times New Roman"/>
+          <w:sz w:val="24"/>
+          <w:szCs w:val="24"/>
+        </w:rPr>
+        <w:t>is</w:t>
       </w:r>
       <w:r>
         <w:rPr>
@@ -3520,23 +3200,71 @@
           <w:sz w:val="24"/>
           <w:szCs w:val="24"/>
         </w:rPr>
-        <w:t>particularly</w:t>
-      </w:r>
-      <w:r>
-        <w:rPr>
-          <w:rFonts w:ascii="Times New Roman" w:hAnsi="Times New Roman" w:cs="Times New Roman"/>
-          <w:sz w:val="24"/>
-          <w:szCs w:val="24"/>
-        </w:rPr>
-        <w:t xml:space="preserve"> synthetic drugs.</w:t>
-      </w:r>
-      <w:r>
-        <w:rPr>
-          <w:rFonts w:ascii="Times New Roman" w:hAnsi="Times New Roman" w:cs="Times New Roman"/>
-          <w:sz w:val="24"/>
-          <w:szCs w:val="24"/>
-        </w:rPr>
-        <w:t xml:space="preserve"> A study by Sumpter and Franco (2018) validate these criminal activities by </w:t>
+        <w:t>an</w:t>
+      </w:r>
+      <w:r>
+        <w:rPr>
+          <w:rFonts w:ascii="Times New Roman" w:hAnsi="Times New Roman" w:cs="Times New Roman"/>
+          <w:sz w:val="24"/>
+          <w:szCs w:val="24"/>
+        </w:rPr>
+        <w:t xml:space="preserve"> internal </w:t>
+      </w:r>
+      <w:r>
+        <w:rPr>
+          <w:rFonts w:ascii="Times New Roman" w:hAnsi="Times New Roman" w:cs="Times New Roman"/>
+          <w:sz w:val="24"/>
+          <w:szCs w:val="24"/>
+        </w:rPr>
+        <w:t>issue</w:t>
+      </w:r>
+      <w:r>
+        <w:rPr>
+          <w:rFonts w:ascii="Times New Roman" w:hAnsi="Times New Roman" w:cs="Times New Roman"/>
+          <w:sz w:val="24"/>
+          <w:szCs w:val="24"/>
+        </w:rPr>
+        <w:t xml:space="preserve"> </w:t>
+      </w:r>
+      <w:r>
+        <w:rPr>
+          <w:rFonts w:ascii="Times New Roman" w:hAnsi="Times New Roman" w:cs="Times New Roman"/>
+          <w:sz w:val="24"/>
+          <w:szCs w:val="24"/>
+        </w:rPr>
+        <w:t>with an additional</w:t>
+      </w:r>
+      <w:r>
+        <w:rPr>
+          <w:rFonts w:ascii="Times New Roman" w:hAnsi="Times New Roman" w:cs="Times New Roman"/>
+          <w:sz w:val="24"/>
+          <w:szCs w:val="24"/>
+        </w:rPr>
+        <w:t xml:space="preserve"> location in a country due to the crime </w:t>
+      </w:r>
+      <w:r>
+        <w:rPr>
+          <w:rFonts w:ascii="Times New Roman" w:hAnsi="Times New Roman" w:cs="Times New Roman"/>
+          <w:sz w:val="24"/>
+          <w:szCs w:val="24"/>
+        </w:rPr>
+        <w:t xml:space="preserve">and </w:t>
+      </w:r>
+      <w:r>
+        <w:rPr>
+          <w:rFonts w:ascii="Times New Roman" w:hAnsi="Times New Roman" w:cs="Times New Roman"/>
+          <w:sz w:val="24"/>
+          <w:szCs w:val="24"/>
+        </w:rPr>
+        <w:t>b</w:t>
+      </w:r>
+      <w:r>
+        <w:rPr>
+          <w:rFonts w:ascii="Times New Roman" w:hAnsi="Times New Roman" w:cs="Times New Roman"/>
+          <w:sz w:val="24"/>
+          <w:szCs w:val="24"/>
+        </w:rPr>
+        <w:t xml:space="preserve">order crossing activity. The second issue is the global impact caused by the criminal activity of </w:t>
       </w:r>
       <w:r>
         <w:rPr>
@@ -3552,23 +3280,79 @@
           <w:sz w:val="24"/>
           <w:szCs w:val="24"/>
         </w:rPr>
-        <w:t xml:space="preserve">. An additional item that Sumpter and Franco add to this list is forgery and </w:t>
-      </w:r>
-      <w:r>
-        <w:rPr>
-          <w:rFonts w:ascii="Times New Roman" w:hAnsi="Times New Roman" w:cs="Times New Roman"/>
-          <w:sz w:val="24"/>
-          <w:szCs w:val="24"/>
-        </w:rPr>
-        <w:t>bomb-making</w:t>
-      </w:r>
-      <w:r>
-        <w:rPr>
-          <w:rFonts w:ascii="Times New Roman" w:hAnsi="Times New Roman" w:cs="Times New Roman"/>
-          <w:sz w:val="24"/>
-          <w:szCs w:val="24"/>
-        </w:rPr>
-        <w:t xml:space="preserve">. </w:t>
+        <w:t xml:space="preserve">. A most </w:t>
+      </w:r>
+      <w:r>
+        <w:rPr>
+          <w:rFonts w:ascii="Times New Roman" w:hAnsi="Times New Roman" w:cs="Times New Roman"/>
+          <w:sz w:val="24"/>
+          <w:szCs w:val="24"/>
+        </w:rPr>
+        <w:t>exciting</w:t>
+      </w:r>
+      <w:r>
+        <w:rPr>
+          <w:rFonts w:ascii="Times New Roman" w:hAnsi="Times New Roman" w:cs="Times New Roman"/>
+          <w:sz w:val="24"/>
+          <w:szCs w:val="24"/>
+        </w:rPr>
+        <w:t xml:space="preserve"> assertion was that </w:t>
+      </w:r>
+      <w:r>
+        <w:rPr>
+          <w:rFonts w:ascii="Times New Roman" w:hAnsi="Times New Roman" w:cs="Times New Roman"/>
+          <w:sz w:val="24"/>
+          <w:szCs w:val="24"/>
+        </w:rPr>
+        <w:t>TOCs</w:t>
+      </w:r>
+      <w:r>
+        <w:rPr>
+          <w:rFonts w:ascii="Times New Roman" w:hAnsi="Times New Roman" w:cs="Times New Roman"/>
+          <w:sz w:val="24"/>
+          <w:szCs w:val="24"/>
+        </w:rPr>
+        <w:t xml:space="preserve"> </w:t>
+      </w:r>
+      <w:r>
+        <w:rPr>
+          <w:rFonts w:ascii="Times New Roman" w:hAnsi="Times New Roman" w:cs="Times New Roman"/>
+          <w:sz w:val="24"/>
+          <w:szCs w:val="24"/>
+        </w:rPr>
+        <w:t>comprise</w:t>
+      </w:r>
+      <w:r>
+        <w:rPr>
+          <w:rFonts w:ascii="Times New Roman" w:hAnsi="Times New Roman" w:cs="Times New Roman"/>
+          <w:sz w:val="24"/>
+          <w:szCs w:val="24"/>
+        </w:rPr>
+        <w:t xml:space="preserve"> three main components, criminal activities, offender structures, and illegal governance. The authors</w:t>
+      </w:r>
+      <w:r>
+        <w:rPr>
+          <w:rFonts w:ascii="Times New Roman" w:hAnsi="Times New Roman" w:cs="Times New Roman"/>
+          <w:sz w:val="24"/>
+          <w:szCs w:val="24"/>
+        </w:rPr>
+        <w:t xml:space="preserve"> </w:t>
+      </w:r>
+      <w:r>
+        <w:rPr>
+          <w:rFonts w:ascii="Times New Roman" w:hAnsi="Times New Roman" w:cs="Times New Roman"/>
+          <w:sz w:val="24"/>
+          <w:szCs w:val="24"/>
+        </w:rPr>
+        <w:t>gave an in-depth study</w:t>
+      </w:r>
+      <w:r>
+        <w:rPr>
+          <w:rFonts w:ascii="Times New Roman" w:hAnsi="Times New Roman" w:cs="Times New Roman"/>
+          <w:sz w:val="24"/>
+          <w:szCs w:val="24"/>
+        </w:rPr>
+        <w:t xml:space="preserve"> to all three categories in a unique way not found in other research such as Castle (1997) or Williams (2001). </w:t>
       </w:r>
     </w:p>
     <w:p>
@@ -3588,63 +3372,31 @@
           <w:szCs w:val="24"/>
         </w:rPr>
         <w:tab/>
-        <w:t>Albanese and Reichel</w:t>
-      </w:r>
-      <w:r>
-        <w:rPr>
-          <w:rFonts w:ascii="Times New Roman" w:hAnsi="Times New Roman" w:cs="Times New Roman"/>
-          <w:sz w:val="24"/>
-          <w:szCs w:val="24"/>
-        </w:rPr>
-        <w:t xml:space="preserve"> (2013)</w:t>
-      </w:r>
-      <w:r>
-        <w:rPr>
-          <w:rFonts w:ascii="Times New Roman" w:hAnsi="Times New Roman" w:cs="Times New Roman"/>
-          <w:sz w:val="24"/>
-          <w:szCs w:val="24"/>
-        </w:rPr>
-        <w:t xml:space="preserve"> contribute to the discussion of TOCs in Europe by offering a conceptual framework used to analyze TOCs. They claim that the structures are economic, social, and quasi-government. Of course, each </w:t>
-      </w:r>
-      <w:r>
-        <w:rPr>
-          <w:rFonts w:ascii="Times New Roman" w:hAnsi="Times New Roman" w:cs="Times New Roman"/>
-          <w:sz w:val="24"/>
-          <w:szCs w:val="24"/>
-        </w:rPr>
-        <w:t xml:space="preserve">focuses on profit or providing </w:t>
-      </w:r>
-      <w:r>
-        <w:rPr>
-          <w:rFonts w:ascii="Times New Roman" w:hAnsi="Times New Roman" w:cs="Times New Roman"/>
-          <w:sz w:val="24"/>
-          <w:szCs w:val="24"/>
-        </w:rPr>
-        <w:t xml:space="preserve">members with a social network </w:t>
-      </w:r>
-      <w:r>
-        <w:rPr>
-          <w:rFonts w:ascii="Times New Roman" w:hAnsi="Times New Roman" w:cs="Times New Roman"/>
-          <w:sz w:val="24"/>
-          <w:szCs w:val="24"/>
-        </w:rPr>
-        <w:t xml:space="preserve">to exchange information provided with </w:t>
-      </w:r>
-      <w:r>
-        <w:rPr>
-          <w:rFonts w:ascii="Times New Roman" w:hAnsi="Times New Roman" w:cs="Times New Roman"/>
-          <w:sz w:val="24"/>
-          <w:szCs w:val="24"/>
-        </w:rPr>
-        <w:t>education or other support.</w:t>
-      </w:r>
-      <w:r>
-        <w:rPr>
-          <w:rFonts w:ascii="Times New Roman" w:hAnsi="Times New Roman" w:cs="Times New Roman"/>
-          <w:sz w:val="24"/>
-          <w:szCs w:val="24"/>
-        </w:rPr>
-        <w:t xml:space="preserve"> These </w:t>
+        <w:t>According to the chapter, some of the criminal</w:t>
+      </w:r>
+      <w:r>
+        <w:rPr>
+          <w:rFonts w:ascii="Times New Roman" w:hAnsi="Times New Roman" w:cs="Times New Roman"/>
+          <w:sz w:val="24"/>
+          <w:szCs w:val="24"/>
+        </w:rPr>
+        <w:t>'</w:t>
+      </w:r>
+      <w:r>
+        <w:rPr>
+          <w:rFonts w:ascii="Times New Roman" w:hAnsi="Times New Roman" w:cs="Times New Roman"/>
+          <w:sz w:val="24"/>
+          <w:szCs w:val="24"/>
+        </w:rPr>
+        <w:t>s goods and services provided by TOCs are ecstasy, amphetamine, stolen vehicles, illegal waste, stolen credit cards, and a variety of Internet crimes.</w:t>
+      </w:r>
+      <w:r>
+        <w:rPr>
+          <w:rFonts w:ascii="Times New Roman" w:hAnsi="Times New Roman" w:cs="Times New Roman"/>
+          <w:sz w:val="24"/>
+          <w:szCs w:val="24"/>
+        </w:rPr>
+        <w:t xml:space="preserve"> European </w:t>
       </w:r>
       <w:r>
         <w:rPr>
@@ -3660,23 +3412,175 @@
           <w:sz w:val="24"/>
           <w:szCs w:val="24"/>
         </w:rPr>
-        <w:t xml:space="preserve"> remain dynamic by temporarily setting up operations in one country or </w:t>
-      </w:r>
-      <w:r>
-        <w:rPr>
-          <w:rFonts w:ascii="Times New Roman" w:hAnsi="Times New Roman" w:cs="Times New Roman"/>
-          <w:sz w:val="24"/>
-          <w:szCs w:val="24"/>
-        </w:rPr>
-        <w:t>another</w:t>
-      </w:r>
-      <w:r>
-        <w:rPr>
-          <w:rFonts w:ascii="Times New Roman" w:hAnsi="Times New Roman" w:cs="Times New Roman"/>
-          <w:sz w:val="24"/>
-          <w:szCs w:val="24"/>
-        </w:rPr>
-        <w:t xml:space="preserve">. They may use border crossings temporarily or find new routes for crossing borders. </w:t>
+        <w:t xml:space="preserve"> are also the traffickers of human organs. </w:t>
+      </w:r>
+      <w:r>
+        <w:rPr>
+          <w:rFonts w:ascii="Times New Roman" w:hAnsi="Times New Roman" w:cs="Times New Roman"/>
+          <w:sz w:val="24"/>
+          <w:szCs w:val="24"/>
+        </w:rPr>
+        <w:t>Each step involves</w:t>
+      </w:r>
+      <w:r>
+        <w:rPr>
+          <w:rFonts w:ascii="Times New Roman" w:hAnsi="Times New Roman" w:cs="Times New Roman"/>
+          <w:sz w:val="24"/>
+          <w:szCs w:val="24"/>
+        </w:rPr>
+        <w:t xml:space="preserve"> identifying and exploiting victims to </w:t>
+      </w:r>
+      <w:r>
+        <w:rPr>
+          <w:rFonts w:ascii="Times New Roman" w:hAnsi="Times New Roman" w:cs="Times New Roman"/>
+          <w:sz w:val="24"/>
+          <w:szCs w:val="24"/>
+        </w:rPr>
+        <w:t>arrange</w:t>
+      </w:r>
+      <w:r>
+        <w:rPr>
+          <w:rFonts w:ascii="Times New Roman" w:hAnsi="Times New Roman" w:cs="Times New Roman"/>
+          <w:sz w:val="24"/>
+          <w:szCs w:val="24"/>
+        </w:rPr>
+        <w:t xml:space="preserve"> for the transplantation. The authors explain how different crimes such as trafficking in people</w:t>
+      </w:r>
+      <w:r>
+        <w:rPr>
+          <w:rFonts w:ascii="Times New Roman" w:hAnsi="Times New Roman" w:cs="Times New Roman"/>
+          <w:sz w:val="24"/>
+          <w:szCs w:val="24"/>
+        </w:rPr>
+        <w:t xml:space="preserve">, </w:t>
+      </w:r>
+      <w:r>
+        <w:rPr>
+          <w:rFonts w:ascii="Times New Roman" w:hAnsi="Times New Roman" w:cs="Times New Roman"/>
+          <w:sz w:val="24"/>
+          <w:szCs w:val="24"/>
+        </w:rPr>
+        <w:t>cigarettes</w:t>
+      </w:r>
+      <w:r>
+        <w:rPr>
+          <w:rFonts w:ascii="Times New Roman" w:hAnsi="Times New Roman" w:cs="Times New Roman"/>
+          <w:sz w:val="24"/>
+          <w:szCs w:val="24"/>
+        </w:rPr>
+        <w:t>,</w:t>
+      </w:r>
+      <w:r>
+        <w:rPr>
+          <w:rFonts w:ascii="Times New Roman" w:hAnsi="Times New Roman" w:cs="Times New Roman"/>
+          <w:sz w:val="24"/>
+          <w:szCs w:val="24"/>
+        </w:rPr>
+        <w:t xml:space="preserve"> or electronic waste go from one country to another </w:t>
+      </w:r>
+      <w:r>
+        <w:rPr>
+          <w:rFonts w:ascii="Times New Roman" w:hAnsi="Times New Roman" w:cs="Times New Roman"/>
+          <w:sz w:val="24"/>
+          <w:szCs w:val="24"/>
+        </w:rPr>
+        <w:t>using</w:t>
+      </w:r>
+      <w:r>
+        <w:rPr>
+          <w:rFonts w:ascii="Times New Roman" w:hAnsi="Times New Roman" w:cs="Times New Roman"/>
+          <w:sz w:val="24"/>
+          <w:szCs w:val="24"/>
+        </w:rPr>
+        <w:t xml:space="preserve"> different trafficking routes between eastern and southeastern Europe. Additionally</w:t>
+      </w:r>
+      <w:r>
+        <w:rPr>
+          <w:rFonts w:ascii="Times New Roman" w:hAnsi="Times New Roman" w:cs="Times New Roman"/>
+          <w:sz w:val="24"/>
+          <w:szCs w:val="24"/>
+        </w:rPr>
+        <w:t>,</w:t>
+      </w:r>
+      <w:r>
+        <w:rPr>
+          <w:rFonts w:ascii="Times New Roman" w:hAnsi="Times New Roman" w:cs="Times New Roman"/>
+          <w:sz w:val="24"/>
+          <w:szCs w:val="24"/>
+        </w:rPr>
+        <w:t xml:space="preserve"> the crime patterns that crisscross Europe show an uneven distribution of their products</w:t>
+      </w:r>
+      <w:r>
+        <w:rPr>
+          <w:rFonts w:ascii="Times New Roman" w:hAnsi="Times New Roman" w:cs="Times New Roman"/>
+          <w:sz w:val="24"/>
+          <w:szCs w:val="24"/>
+        </w:rPr>
+        <w:t>,</w:t>
+      </w:r>
+      <w:r>
+        <w:rPr>
+          <w:rFonts w:ascii="Times New Roman" w:hAnsi="Times New Roman" w:cs="Times New Roman"/>
+          <w:sz w:val="24"/>
+          <w:szCs w:val="24"/>
+        </w:rPr>
+        <w:t xml:space="preserve"> </w:t>
+      </w:r>
+      <w:r>
+        <w:rPr>
+          <w:rFonts w:ascii="Times New Roman" w:hAnsi="Times New Roman" w:cs="Times New Roman"/>
+          <w:sz w:val="24"/>
+          <w:szCs w:val="24"/>
+        </w:rPr>
+        <w:t>particularly</w:t>
+      </w:r>
+      <w:r>
+        <w:rPr>
+          <w:rFonts w:ascii="Times New Roman" w:hAnsi="Times New Roman" w:cs="Times New Roman"/>
+          <w:sz w:val="24"/>
+          <w:szCs w:val="24"/>
+        </w:rPr>
+        <w:t xml:space="preserve"> synthetic drugs.</w:t>
+      </w:r>
+      <w:r>
+        <w:rPr>
+          <w:rFonts w:ascii="Times New Roman" w:hAnsi="Times New Roman" w:cs="Times New Roman"/>
+          <w:sz w:val="24"/>
+          <w:szCs w:val="24"/>
+        </w:rPr>
+        <w:t xml:space="preserve"> A study by Sumpter and Franco (2018) validate these criminal activities by </w:t>
+      </w:r>
+      <w:r>
+        <w:rPr>
+          <w:rFonts w:ascii="Times New Roman" w:hAnsi="Times New Roman" w:cs="Times New Roman"/>
+          <w:sz w:val="24"/>
+          <w:szCs w:val="24"/>
+        </w:rPr>
+        <w:t>TOCs</w:t>
+      </w:r>
+      <w:r>
+        <w:rPr>
+          <w:rFonts w:ascii="Times New Roman" w:hAnsi="Times New Roman" w:cs="Times New Roman"/>
+          <w:sz w:val="24"/>
+          <w:szCs w:val="24"/>
+        </w:rPr>
+        <w:t xml:space="preserve">. An additional item that Sumpter and Franco add to this list is forgery and </w:t>
+      </w:r>
+      <w:r>
+        <w:rPr>
+          <w:rFonts w:ascii="Times New Roman" w:hAnsi="Times New Roman" w:cs="Times New Roman"/>
+          <w:sz w:val="24"/>
+          <w:szCs w:val="24"/>
+        </w:rPr>
+        <w:t>bomb-making</w:t>
+      </w:r>
+      <w:r>
+        <w:rPr>
+          <w:rFonts w:ascii="Times New Roman" w:hAnsi="Times New Roman" w:cs="Times New Roman"/>
+          <w:sz w:val="24"/>
+          <w:szCs w:val="24"/>
+        </w:rPr>
+        <w:t xml:space="preserve">. </w:t>
       </w:r>
     </w:p>
     <w:p>
@@ -3695,81 +3599,96 @@
           <w:sz w:val="24"/>
           <w:szCs w:val="24"/>
         </w:rPr>
-        <w:lastRenderedPageBreak/>
         <w:tab/>
-        <w:t xml:space="preserve">The authors also discuss the entrepreneurial structures of </w:t>
-      </w:r>
-      <w:r>
-        <w:rPr>
-          <w:rFonts w:ascii="Times New Roman" w:hAnsi="Times New Roman" w:cs="Times New Roman"/>
-          <w:sz w:val="24"/>
-          <w:szCs w:val="24"/>
-        </w:rPr>
-        <w:t xml:space="preserve">the </w:t>
-      </w:r>
-      <w:r>
-        <w:rPr>
-          <w:rFonts w:ascii="Times New Roman" w:hAnsi="Times New Roman" w:cs="Times New Roman"/>
-          <w:sz w:val="24"/>
-          <w:szCs w:val="24"/>
-        </w:rPr>
-        <w:t>two cities. They give an excellent example of the stolen cars</w:t>
-      </w:r>
-      <w:r>
-        <w:rPr>
-          <w:rFonts w:ascii="Times New Roman" w:hAnsi="Times New Roman" w:cs="Times New Roman"/>
-          <w:sz w:val="24"/>
-          <w:szCs w:val="24"/>
-        </w:rPr>
-        <w:t xml:space="preserve"> sold in the black market. They also discuss kidnappings. In all cases</w:t>
-      </w:r>
-      <w:r>
-        <w:rPr>
-          <w:rFonts w:ascii="Times New Roman" w:hAnsi="Times New Roman" w:cs="Times New Roman"/>
-          <w:sz w:val="24"/>
-          <w:szCs w:val="24"/>
-        </w:rPr>
-        <w:t>,</w:t>
-      </w:r>
-      <w:r>
-        <w:rPr>
-          <w:rFonts w:ascii="Times New Roman" w:hAnsi="Times New Roman" w:cs="Times New Roman"/>
-          <w:sz w:val="24"/>
-          <w:szCs w:val="24"/>
-        </w:rPr>
-        <w:t xml:space="preserve"> the concern here is for generating </w:t>
-      </w:r>
-      <w:r>
-        <w:rPr>
-          <w:rFonts w:ascii="Times New Roman" w:hAnsi="Times New Roman" w:cs="Times New Roman"/>
-          <w:sz w:val="24"/>
-          <w:szCs w:val="24"/>
-        </w:rPr>
-        <w:t xml:space="preserve">a </w:t>
-      </w:r>
-      <w:r>
-        <w:rPr>
-          <w:rFonts w:ascii="Times New Roman" w:hAnsi="Times New Roman" w:cs="Times New Roman"/>
-          <w:sz w:val="24"/>
-          <w:szCs w:val="24"/>
-        </w:rPr>
-        <w:t>profit and the TOC</w:t>
-      </w:r>
-      <w:r>
-        <w:rPr>
-          <w:rFonts w:ascii="Times New Roman" w:hAnsi="Times New Roman" w:cs="Times New Roman"/>
-          <w:sz w:val="24"/>
-          <w:szCs w:val="24"/>
-        </w:rPr>
-        <w:t>'</w:t>
-      </w:r>
-      <w:r>
-        <w:rPr>
-          <w:rFonts w:ascii="Times New Roman" w:hAnsi="Times New Roman" w:cs="Times New Roman"/>
-          <w:sz w:val="24"/>
-          <w:szCs w:val="24"/>
-        </w:rPr>
-        <w:t>s different levels of management for conducting business.</w:t>
+        <w:t>Albanese and Reichel</w:t>
+      </w:r>
+      <w:r>
+        <w:rPr>
+          <w:rFonts w:ascii="Times New Roman" w:hAnsi="Times New Roman" w:cs="Times New Roman"/>
+          <w:sz w:val="24"/>
+          <w:szCs w:val="24"/>
+        </w:rPr>
+        <w:t xml:space="preserve"> (2013)</w:t>
+      </w:r>
+      <w:r>
+        <w:rPr>
+          <w:rFonts w:ascii="Times New Roman" w:hAnsi="Times New Roman" w:cs="Times New Roman"/>
+          <w:sz w:val="24"/>
+          <w:szCs w:val="24"/>
+        </w:rPr>
+        <w:t xml:space="preserve"> contribute to the discussion of TOCs in Europe by offering a conceptual framework used to analyze TOCs. They claim that the structures are economic, social, and quasi-government. Of course, each </w:t>
+      </w:r>
+      <w:r>
+        <w:rPr>
+          <w:rFonts w:ascii="Times New Roman" w:hAnsi="Times New Roman" w:cs="Times New Roman"/>
+          <w:sz w:val="24"/>
+          <w:szCs w:val="24"/>
+        </w:rPr>
+        <w:t xml:space="preserve">focuses on profit or providing </w:t>
+      </w:r>
+      <w:r>
+        <w:rPr>
+          <w:rFonts w:ascii="Times New Roman" w:hAnsi="Times New Roman" w:cs="Times New Roman"/>
+          <w:sz w:val="24"/>
+          <w:szCs w:val="24"/>
+        </w:rPr>
+        <w:t xml:space="preserve">members with a social network </w:t>
+      </w:r>
+      <w:r>
+        <w:rPr>
+          <w:rFonts w:ascii="Times New Roman" w:hAnsi="Times New Roman" w:cs="Times New Roman"/>
+          <w:sz w:val="24"/>
+          <w:szCs w:val="24"/>
+        </w:rPr>
+        <w:t xml:space="preserve">to exchange information provided with </w:t>
+      </w:r>
+      <w:r>
+        <w:rPr>
+          <w:rFonts w:ascii="Times New Roman" w:hAnsi="Times New Roman" w:cs="Times New Roman"/>
+          <w:sz w:val="24"/>
+          <w:szCs w:val="24"/>
+        </w:rPr>
+        <w:t>education or other support.</w:t>
+      </w:r>
+      <w:r>
+        <w:rPr>
+          <w:rFonts w:ascii="Times New Roman" w:hAnsi="Times New Roman" w:cs="Times New Roman"/>
+          <w:sz w:val="24"/>
+          <w:szCs w:val="24"/>
+        </w:rPr>
+        <w:t xml:space="preserve"> These </w:t>
+      </w:r>
+      <w:r>
+        <w:rPr>
+          <w:rFonts w:ascii="Times New Roman" w:hAnsi="Times New Roman" w:cs="Times New Roman"/>
+          <w:sz w:val="24"/>
+          <w:szCs w:val="24"/>
+        </w:rPr>
+        <w:t>TOCs</w:t>
+      </w:r>
+      <w:r>
+        <w:rPr>
+          <w:rFonts w:ascii="Times New Roman" w:hAnsi="Times New Roman" w:cs="Times New Roman"/>
+          <w:sz w:val="24"/>
+          <w:szCs w:val="24"/>
+        </w:rPr>
+        <w:t xml:space="preserve"> remain dynamic by temporarily setting up operations in one country or </w:t>
+      </w:r>
+      <w:r>
+        <w:rPr>
+          <w:rFonts w:ascii="Times New Roman" w:hAnsi="Times New Roman" w:cs="Times New Roman"/>
+          <w:sz w:val="24"/>
+          <w:szCs w:val="24"/>
+        </w:rPr>
+        <w:t>another</w:t>
+      </w:r>
+      <w:r>
+        <w:rPr>
+          <w:rFonts w:ascii="Times New Roman" w:hAnsi="Times New Roman" w:cs="Times New Roman"/>
+          <w:sz w:val="24"/>
+          <w:szCs w:val="24"/>
+        </w:rPr>
+        <w:t xml:space="preserve">. They may use border crossings temporarily or find new routes for crossing borders. </w:t>
       </w:r>
     </w:p>
     <w:p>
@@ -3789,39 +3708,47 @@
           <w:szCs w:val="24"/>
         </w:rPr>
         <w:tab/>
-        <w:t xml:space="preserve">An excellent discussion on criminal networks that are not embedded in associational structures </w:t>
-      </w:r>
-      <w:r>
-        <w:rPr>
-          <w:rFonts w:ascii="Times New Roman" w:hAnsi="Times New Roman" w:cs="Times New Roman"/>
-          <w:sz w:val="24"/>
-          <w:szCs w:val="24"/>
-        </w:rPr>
-        <w:t>is</w:t>
-      </w:r>
-      <w:r>
-        <w:rPr>
-          <w:rFonts w:ascii="Times New Roman" w:hAnsi="Times New Roman" w:cs="Times New Roman"/>
-          <w:sz w:val="24"/>
-          <w:szCs w:val="24"/>
-        </w:rPr>
-        <w:t xml:space="preserve"> provided in this chapter. </w:t>
-      </w:r>
-      <w:r>
-        <w:rPr>
-          <w:rFonts w:ascii="Times New Roman" w:hAnsi="Times New Roman" w:cs="Times New Roman"/>
-          <w:sz w:val="24"/>
-          <w:szCs w:val="24"/>
-        </w:rPr>
-        <w:t xml:space="preserve">The authors stated the value of childhood friends and newer friendships developed in prisons </w:t>
-      </w:r>
-      <w:r>
-        <w:rPr>
-          <w:rFonts w:ascii="Times New Roman" w:hAnsi="Times New Roman" w:cs="Times New Roman"/>
-          <w:sz w:val="24"/>
-          <w:szCs w:val="24"/>
-        </w:rPr>
-        <w:t xml:space="preserve">to provide </w:t>
+        <w:t xml:space="preserve">The authors also discuss the entrepreneurial structures of </w:t>
+      </w:r>
+      <w:r>
+        <w:rPr>
+          <w:rFonts w:ascii="Times New Roman" w:hAnsi="Times New Roman" w:cs="Times New Roman"/>
+          <w:sz w:val="24"/>
+          <w:szCs w:val="24"/>
+        </w:rPr>
+        <w:t xml:space="preserve">the </w:t>
+      </w:r>
+      <w:r>
+        <w:rPr>
+          <w:rFonts w:ascii="Times New Roman" w:hAnsi="Times New Roman" w:cs="Times New Roman"/>
+          <w:sz w:val="24"/>
+          <w:szCs w:val="24"/>
+        </w:rPr>
+        <w:t>two cities. They give an excellent example of the stolen cars</w:t>
+      </w:r>
+      <w:r>
+        <w:rPr>
+          <w:rFonts w:ascii="Times New Roman" w:hAnsi="Times New Roman" w:cs="Times New Roman"/>
+          <w:sz w:val="24"/>
+          <w:szCs w:val="24"/>
+        </w:rPr>
+        <w:t xml:space="preserve"> sold in the black market. They also discuss kidnappings. In all cases</w:t>
+      </w:r>
+      <w:r>
+        <w:rPr>
+          <w:rFonts w:ascii="Times New Roman" w:hAnsi="Times New Roman" w:cs="Times New Roman"/>
+          <w:sz w:val="24"/>
+          <w:szCs w:val="24"/>
+        </w:rPr>
+        <w:t>,</w:t>
+      </w:r>
+      <w:r>
+        <w:rPr>
+          <w:rFonts w:ascii="Times New Roman" w:hAnsi="Times New Roman" w:cs="Times New Roman"/>
+          <w:sz w:val="24"/>
+          <w:szCs w:val="24"/>
+        </w:rPr>
+        <w:t xml:space="preserve"> the concern here is for generating </w:t>
       </w:r>
       <w:r>
         <w:rPr>
@@ -3837,71 +3764,7 @@
           <w:sz w:val="24"/>
           <w:szCs w:val="24"/>
         </w:rPr>
-        <w:t>criminal cooperation foundation</w:t>
-      </w:r>
-      <w:r>
-        <w:rPr>
-          <w:rFonts w:ascii="Times New Roman" w:hAnsi="Times New Roman" w:cs="Times New Roman"/>
-          <w:sz w:val="24"/>
-          <w:szCs w:val="24"/>
-        </w:rPr>
-        <w:t xml:space="preserve">. Interestingly, the author describes </w:t>
-      </w:r>
-      <w:r>
-        <w:rPr>
-          <w:rFonts w:ascii="Times New Roman" w:hAnsi="Times New Roman" w:cs="Times New Roman"/>
-          <w:sz w:val="24"/>
-          <w:szCs w:val="24"/>
-        </w:rPr>
-        <w:t>Amsterdam as</w:t>
-      </w:r>
-      <w:r>
-        <w:rPr>
-          <w:rFonts w:ascii="Times New Roman" w:hAnsi="Times New Roman" w:cs="Times New Roman"/>
-          <w:sz w:val="24"/>
-          <w:szCs w:val="24"/>
-        </w:rPr>
-        <w:t xml:space="preserve"> a central hub for criminal social introductions. Many TOC members with common goals make connections </w:t>
-      </w:r>
-      <w:r>
-        <w:rPr>
-          <w:rFonts w:ascii="Times New Roman" w:hAnsi="Times New Roman" w:cs="Times New Roman"/>
-          <w:sz w:val="24"/>
-          <w:szCs w:val="24"/>
-        </w:rPr>
-        <w:t>to</w:t>
-      </w:r>
-      <w:r>
-        <w:rPr>
-          <w:rFonts w:ascii="Times New Roman" w:hAnsi="Times New Roman" w:cs="Times New Roman"/>
-          <w:sz w:val="24"/>
-          <w:szCs w:val="24"/>
-        </w:rPr>
-        <w:t xml:space="preserve"> parties or other social outings in the city of Amsterdam.</w:t>
-      </w:r>
-      <w:r>
-        <w:rPr>
-          <w:rFonts w:ascii="Times New Roman" w:hAnsi="Times New Roman" w:cs="Times New Roman"/>
-          <w:sz w:val="24"/>
-          <w:szCs w:val="24"/>
-        </w:rPr>
-        <w:t xml:space="preserve"> A study by Sumpter and Franco (2018) </w:t>
-      </w:r>
-      <w:r>
-        <w:rPr>
-          <w:rFonts w:ascii="Times New Roman" w:hAnsi="Times New Roman" w:cs="Times New Roman"/>
-          <w:sz w:val="24"/>
-          <w:szCs w:val="24"/>
-        </w:rPr>
-        <w:t>emphasizes</w:t>
-      </w:r>
-      <w:r>
-        <w:rPr>
-          <w:rFonts w:ascii="Times New Roman" w:hAnsi="Times New Roman" w:cs="Times New Roman"/>
-          <w:sz w:val="24"/>
-          <w:szCs w:val="24"/>
-        </w:rPr>
-        <w:t xml:space="preserve"> new networking and relationship building with terrorists. This study fills a hole by Albanese and Reichel by adding the terrorism element and explaining that they seek efficiency by using each other</w:t>
+        <w:t>profit and the TOC</w:t>
       </w:r>
       <w:r>
         <w:rPr>
@@ -3917,7 +3780,7 @@
           <w:sz w:val="24"/>
           <w:szCs w:val="24"/>
         </w:rPr>
-        <w:t>s specialties and skills. They also form a symbiotic relationship because of their mutual goals.</w:t>
+        <w:t>s different levels of management for conducting business.</w:t>
       </w:r>
     </w:p>
     <w:p>
@@ -3926,7 +3789,6 @@
         <w:contextualSpacing/>
         <w:rPr>
           <w:rFonts w:ascii="Times New Roman" w:hAnsi="Times New Roman" w:cs="Times New Roman"/>
-          <w:vanish/>
           <w:sz w:val="24"/>
           <w:szCs w:val="24"/>
         </w:rPr>
@@ -3938,22 +3800,119 @@
           <w:szCs w:val="24"/>
         </w:rPr>
         <w:tab/>
-      </w:r>
-      <w:r>
-        <w:rPr>
-          <w:rFonts w:ascii="Times New Roman" w:hAnsi="Times New Roman" w:cs="Times New Roman"/>
-          <w:sz w:val="24"/>
-          <w:szCs w:val="24"/>
-        </w:rPr>
-        <w:t xml:space="preserve">The end of the chapter is dedicated to illegal governance. The Italian </w:t>
-      </w:r>
-      <w:r>
-        <w:rPr>
-          <w:rFonts w:ascii="Times New Roman" w:hAnsi="Times New Roman" w:cs="Times New Roman"/>
-          <w:sz w:val="24"/>
-          <w:szCs w:val="24"/>
-        </w:rPr>
-        <w:t>Mafias</w:t>
+        <w:t xml:space="preserve">An excellent discussion on criminal networks that are not embedded in associational structures </w:t>
+      </w:r>
+      <w:r>
+        <w:rPr>
+          <w:rFonts w:ascii="Times New Roman" w:hAnsi="Times New Roman" w:cs="Times New Roman"/>
+          <w:sz w:val="24"/>
+          <w:szCs w:val="24"/>
+        </w:rPr>
+        <w:t>is</w:t>
+      </w:r>
+      <w:r>
+        <w:rPr>
+          <w:rFonts w:ascii="Times New Roman" w:hAnsi="Times New Roman" w:cs="Times New Roman"/>
+          <w:sz w:val="24"/>
+          <w:szCs w:val="24"/>
+        </w:rPr>
+        <w:t xml:space="preserve"> provided in this chapter. </w:t>
+      </w:r>
+      <w:r>
+        <w:rPr>
+          <w:rFonts w:ascii="Times New Roman" w:hAnsi="Times New Roman" w:cs="Times New Roman"/>
+          <w:sz w:val="24"/>
+          <w:szCs w:val="24"/>
+        </w:rPr>
+        <w:t xml:space="preserve">The authors stated the value of childhood friends and newer friendships developed in prisons </w:t>
+      </w:r>
+      <w:r>
+        <w:rPr>
+          <w:rFonts w:ascii="Times New Roman" w:hAnsi="Times New Roman" w:cs="Times New Roman"/>
+          <w:sz w:val="24"/>
+          <w:szCs w:val="24"/>
+        </w:rPr>
+        <w:t xml:space="preserve">to provide </w:t>
+      </w:r>
+      <w:r>
+        <w:rPr>
+          <w:rFonts w:ascii="Times New Roman" w:hAnsi="Times New Roman" w:cs="Times New Roman"/>
+          <w:sz w:val="24"/>
+          <w:szCs w:val="24"/>
+        </w:rPr>
+        <w:t xml:space="preserve">a </w:t>
+      </w:r>
+      <w:r>
+        <w:rPr>
+          <w:rFonts w:ascii="Times New Roman" w:hAnsi="Times New Roman" w:cs="Times New Roman"/>
+          <w:sz w:val="24"/>
+          <w:szCs w:val="24"/>
+        </w:rPr>
+        <w:t>criminal cooperation foundation</w:t>
+      </w:r>
+      <w:r>
+        <w:rPr>
+          <w:rFonts w:ascii="Times New Roman" w:hAnsi="Times New Roman" w:cs="Times New Roman"/>
+          <w:sz w:val="24"/>
+          <w:szCs w:val="24"/>
+        </w:rPr>
+        <w:t xml:space="preserve">. Interestingly, the author describes </w:t>
+      </w:r>
+      <w:r>
+        <w:rPr>
+          <w:rFonts w:ascii="Times New Roman" w:hAnsi="Times New Roman" w:cs="Times New Roman"/>
+          <w:sz w:val="24"/>
+          <w:szCs w:val="24"/>
+        </w:rPr>
+        <w:t>Amsterdam as</w:t>
+      </w:r>
+      <w:r>
+        <w:rPr>
+          <w:rFonts w:ascii="Times New Roman" w:hAnsi="Times New Roman" w:cs="Times New Roman"/>
+          <w:sz w:val="24"/>
+          <w:szCs w:val="24"/>
+        </w:rPr>
+        <w:t xml:space="preserve"> a central hub for criminal social introductions. Many TOC members with common goals make connections </w:t>
+      </w:r>
+      <w:r>
+        <w:rPr>
+          <w:rFonts w:ascii="Times New Roman" w:hAnsi="Times New Roman" w:cs="Times New Roman"/>
+          <w:sz w:val="24"/>
+          <w:szCs w:val="24"/>
+        </w:rPr>
+        <w:t>to</w:t>
+      </w:r>
+      <w:r>
+        <w:rPr>
+          <w:rFonts w:ascii="Times New Roman" w:hAnsi="Times New Roman" w:cs="Times New Roman"/>
+          <w:sz w:val="24"/>
+          <w:szCs w:val="24"/>
+        </w:rPr>
+        <w:t xml:space="preserve"> parties or other social outings in the city of Amsterdam.</w:t>
+      </w:r>
+      <w:r>
+        <w:rPr>
+          <w:rFonts w:ascii="Times New Roman" w:hAnsi="Times New Roman" w:cs="Times New Roman"/>
+          <w:sz w:val="24"/>
+          <w:szCs w:val="24"/>
+        </w:rPr>
+        <w:t xml:space="preserve"> A study by Sumpter and Franco (2018) </w:t>
+      </w:r>
+      <w:r>
+        <w:rPr>
+          <w:rFonts w:ascii="Times New Roman" w:hAnsi="Times New Roman" w:cs="Times New Roman"/>
+          <w:sz w:val="24"/>
+          <w:szCs w:val="24"/>
+        </w:rPr>
+        <w:t>emphasizes</w:t>
+      </w:r>
+      <w:r>
+        <w:rPr>
+          <w:rFonts w:ascii="Times New Roman" w:hAnsi="Times New Roman" w:cs="Times New Roman"/>
+          <w:sz w:val="24"/>
+          <w:szCs w:val="24"/>
+        </w:rPr>
+        <w:t xml:space="preserve"> new networking and relationship building with terrorists. This study fills a hole by Albanese and Reichel by adding the terrorism element and explaining that they seek efficiency by using each other</w:t>
       </w:r>
       <w:r>
         <w:rPr>
@@ -3969,152 +3928,7 @@
           <w:sz w:val="24"/>
           <w:szCs w:val="24"/>
         </w:rPr>
-        <w:t xml:space="preserve"> powerful influence over all </w:t>
-      </w:r>
-      <w:r>
-        <w:rPr>
-          <w:rFonts w:ascii="Times New Roman" w:hAnsi="Times New Roman" w:cs="Times New Roman"/>
-          <w:sz w:val="24"/>
-          <w:szCs w:val="24"/>
-        </w:rPr>
-        <w:t>unlawful</w:t>
-      </w:r>
-      <w:r>
-        <w:rPr>
-          <w:rFonts w:ascii="Times New Roman" w:hAnsi="Times New Roman" w:cs="Times New Roman"/>
-          <w:sz w:val="24"/>
-          <w:szCs w:val="24"/>
-        </w:rPr>
-        <w:t xml:space="preserve"> activity and legal </w:t>
-      </w:r>
-      <w:r>
-        <w:rPr>
-          <w:rFonts w:ascii="Times New Roman" w:hAnsi="Times New Roman" w:cs="Times New Roman"/>
-          <w:sz w:val="24"/>
-          <w:szCs w:val="24"/>
-        </w:rPr>
-        <w:t>action</w:t>
-      </w:r>
-      <w:r>
-        <w:rPr>
-          <w:rFonts w:ascii="Times New Roman" w:hAnsi="Times New Roman" w:cs="Times New Roman"/>
-          <w:sz w:val="24"/>
-          <w:szCs w:val="24"/>
-        </w:rPr>
-        <w:t xml:space="preserve"> is reviewed.</w:t>
-      </w:r>
-      <w:r>
-        <w:rPr>
-          <w:rFonts w:ascii="Times New Roman" w:hAnsi="Times New Roman" w:cs="Times New Roman"/>
-          <w:sz w:val="24"/>
-          <w:szCs w:val="24"/>
-        </w:rPr>
-        <w:t xml:space="preserve"> What is not entirely known is the proficiency of these types of ethnic organizations in establishing themselves beyond their culturally familiar geographical location. There have been limited successes in replicating their control over some new territories if there is extensive cooperation and protection from local criminal powers.</w:t>
-      </w:r>
-      <w:r>
-        <w:rPr>
-          <w:rFonts w:ascii="Times New Roman" w:hAnsi="Times New Roman" w:cs="Times New Roman"/>
-          <w:sz w:val="24"/>
-          <w:szCs w:val="24"/>
-        </w:rPr>
-        <w:t xml:space="preserve"> The author also gave examples of Russian mafias who</w:t>
-      </w:r>
-      <w:r>
-        <w:rPr>
-          <w:rFonts w:ascii="Times New Roman" w:hAnsi="Times New Roman" w:cs="Times New Roman"/>
-          <w:sz w:val="24"/>
-          <w:szCs w:val="24"/>
-        </w:rPr>
-        <w:t>,</w:t>
-      </w:r>
-      <w:r>
-        <w:rPr>
-          <w:rFonts w:ascii="Times New Roman" w:hAnsi="Times New Roman" w:cs="Times New Roman"/>
-          <w:sz w:val="24"/>
-          <w:szCs w:val="24"/>
-        </w:rPr>
-        <w:t xml:space="preserve"> although using the assistance provided by Italian Mafia members for money laundering</w:t>
-      </w:r>
-      <w:r>
-        <w:rPr>
-          <w:rFonts w:ascii="Times New Roman" w:hAnsi="Times New Roman" w:cs="Times New Roman"/>
-          <w:sz w:val="24"/>
-          <w:szCs w:val="24"/>
-        </w:rPr>
-        <w:t>,</w:t>
-      </w:r>
-      <w:r>
-        <w:rPr>
-          <w:rFonts w:ascii="Times New Roman" w:hAnsi="Times New Roman" w:cs="Times New Roman"/>
-          <w:sz w:val="24"/>
-          <w:szCs w:val="24"/>
-        </w:rPr>
-        <w:t xml:space="preserve"> did not move to try and establish themselves in their territory.</w:t>
-      </w:r>
-      <w:r>
-        <w:rPr>
-          <w:rFonts w:ascii="Times New Roman" w:hAnsi="Times New Roman" w:cs="Times New Roman"/>
-          <w:sz w:val="24"/>
-          <w:szCs w:val="24"/>
-        </w:rPr>
-        <w:t xml:space="preserve"> Sumpter and Franco (2019) contribute to this conversation by emphasizing the new relationships between TOCs and terrorist organizations. Interestingly they assert that the organizational structure of TOCs and terrorist organizations are similar. Both organizations have shifted from a central authority type architecture to more independent and distributed individual units</w:t>
-      </w:r>
-      <w:r>
-        <w:rPr>
-          <w:rFonts w:ascii="Times New Roman" w:hAnsi="Times New Roman" w:cs="Times New Roman"/>
-          <w:sz w:val="24"/>
-          <w:szCs w:val="24"/>
-        </w:rPr>
-        <w:t xml:space="preserve"> </w:t>
-      </w:r>
-      <w:r>
-        <w:rPr>
-          <w:rFonts w:ascii="Times New Roman" w:hAnsi="Times New Roman" w:cs="Times New Roman"/>
-          <w:sz w:val="24"/>
-          <w:szCs w:val="24"/>
-        </w:rPr>
-        <w:fldChar w:fldCharType="begin"/>
-      </w:r>
-      <w:r>
-        <w:rPr>
-          <w:rFonts w:ascii="Times New Roman" w:hAnsi="Times New Roman" w:cs="Times New Roman"/>
-          <w:sz w:val="24"/>
-          <w:szCs w:val="24"/>
-        </w:rPr>
-        <w:instrText xml:space="preserve"> ADDIN EN.CITE &lt;EndNote&gt;&lt;Cite&gt;&lt;Author&gt;Sumpter&lt;/Author&gt;&lt;Year&gt;2018&lt;/Year&gt;&lt;RecNum&gt;828&lt;/RecNum&gt;&lt;DisplayText&gt;(Sumpter &amp;amp; Franco, 2018)&lt;/DisplayText&gt;&lt;record&gt;&lt;rec-number&gt;828&lt;/rec-number&gt;&lt;foreign-keys&gt;&lt;key app="EN" db-id="ztfz2290n2v00jevvalv22a40550zs0z2str" timestamp="1645956389" guid="1c34be75-ad42-4974-bbb5-4f8810b92e62"&gt;828&lt;/key&gt;&lt;/foreign-keys&gt;&lt;ref-type name="Journal Article"&gt;17&lt;/ref-type&gt;&lt;contributors&gt;&lt;authors&gt;&lt;author&gt;Sumpter, Cameron&lt;/author&gt;&lt;author&gt;Franco, Joseph&lt;/author&gt;&lt;/authors&gt;&lt;/contributors&gt;&lt;titles&gt;&lt;title&gt;Migration, Transnational Crime and Terrorism&amp;#xD;Exploring the Nexus in Europe and Southeast Asia&lt;/title&gt;&lt;secondary-title&gt;Perspectives on Terrorism&lt;/secondary-title&gt;&lt;/titles&gt;&lt;periodical&gt;&lt;full-title&gt;Perspectives on Terrorism&lt;/full-title&gt;&lt;/periodical&gt;&lt;pages&gt;36-50&lt;/pages&gt;&lt;volume&gt;12&lt;/volume&gt;&lt;number&gt;5&lt;/number&gt;&lt;dates&gt;&lt;year&gt;2018&lt;/year&gt;&lt;/dates&gt;&lt;publisher&gt;Terrorism Research Institute&lt;/publisher&gt;&lt;isbn&gt;23343745&lt;/isbn&gt;&lt;urls&gt;&lt;related-urls&gt;&lt;url&gt;https://www.jstor.org/stable/26515430&lt;/url&gt;&lt;/related-urls&gt;&lt;/urls&gt;&lt;custom1&gt;Full publication date: October 2018&lt;/custom1&gt;&lt;remote-database-name&gt;JSTOR&lt;/remote-database-name&gt;&lt;access-date&gt;2022/02/27/&lt;/access-date&gt;&lt;/record&gt;&lt;/Cite&gt;&lt;/EndNote&gt;</w:instrText>
-      </w:r>
-      <w:r>
-        <w:rPr>
-          <w:rFonts w:ascii="Times New Roman" w:hAnsi="Times New Roman" w:cs="Times New Roman"/>
-          <w:sz w:val="24"/>
-          <w:szCs w:val="24"/>
-        </w:rPr>
-        <w:fldChar w:fldCharType="separate"/>
-      </w:r>
-      <w:r>
-        <w:rPr>
-          <w:rFonts w:ascii="Times New Roman" w:hAnsi="Times New Roman" w:cs="Times New Roman"/>
-          <w:noProof/>
-          <w:sz w:val="24"/>
-          <w:szCs w:val="24"/>
-        </w:rPr>
-        <w:t>(Sumpter &amp; Franco, 2018)</w:t>
-      </w:r>
-      <w:r>
-        <w:rPr>
-          <w:rFonts w:ascii="Times New Roman" w:hAnsi="Times New Roman" w:cs="Times New Roman"/>
-          <w:sz w:val="24"/>
-          <w:szCs w:val="24"/>
-        </w:rPr>
-        <w:fldChar w:fldCharType="end"/>
-      </w:r>
-      <w:r>
-        <w:rPr>
-          <w:rFonts w:ascii="Times New Roman" w:hAnsi="Times New Roman" w:cs="Times New Roman"/>
-          <w:sz w:val="24"/>
-          <w:szCs w:val="24"/>
-        </w:rPr>
-        <w:t>.</w:t>
+        <w:t>s specialties and skills. They also form a symbiotic relationship because of their mutual goals.</w:t>
       </w:r>
     </w:p>
     <w:p>
@@ -4133,7 +3947,184 @@
           <w:sz w:val="24"/>
           <w:szCs w:val="24"/>
         </w:rPr>
+        <w:tab/>
+      </w:r>
+      <w:r>
+        <w:rPr>
+          <w:rFonts w:ascii="Times New Roman" w:hAnsi="Times New Roman" w:cs="Times New Roman"/>
+          <w:sz w:val="24"/>
+          <w:szCs w:val="24"/>
+        </w:rPr>
+        <w:t xml:space="preserve">The end of the chapter is dedicated to illegal governance. The Italian </w:t>
+      </w:r>
+      <w:r>
+        <w:rPr>
+          <w:rFonts w:ascii="Times New Roman" w:hAnsi="Times New Roman" w:cs="Times New Roman"/>
+          <w:sz w:val="24"/>
+          <w:szCs w:val="24"/>
+        </w:rPr>
+        <w:t>Mafias</w:t>
+      </w:r>
+      <w:r>
+        <w:rPr>
+          <w:rFonts w:ascii="Times New Roman" w:hAnsi="Times New Roman" w:cs="Times New Roman"/>
+          <w:sz w:val="24"/>
+          <w:szCs w:val="24"/>
+        </w:rPr>
+        <w:t>'</w:t>
+      </w:r>
+      <w:r>
+        <w:rPr>
+          <w:rFonts w:ascii="Times New Roman" w:hAnsi="Times New Roman" w:cs="Times New Roman"/>
+          <w:sz w:val="24"/>
+          <w:szCs w:val="24"/>
+        </w:rPr>
+        <w:t xml:space="preserve"> powerful influence over all </w:t>
+      </w:r>
+      <w:r>
+        <w:rPr>
+          <w:rFonts w:ascii="Times New Roman" w:hAnsi="Times New Roman" w:cs="Times New Roman"/>
+          <w:sz w:val="24"/>
+          <w:szCs w:val="24"/>
+        </w:rPr>
+        <w:t>unlawful</w:t>
+      </w:r>
+      <w:r>
+        <w:rPr>
+          <w:rFonts w:ascii="Times New Roman" w:hAnsi="Times New Roman" w:cs="Times New Roman"/>
+          <w:sz w:val="24"/>
+          <w:szCs w:val="24"/>
+        </w:rPr>
+        <w:t xml:space="preserve"> activity and legal </w:t>
+      </w:r>
+      <w:r>
+        <w:rPr>
+          <w:rFonts w:ascii="Times New Roman" w:hAnsi="Times New Roman" w:cs="Times New Roman"/>
+          <w:sz w:val="24"/>
+          <w:szCs w:val="24"/>
+        </w:rPr>
+        <w:t>action</w:t>
+      </w:r>
+      <w:r>
+        <w:rPr>
+          <w:rFonts w:ascii="Times New Roman" w:hAnsi="Times New Roman" w:cs="Times New Roman"/>
+          <w:sz w:val="24"/>
+          <w:szCs w:val="24"/>
+        </w:rPr>
+        <w:t xml:space="preserve"> is reviewed.</w:t>
+      </w:r>
+      <w:r>
+        <w:rPr>
+          <w:rFonts w:ascii="Times New Roman" w:hAnsi="Times New Roman" w:cs="Times New Roman"/>
+          <w:sz w:val="24"/>
+          <w:szCs w:val="24"/>
+        </w:rPr>
+        <w:t xml:space="preserve"> What is not entirely known is the proficiency of these types of ethnic organizations in establishing themselves beyond their culturally familiar geographical location. There have been limited successes in replicating their control over some new territories if there is extensive cooperation and protection from local criminal powers.</w:t>
+      </w:r>
+      <w:r>
+        <w:rPr>
+          <w:rFonts w:ascii="Times New Roman" w:hAnsi="Times New Roman" w:cs="Times New Roman"/>
+          <w:sz w:val="24"/>
+          <w:szCs w:val="24"/>
+        </w:rPr>
+        <w:t xml:space="preserve"> The author also gave examples of Russian mafias who</w:t>
+      </w:r>
+      <w:r>
+        <w:rPr>
+          <w:rFonts w:ascii="Times New Roman" w:hAnsi="Times New Roman" w:cs="Times New Roman"/>
+          <w:sz w:val="24"/>
+          <w:szCs w:val="24"/>
+        </w:rPr>
+        <w:t>,</w:t>
+      </w:r>
+      <w:r>
+        <w:rPr>
+          <w:rFonts w:ascii="Times New Roman" w:hAnsi="Times New Roman" w:cs="Times New Roman"/>
+          <w:sz w:val="24"/>
+          <w:szCs w:val="24"/>
+        </w:rPr>
+        <w:t xml:space="preserve"> although using the assistance provided by Italian Mafia members for money laundering</w:t>
+      </w:r>
+      <w:r>
+        <w:rPr>
+          <w:rFonts w:ascii="Times New Roman" w:hAnsi="Times New Roman" w:cs="Times New Roman"/>
+          <w:sz w:val="24"/>
+          <w:szCs w:val="24"/>
+        </w:rPr>
+        <w:t>,</w:t>
+      </w:r>
+      <w:r>
+        <w:rPr>
+          <w:rFonts w:ascii="Times New Roman" w:hAnsi="Times New Roman" w:cs="Times New Roman"/>
+          <w:sz w:val="24"/>
+          <w:szCs w:val="24"/>
+        </w:rPr>
+        <w:t xml:space="preserve"> did not move to try and establish themselves in their territory.</w:t>
+      </w:r>
+      <w:r>
+        <w:rPr>
+          <w:rFonts w:ascii="Times New Roman" w:hAnsi="Times New Roman" w:cs="Times New Roman"/>
+          <w:sz w:val="24"/>
+          <w:szCs w:val="24"/>
+        </w:rPr>
+        <w:t xml:space="preserve"> Sumpter and Franco (2019) contribute to this conversation by emphasizing the new relationships between TOCs and terrorist organizations. Interestingly they assert that the organizational structure of TOCs and terrorist organizations are similar. Both organizations have shifted from a central authority type architecture to more independent and distributed individual units</w:t>
+      </w:r>
+      <w:r>
+        <w:rPr>
+          <w:rFonts w:ascii="Times New Roman" w:hAnsi="Times New Roman" w:cs="Times New Roman"/>
+          <w:sz w:val="24"/>
+          <w:szCs w:val="24"/>
+        </w:rPr>
         <w:t xml:space="preserve"> </w:t>
+      </w:r>
+      <w:r>
+        <w:rPr>
+          <w:rFonts w:ascii="Times New Roman" w:hAnsi="Times New Roman" w:cs="Times New Roman"/>
+          <w:sz w:val="24"/>
+          <w:szCs w:val="24"/>
+        </w:rPr>
+        <w:fldChar w:fldCharType="begin"/>
+      </w:r>
+      <w:r>
+        <w:rPr>
+          <w:rFonts w:ascii="Times New Roman" w:hAnsi="Times New Roman" w:cs="Times New Roman"/>
+          <w:sz w:val="24"/>
+          <w:szCs w:val="24"/>
+        </w:rPr>
+        <w:instrText xml:space="preserve"> ADDIN EN.CITE &lt;EndNote&gt;&lt;Cite&gt;&lt;Author&gt;Sumpter&lt;/Author&gt;&lt;Year&gt;2018&lt;/Year&gt;&lt;RecNum&gt;828&lt;/RecNum&gt;&lt;DisplayText&gt;(Sumpter &amp;amp; Franco, 2018)&lt;/DisplayText&gt;&lt;record&gt;&lt;rec-number&gt;828&lt;/rec-number&gt;&lt;foreign-keys&gt;&lt;key app="EN" db-id="ztfz2290n2v00jevvalv22a40550zs0z2str" timestamp="1645956389" guid="1c34be75-ad42-4974-bbb5-4f8810b92e62"&gt;828&lt;/key&gt;&lt;/foreign-keys&gt;&lt;ref-type name="Journal Article"&gt;17&lt;/ref-type&gt;&lt;contributors&gt;&lt;authors&gt;&lt;author&gt;Sumpter, Cameron&lt;/author&gt;&lt;author&gt;Franco, Joseph&lt;/author&gt;&lt;/authors&gt;&lt;/contributors&gt;&lt;titles&gt;&lt;title&gt;Migration, Transnational Crime and Terrorism&amp;#xD;Exploring the Nexus in Europe and Southeast Asia&lt;/title&gt;&lt;secondary-title&gt;Perspectives on Terrorism&lt;/secondary-title&gt;&lt;/titles&gt;&lt;periodical&gt;&lt;full-title&gt;Perspectives on Terrorism&lt;/full-title&gt;&lt;/periodical&gt;&lt;pages&gt;36-50&lt;/pages&gt;&lt;volume&gt;12&lt;/volume&gt;&lt;number&gt;5&lt;/number&gt;&lt;dates&gt;&lt;year&gt;2018&lt;/year&gt;&lt;/dates&gt;&lt;publisher&gt;Terrorism Research Institute&lt;/publisher&gt;&lt;isbn&gt;23343745&lt;/isbn&gt;&lt;urls&gt;&lt;related-urls&gt;&lt;url&gt;https://www.jstor.org/stable/26515430&lt;/url&gt;&lt;/related-urls&gt;&lt;/urls&gt;&lt;custom1&gt;Full publication date: October 2018&lt;/custom1&gt;&lt;remote-database-name&gt;JSTOR&lt;/remote-database-name&gt;&lt;access-date&gt;2022/02/27/&lt;/access-date&gt;&lt;/record&gt;&lt;/Cite&gt;&lt;/EndNote&gt;</w:instrText>
+      </w:r>
+      <w:r>
+        <w:rPr>
+          <w:rFonts w:ascii="Times New Roman" w:hAnsi="Times New Roman" w:cs="Times New Roman"/>
+          <w:sz w:val="24"/>
+          <w:szCs w:val="24"/>
+        </w:rPr>
+        <w:fldChar w:fldCharType="separate"/>
+      </w:r>
+      <w:r>
+        <w:rPr>
+          <w:rFonts w:ascii="Times New Roman" w:hAnsi="Times New Roman" w:cs="Times New Roman"/>
+          <w:noProof/>
+          <w:sz w:val="24"/>
+          <w:szCs w:val="24"/>
+        </w:rPr>
+        <w:t>(Sumpter &amp; Franco, 2018)</w:t>
+      </w:r>
+      <w:r>
+        <w:rPr>
+          <w:rFonts w:ascii="Times New Roman" w:hAnsi="Times New Roman" w:cs="Times New Roman"/>
+          <w:sz w:val="24"/>
+          <w:szCs w:val="24"/>
+        </w:rPr>
+        <w:fldChar w:fldCharType="end"/>
+      </w:r>
+      <w:r>
+        <w:rPr>
+          <w:rFonts w:ascii="Times New Roman" w:hAnsi="Times New Roman" w:cs="Times New Roman"/>
+          <w:sz w:val="24"/>
+          <w:szCs w:val="24"/>
+        </w:rPr>
+        <w:t>.</w:t>
       </w:r>
     </w:p>
     <w:p>
@@ -4153,6 +4144,1213 @@
           <w:szCs w:val="24"/>
         </w:rPr>
         <w:tab/>
+        <w:t xml:space="preserve">Chapter 5 delves into TOCs in the continent of Africa. A surprising assertion by the authors was that TOC is based </w:t>
+      </w:r>
+      <w:r>
+        <w:rPr>
+          <w:rFonts w:ascii="Times New Roman" w:hAnsi="Times New Roman" w:cs="Times New Roman"/>
+          <w:sz w:val="24"/>
+          <w:szCs w:val="24"/>
+        </w:rPr>
+        <w:t>on</w:t>
+      </w:r>
+      <w:r>
+        <w:rPr>
+          <w:rFonts w:ascii="Times New Roman" w:hAnsi="Times New Roman" w:cs="Times New Roman"/>
+          <w:sz w:val="24"/>
+          <w:szCs w:val="24"/>
+        </w:rPr>
+        <w:t xml:space="preserve"> </w:t>
+      </w:r>
+      <w:r>
+        <w:rPr>
+          <w:rFonts w:ascii="Times New Roman" w:hAnsi="Times New Roman" w:cs="Times New Roman"/>
+          <w:sz w:val="24"/>
+          <w:szCs w:val="24"/>
+        </w:rPr>
+        <w:t>maintaining</w:t>
+      </w:r>
+      <w:r>
+        <w:rPr>
+          <w:rFonts w:ascii="Times New Roman" w:hAnsi="Times New Roman" w:cs="Times New Roman"/>
+          <w:sz w:val="24"/>
+          <w:szCs w:val="24"/>
+        </w:rPr>
+        <w:t xml:space="preserve"> </w:t>
+      </w:r>
+      <w:r>
+        <w:rPr>
+          <w:rFonts w:ascii="Times New Roman" w:hAnsi="Times New Roman" w:cs="Times New Roman"/>
+          <w:sz w:val="24"/>
+          <w:szCs w:val="24"/>
+        </w:rPr>
+        <w:t>its</w:t>
+      </w:r>
+      <w:r>
+        <w:rPr>
+          <w:rFonts w:ascii="Times New Roman" w:hAnsi="Times New Roman" w:cs="Times New Roman"/>
+          <w:sz w:val="24"/>
+          <w:szCs w:val="24"/>
+        </w:rPr>
+        <w:t xml:space="preserve"> presence in most major cities </w:t>
+      </w:r>
+      <w:r>
+        <w:rPr>
+          <w:rFonts w:ascii="Times New Roman" w:hAnsi="Times New Roman" w:cs="Times New Roman"/>
+          <w:sz w:val="24"/>
+          <w:szCs w:val="24"/>
+        </w:rPr>
+        <w:t>worldwide</w:t>
+      </w:r>
+      <w:r>
+        <w:rPr>
+          <w:rFonts w:ascii="Times New Roman" w:hAnsi="Times New Roman" w:cs="Times New Roman"/>
+          <w:sz w:val="24"/>
+          <w:szCs w:val="24"/>
+        </w:rPr>
+        <w:t>. The authors also explained that the economic and political</w:t>
+      </w:r>
+      <w:r>
+        <w:rPr>
+          <w:rFonts w:ascii="Times New Roman" w:hAnsi="Times New Roman" w:cs="Times New Roman"/>
+          <w:sz w:val="24"/>
+          <w:szCs w:val="24"/>
+        </w:rPr>
+        <w:t xml:space="preserve"> elites</w:t>
+      </w:r>
+      <w:r>
+        <w:rPr>
+          <w:rFonts w:ascii="Times New Roman" w:hAnsi="Times New Roman" w:cs="Times New Roman"/>
+          <w:sz w:val="24"/>
+          <w:szCs w:val="24"/>
+        </w:rPr>
+        <w:t xml:space="preserve"> have significantly increased their wealth and power due to the growth of </w:t>
+      </w:r>
+      <w:r>
+        <w:rPr>
+          <w:rFonts w:ascii="Times New Roman" w:hAnsi="Times New Roman" w:cs="Times New Roman"/>
+          <w:sz w:val="24"/>
+          <w:szCs w:val="24"/>
+        </w:rPr>
+        <w:t>their</w:t>
+      </w:r>
+      <w:r>
+        <w:rPr>
+          <w:rFonts w:ascii="Times New Roman" w:hAnsi="Times New Roman" w:cs="Times New Roman"/>
+          <w:sz w:val="24"/>
+          <w:szCs w:val="24"/>
+        </w:rPr>
+        <w:t xml:space="preserve"> economy. Another interesting revelation was that cybercrime and money laundering </w:t>
+      </w:r>
+      <w:r>
+        <w:rPr>
+          <w:rFonts w:ascii="Times New Roman" w:hAnsi="Times New Roman" w:cs="Times New Roman"/>
+          <w:sz w:val="24"/>
+          <w:szCs w:val="24"/>
+        </w:rPr>
+        <w:t>are</w:t>
+      </w:r>
+      <w:r>
+        <w:rPr>
+          <w:rFonts w:ascii="Times New Roman" w:hAnsi="Times New Roman" w:cs="Times New Roman"/>
+          <w:sz w:val="24"/>
+          <w:szCs w:val="24"/>
+        </w:rPr>
+        <w:t xml:space="preserve"> fast becoming the </w:t>
+      </w:r>
+      <w:r>
+        <w:rPr>
+          <w:rFonts w:ascii="Times New Roman" w:hAnsi="Times New Roman" w:cs="Times New Roman"/>
+          <w:sz w:val="24"/>
+          <w:szCs w:val="24"/>
+        </w:rPr>
+        <w:t>primary</w:t>
+      </w:r>
+      <w:r>
+        <w:rPr>
+          <w:rFonts w:ascii="Times New Roman" w:hAnsi="Times New Roman" w:cs="Times New Roman"/>
+          <w:sz w:val="24"/>
+          <w:szCs w:val="24"/>
+        </w:rPr>
+        <w:t xml:space="preserve"> source of revenue for </w:t>
+      </w:r>
+      <w:r>
+        <w:rPr>
+          <w:rFonts w:ascii="Times New Roman" w:hAnsi="Times New Roman" w:cs="Times New Roman"/>
+          <w:sz w:val="24"/>
+          <w:szCs w:val="24"/>
+        </w:rPr>
+        <w:t>TOCs</w:t>
+      </w:r>
+      <w:r>
+        <w:rPr>
+          <w:rFonts w:ascii="Times New Roman" w:hAnsi="Times New Roman" w:cs="Times New Roman"/>
+          <w:sz w:val="24"/>
+          <w:szCs w:val="24"/>
+        </w:rPr>
+        <w:t xml:space="preserve"> in West Africa.</w:t>
+      </w:r>
+      <w:r>
+        <w:rPr>
+          <w:rFonts w:ascii="Times New Roman" w:hAnsi="Times New Roman" w:cs="Times New Roman"/>
+          <w:sz w:val="24"/>
+          <w:szCs w:val="24"/>
+        </w:rPr>
+        <w:t xml:space="preserve"> Albanese and </w:t>
+      </w:r>
+      <w:r>
+        <w:rPr>
+          <w:rFonts w:ascii="Times New Roman" w:hAnsi="Times New Roman" w:cs="Times New Roman"/>
+          <w:sz w:val="24"/>
+          <w:szCs w:val="24"/>
+        </w:rPr>
+        <w:t>Reichel (</w:t>
+      </w:r>
+      <w:r>
+        <w:rPr>
+          <w:rFonts w:ascii="Times New Roman" w:hAnsi="Times New Roman" w:cs="Times New Roman"/>
+          <w:sz w:val="24"/>
+          <w:szCs w:val="24"/>
+        </w:rPr>
+        <w:t xml:space="preserve">2014) </w:t>
+      </w:r>
+      <w:r>
+        <w:rPr>
+          <w:rFonts w:ascii="Times New Roman" w:hAnsi="Times New Roman" w:cs="Times New Roman"/>
+          <w:sz w:val="24"/>
+          <w:szCs w:val="24"/>
+        </w:rPr>
+        <w:t>state that the compromised states of West Africa are fragile and susceptible for TOCs to expand their power and influence. Combined with insecure borders, the free flow of movement, the rise of mobile technology has allowed West Africa</w:t>
+      </w:r>
+      <w:r>
+        <w:rPr>
+          <w:rFonts w:ascii="Times New Roman" w:hAnsi="Times New Roman" w:cs="Times New Roman"/>
+          <w:sz w:val="24"/>
+          <w:szCs w:val="24"/>
+        </w:rPr>
+        <w:t>'</w:t>
+      </w:r>
+      <w:r>
+        <w:rPr>
+          <w:rFonts w:ascii="Times New Roman" w:hAnsi="Times New Roman" w:cs="Times New Roman"/>
+          <w:sz w:val="24"/>
+          <w:szCs w:val="24"/>
+        </w:rPr>
+        <w:t>s TOCs to impact global economies significantly. The intense observation in this chapter is the continued insistence that the global economy and financial systems outpace the government</w:t>
+      </w:r>
+      <w:r>
+        <w:rPr>
+          <w:rFonts w:ascii="Times New Roman" w:hAnsi="Times New Roman" w:cs="Times New Roman"/>
+          <w:sz w:val="24"/>
+          <w:szCs w:val="24"/>
+        </w:rPr>
+        <w:t>'</w:t>
+      </w:r>
+      <w:r>
+        <w:rPr>
+          <w:rFonts w:ascii="Times New Roman" w:hAnsi="Times New Roman" w:cs="Times New Roman"/>
+          <w:sz w:val="24"/>
+          <w:szCs w:val="24"/>
+        </w:rPr>
+        <w:t>s ability to regulate the economy</w:t>
+      </w:r>
+      <w:r>
+        <w:rPr>
+          <w:rFonts w:ascii="Times New Roman" w:hAnsi="Times New Roman" w:cs="Times New Roman"/>
+          <w:sz w:val="24"/>
+          <w:szCs w:val="24"/>
+        </w:rPr>
+        <w:t xml:space="preserve"> and financial organizations</w:t>
+      </w:r>
+      <w:r>
+        <w:rPr>
+          <w:rFonts w:ascii="Times New Roman" w:hAnsi="Times New Roman" w:cs="Times New Roman"/>
+          <w:sz w:val="24"/>
+          <w:szCs w:val="24"/>
+        </w:rPr>
+        <w:t xml:space="preserve">. </w:t>
+      </w:r>
+      <w:r>
+        <w:rPr>
+          <w:rFonts w:ascii="Times New Roman" w:hAnsi="Times New Roman" w:cs="Times New Roman"/>
+          <w:sz w:val="24"/>
+          <w:szCs w:val="24"/>
+        </w:rPr>
+        <w:t>T</w:t>
+      </w:r>
+      <w:r>
+        <w:rPr>
+          <w:rFonts w:ascii="Times New Roman" w:hAnsi="Times New Roman" w:cs="Times New Roman"/>
+          <w:sz w:val="24"/>
+          <w:szCs w:val="24"/>
+        </w:rPr>
+        <w:t xml:space="preserve">hese assertions were supported almost word for word in </w:t>
+      </w:r>
+      <w:r>
+        <w:rPr>
+          <w:rFonts w:ascii="Times New Roman" w:hAnsi="Times New Roman" w:cs="Times New Roman"/>
+          <w:sz w:val="24"/>
+          <w:szCs w:val="24"/>
+        </w:rPr>
+        <w:t>Castle's (1997) and Andres and Amado's (2008) research,</w:t>
+      </w:r>
+      <w:r>
+        <w:rPr>
+          <w:rFonts w:ascii="Times New Roman" w:hAnsi="Times New Roman" w:cs="Times New Roman"/>
+          <w:sz w:val="24"/>
+          <w:szCs w:val="24"/>
+        </w:rPr>
+        <w:t xml:space="preserve"> validating the main points.</w:t>
+      </w:r>
+    </w:p>
+    <w:p>
+      <w:pPr>
+        <w:spacing w:line="240" w:lineRule="auto"/>
+        <w:ind w:firstLine="720"/>
+        <w:contextualSpacing/>
+        <w:rPr>
+          <w:rFonts w:ascii="Times New Roman" w:hAnsi="Times New Roman" w:cs="Times New Roman"/>
+          <w:sz w:val="24"/>
+          <w:szCs w:val="24"/>
+        </w:rPr>
+      </w:pPr>
+      <w:r>
+        <w:rPr>
+          <w:rFonts w:ascii="Times New Roman" w:hAnsi="Times New Roman" w:cs="Times New Roman"/>
+          <w:sz w:val="24"/>
+          <w:szCs w:val="24"/>
+        </w:rPr>
+        <w:t>The authors use Somalia as an example of a failed state that has experienced three significant impediments. Aside from the state</w:t>
+      </w:r>
+      <w:r>
+        <w:rPr>
+          <w:rFonts w:ascii="Times New Roman" w:hAnsi="Times New Roman" w:cs="Times New Roman"/>
+          <w:sz w:val="24"/>
+          <w:szCs w:val="24"/>
+        </w:rPr>
+        <w:t>'</w:t>
+      </w:r>
+      <w:r>
+        <w:rPr>
+          <w:rFonts w:ascii="Times New Roman" w:hAnsi="Times New Roman" w:cs="Times New Roman"/>
+          <w:sz w:val="24"/>
+          <w:szCs w:val="24"/>
+        </w:rPr>
+        <w:t>s f</w:t>
+      </w:r>
+      <w:r>
+        <w:rPr>
+          <w:rFonts w:ascii="Times New Roman" w:hAnsi="Times New Roman" w:cs="Times New Roman"/>
+          <w:sz w:val="24"/>
+          <w:szCs w:val="24"/>
+        </w:rPr>
+        <w:t>ai</w:t>
+      </w:r>
+      <w:r>
+        <w:rPr>
+          <w:rFonts w:ascii="Times New Roman" w:hAnsi="Times New Roman" w:cs="Times New Roman"/>
+          <w:sz w:val="24"/>
+          <w:szCs w:val="24"/>
+        </w:rPr>
+        <w:t>lure to govern by the rule of law, it also has bread TOCs and allowed terrorism to root. This can be seen by Somali pirates who regularly attack crafts in the shipping lanes close to their country. Additionally, most of the population is very youthful. The author states that three-quarters of the people are less than 35 years old. With such a high level of poverty, there is no shortage of willing young men to join these criminal gangs.</w:t>
+      </w:r>
+      <w:r>
+        <w:rPr>
+          <w:rFonts w:ascii="Times New Roman" w:hAnsi="Times New Roman" w:cs="Times New Roman"/>
+          <w:sz w:val="24"/>
+          <w:szCs w:val="24"/>
+        </w:rPr>
+        <w:t xml:space="preserve"> </w:t>
+      </w:r>
+      <w:r>
+        <w:rPr>
+          <w:rFonts w:ascii="Times New Roman" w:hAnsi="Times New Roman" w:cs="Times New Roman"/>
+          <w:sz w:val="24"/>
+          <w:szCs w:val="24"/>
+        </w:rPr>
+        <w:t xml:space="preserve">These assertions are validated in Castle's </w:t>
+      </w:r>
+      <w:r>
+        <w:rPr>
+          <w:rFonts w:ascii="Times New Roman" w:hAnsi="Times New Roman" w:cs="Times New Roman"/>
+          <w:sz w:val="24"/>
+          <w:szCs w:val="24"/>
+        </w:rPr>
+        <w:t>(1997)</w:t>
+      </w:r>
+      <w:r>
+        <w:rPr>
+          <w:rFonts w:ascii="Times New Roman" w:hAnsi="Times New Roman" w:cs="Times New Roman"/>
+          <w:sz w:val="24"/>
+          <w:szCs w:val="24"/>
+        </w:rPr>
+        <w:t xml:space="preserve"> and Andres and Amado's (2008)</w:t>
+      </w:r>
+      <w:r>
+        <w:rPr>
+          <w:rFonts w:ascii="Times New Roman" w:hAnsi="Times New Roman" w:cs="Times New Roman"/>
+          <w:sz w:val="24"/>
+          <w:szCs w:val="24"/>
+        </w:rPr>
+        <w:t xml:space="preserve"> research, who make the same claims. </w:t>
+      </w:r>
+    </w:p>
+    <w:p>
+      <w:pPr>
+        <w:spacing w:line="240" w:lineRule="auto"/>
+        <w:ind w:firstLine="720"/>
+        <w:contextualSpacing/>
+        <w:rPr>
+          <w:rFonts w:ascii="Times New Roman" w:hAnsi="Times New Roman" w:cs="Times New Roman"/>
+          <w:sz w:val="24"/>
+          <w:szCs w:val="24"/>
+        </w:rPr>
+      </w:pPr>
+      <w:r>
+        <w:rPr>
+          <w:rFonts w:ascii="Times New Roman" w:hAnsi="Times New Roman" w:cs="Times New Roman"/>
+          <w:sz w:val="24"/>
+          <w:szCs w:val="24"/>
+        </w:rPr>
+        <w:t xml:space="preserve">A surprising statement by Albanese and Reichel </w:t>
+      </w:r>
+      <w:r>
+        <w:rPr>
+          <w:rFonts w:ascii="Times New Roman" w:hAnsi="Times New Roman" w:cs="Times New Roman"/>
+          <w:sz w:val="24"/>
+          <w:szCs w:val="24"/>
+        </w:rPr>
+        <w:t xml:space="preserve">(2013) </w:t>
+      </w:r>
+      <w:r>
+        <w:rPr>
+          <w:rFonts w:ascii="Times New Roman" w:hAnsi="Times New Roman" w:cs="Times New Roman"/>
+          <w:sz w:val="24"/>
+          <w:szCs w:val="24"/>
+        </w:rPr>
+        <w:t xml:space="preserve">is that </w:t>
+      </w:r>
+      <w:r>
+        <w:rPr>
+          <w:rFonts w:ascii="Times New Roman" w:hAnsi="Times New Roman" w:cs="Times New Roman"/>
+          <w:sz w:val="24"/>
+          <w:szCs w:val="24"/>
+        </w:rPr>
+        <w:t>TOCs</w:t>
+      </w:r>
+      <w:r>
+        <w:rPr>
+          <w:rFonts w:ascii="Times New Roman" w:hAnsi="Times New Roman" w:cs="Times New Roman"/>
+          <w:sz w:val="24"/>
+          <w:szCs w:val="24"/>
+        </w:rPr>
+        <w:t xml:space="preserve"> prefer a weak state to a failed state due to a minimum amount of stability </w:t>
+      </w:r>
+      <w:r>
+        <w:rPr>
+          <w:rFonts w:ascii="Times New Roman" w:hAnsi="Times New Roman" w:cs="Times New Roman"/>
+          <w:sz w:val="24"/>
+          <w:szCs w:val="24"/>
+        </w:rPr>
+        <w:t>conducive to</w:t>
+      </w:r>
+      <w:r>
+        <w:rPr>
+          <w:rFonts w:ascii="Times New Roman" w:hAnsi="Times New Roman" w:cs="Times New Roman"/>
+          <w:sz w:val="24"/>
+          <w:szCs w:val="24"/>
+        </w:rPr>
+        <w:t xml:space="preserve"> TOC</w:t>
+      </w:r>
+      <w:r>
+        <w:rPr>
+          <w:rFonts w:ascii="Times New Roman" w:hAnsi="Times New Roman" w:cs="Times New Roman"/>
+          <w:sz w:val="24"/>
+          <w:szCs w:val="24"/>
+        </w:rPr>
+        <w:t>'</w:t>
+      </w:r>
+      <w:r>
+        <w:rPr>
+          <w:rFonts w:ascii="Times New Roman" w:hAnsi="Times New Roman" w:cs="Times New Roman"/>
+          <w:sz w:val="24"/>
+          <w:szCs w:val="24"/>
+        </w:rPr>
+        <w:t xml:space="preserve">s illicit activities. Another interesting revelation was that highly corrupt governments might receive international legitimacy and recognition while lacking local control and legitimacy. These types of governments are controlled by organized crime. Unfortunately, not enough has been done to recognize </w:t>
+      </w:r>
+      <w:r>
+        <w:rPr>
+          <w:rFonts w:ascii="Times New Roman" w:hAnsi="Times New Roman" w:cs="Times New Roman"/>
+          <w:sz w:val="24"/>
+          <w:szCs w:val="24"/>
+        </w:rPr>
+        <w:t>t</w:t>
+      </w:r>
+      <w:r>
+        <w:rPr>
+          <w:rFonts w:ascii="Times New Roman" w:hAnsi="Times New Roman" w:cs="Times New Roman"/>
+          <w:sz w:val="24"/>
+          <w:szCs w:val="24"/>
+        </w:rPr>
+        <w:t>his problem by the international community.</w:t>
+      </w:r>
+      <w:r>
+        <w:rPr>
+          <w:rFonts w:ascii="Times New Roman" w:hAnsi="Times New Roman" w:cs="Times New Roman"/>
+          <w:sz w:val="24"/>
+          <w:szCs w:val="24"/>
+        </w:rPr>
+        <w:t xml:space="preserve"> These types of nations have been referred to as Mafia states.</w:t>
+      </w:r>
+      <w:r>
+        <w:rPr>
+          <w:rFonts w:ascii="Times New Roman" w:hAnsi="Times New Roman" w:cs="Times New Roman"/>
+          <w:sz w:val="24"/>
+          <w:szCs w:val="24"/>
+        </w:rPr>
+        <w:t xml:space="preserve"> This original concept did</w:t>
+      </w:r>
+      <w:r>
+        <w:rPr>
+          <w:rFonts w:ascii="Times New Roman" w:hAnsi="Times New Roman" w:cs="Times New Roman"/>
+          <w:sz w:val="24"/>
+          <w:szCs w:val="24"/>
+        </w:rPr>
+        <w:t xml:space="preserve"> not show up in the other research.</w:t>
+      </w:r>
+    </w:p>
+    <w:p>
+      <w:pPr>
+        <w:spacing w:line="240" w:lineRule="auto"/>
+        <w:ind w:firstLine="720"/>
+        <w:contextualSpacing/>
+        <w:rPr>
+          <w:rFonts w:ascii="Times New Roman" w:hAnsi="Times New Roman" w:cs="Times New Roman"/>
+          <w:sz w:val="24"/>
+          <w:szCs w:val="24"/>
+        </w:rPr>
+      </w:pPr>
+      <w:r>
+        <w:rPr>
+          <w:rFonts w:ascii="Times New Roman" w:hAnsi="Times New Roman" w:cs="Times New Roman"/>
+          <w:sz w:val="24"/>
+          <w:szCs w:val="24"/>
+        </w:rPr>
+        <w:t xml:space="preserve">Sierra Leone is used as an example of a compromised state because so many funds from the West have contributed to the support of democracy while fighting against the entrenched criminal elements that are melded to critical institutions. Many other examples are given where TOCs control government functions due to the profit generated by the movement of drugs, specifically cocaine. </w:t>
+      </w:r>
+      <w:r>
+        <w:rPr>
+          <w:rFonts w:ascii="Times New Roman" w:hAnsi="Times New Roman" w:cs="Times New Roman"/>
+          <w:sz w:val="24"/>
+          <w:szCs w:val="24"/>
+        </w:rPr>
+        <w:t xml:space="preserve">Research by Andres and Amado (2008) </w:t>
+      </w:r>
+      <w:r>
+        <w:rPr>
+          <w:rFonts w:ascii="Times New Roman" w:hAnsi="Times New Roman" w:cs="Times New Roman"/>
+          <w:sz w:val="24"/>
+          <w:szCs w:val="24"/>
+        </w:rPr>
+        <w:t>expands</w:t>
+      </w:r>
+      <w:r>
+        <w:rPr>
+          <w:rFonts w:ascii="Times New Roman" w:hAnsi="Times New Roman" w:cs="Times New Roman"/>
+          <w:sz w:val="24"/>
+          <w:szCs w:val="24"/>
+        </w:rPr>
+        <w:t xml:space="preserve"> on this concept. They state that the culture of West Africans </w:t>
+      </w:r>
+      <w:r>
+        <w:rPr>
+          <w:rFonts w:ascii="Times New Roman" w:hAnsi="Times New Roman" w:cs="Times New Roman"/>
+          <w:sz w:val="24"/>
+          <w:szCs w:val="24"/>
+        </w:rPr>
+        <w:t>considers</w:t>
+      </w:r>
+      <w:r>
+        <w:rPr>
+          <w:rFonts w:ascii="Times New Roman" w:hAnsi="Times New Roman" w:cs="Times New Roman"/>
+          <w:sz w:val="24"/>
+          <w:szCs w:val="24"/>
+        </w:rPr>
+        <w:t xml:space="preserve"> the disrespect of the law for the pursuit of personal wealth and power to be desirable. They claim that this is a cultural phenomenon. After decades of extreme poverty</w:t>
+      </w:r>
+      <w:r>
+        <w:rPr>
+          <w:rFonts w:ascii="Times New Roman" w:hAnsi="Times New Roman" w:cs="Times New Roman"/>
+          <w:sz w:val="24"/>
+          <w:szCs w:val="24"/>
+        </w:rPr>
+        <w:t>,</w:t>
+      </w:r>
+      <w:r>
+        <w:rPr>
+          <w:rFonts w:ascii="Times New Roman" w:hAnsi="Times New Roman" w:cs="Times New Roman"/>
+          <w:sz w:val="24"/>
+          <w:szCs w:val="24"/>
+        </w:rPr>
+        <w:t xml:space="preserve"> the perception is that wealth is the key to elevating oneself above politics, poverty, and especially the rule of law. This perception will be difficult to change.</w:t>
+      </w:r>
+    </w:p>
+    <w:p>
+      <w:pPr>
+        <w:spacing w:line="240" w:lineRule="auto"/>
+        <w:ind w:firstLine="720"/>
+        <w:contextualSpacing/>
+        <w:rPr>
+          <w:rFonts w:ascii="Times New Roman" w:hAnsi="Times New Roman" w:cs="Times New Roman"/>
+          <w:sz w:val="24"/>
+          <w:szCs w:val="24"/>
+        </w:rPr>
+      </w:pPr>
+      <w:r>
+        <w:rPr>
+          <w:rFonts w:ascii="Times New Roman" w:hAnsi="Times New Roman" w:cs="Times New Roman"/>
+          <w:sz w:val="24"/>
+          <w:szCs w:val="24"/>
+        </w:rPr>
+        <w:t>A</w:t>
+      </w:r>
+      <w:r>
+        <w:rPr>
+          <w:rFonts w:ascii="Times New Roman" w:hAnsi="Times New Roman" w:cs="Times New Roman"/>
+          <w:sz w:val="24"/>
+          <w:szCs w:val="24"/>
+        </w:rPr>
+        <w:t xml:space="preserve">lbanese and Reichel (2014) </w:t>
+      </w:r>
+      <w:r>
+        <w:rPr>
+          <w:rFonts w:ascii="Times New Roman" w:hAnsi="Times New Roman" w:cs="Times New Roman"/>
+          <w:sz w:val="24"/>
+          <w:szCs w:val="24"/>
+        </w:rPr>
+        <w:t>discuss urban hubs as b</w:t>
+      </w:r>
+      <w:r>
+        <w:rPr>
+          <w:rFonts w:ascii="Times New Roman" w:hAnsi="Times New Roman" w:cs="Times New Roman"/>
+          <w:sz w:val="24"/>
+          <w:szCs w:val="24"/>
+        </w:rPr>
+        <w:t>reeding grounds</w:t>
+      </w:r>
+      <w:r>
+        <w:rPr>
+          <w:rFonts w:ascii="Times New Roman" w:hAnsi="Times New Roman" w:cs="Times New Roman"/>
+          <w:sz w:val="24"/>
+          <w:szCs w:val="24"/>
+        </w:rPr>
+        <w:t xml:space="preserve"> for organized crime. Nairobi, Lagos, and Johannesburg are pointed out as primary examples. Furthermore</w:t>
+      </w:r>
+      <w:r>
+        <w:rPr>
+          <w:rFonts w:ascii="Times New Roman" w:hAnsi="Times New Roman" w:cs="Times New Roman"/>
+          <w:sz w:val="24"/>
+          <w:szCs w:val="24"/>
+        </w:rPr>
+        <w:t>,</w:t>
+      </w:r>
+      <w:r>
+        <w:rPr>
+          <w:rFonts w:ascii="Times New Roman" w:hAnsi="Times New Roman" w:cs="Times New Roman"/>
+          <w:sz w:val="24"/>
+          <w:szCs w:val="24"/>
+        </w:rPr>
+        <w:t xml:space="preserve"> the authors reemphasize that mobility migration </w:t>
+      </w:r>
+      <w:r>
+        <w:rPr>
+          <w:rFonts w:ascii="Times New Roman" w:hAnsi="Times New Roman" w:cs="Times New Roman"/>
+          <w:sz w:val="24"/>
+          <w:szCs w:val="24"/>
+        </w:rPr>
+        <w:t>is</w:t>
+      </w:r>
+      <w:r>
+        <w:rPr>
+          <w:rFonts w:ascii="Times New Roman" w:hAnsi="Times New Roman" w:cs="Times New Roman"/>
+          <w:sz w:val="24"/>
+          <w:szCs w:val="24"/>
+        </w:rPr>
+        <w:t xml:space="preserve"> the </w:t>
+      </w:r>
+      <w:r>
+        <w:rPr>
+          <w:rFonts w:ascii="Times New Roman" w:hAnsi="Times New Roman" w:cs="Times New Roman"/>
+          <w:sz w:val="24"/>
+          <w:szCs w:val="24"/>
+        </w:rPr>
+        <w:t>most potent</w:t>
+      </w:r>
+      <w:r>
+        <w:rPr>
+          <w:rFonts w:ascii="Times New Roman" w:hAnsi="Times New Roman" w:cs="Times New Roman"/>
+          <w:sz w:val="24"/>
+          <w:szCs w:val="24"/>
+        </w:rPr>
+        <w:t xml:space="preserve"> </w:t>
+      </w:r>
+      <w:r>
+        <w:rPr>
+          <w:rFonts w:ascii="Times New Roman" w:hAnsi="Times New Roman" w:cs="Times New Roman"/>
+          <w:sz w:val="24"/>
+          <w:szCs w:val="24"/>
+        </w:rPr>
+        <w:t>cause</w:t>
+      </w:r>
+      <w:r>
+        <w:rPr>
+          <w:rFonts w:ascii="Times New Roman" w:hAnsi="Times New Roman" w:cs="Times New Roman"/>
+          <w:sz w:val="24"/>
+          <w:szCs w:val="24"/>
+        </w:rPr>
+        <w:t xml:space="preserve"> for </w:t>
+      </w:r>
+      <w:r>
+        <w:rPr>
+          <w:rFonts w:ascii="Times New Roman" w:hAnsi="Times New Roman" w:cs="Times New Roman"/>
+          <w:sz w:val="24"/>
+          <w:szCs w:val="24"/>
+        </w:rPr>
+        <w:t>increased</w:t>
+      </w:r>
+      <w:r>
+        <w:rPr>
+          <w:rFonts w:ascii="Times New Roman" w:hAnsi="Times New Roman" w:cs="Times New Roman"/>
+          <w:sz w:val="24"/>
+          <w:szCs w:val="24"/>
+        </w:rPr>
+        <w:t xml:space="preserve"> organized crime in West Africa. Along with the rapid advancement of technology and the willingness of West Africans to a</w:t>
+      </w:r>
+      <w:r>
+        <w:rPr>
+          <w:rFonts w:ascii="Times New Roman" w:hAnsi="Times New Roman" w:cs="Times New Roman"/>
+          <w:sz w:val="24"/>
+          <w:szCs w:val="24"/>
+        </w:rPr>
+        <w:t>dopt</w:t>
+      </w:r>
+      <w:r>
+        <w:rPr>
+          <w:rFonts w:ascii="Times New Roman" w:hAnsi="Times New Roman" w:cs="Times New Roman"/>
+          <w:sz w:val="24"/>
+          <w:szCs w:val="24"/>
+        </w:rPr>
+        <w:t xml:space="preserve"> mobile phones and </w:t>
+      </w:r>
+      <w:r>
+        <w:rPr>
+          <w:rFonts w:ascii="Times New Roman" w:hAnsi="Times New Roman" w:cs="Times New Roman"/>
+          <w:sz w:val="24"/>
+          <w:szCs w:val="24"/>
+        </w:rPr>
+        <w:t xml:space="preserve">the </w:t>
+      </w:r>
+      <w:r>
+        <w:rPr>
+          <w:rFonts w:ascii="Times New Roman" w:hAnsi="Times New Roman" w:cs="Times New Roman"/>
+          <w:sz w:val="24"/>
+          <w:szCs w:val="24"/>
+        </w:rPr>
+        <w:t>Internet</w:t>
+      </w:r>
+      <w:r>
+        <w:rPr>
+          <w:rFonts w:ascii="Times New Roman" w:hAnsi="Times New Roman" w:cs="Times New Roman"/>
+          <w:sz w:val="24"/>
+          <w:szCs w:val="24"/>
+        </w:rPr>
+        <w:t xml:space="preserve">, this gives them the ability to leapfrog technology and impact the </w:t>
+      </w:r>
+      <w:r>
+        <w:rPr>
+          <w:rFonts w:ascii="Times New Roman" w:hAnsi="Times New Roman" w:cs="Times New Roman"/>
+          <w:sz w:val="24"/>
+          <w:szCs w:val="24"/>
+        </w:rPr>
+        <w:t>stability of global economics in a way that was not possible before. Consider that cybercrime</w:t>
+      </w:r>
+      <w:r>
+        <w:rPr>
+          <w:rFonts w:ascii="Times New Roman" w:hAnsi="Times New Roman" w:cs="Times New Roman"/>
+          <w:sz w:val="24"/>
+          <w:szCs w:val="24"/>
+        </w:rPr>
+        <w:t>,</w:t>
+      </w:r>
+      <w:r>
+        <w:rPr>
+          <w:rFonts w:ascii="Times New Roman" w:hAnsi="Times New Roman" w:cs="Times New Roman"/>
+          <w:sz w:val="24"/>
+          <w:szCs w:val="24"/>
+        </w:rPr>
+        <w:t xml:space="preserve"> identity theft</w:t>
+      </w:r>
+      <w:r>
+        <w:rPr>
+          <w:rFonts w:ascii="Times New Roman" w:hAnsi="Times New Roman" w:cs="Times New Roman"/>
+          <w:sz w:val="24"/>
+          <w:szCs w:val="24"/>
+        </w:rPr>
+        <w:t>,</w:t>
+      </w:r>
+      <w:r>
+        <w:rPr>
+          <w:rFonts w:ascii="Times New Roman" w:hAnsi="Times New Roman" w:cs="Times New Roman"/>
+          <w:sz w:val="24"/>
+          <w:szCs w:val="24"/>
+        </w:rPr>
+        <w:t xml:space="preserve"> and Internet fraud </w:t>
+      </w:r>
+      <w:r>
+        <w:rPr>
+          <w:rFonts w:ascii="Times New Roman" w:hAnsi="Times New Roman" w:cs="Times New Roman"/>
+          <w:sz w:val="24"/>
+          <w:szCs w:val="24"/>
+        </w:rPr>
+        <w:t>are highest</w:t>
+      </w:r>
+      <w:r>
+        <w:rPr>
+          <w:rFonts w:ascii="Times New Roman" w:hAnsi="Times New Roman" w:cs="Times New Roman"/>
+          <w:sz w:val="24"/>
+          <w:szCs w:val="24"/>
+        </w:rPr>
+        <w:t xml:space="preserve"> in Nigeria</w:t>
+      </w:r>
+      <w:r>
+        <w:rPr>
+          <w:rFonts w:ascii="Times New Roman" w:hAnsi="Times New Roman" w:cs="Times New Roman"/>
+          <w:sz w:val="24"/>
+          <w:szCs w:val="24"/>
+        </w:rPr>
+        <w:t>,</w:t>
+      </w:r>
+      <w:r>
+        <w:rPr>
+          <w:rFonts w:ascii="Times New Roman" w:hAnsi="Times New Roman" w:cs="Times New Roman"/>
+          <w:sz w:val="24"/>
+          <w:szCs w:val="24"/>
+        </w:rPr>
+        <w:t xml:space="preserve"> Ghana</w:t>
+      </w:r>
+      <w:r>
+        <w:rPr>
+          <w:rFonts w:ascii="Times New Roman" w:hAnsi="Times New Roman" w:cs="Times New Roman"/>
+          <w:sz w:val="24"/>
+          <w:szCs w:val="24"/>
+        </w:rPr>
+        <w:t>,</w:t>
+      </w:r>
+      <w:r>
+        <w:rPr>
+          <w:rFonts w:ascii="Times New Roman" w:hAnsi="Times New Roman" w:cs="Times New Roman"/>
+          <w:sz w:val="24"/>
+          <w:szCs w:val="24"/>
+        </w:rPr>
+        <w:t xml:space="preserve"> and Cameroon.</w:t>
+      </w:r>
+    </w:p>
+    <w:p>
+      <w:pPr>
+        <w:spacing w:line="240" w:lineRule="auto"/>
+        <w:ind w:firstLine="720"/>
+        <w:contextualSpacing/>
+        <w:rPr>
+          <w:rFonts w:ascii="Times New Roman" w:hAnsi="Times New Roman" w:cs="Times New Roman"/>
+          <w:sz w:val="24"/>
+          <w:szCs w:val="24"/>
+        </w:rPr>
+      </w:pPr>
+      <w:r>
+        <w:rPr>
+          <w:rFonts w:ascii="Times New Roman" w:hAnsi="Times New Roman" w:cs="Times New Roman"/>
+          <w:sz w:val="24"/>
+          <w:szCs w:val="24"/>
+        </w:rPr>
+        <w:t xml:space="preserve">Research by Kshetri (2019) </w:t>
+      </w:r>
+      <w:r>
+        <w:rPr>
+          <w:rFonts w:ascii="Times New Roman" w:hAnsi="Times New Roman" w:cs="Times New Roman"/>
+          <w:sz w:val="24"/>
+          <w:szCs w:val="24"/>
+        </w:rPr>
+        <w:t xml:space="preserve">expands upon the cybersecurity claims made by Albanese and Reichel. Africa becoming the fastest cybercrime continent was supported in this research. The authors state that the primary reason is </w:t>
+      </w:r>
+      <w:r>
+        <w:rPr>
+          <w:rFonts w:ascii="Times New Roman" w:hAnsi="Times New Roman" w:cs="Times New Roman"/>
+          <w:sz w:val="24"/>
+          <w:szCs w:val="24"/>
+        </w:rPr>
+        <w:t>that</w:t>
+      </w:r>
+      <w:r>
+        <w:rPr>
+          <w:rFonts w:ascii="Times New Roman" w:hAnsi="Times New Roman" w:cs="Times New Roman"/>
+          <w:sz w:val="24"/>
+          <w:szCs w:val="24"/>
+        </w:rPr>
+        <w:t xml:space="preserve"> there is no consequence to their actions. A haven for cybercriminals has been established in some West African countries. </w:t>
+      </w:r>
+      <w:r>
+        <w:rPr>
+          <w:rFonts w:ascii="Times New Roman" w:hAnsi="Times New Roman" w:cs="Times New Roman"/>
+          <w:sz w:val="24"/>
+          <w:szCs w:val="24"/>
+        </w:rPr>
+        <w:t>However, this research has some encouraging statements</w:t>
+      </w:r>
+      <w:r>
+        <w:rPr>
+          <w:rFonts w:ascii="Times New Roman" w:hAnsi="Times New Roman" w:cs="Times New Roman"/>
+          <w:sz w:val="24"/>
+          <w:szCs w:val="24"/>
+        </w:rPr>
+        <w:t xml:space="preserve"> regarding counter cybercrime in West Africa. Specifically</w:t>
+      </w:r>
+      <w:r>
+        <w:rPr>
+          <w:rFonts w:ascii="Times New Roman" w:hAnsi="Times New Roman" w:cs="Times New Roman"/>
+          <w:sz w:val="24"/>
+          <w:szCs w:val="24"/>
+        </w:rPr>
+        <w:t>,</w:t>
+      </w:r>
+      <w:r>
+        <w:rPr>
+          <w:rFonts w:ascii="Times New Roman" w:hAnsi="Times New Roman" w:cs="Times New Roman"/>
+          <w:sz w:val="24"/>
+          <w:szCs w:val="24"/>
+        </w:rPr>
+        <w:t xml:space="preserve"> Nigeria</w:t>
+      </w:r>
+      <w:r>
+        <w:rPr>
+          <w:rFonts w:ascii="Times New Roman" w:hAnsi="Times New Roman" w:cs="Times New Roman"/>
+          <w:sz w:val="24"/>
+          <w:szCs w:val="24"/>
+        </w:rPr>
+        <w:t>'</w:t>
+      </w:r>
+      <w:r>
+        <w:rPr>
+          <w:rFonts w:ascii="Times New Roman" w:hAnsi="Times New Roman" w:cs="Times New Roman"/>
+          <w:sz w:val="24"/>
+          <w:szCs w:val="24"/>
+        </w:rPr>
+        <w:t xml:space="preserve">s </w:t>
+      </w:r>
+      <w:r>
+        <w:rPr>
+          <w:rFonts w:ascii="Times New Roman" w:hAnsi="Times New Roman" w:cs="Times New Roman"/>
+          <w:sz w:val="24"/>
+          <w:szCs w:val="24"/>
+        </w:rPr>
+        <w:t>E</w:t>
+      </w:r>
+      <w:r>
+        <w:rPr>
+          <w:rFonts w:ascii="Times New Roman" w:hAnsi="Times New Roman" w:cs="Times New Roman"/>
+          <w:sz w:val="24"/>
+          <w:szCs w:val="24"/>
+        </w:rPr>
+        <w:t xml:space="preserve">conomic and </w:t>
+      </w:r>
+      <w:r>
+        <w:rPr>
+          <w:rFonts w:ascii="Times New Roman" w:hAnsi="Times New Roman" w:cs="Times New Roman"/>
+          <w:sz w:val="24"/>
+          <w:szCs w:val="24"/>
+        </w:rPr>
+        <w:t>F</w:t>
+      </w:r>
+      <w:r>
+        <w:rPr>
+          <w:rFonts w:ascii="Times New Roman" w:hAnsi="Times New Roman" w:cs="Times New Roman"/>
+          <w:sz w:val="24"/>
+          <w:szCs w:val="24"/>
+        </w:rPr>
+        <w:t xml:space="preserve">inancial </w:t>
+      </w:r>
+      <w:r>
+        <w:rPr>
+          <w:rFonts w:ascii="Times New Roman" w:hAnsi="Times New Roman" w:cs="Times New Roman"/>
+          <w:sz w:val="24"/>
+          <w:szCs w:val="24"/>
+        </w:rPr>
+        <w:t>C</w:t>
+      </w:r>
+      <w:r>
+        <w:rPr>
+          <w:rFonts w:ascii="Times New Roman" w:hAnsi="Times New Roman" w:cs="Times New Roman"/>
+          <w:sz w:val="24"/>
+          <w:szCs w:val="24"/>
+        </w:rPr>
+        <w:t xml:space="preserve">rimes </w:t>
+      </w:r>
+      <w:r>
+        <w:rPr>
+          <w:rFonts w:ascii="Times New Roman" w:hAnsi="Times New Roman" w:cs="Times New Roman"/>
+          <w:sz w:val="24"/>
+          <w:szCs w:val="24"/>
+        </w:rPr>
+        <w:t>C</w:t>
+      </w:r>
+      <w:r>
+        <w:rPr>
+          <w:rFonts w:ascii="Times New Roman" w:hAnsi="Times New Roman" w:cs="Times New Roman"/>
+          <w:sz w:val="24"/>
+          <w:szCs w:val="24"/>
+        </w:rPr>
+        <w:t xml:space="preserve">ommission and the African Union </w:t>
+      </w:r>
+      <w:r>
+        <w:rPr>
+          <w:rFonts w:ascii="Times New Roman" w:hAnsi="Times New Roman" w:cs="Times New Roman"/>
+          <w:sz w:val="24"/>
+          <w:szCs w:val="24"/>
+        </w:rPr>
+        <w:t>C</w:t>
+      </w:r>
+      <w:r>
+        <w:rPr>
+          <w:rFonts w:ascii="Times New Roman" w:hAnsi="Times New Roman" w:cs="Times New Roman"/>
+          <w:sz w:val="24"/>
+          <w:szCs w:val="24"/>
+        </w:rPr>
+        <w:t xml:space="preserve">ommission have implemented technologies to counter cybercrime. Their </w:t>
+      </w:r>
+      <w:r>
+        <w:rPr>
+          <w:rFonts w:ascii="Times New Roman" w:hAnsi="Times New Roman" w:cs="Times New Roman"/>
+          <w:sz w:val="24"/>
+          <w:szCs w:val="24"/>
+        </w:rPr>
+        <w:t>ongoing efforts are</w:t>
+      </w:r>
+      <w:r>
+        <w:rPr>
+          <w:rFonts w:ascii="Times New Roman" w:hAnsi="Times New Roman" w:cs="Times New Roman"/>
+          <w:sz w:val="24"/>
+          <w:szCs w:val="24"/>
+        </w:rPr>
+        <w:t xml:space="preserve"> expected to impact TOC</w:t>
+      </w:r>
+      <w:r>
+        <w:rPr>
+          <w:rFonts w:ascii="Times New Roman" w:hAnsi="Times New Roman" w:cs="Times New Roman"/>
+          <w:sz w:val="24"/>
+          <w:szCs w:val="24"/>
+        </w:rPr>
+        <w:t>'</w:t>
+      </w:r>
+      <w:r>
+        <w:rPr>
+          <w:rFonts w:ascii="Times New Roman" w:hAnsi="Times New Roman" w:cs="Times New Roman"/>
+          <w:sz w:val="24"/>
+          <w:szCs w:val="24"/>
+        </w:rPr>
+        <w:t>s cybercriminal activiti</w:t>
+      </w:r>
+      <w:r>
+        <w:rPr>
+          <w:rFonts w:ascii="Times New Roman" w:hAnsi="Times New Roman" w:cs="Times New Roman"/>
+          <w:sz w:val="24"/>
+          <w:szCs w:val="24"/>
+        </w:rPr>
+        <w:t xml:space="preserve">es </w:t>
+      </w:r>
+      <w:r>
+        <w:rPr>
+          <w:rFonts w:ascii="Times New Roman" w:hAnsi="Times New Roman" w:cs="Times New Roman"/>
+          <w:sz w:val="24"/>
+          <w:szCs w:val="24"/>
+        </w:rPr>
+        <w:fldChar w:fldCharType="begin"/>
+      </w:r>
+      <w:r>
+        <w:rPr>
+          <w:rFonts w:ascii="Times New Roman" w:hAnsi="Times New Roman" w:cs="Times New Roman"/>
+          <w:sz w:val="24"/>
+          <w:szCs w:val="24"/>
+        </w:rPr>
+        <w:instrText xml:space="preserve"> ADDIN EN.CITE &lt;EndNote&gt;&lt;Cite&gt;&lt;Author&gt;Kshetri&lt;/Author&gt;&lt;Year&gt;2019&lt;/Year&gt;&lt;RecNum&gt;830&lt;/RecNum&gt;&lt;DisplayText&gt;(Kshetri, 2019)&lt;/DisplayText&gt;&lt;record&gt;&lt;rec-number&gt;830&lt;/rec-number&gt;&lt;foreign-keys&gt;&lt;key app="EN" db-id="ztfz2290n2v00jevvalv22a40550zs0z2str" timestamp="1646042985" guid="96b2940c-813c-448c-be29-2ffd2bd78381"&gt;830&lt;/key&gt;&lt;/foreign-keys&gt;&lt;ref-type name="Journal Article"&gt;17&lt;/ref-type&gt;&lt;contributors&gt;&lt;authors&gt;&lt;author&gt;Kshetri, Nir&lt;/author&gt;&lt;/authors&gt;&lt;/contributors&gt;&lt;titles&gt;&lt;title&gt;Cybercrime and Cybersecurity in Africa&lt;/title&gt;&lt;secondary-title&gt;Journal of Global Information Technology Management&lt;/secondary-title&gt;&lt;/titles&gt;&lt;periodical&gt;&lt;full-title&gt;Journal of Global Information Technology Management&lt;/full-title&gt;&lt;/periodical&gt;&lt;pages&gt;77-81&lt;/pages&gt;&lt;volume&gt;22&lt;/volume&gt;&lt;number&gt;2&lt;/number&gt;&lt;dates&gt;&lt;year&gt;2019&lt;/year&gt;&lt;pub-dates&gt;&lt;date&gt;2019/04/03&lt;/date&gt;&lt;/pub-dates&gt;&lt;/dates&gt;&lt;publisher&gt;Routledge&lt;/publisher&gt;&lt;isbn&gt;1097-198X&lt;/isbn&gt;&lt;urls&gt;&lt;related-urls&gt;&lt;url&gt;https://doi.org/10.1080/1097198X.2019.1603527&lt;/url&gt;&lt;/related-urls&gt;&lt;/urls&gt;&lt;electronic-resource-num&gt;10.1080/1097198X.2019.1603527&lt;/electronic-resource-num&gt;&lt;/record&gt;&lt;/Cite&gt;&lt;/EndNote&gt;</w:instrText>
+      </w:r>
+      <w:r>
+        <w:rPr>
+          <w:rFonts w:ascii="Times New Roman" w:hAnsi="Times New Roman" w:cs="Times New Roman"/>
+          <w:sz w:val="24"/>
+          <w:szCs w:val="24"/>
+        </w:rPr>
+        <w:fldChar w:fldCharType="separate"/>
+      </w:r>
+      <w:r>
+        <w:rPr>
+          <w:rFonts w:ascii="Times New Roman" w:hAnsi="Times New Roman" w:cs="Times New Roman"/>
+          <w:noProof/>
+          <w:sz w:val="24"/>
+          <w:szCs w:val="24"/>
+        </w:rPr>
+        <w:t>(Kshetri, 2019)</w:t>
+      </w:r>
+      <w:r>
+        <w:rPr>
+          <w:rFonts w:ascii="Times New Roman" w:hAnsi="Times New Roman" w:cs="Times New Roman"/>
+          <w:sz w:val="24"/>
+          <w:szCs w:val="24"/>
+        </w:rPr>
+        <w:fldChar w:fldCharType="end"/>
+      </w:r>
+      <w:r>
+        <w:rPr>
+          <w:rFonts w:ascii="Times New Roman" w:hAnsi="Times New Roman" w:cs="Times New Roman"/>
+          <w:sz w:val="24"/>
+          <w:szCs w:val="24"/>
+        </w:rPr>
+        <w:t>.</w:t>
+      </w:r>
+    </w:p>
+    <w:p>
+      <w:pPr>
+        <w:spacing w:line="240" w:lineRule="auto"/>
+        <w:ind w:firstLine="720"/>
+        <w:contextualSpacing/>
+        <w:rPr>
+          <w:rFonts w:ascii="Times New Roman" w:hAnsi="Times New Roman" w:cs="Times New Roman"/>
+          <w:sz w:val="24"/>
+          <w:szCs w:val="24"/>
+        </w:rPr>
+      </w:pPr>
+      <w:r>
+        <w:rPr>
+          <w:rFonts w:ascii="Times New Roman" w:hAnsi="Times New Roman" w:cs="Times New Roman"/>
+          <w:sz w:val="24"/>
+          <w:szCs w:val="24"/>
+        </w:rPr>
+        <w:t xml:space="preserve">Terrorist organizations also use these West African countries for raising funds, avoiding financial sanctions, money laundering, and especially for the conversion of cash into diamonds or other tangible items that are easy to transport. </w:t>
+      </w:r>
+      <w:r>
+        <w:rPr>
+          <w:rFonts w:ascii="Times New Roman" w:hAnsi="Times New Roman" w:cs="Times New Roman"/>
+          <w:sz w:val="24"/>
+          <w:szCs w:val="24"/>
+        </w:rPr>
+        <w:t xml:space="preserve">This is possible because of the corrupt nature of the governments. </w:t>
+      </w:r>
+      <w:r>
+        <w:rPr>
+          <w:rFonts w:ascii="Times New Roman" w:hAnsi="Times New Roman" w:cs="Times New Roman"/>
+          <w:sz w:val="24"/>
+          <w:szCs w:val="24"/>
+        </w:rPr>
+        <w:t>Both Al Qaeda and Hezbollah have used West Africa for these purposes</w:t>
+      </w:r>
+      <w:r>
+        <w:rPr>
+          <w:rFonts w:ascii="Times New Roman" w:hAnsi="Times New Roman" w:cs="Times New Roman"/>
+          <w:sz w:val="24"/>
+          <w:szCs w:val="24"/>
+        </w:rPr>
+        <w:t xml:space="preserve"> </w:t>
+      </w:r>
+      <w:r>
+        <w:rPr>
+          <w:rFonts w:ascii="Times New Roman" w:hAnsi="Times New Roman" w:cs="Times New Roman"/>
+          <w:sz w:val="24"/>
+          <w:szCs w:val="24"/>
+        </w:rPr>
+        <w:fldChar w:fldCharType="begin"/>
+      </w:r>
+      <w:r>
+        <w:rPr>
+          <w:rFonts w:ascii="Times New Roman" w:hAnsi="Times New Roman" w:cs="Times New Roman"/>
+          <w:sz w:val="24"/>
+          <w:szCs w:val="24"/>
+        </w:rPr>
+        <w:instrText xml:space="preserve"> ADDIN EN.CITE &lt;EndNote&gt;&lt;Cite&gt;&lt;Author&gt;Andres&lt;/Author&gt;&lt;Year&gt;2008&lt;/Year&gt;&lt;RecNum&gt;829&lt;/RecNum&gt;&lt;DisplayText&gt;(Andres &amp;amp; Philip, 2008)&lt;/DisplayText&gt;&lt;record&gt;&lt;rec-number&gt;829&lt;/rec-number&gt;&lt;foreign-keys&gt;&lt;key app="EN" db-id="ztfz2290n2v00jevvalv22a40550zs0z2str" timestamp="1646041220" guid="6dd95056-58cf-4a18-b20b-e02101c27b35"&gt;829&lt;/key&gt;&lt;/foreign-keys&gt;&lt;ref-type name="Journal Article"&gt;17&lt;/ref-type&gt;&lt;contributors&gt;&lt;authors&gt;&lt;author&gt;De Andres&lt;/author&gt;&lt;author&gt;Amado Philip&lt;/author&gt;&lt;/authors&gt;&lt;/contributors&gt;&lt;titles&gt;&lt;title&gt;West Africa under attack: Drugs, Organized Crime and Terrorism as the new threats to Global Security&lt;/title&gt;&lt;secondary-title&gt;Revista UNISCI&lt;/secondary-title&gt;&lt;/titles&gt;&lt;periodical&gt;&lt;full-title&gt;Revista UNISCI&lt;/full-title&gt;&lt;/periodical&gt;&lt;pages&gt;203-227&lt;/pages&gt;&lt;number&gt;16&lt;/number&gt;&lt;dates&gt;&lt;year&gt;2008&lt;/year&gt;&lt;/dates&gt;&lt;isbn&gt;2386-9453&lt;/isbn&gt;&lt;urls&gt;&lt;/urls&gt;&lt;/record&gt;&lt;/Cite&gt;&lt;/EndNote&gt;</w:instrText>
+      </w:r>
+      <w:r>
+        <w:rPr>
+          <w:rFonts w:ascii="Times New Roman" w:hAnsi="Times New Roman" w:cs="Times New Roman"/>
+          <w:sz w:val="24"/>
+          <w:szCs w:val="24"/>
+        </w:rPr>
+        <w:fldChar w:fldCharType="separate"/>
+      </w:r>
+      <w:r>
+        <w:rPr>
+          <w:rFonts w:ascii="Times New Roman" w:hAnsi="Times New Roman" w:cs="Times New Roman"/>
+          <w:noProof/>
+          <w:sz w:val="24"/>
+          <w:szCs w:val="24"/>
+        </w:rPr>
+        <w:t>(Andres &amp; Philip, 2008)</w:t>
+      </w:r>
+      <w:r>
+        <w:rPr>
+          <w:rFonts w:ascii="Times New Roman" w:hAnsi="Times New Roman" w:cs="Times New Roman"/>
+          <w:sz w:val="24"/>
+          <w:szCs w:val="24"/>
+        </w:rPr>
+        <w:fldChar w:fldCharType="end"/>
+      </w:r>
+      <w:r>
+        <w:rPr>
+          <w:rFonts w:ascii="Times New Roman" w:hAnsi="Times New Roman" w:cs="Times New Roman"/>
+          <w:sz w:val="24"/>
+          <w:szCs w:val="24"/>
+        </w:rPr>
+        <w:t>.</w:t>
+      </w:r>
+    </w:p>
+    <w:p>
+      <w:pPr>
+        <w:spacing w:line="240" w:lineRule="auto"/>
+        <w:ind w:firstLine="720"/>
+        <w:contextualSpacing/>
+        <w:rPr>
+          <w:rFonts w:ascii="Times New Roman" w:hAnsi="Times New Roman" w:cs="Times New Roman"/>
+          <w:sz w:val="24"/>
+          <w:szCs w:val="24"/>
+        </w:rPr>
+      </w:pPr>
+      <w:r>
+        <w:rPr>
+          <w:rFonts w:ascii="Times New Roman" w:hAnsi="Times New Roman" w:cs="Times New Roman"/>
+          <w:sz w:val="24"/>
+          <w:szCs w:val="24"/>
+        </w:rPr>
+        <w:t>To counter some of these criminal advancements</w:t>
+      </w:r>
+      <w:r>
+        <w:rPr>
+          <w:rFonts w:ascii="Times New Roman" w:hAnsi="Times New Roman" w:cs="Times New Roman"/>
+          <w:sz w:val="24"/>
+          <w:szCs w:val="24"/>
+        </w:rPr>
+        <w:t>,</w:t>
+      </w:r>
+      <w:r>
+        <w:rPr>
+          <w:rFonts w:ascii="Times New Roman" w:hAnsi="Times New Roman" w:cs="Times New Roman"/>
+          <w:sz w:val="24"/>
+          <w:szCs w:val="24"/>
+        </w:rPr>
+        <w:t xml:space="preserve"> the authors suggest continued efforts to prosecute the most prominent perpetrators</w:t>
+      </w:r>
+      <w:r>
+        <w:rPr>
+          <w:rFonts w:ascii="Times New Roman" w:hAnsi="Times New Roman" w:cs="Times New Roman"/>
+          <w:sz w:val="24"/>
+          <w:szCs w:val="24"/>
+        </w:rPr>
+        <w:t xml:space="preserve"> through a system of regional prosecutions. They also offer community-level initiatives to educate the general population and establish social safety nets. The hope is to build trust between the government and its citizenry to suppress organized crime activities. Unfortunately, organized crime and the governments of West Africa are so intertwined that business cannot be conducted without involving members of organized crime.</w:t>
       </w:r>
     </w:p>
     <w:p>
@@ -4171,7 +5369,7 @@
           <w:sz w:val="24"/>
           <w:szCs w:val="24"/>
         </w:rPr>
-        <w:tab/>
+        <w:t xml:space="preserve"> </w:t>
       </w:r>
     </w:p>
     <w:p>
@@ -4184,20 +5382,13 @@
           <w:szCs w:val="24"/>
         </w:rPr>
       </w:pPr>
-    </w:p>
-    <w:p>
-      <w:pPr>
-        <w:rPr>
-          <w:rFonts w:ascii="Times New Roman" w:hAnsi="Times New Roman"/>
-          <w:sz w:val="24"/>
-        </w:rPr>
-      </w:pPr>
-      <w:r>
-        <w:rPr>
-          <w:rFonts w:ascii="Times New Roman" w:hAnsi="Times New Roman"/>
-          <w:sz w:val="24"/>
-        </w:rPr>
-        <w:br w:type="page"/>
+      <w:r>
+        <w:rPr>
+          <w:rFonts w:ascii="Times New Roman" w:hAnsi="Times New Roman" w:cs="Times New Roman"/>
+          <w:sz w:val="24"/>
+          <w:szCs w:val="24"/>
+        </w:rPr>
+        <w:tab/>
       </w:r>
     </w:p>
     <w:p>
@@ -4206,6 +5397,32 @@
         <w:contextualSpacing/>
         <w:rPr>
           <w:rFonts w:ascii="Times New Roman" w:hAnsi="Times New Roman" w:cs="Times New Roman"/>
+          <w:sz w:val="24"/>
+          <w:szCs w:val="24"/>
+        </w:rPr>
+      </w:pPr>
+      <w:r>
+        <w:rPr>
+          <w:rFonts w:ascii="Times New Roman" w:hAnsi="Times New Roman" w:cs="Times New Roman"/>
+          <w:sz w:val="24"/>
+          <w:szCs w:val="24"/>
+        </w:rPr>
+        <w:tab/>
+      </w:r>
+      <w:r>
+        <w:rPr>
+          <w:rFonts w:ascii="Times New Roman" w:hAnsi="Times New Roman"/>
+          <w:sz w:val="24"/>
+        </w:rPr>
+        <w:br w:type="page"/>
+      </w:r>
+    </w:p>
+    <w:p>
+      <w:pPr>
+        <w:spacing w:line="240" w:lineRule="auto"/>
+        <w:contextualSpacing/>
+        <w:rPr>
+          <w:rFonts w:ascii="Times New Roman" w:hAnsi="Times New Roman" w:cs="Times New Roman"/>
           <w:b/>
           <w:bCs/>
           <w:sz w:val="24"/>
@@ -4220,7 +5437,6 @@
           <w:sz w:val="24"/>
           <w:szCs w:val="24"/>
         </w:rPr>
-        <w:lastRenderedPageBreak/>
         <w:t>References</w:t>
       </w:r>
     </w:p>
@@ -4276,7 +5492,7 @@
       <w:r>
         <w:t xml:space="preserve">. SAGE Publications. </w:t>
       </w:r>
-      <w:hyperlink r:id="rId6" w:history="1">
+      <w:hyperlink r:id="rId4" w:history="1">
         <w:r>
           <w:rPr>
             <w:rStyle w:val="Hyperlink"/>
@@ -4294,16 +5510,16 @@
         <w:ind w:left="720" w:hanging="720"/>
       </w:pPr>
       <w:r>
-        <w:t xml:space="preserve">Castle, A. (1997). </w:t>
+        <w:t xml:space="preserve">Andres, D., &amp; Philip, A. (2008). West Africa under attack: Drugs, Organized Crime and Terrorism as the new threats to Global Security. </w:t>
       </w:r>
       <w:r>
         <w:rPr>
           <w:i/>
         </w:rPr>
-        <w:t>Transnational organized crime and international security</w:t>
-      </w:r>
-      <w:r>
-        <w:t xml:space="preserve">. Institute of International Relations, University of British Columbia Vancouver. </w:t>
+        <w:t>Revista UNISCI</w:t>
+      </w:r>
+      <w:r>
+        <w:t xml:space="preserve">(16), 203-227. </w:t>
       </w:r>
     </w:p>
     <w:p>
@@ -4312,13 +5528,16 @@
         <w:ind w:left="720" w:hanging="720"/>
       </w:pPr>
       <w:r>
-        <w:t>Sumpter, C., &amp; Franco, J. (2018). Migration, Transnational Crime</w:t>
-      </w:r>
-      <w:r>
-        <w:t>,</w:t>
-      </w:r>
-      <w:r>
-        <w:t xml:space="preserve"> and Terrorism</w:t>
+        <w:t xml:space="preserve">Castle, A. (1997). </w:t>
+      </w:r>
+      <w:r>
+        <w:rPr>
+          <w:i/>
+        </w:rPr>
+        <w:t>Transnational organized crime and international security</w:t>
+      </w:r>
+      <w:r>
+        <w:t xml:space="preserve">. Institute of International Relations, University of British Columbia Vancouver. </w:t>
       </w:r>
     </w:p>
     <w:p>
@@ -4327,6 +5546,59 @@
         <w:ind w:left="720" w:hanging="720"/>
       </w:pPr>
       <w:r>
+        <w:t xml:space="preserve">Kshetri, N. (2019). Cybercrime and Cybersecurity in Africa. </w:t>
+      </w:r>
+      <w:r>
+        <w:rPr>
+          <w:i/>
+        </w:rPr>
+        <w:t>Journal of Global Information Technology Management</w:t>
+      </w:r>
+      <w:r>
+        <w:t>,</w:t>
+      </w:r>
+      <w:r>
+        <w:rPr>
+          <w:i/>
+        </w:rPr>
+        <w:t xml:space="preserve"> 22</w:t>
+      </w:r>
+      <w:r>
+        <w:t xml:space="preserve">(2), 77-81. </w:t>
+      </w:r>
+      <w:hyperlink r:id="rId5" w:history="1">
+        <w:r>
+          <w:rPr>
+            <w:rStyle w:val="Hyperlink"/>
+          </w:rPr>
+          <w:t>https://doi.org/10.1080/1097198X.2019.1603527</w:t>
+        </w:r>
+      </w:hyperlink>
+      <w:r>
+        <w:t xml:space="preserve"> </w:t>
+      </w:r>
+    </w:p>
+    <w:p>
+      <w:pPr>
+        <w:pStyle w:val="EndNoteBibliography"/>
+        <w:ind w:left="720" w:hanging="720"/>
+      </w:pPr>
+      <w:r>
+        <w:t>Sumpter, C., &amp; Franco, J. (2018). Migration, Transnational Crime</w:t>
+      </w:r>
+      <w:r>
+        <w:t>,</w:t>
+      </w:r>
+      <w:r>
+        <w:t xml:space="preserve"> and Terrorism</w:t>
+      </w:r>
+    </w:p>
+    <w:p>
+      <w:pPr>
+        <w:pStyle w:val="EndNoteBibliography"/>
+        <w:ind w:left="720" w:hanging="720"/>
+      </w:pPr>
+      <w:r>
         <w:t xml:space="preserve">Exploring the Nexus in Europe and Southeast Asia. </w:t>
       </w:r>
       <w:r>
@@ -4347,7 +5619,7 @@
       <w:r>
         <w:t xml:space="preserve">(5), 36-50. </w:t>
       </w:r>
-      <w:hyperlink r:id="rId7" w:history="1">
+      <w:hyperlink r:id="rId6" w:history="1">
         <w:r>
           <w:rPr>
             <w:rStyle w:val="Hyperlink"/>
@@ -4377,13 +5649,13 @@
         <w:rPr>
           <w:i/>
         </w:rPr>
-        <w:t>The</w:t>
+        <w:t>T</w:t>
       </w:r>
       <w:r>
         <w:rPr>
           <w:i/>
         </w:rPr>
-        <w:t xml:space="preserve"> future of terror, crime, and militancy</w:t>
+        <w:t>he future of terror, crime, and militancy</w:t>
       </w:r>
       <w:r>
         <w:t>,</w:t>
@@ -4427,58 +5699,8 @@
 </w:document>
 </file>
 
-<file path=word/endnotes.xml><?xml version="1.0" encoding="utf-8"?>
-<w:endnotes xmlns:wpc="http://schemas.microsoft.com/office/word/2010/wordprocessingCanvas" xmlns:cx="http://schemas.microsoft.com/office/drawing/2014/chartex" xmlns:cx1="http://schemas.microsoft.com/office/drawing/2015/9/8/chartex" xmlns:cx2="http://schemas.microsoft.com/office/drawing/2015/10/21/chartex" xmlns:cx3="http://schemas.microsoft.com/office/drawing/2016/5/9/chartex" xmlns:cx4="http://schemas.microsoft.com/office/drawing/2016/5/10/chartex" xmlns:cx5="http://schemas.microsoft.com/office/drawing/2016/5/11/chartex" xmlns:cx6="http://schemas.microsoft.com/office/drawing/2016/5/12/chartex" xmlns:cx7="http://schemas.microsoft.com/office/drawing/2016/5/13/chartex" xmlns:cx8="http://schemas.microsoft.com/office/drawing/2016/5/14/chartex" xmlns:mc="http://schemas.openxmlformats.org/markup-compatibility/2006" xmlns:aink="http://schemas.microsoft.com/office/drawing/2016/ink" xmlns:am3d="http://schemas.microsoft.com/office/drawing/2017/model3d" xmlns:o="urn:schemas-microsoft-com:office:office" xmlns:r="http://schemas.openxmlformats.org/officeDocument/2006/relationships" xmlns:m="http://schemas.openxmlformats.org/officeDocument/2006/math" xmlns:v="urn:schemas-microsoft-com:vml" xmlns:wp14="http://schemas.microsoft.com/office/word/2010/wordprocessingDrawing" xmlns:wp="http://schemas.openxmlformats.org/drawingml/2006/wordprocessingDrawing" xmlns:w10="urn:schemas-microsoft-com:office:word" xmlns:w="http://schemas.openxmlformats.org/wordprocessingml/2006/main" xmlns:w14="http://schemas.microsoft.com/office/word/2010/wordml" xmlns:w15="http://schemas.microsoft.com/office/word/2012/wordml" xmlns:w16cex="http://schemas.microsoft.com/office/word/2018/wordml/cex" xmlns:w16cid="http://schemas.microsoft.com/office/word/2016/wordml/cid" xmlns:w16="http://schemas.microsoft.com/office/word/2018/wordml" xmlns:w16sdtdh="http://schemas.microsoft.com/office/word/2020/wordml/sdtdatahash" xmlns:w16se="http://schemas.microsoft.com/office/word/2015/wordml/symex" xmlns:wpg="http://schemas.microsoft.com/office/word/2010/wordprocessingGroup" xmlns:wpi="http://schemas.microsoft.com/office/word/2010/wordprocessingInk" xmlns:wne="http://schemas.microsoft.com/office/word/2006/wordml" xmlns:wps="http://schemas.microsoft.com/office/word/2010/wordprocessingShape" mc:Ignorable="w14 w15 w16se w16cid w16 w16cex w16sdtdh wp14">
-  <w:endnote w:type="separator" w:id="-1">
-    <w:p>
-      <w:pPr>
-        <w:spacing w:line="240" w:lineRule="auto"/>
-      </w:pPr>
-      <w:r>
-        <w:separator/>
-      </w:r>
-    </w:p>
-  </w:endnote>
-  <w:endnote w:type="continuationSeparator" w:id="0">
-    <w:p>
-      <w:pPr>
-        <w:spacing w:line="240" w:lineRule="auto"/>
-      </w:pPr>
-      <w:r>
-        <w:continuationSeparator/>
-      </w:r>
-    </w:p>
-  </w:endnote>
-</w:endnotes>
-</file>
-
-<file path=word/footnotes.xml><?xml version="1.0" encoding="utf-8"?>
-<w:footnotes xmlns:wpc="http://schemas.microsoft.com/office/word/2010/wordprocessingCanvas" xmlns:cx="http://schemas.microsoft.com/office/drawing/2014/chartex" xmlns:cx1="http://schemas.microsoft.com/office/drawing/2015/9/8/chartex" xmlns:cx2="http://schemas.microsoft.com/office/drawing/2015/10/21/chartex" xmlns:cx3="http://schemas.microsoft.com/office/drawing/2016/5/9/chartex" xmlns:cx4="http://schemas.microsoft.com/office/drawing/2016/5/10/chartex" xmlns:cx5="http://schemas.microsoft.com/office/drawing/2016/5/11/chartex" xmlns:cx6="http://schemas.microsoft.com/office/drawing/2016/5/12/chartex" xmlns:cx7="http://schemas.microsoft.com/office/drawing/2016/5/13/chartex" xmlns:cx8="http://schemas.microsoft.com/office/drawing/2016/5/14/chartex" xmlns:mc="http://schemas.openxmlformats.org/markup-compatibility/2006" xmlns:aink="http://schemas.microsoft.com/office/drawing/2016/ink" xmlns:am3d="http://schemas.microsoft.com/office/drawing/2017/model3d" xmlns:o="urn:schemas-microsoft-com:office:office" xmlns:r="http://schemas.openxmlformats.org/officeDocument/2006/relationships" xmlns:m="http://schemas.openxmlformats.org/officeDocument/2006/math" xmlns:v="urn:schemas-microsoft-com:vml" xmlns:wp14="http://schemas.microsoft.com/office/word/2010/wordprocessingDrawing" xmlns:wp="http://schemas.openxmlformats.org/drawingml/2006/wordprocessingDrawing" xmlns:w10="urn:schemas-microsoft-com:office:word" xmlns:w="http://schemas.openxmlformats.org/wordprocessingml/2006/main" xmlns:w14="http://schemas.microsoft.com/office/word/2010/wordml" xmlns:w15="http://schemas.microsoft.com/office/word/2012/wordml" xmlns:w16cex="http://schemas.microsoft.com/office/word/2018/wordml/cex" xmlns:w16cid="http://schemas.microsoft.com/office/word/2016/wordml/cid" xmlns:w16="http://schemas.microsoft.com/office/word/2018/wordml" xmlns:w16sdtdh="http://schemas.microsoft.com/office/word/2020/wordml/sdtdatahash" xmlns:w16se="http://schemas.microsoft.com/office/word/2015/wordml/symex" xmlns:wpg="http://schemas.microsoft.com/office/word/2010/wordprocessingGroup" xmlns:wpi="http://schemas.microsoft.com/office/word/2010/wordprocessingInk" xmlns:wne="http://schemas.microsoft.com/office/word/2006/wordml" xmlns:wps="http://schemas.microsoft.com/office/word/2010/wordprocessingShape" mc:Ignorable="w14 w15 w16se w16cid w16 w16cex w16sdtdh wp14">
-  <w:footnote w:type="separator" w:id="-1">
-    <w:p>
-      <w:pPr>
-        <w:spacing w:line="240" w:lineRule="auto"/>
-      </w:pPr>
-      <w:r>
-        <w:separator/>
-      </w:r>
-    </w:p>
-  </w:footnote>
-  <w:footnote w:type="continuationSeparator" w:id="0">
-    <w:p>
-      <w:pPr>
-        <w:spacing w:line="240" w:lineRule="auto"/>
-      </w:pPr>
-      <w:r>
-        <w:continuationSeparator/>
-      </w:r>
-    </w:p>
-  </w:footnote>
-</w:footnotes>
-</file>
-
 <file path=word/styles.xml><?xml version="1.0" encoding="utf-8"?>
-<w:styles xmlns:mc="http://schemas.openxmlformats.org/markup-compatibility/2006" xmlns:r="http://schemas.openxmlformats.org/officeDocument/2006/relationships" xmlns:w="http://schemas.openxmlformats.org/wordprocessingml/2006/main" xmlns:w14="http://schemas.microsoft.com/office/word/2010/wordml" xmlns:w15="http://schemas.microsoft.com/office/word/2012/wordml" xmlns:w16cex="http://schemas.microsoft.com/office/word/2018/wordml/cex" xmlns:w16cid="http://schemas.microsoft.com/office/word/2016/wordml/cid" xmlns:w16="http://schemas.microsoft.com/office/word/2018/wordml" xmlns:w16sdtdh="http://schemas.microsoft.com/office/word/2020/wordml/sdtdatahash" xmlns:w16se="http://schemas.microsoft.com/office/word/2015/wordml/symex" mc:Ignorable="w14 w15 w16se w16cid w16 w16cex w16sdtdh">
+<w:styles xmlns:mc="http://schemas.openxmlformats.org/markup-compatibility/2006" xmlns:r="http://schemas.openxmlformats.org/officeDocument/2006/relationships" xmlns:w="http://schemas.openxmlformats.org/wordprocessingml/2006/main" xmlns:w14="http://schemas.microsoft.com/office/word/2010/wordml" xmlns:w15="http://schemas.microsoft.com/office/word/2012/wordml" mc:Ignorable="w14 w15">
   <w:docDefaults>
     <w:rPrDefault>
       <w:rPr>
@@ -4866,11 +6088,6 @@
     <w:lsdException w:name="List Table 5 Dark Accent 6" w:uiPriority="50"/>
     <w:lsdException w:name="List Table 6 Colorful Accent 6" w:uiPriority="51"/>
     <w:lsdException w:name="List Table 7 Colorful Accent 6" w:uiPriority="52"/>
-    <w:lsdException w:name="Mention" w:semiHidden="1" w:unhideWhenUsed="1"/>
-    <w:lsdException w:name="Smart Hyperlink" w:semiHidden="1" w:unhideWhenUsed="1"/>
-    <w:lsdException w:name="Hashtag" w:semiHidden="1" w:unhideWhenUsed="1"/>
-    <w:lsdException w:name="Unresolved Mention" w:semiHidden="1" w:unhideWhenUsed="1"/>
-    <w:lsdException w:name="Smart Link" w:semiHidden="1" w:unhideWhenUsed="1"/>
   </w:latentStyles>
   <w:style w:type="paragraph" w:default="1" w:styleId="Normal">
     <w:name w:val="Normal"/>
@@ -5003,7 +6220,7 @@
       <w:u w:val="single"/>
     </w:rPr>
   </w:style>
-  <w:style w:type="character" w:styleId="UnresolvedMention">
+  <w:style w:type="character" w:customStyle="1" w:styleId="UnresolvedMention">
     <w:name w:val="Unresolved Mention"/>
     <w:basedOn w:val="DefaultParagraphFont"/>
     <w:uiPriority w:val="99"/>

--- a/Chapa_book_review.docx
+++ b/Chapa_book_review.docx
@@ -1,7 +1,6 @@
 
 <file path=word/document.xml><?xml version="1.0" encoding="utf-8"?>
-<w:document xmlns:wpc="http://schemas.microsoft.com/office/word/2010/wordprocessingCanvas" xmlns:cx="http://schemas.microsoft.com/office/drawing/2014/chartex" xmlns:cx1="http://schemas.microsoft.com/office/drawing/2015/9/8/chartex" xmlns:cx2="http://schemas.microsoft.com/office/drawing/2015/10/21/chartex" xmlns:cx3="http://schemas.microsoft.com/office/drawing/2016/5/9/chartex" xmlns:cx4="http://schemas.microsoft.com/office/drawing/2016/5/10/chartex" xmlns:cx5="http://schemas.microsoft.com/office/drawing/2016/5/11/chartex" xmlns:mc="http://schemas.openxmlformats.org/markup-compatibility/2006" xmlns:o="urn:schemas-microsoft-com:office:office" xmlns:r="http://schemas.openxmlformats.org/officeDocument/2006/relationships" xmlns:m="http://schemas.openxmlformats.org/officeDocument/2006/math" xmlns:v="urn:schemas-microsoft-com:vml" xmlns:wp14="http://schemas.microsoft.com/office/word/2010/wordprocessingDrawing" xmlns:wp="http://schemas.openxmlformats.org/drawingml/2006/wordprocessingDrawing" xmlns:w10="urn:schemas-microsoft-com:office:word" xmlns:w="http://schemas.openxmlformats.org/wordprocessingml/2006/main" xmlns:w14="http://schemas.microsoft.com/office/word/2010/wordml" xmlns:w15="http://schemas.microsoft.com/office/word/2012/wordml" xmlns:wne="http://schemas.microsoft.com/office/word/2006/wordml" xmlns:wpg="http://schemas.microsoft.com/office/word/2010/wordprocessingGroup" xmlns:wpi="http://schemas.microsoft.com/office/word/2010/wordprocessingInk" xmlns:wps="http://schemas.microsoft.com/office/word/2010/wordprocessingShape" mc:Ignorable="w14 w15 wp14">
-  <!-- Generated by Aspose.Words for Java 21.2.0 -->
+<w:document xmlns:wpc="http://schemas.microsoft.com/office/word/2010/wordprocessingCanvas" xmlns:cx="http://schemas.microsoft.com/office/drawing/2014/chartex" xmlns:cx1="http://schemas.microsoft.com/office/drawing/2015/9/8/chartex" xmlns:cx2="http://schemas.microsoft.com/office/drawing/2015/10/21/chartex" xmlns:cx3="http://schemas.microsoft.com/office/drawing/2016/5/9/chartex" xmlns:cx4="http://schemas.microsoft.com/office/drawing/2016/5/10/chartex" xmlns:cx5="http://schemas.microsoft.com/office/drawing/2016/5/11/chartex" xmlns:cx6="http://schemas.microsoft.com/office/drawing/2016/5/12/chartex" xmlns:cx7="http://schemas.microsoft.com/office/drawing/2016/5/13/chartex" xmlns:cx8="http://schemas.microsoft.com/office/drawing/2016/5/14/chartex" xmlns:mc="http://schemas.openxmlformats.org/markup-compatibility/2006" xmlns:aink="http://schemas.microsoft.com/office/drawing/2016/ink" xmlns:am3d="http://schemas.microsoft.com/office/drawing/2017/model3d" xmlns:o="urn:schemas-microsoft-com:office:office" xmlns:r="http://schemas.openxmlformats.org/officeDocument/2006/relationships" xmlns:m="http://schemas.openxmlformats.org/officeDocument/2006/math" xmlns:v="urn:schemas-microsoft-com:vml" xmlns:wp14="http://schemas.microsoft.com/office/word/2010/wordprocessingDrawing" xmlns:wp="http://schemas.openxmlformats.org/drawingml/2006/wordprocessingDrawing" xmlns:w10="urn:schemas-microsoft-com:office:word" xmlns:w="http://schemas.openxmlformats.org/wordprocessingml/2006/main" xmlns:w14="http://schemas.microsoft.com/office/word/2010/wordml" xmlns:w15="http://schemas.microsoft.com/office/word/2012/wordml" xmlns:w16cex="http://schemas.microsoft.com/office/word/2018/wordml/cex" xmlns:w16cid="http://schemas.microsoft.com/office/word/2016/wordml/cid" xmlns:w16="http://schemas.microsoft.com/office/word/2018/wordml" xmlns:w16sdtdh="http://schemas.microsoft.com/office/word/2020/wordml/sdtdatahash" xmlns:w16se="http://schemas.microsoft.com/office/word/2015/wordml/symex" xmlns:wpg="http://schemas.microsoft.com/office/word/2010/wordprocessingGroup" xmlns:wpi="http://schemas.microsoft.com/office/word/2010/wordprocessingInk" xmlns:wne="http://schemas.microsoft.com/office/word/2006/wordml" xmlns:wps="http://schemas.microsoft.com/office/word/2010/wordprocessingShape" mc:Ignorable="w14 w15 w16se w16cid w16 w16cex w16sdtdh wp14">
   <w:body>
     <w:p>
       <w:pPr>
@@ -537,7 +536,23 @@
           <w:szCs w:val="24"/>
         </w:rPr>
         <w:tab/>
-        <w:t>Hierarchies are also discussed in chapter 1. Albanese and Reichel</w:t>
+        <w:t xml:space="preserve">Hierarchies are also discussed in chapter </w:t>
+      </w:r>
+      <w:r>
+        <w:rPr>
+          <w:rFonts w:ascii="Times New Roman" w:hAnsi="Times New Roman" w:cs="Times New Roman"/>
+          <w:sz w:val="24"/>
+          <w:szCs w:val="24"/>
+        </w:rPr>
+        <w:t>one</w:t>
+      </w:r>
+      <w:r>
+        <w:rPr>
+          <w:rFonts w:ascii="Times New Roman" w:hAnsi="Times New Roman" w:cs="Times New Roman"/>
+          <w:sz w:val="24"/>
+          <w:szCs w:val="24"/>
+        </w:rPr>
+        <w:t>. Albanese and Reichel</w:t>
       </w:r>
       <w:r>
         <w:rPr>
@@ -906,6 +921,7 @@
           <w:sz w:val="24"/>
           <w:szCs w:val="24"/>
         </w:rPr>
+        <w:lastRenderedPageBreak/>
         <w:t xml:space="preserve">absent on material was in the vastness of the roles of TOCs. For example, Williams describes the networks in terms of defensive structures. He goes into </w:t>
       </w:r>
       <w:r>
@@ -1717,6 +1733,7 @@
           <w:sz w:val="24"/>
           <w:szCs w:val="24"/>
         </w:rPr>
+        <w:lastRenderedPageBreak/>
         <w:t>threats, control or the use of force, and control over territory. As TOC grows</w:t>
       </w:r>
       <w:r>
@@ -2668,15 +2685,16 @@
           <w:sz w:val="24"/>
           <w:szCs w:val="24"/>
         </w:rPr>
-        <w:t xml:space="preserve"> Castle (1997) argues that the international community must collaborate with these countries to encourage </w:t>
-      </w:r>
-      <w:r>
-        <w:rPr>
-          <w:rFonts w:ascii="Times New Roman" w:hAnsi="Times New Roman" w:cs="Times New Roman"/>
-          <w:sz w:val="24"/>
-          <w:szCs w:val="24"/>
-        </w:rPr>
-        <w:t xml:space="preserve">continued resistance to TOCs. He emphasizes sharing of information, assets, and banking enforcements. </w:t>
+        <w:t xml:space="preserve"> Castle (1997) argues that the international community must </w:t>
+      </w:r>
+      <w:r>
+        <w:rPr>
+          <w:rFonts w:ascii="Times New Roman" w:hAnsi="Times New Roman" w:cs="Times New Roman"/>
+          <w:sz w:val="24"/>
+          <w:szCs w:val="24"/>
+        </w:rPr>
+        <w:lastRenderedPageBreak/>
+        <w:t xml:space="preserve">collaborate with these countries to encourage continued resistance to TOCs. He emphasizes sharing of information, assets, and banking enforcements. </w:t>
       </w:r>
     </w:p>
     <w:p>
@@ -3008,7 +3026,23 @@
           <w:szCs w:val="24"/>
         </w:rPr>
         <w:tab/>
-        <w:t xml:space="preserve">Chapter 4 </w:t>
+        <w:t xml:space="preserve">Chapter </w:t>
+      </w:r>
+      <w:r>
+        <w:rPr>
+          <w:rFonts w:ascii="Times New Roman" w:hAnsi="Times New Roman" w:cs="Times New Roman"/>
+          <w:sz w:val="24"/>
+          <w:szCs w:val="24"/>
+        </w:rPr>
+        <w:t>four</w:t>
+      </w:r>
+      <w:r>
+        <w:rPr>
+          <w:rFonts w:ascii="Times New Roman" w:hAnsi="Times New Roman" w:cs="Times New Roman"/>
+          <w:sz w:val="24"/>
+          <w:szCs w:val="24"/>
+        </w:rPr>
+        <w:t xml:space="preserve"> </w:t>
       </w:r>
       <w:r>
         <w:rPr>
@@ -3707,6 +3741,7 @@
           <w:sz w:val="24"/>
           <w:szCs w:val="24"/>
         </w:rPr>
+        <w:lastRenderedPageBreak/>
         <w:tab/>
         <w:t xml:space="preserve">The authors also discuss the entrepreneurial structures of </w:t>
       </w:r>
@@ -3948,13 +3983,6 @@
           <w:szCs w:val="24"/>
         </w:rPr>
         <w:tab/>
-      </w:r>
-      <w:r>
-        <w:rPr>
-          <w:rFonts w:ascii="Times New Roman" w:hAnsi="Times New Roman" w:cs="Times New Roman"/>
-          <w:sz w:val="24"/>
-          <w:szCs w:val="24"/>
-        </w:rPr>
         <w:t xml:space="preserve">The end of the chapter is dedicated to illegal governance. The Italian </w:t>
       </w:r>
       <w:r>
@@ -4144,71 +4172,23 @@
           <w:szCs w:val="24"/>
         </w:rPr>
         <w:tab/>
-        <w:t xml:space="preserve">Chapter 5 delves into TOCs in the continent of Africa. A surprising assertion by the authors was that TOC is based </w:t>
-      </w:r>
-      <w:r>
-        <w:rPr>
-          <w:rFonts w:ascii="Times New Roman" w:hAnsi="Times New Roman" w:cs="Times New Roman"/>
-          <w:sz w:val="24"/>
-          <w:szCs w:val="24"/>
-        </w:rPr>
-        <w:t>on</w:t>
-      </w:r>
-      <w:r>
-        <w:rPr>
-          <w:rFonts w:ascii="Times New Roman" w:hAnsi="Times New Roman" w:cs="Times New Roman"/>
-          <w:sz w:val="24"/>
-          <w:szCs w:val="24"/>
-        </w:rPr>
-        <w:t xml:space="preserve"> </w:t>
-      </w:r>
-      <w:r>
-        <w:rPr>
-          <w:rFonts w:ascii="Times New Roman" w:hAnsi="Times New Roman" w:cs="Times New Roman"/>
-          <w:sz w:val="24"/>
-          <w:szCs w:val="24"/>
-        </w:rPr>
-        <w:t>maintaining</w:t>
-      </w:r>
-      <w:r>
-        <w:rPr>
-          <w:rFonts w:ascii="Times New Roman" w:hAnsi="Times New Roman" w:cs="Times New Roman"/>
-          <w:sz w:val="24"/>
-          <w:szCs w:val="24"/>
-        </w:rPr>
-        <w:t xml:space="preserve"> </w:t>
-      </w:r>
-      <w:r>
-        <w:rPr>
-          <w:rFonts w:ascii="Times New Roman" w:hAnsi="Times New Roman" w:cs="Times New Roman"/>
-          <w:sz w:val="24"/>
-          <w:szCs w:val="24"/>
-        </w:rPr>
-        <w:t>its</w:t>
-      </w:r>
-      <w:r>
-        <w:rPr>
-          <w:rFonts w:ascii="Times New Roman" w:hAnsi="Times New Roman" w:cs="Times New Roman"/>
-          <w:sz w:val="24"/>
-          <w:szCs w:val="24"/>
-        </w:rPr>
-        <w:t xml:space="preserve"> presence in most major cities </w:t>
-      </w:r>
-      <w:r>
-        <w:rPr>
-          <w:rFonts w:ascii="Times New Roman" w:hAnsi="Times New Roman" w:cs="Times New Roman"/>
-          <w:sz w:val="24"/>
-          <w:szCs w:val="24"/>
-        </w:rPr>
-        <w:t>worldwide</w:t>
-      </w:r>
-      <w:r>
-        <w:rPr>
-          <w:rFonts w:ascii="Times New Roman" w:hAnsi="Times New Roman" w:cs="Times New Roman"/>
-          <w:sz w:val="24"/>
-          <w:szCs w:val="24"/>
-        </w:rPr>
-        <w:t>. The authors also explained that the economic and political</w:t>
+        <w:t xml:space="preserve">Chapter </w:t>
+      </w:r>
+      <w:r>
+        <w:rPr>
+          <w:rFonts w:ascii="Times New Roman" w:hAnsi="Times New Roman" w:cs="Times New Roman"/>
+          <w:sz w:val="24"/>
+          <w:szCs w:val="24"/>
+        </w:rPr>
+        <w:t>five</w:t>
+      </w:r>
+      <w:r>
+        <w:rPr>
+          <w:rFonts w:ascii="Times New Roman" w:hAnsi="Times New Roman" w:cs="Times New Roman"/>
+          <w:sz w:val="24"/>
+          <w:szCs w:val="24"/>
+        </w:rPr>
+        <w:t xml:space="preserve"> delves into TOCs in the continent of Africa. A surprising assertion by the authors was that TOC is based on maintaining its presence in most major cities worldwide. The authors also explained that the economic and political</w:t>
       </w:r>
       <w:r>
         <w:rPr>
@@ -4224,79 +4204,7 @@
           <w:sz w:val="24"/>
           <w:szCs w:val="24"/>
         </w:rPr>
-        <w:t xml:space="preserve"> have significantly increased their wealth and power due to the growth of </w:t>
-      </w:r>
-      <w:r>
-        <w:rPr>
-          <w:rFonts w:ascii="Times New Roman" w:hAnsi="Times New Roman" w:cs="Times New Roman"/>
-          <w:sz w:val="24"/>
-          <w:szCs w:val="24"/>
-        </w:rPr>
-        <w:t>their</w:t>
-      </w:r>
-      <w:r>
-        <w:rPr>
-          <w:rFonts w:ascii="Times New Roman" w:hAnsi="Times New Roman" w:cs="Times New Roman"/>
-          <w:sz w:val="24"/>
-          <w:szCs w:val="24"/>
-        </w:rPr>
-        <w:t xml:space="preserve"> economy. Another interesting revelation was that cybercrime and money laundering </w:t>
-      </w:r>
-      <w:r>
-        <w:rPr>
-          <w:rFonts w:ascii="Times New Roman" w:hAnsi="Times New Roman" w:cs="Times New Roman"/>
-          <w:sz w:val="24"/>
-          <w:szCs w:val="24"/>
-        </w:rPr>
-        <w:t>are</w:t>
-      </w:r>
-      <w:r>
-        <w:rPr>
-          <w:rFonts w:ascii="Times New Roman" w:hAnsi="Times New Roman" w:cs="Times New Roman"/>
-          <w:sz w:val="24"/>
-          <w:szCs w:val="24"/>
-        </w:rPr>
-        <w:t xml:space="preserve"> fast becoming the </w:t>
-      </w:r>
-      <w:r>
-        <w:rPr>
-          <w:rFonts w:ascii="Times New Roman" w:hAnsi="Times New Roman" w:cs="Times New Roman"/>
-          <w:sz w:val="24"/>
-          <w:szCs w:val="24"/>
-        </w:rPr>
-        <w:t>primary</w:t>
-      </w:r>
-      <w:r>
-        <w:rPr>
-          <w:rFonts w:ascii="Times New Roman" w:hAnsi="Times New Roman" w:cs="Times New Roman"/>
-          <w:sz w:val="24"/>
-          <w:szCs w:val="24"/>
-        </w:rPr>
-        <w:t xml:space="preserve"> source of revenue for </w:t>
-      </w:r>
-      <w:r>
-        <w:rPr>
-          <w:rFonts w:ascii="Times New Roman" w:hAnsi="Times New Roman" w:cs="Times New Roman"/>
-          <w:sz w:val="24"/>
-          <w:szCs w:val="24"/>
-        </w:rPr>
-        <w:t>TOCs</w:t>
-      </w:r>
-      <w:r>
-        <w:rPr>
-          <w:rFonts w:ascii="Times New Roman" w:hAnsi="Times New Roman" w:cs="Times New Roman"/>
-          <w:sz w:val="24"/>
-          <w:szCs w:val="24"/>
-        </w:rPr>
-        <w:t xml:space="preserve"> in West Africa.</w:t>
-      </w:r>
-      <w:r>
-        <w:rPr>
-          <w:rFonts w:ascii="Times New Roman" w:hAnsi="Times New Roman" w:cs="Times New Roman"/>
-          <w:sz w:val="24"/>
-          <w:szCs w:val="24"/>
-        </w:rPr>
-        <w:t xml:space="preserve"> Albanese and </w:t>
+        <w:t xml:space="preserve"> have significantly increased their wealth and power due to the growth of their economy. Another interesting revelation was that cybercrime and money laundering are fast becoming the primary source of revenue for TOCs in West Africa. Albanese and </w:t>
       </w:r>
       <w:r>
         <w:rPr>
@@ -4512,6 +4420,7 @@
           <w:sz w:val="24"/>
           <w:szCs w:val="24"/>
         </w:rPr>
+        <w:lastRenderedPageBreak/>
         <w:t xml:space="preserve">A surprising statement by Albanese and Reichel </w:t>
       </w:r>
       <w:r>
@@ -4608,15 +4517,7 @@
           <w:sz w:val="24"/>
           <w:szCs w:val="24"/>
         </w:rPr>
-        <w:t xml:space="preserve"> This original concept did</w:t>
-      </w:r>
-      <w:r>
-        <w:rPr>
-          <w:rFonts w:ascii="Times New Roman" w:hAnsi="Times New Roman" w:cs="Times New Roman"/>
-          <w:sz w:val="24"/>
-          <w:szCs w:val="24"/>
-        </w:rPr>
-        <w:t xml:space="preserve"> not show up in the other research.</w:t>
+        <w:t xml:space="preserve"> This original concept did not show up in the other research.</w:t>
       </w:r>
     </w:p>
     <w:p>
@@ -4636,15 +4537,7 @@
           <w:sz w:val="24"/>
           <w:szCs w:val="24"/>
         </w:rPr>
-        <w:t xml:space="preserve">Sierra Leone is used as an example of a compromised state because so many funds from the West have contributed to the support of democracy while fighting against the entrenched criminal elements that are melded to critical institutions. Many other examples are given where TOCs control government functions due to the profit generated by the movement of drugs, specifically cocaine. </w:t>
-      </w:r>
-      <w:r>
-        <w:rPr>
-          <w:rFonts w:ascii="Times New Roman" w:hAnsi="Times New Roman" w:cs="Times New Roman"/>
-          <w:sz w:val="24"/>
-          <w:szCs w:val="24"/>
-        </w:rPr>
-        <w:t xml:space="preserve">Research by Andres and Amado (2008) </w:t>
+        <w:t xml:space="preserve">Sierra Leone is used as an example of a compromised state because so many funds from the West have contributed to the support of democracy while fighting against the entrenched criminal elements that are melded to critical institutions. Many other examples are given where TOCs control government functions due to the profit generated by the movement of drugs, specifically cocaine. Research by Andres and Amado (2008) </w:t>
       </w:r>
       <w:r>
         <w:rPr>
@@ -5356,6 +5249,7 @@
     <w:p>
       <w:pPr>
         <w:spacing w:line="240" w:lineRule="auto"/>
+        <w:ind w:firstLine="720"/>
         <w:contextualSpacing/>
         <w:rPr>
           <w:rFonts w:ascii="Times New Roman" w:hAnsi="Times New Roman" w:cs="Times New Roman"/>
@@ -5369,8 +5263,1516 @@
           <w:sz w:val="24"/>
           <w:szCs w:val="24"/>
         </w:rPr>
+        <w:t xml:space="preserve">Chapter </w:t>
+      </w:r>
+      <w:r>
+        <w:rPr>
+          <w:rFonts w:ascii="Times New Roman" w:hAnsi="Times New Roman" w:cs="Times New Roman"/>
+          <w:sz w:val="24"/>
+          <w:szCs w:val="24"/>
+        </w:rPr>
+        <w:t>six</w:t>
+      </w:r>
+      <w:r>
+        <w:rPr>
+          <w:rFonts w:ascii="Times New Roman" w:hAnsi="Times New Roman" w:cs="Times New Roman"/>
+          <w:sz w:val="24"/>
+          <w:szCs w:val="24"/>
+        </w:rPr>
+        <w:t xml:space="preserve"> focuses on TOCs located in Asia and the Middle East. The authors assert that the primary changes in the world that </w:t>
+      </w:r>
+      <w:r>
+        <w:rPr>
+          <w:rFonts w:ascii="Times New Roman" w:hAnsi="Times New Roman" w:cs="Times New Roman"/>
+          <w:sz w:val="24"/>
+          <w:szCs w:val="24"/>
+        </w:rPr>
+        <w:t>have</w:t>
+      </w:r>
+      <w:r>
+        <w:rPr>
+          <w:rFonts w:ascii="Times New Roman" w:hAnsi="Times New Roman" w:cs="Times New Roman"/>
+          <w:sz w:val="24"/>
+          <w:szCs w:val="24"/>
+        </w:rPr>
+        <w:t xml:space="preserve"> enabled organized crime to prosper are the advancements in technology</w:t>
+      </w:r>
+      <w:r>
+        <w:rPr>
+          <w:rFonts w:ascii="Times New Roman" w:hAnsi="Times New Roman" w:cs="Times New Roman"/>
+          <w:sz w:val="24"/>
+          <w:szCs w:val="24"/>
+        </w:rPr>
+        <w:t xml:space="preserve">, </w:t>
+      </w:r>
+      <w:r>
+        <w:rPr>
+          <w:rFonts w:ascii="Times New Roman" w:hAnsi="Times New Roman" w:cs="Times New Roman"/>
+          <w:sz w:val="24"/>
+          <w:szCs w:val="24"/>
+        </w:rPr>
+        <w:t>a global economy</w:t>
+      </w:r>
+      <w:r>
+        <w:rPr>
+          <w:rFonts w:ascii="Times New Roman" w:hAnsi="Times New Roman" w:cs="Times New Roman"/>
+          <w:sz w:val="24"/>
+          <w:szCs w:val="24"/>
+        </w:rPr>
+        <w:t>,</w:t>
+      </w:r>
+      <w:r>
+        <w:rPr>
+          <w:rFonts w:ascii="Times New Roman" w:hAnsi="Times New Roman" w:cs="Times New Roman"/>
+          <w:sz w:val="24"/>
+          <w:szCs w:val="24"/>
+        </w:rPr>
+        <w:t xml:space="preserve"> and communications via the </w:t>
+      </w:r>
+      <w:r>
+        <w:rPr>
+          <w:rFonts w:ascii="Times New Roman" w:hAnsi="Times New Roman" w:cs="Times New Roman"/>
+          <w:sz w:val="24"/>
+          <w:szCs w:val="24"/>
+        </w:rPr>
+        <w:t>I</w:t>
+      </w:r>
+      <w:r>
+        <w:rPr>
+          <w:rFonts w:ascii="Times New Roman" w:hAnsi="Times New Roman" w:cs="Times New Roman"/>
+          <w:sz w:val="24"/>
+          <w:szCs w:val="24"/>
+        </w:rPr>
+        <w:t xml:space="preserve">nternet. Not only </w:t>
+      </w:r>
+      <w:r>
+        <w:rPr>
+          <w:rFonts w:ascii="Times New Roman" w:hAnsi="Times New Roman" w:cs="Times New Roman"/>
+          <w:sz w:val="24"/>
+          <w:szCs w:val="24"/>
+        </w:rPr>
+        <w:lastRenderedPageBreak/>
+        <w:t xml:space="preserve">does this include </w:t>
+      </w:r>
+      <w:r>
+        <w:rPr>
+          <w:rFonts w:ascii="Times New Roman" w:hAnsi="Times New Roman" w:cs="Times New Roman"/>
+          <w:sz w:val="24"/>
+          <w:szCs w:val="24"/>
+        </w:rPr>
+        <w:t>mobile</w:t>
+      </w:r>
+      <w:r>
+        <w:rPr>
+          <w:rFonts w:ascii="Times New Roman" w:hAnsi="Times New Roman" w:cs="Times New Roman"/>
+          <w:sz w:val="24"/>
+          <w:szCs w:val="24"/>
+        </w:rPr>
+        <w:t xml:space="preserve"> devices, but also social media</w:t>
+      </w:r>
+      <w:r>
+        <w:rPr>
+          <w:rFonts w:ascii="Times New Roman" w:hAnsi="Times New Roman" w:cs="Times New Roman"/>
+          <w:sz w:val="24"/>
+          <w:szCs w:val="24"/>
+        </w:rPr>
+        <w:t xml:space="preserve">. </w:t>
+      </w:r>
+      <w:r>
+        <w:rPr>
+          <w:rFonts w:ascii="Times New Roman" w:hAnsi="Times New Roman" w:cs="Times New Roman"/>
+          <w:sz w:val="24"/>
+          <w:szCs w:val="24"/>
+        </w:rPr>
+        <w:t>These claims are an echo of the earlier arguments. The first part of the chapter focuse</w:t>
+      </w:r>
+      <w:r>
+        <w:rPr>
+          <w:rFonts w:ascii="Times New Roman" w:hAnsi="Times New Roman" w:cs="Times New Roman"/>
+          <w:sz w:val="24"/>
+          <w:szCs w:val="24"/>
+        </w:rPr>
+        <w:t>d</w:t>
+      </w:r>
+      <w:r>
+        <w:rPr>
+          <w:rFonts w:ascii="Times New Roman" w:hAnsi="Times New Roman" w:cs="Times New Roman"/>
+          <w:sz w:val="24"/>
+          <w:szCs w:val="24"/>
+        </w:rPr>
+        <w:t xml:space="preserve"> on several Asian countries</w:t>
+      </w:r>
+      <w:r>
+        <w:rPr>
+          <w:rFonts w:ascii="Times New Roman" w:hAnsi="Times New Roman" w:cs="Times New Roman"/>
+          <w:sz w:val="24"/>
+          <w:szCs w:val="24"/>
+        </w:rPr>
+        <w:t>: China</w:t>
+      </w:r>
+      <w:r>
+        <w:rPr>
+          <w:rFonts w:ascii="Times New Roman" w:hAnsi="Times New Roman" w:cs="Times New Roman"/>
+          <w:sz w:val="24"/>
+          <w:szCs w:val="24"/>
+        </w:rPr>
+        <w:t xml:space="preserve">, Japan, North Korea, and Thailand. </w:t>
+      </w:r>
+    </w:p>
+    <w:p>
+      <w:pPr>
+        <w:spacing w:line="240" w:lineRule="auto"/>
+        <w:ind w:firstLine="720"/>
+        <w:contextualSpacing/>
+        <w:rPr>
+          <w:rFonts w:ascii="Times New Roman" w:hAnsi="Times New Roman" w:cs="Times New Roman"/>
+          <w:sz w:val="24"/>
+          <w:szCs w:val="24"/>
+        </w:rPr>
+      </w:pPr>
+      <w:r>
+        <w:rPr>
+          <w:rFonts w:ascii="Times New Roman" w:hAnsi="Times New Roman" w:cs="Times New Roman"/>
+          <w:sz w:val="24"/>
+          <w:szCs w:val="24"/>
+        </w:rPr>
+        <w:t>Surprisingly</w:t>
+      </w:r>
+      <w:r>
+        <w:rPr>
+          <w:rFonts w:ascii="Times New Roman" w:hAnsi="Times New Roman" w:cs="Times New Roman"/>
+          <w:sz w:val="24"/>
+          <w:szCs w:val="24"/>
+        </w:rPr>
+        <w:t>, China cannot eliminate organized crime despite its surveillance and authoritative leadership</w:t>
+      </w:r>
+      <w:r>
+        <w:rPr>
+          <w:rFonts w:ascii="Times New Roman" w:hAnsi="Times New Roman" w:cs="Times New Roman"/>
+          <w:sz w:val="24"/>
+          <w:szCs w:val="24"/>
+        </w:rPr>
+        <w:t xml:space="preserve">. </w:t>
+      </w:r>
+      <w:r>
+        <w:rPr>
+          <w:rFonts w:ascii="Times New Roman" w:hAnsi="Times New Roman" w:cs="Times New Roman"/>
+          <w:sz w:val="24"/>
+          <w:szCs w:val="24"/>
+        </w:rPr>
+        <w:t>In China</w:t>
+      </w:r>
+      <w:r>
+        <w:rPr>
+          <w:rFonts w:ascii="Times New Roman" w:hAnsi="Times New Roman" w:cs="Times New Roman"/>
+          <w:sz w:val="24"/>
+          <w:szCs w:val="24"/>
+        </w:rPr>
+        <w:t>,</w:t>
+      </w:r>
+      <w:r>
+        <w:rPr>
+          <w:rFonts w:ascii="Times New Roman" w:hAnsi="Times New Roman" w:cs="Times New Roman"/>
+          <w:sz w:val="24"/>
+          <w:szCs w:val="24"/>
+        </w:rPr>
+        <w:t xml:space="preserve"> the </w:t>
+      </w:r>
+      <w:r>
+        <w:rPr>
+          <w:rFonts w:ascii="Times New Roman" w:hAnsi="Times New Roman" w:cs="Times New Roman"/>
+          <w:sz w:val="24"/>
+          <w:szCs w:val="24"/>
+        </w:rPr>
+        <w:t>TOCs</w:t>
+      </w:r>
+      <w:r>
+        <w:rPr>
+          <w:rFonts w:ascii="Times New Roman" w:hAnsi="Times New Roman" w:cs="Times New Roman"/>
+          <w:sz w:val="24"/>
+          <w:szCs w:val="24"/>
+        </w:rPr>
+        <w:t xml:space="preserve"> are called triads. The triads are </w:t>
+      </w:r>
+      <w:r>
+        <w:rPr>
+          <w:rFonts w:ascii="Times New Roman" w:hAnsi="Times New Roman" w:cs="Times New Roman"/>
+          <w:sz w:val="24"/>
+          <w:szCs w:val="24"/>
+        </w:rPr>
+        <w:t>highly</w:t>
+      </w:r>
+      <w:r>
+        <w:rPr>
+          <w:rFonts w:ascii="Times New Roman" w:hAnsi="Times New Roman" w:cs="Times New Roman"/>
+          <w:sz w:val="24"/>
+          <w:szCs w:val="24"/>
+        </w:rPr>
+        <w:t xml:space="preserve"> organized and entrenched in Chinese society. The criminal activities are </w:t>
+      </w:r>
+      <w:r>
+        <w:rPr>
+          <w:rFonts w:ascii="Times New Roman" w:hAnsi="Times New Roman" w:cs="Times New Roman"/>
+          <w:sz w:val="24"/>
+          <w:szCs w:val="24"/>
+        </w:rPr>
+        <w:t>like</w:t>
+      </w:r>
+      <w:r>
+        <w:rPr>
+          <w:rFonts w:ascii="Times New Roman" w:hAnsi="Times New Roman" w:cs="Times New Roman"/>
+          <w:sz w:val="24"/>
+          <w:szCs w:val="24"/>
+        </w:rPr>
+        <w:t xml:space="preserve"> many other organized crimes such as trafficking in drugs and humans, extortion, prostitution, illegal immigration, slavery, and cybercrime. The criminal activity that stood out was the mention of slavery.</w:t>
+      </w:r>
+      <w:r>
+        <w:rPr>
+          <w:rFonts w:ascii="Times New Roman" w:hAnsi="Times New Roman" w:cs="Times New Roman"/>
+          <w:sz w:val="24"/>
+          <w:szCs w:val="24"/>
+        </w:rPr>
         <w:t xml:space="preserve"> </w:t>
       </w:r>
+      <w:r>
+        <w:rPr>
+          <w:rFonts w:ascii="Times New Roman" w:hAnsi="Times New Roman" w:cs="Times New Roman"/>
+          <w:sz w:val="24"/>
+          <w:szCs w:val="24"/>
+        </w:rPr>
+        <w:t>In China, there are provinces</w:t>
+      </w:r>
+      <w:r>
+        <w:rPr>
+          <w:rFonts w:ascii="Times New Roman" w:hAnsi="Times New Roman" w:cs="Times New Roman"/>
+          <w:sz w:val="24"/>
+          <w:szCs w:val="24"/>
+        </w:rPr>
+        <w:t xml:space="preserve"> where women and children are kidnapped and </w:t>
+      </w:r>
+      <w:r>
+        <w:rPr>
+          <w:rFonts w:ascii="Times New Roman" w:hAnsi="Times New Roman" w:cs="Times New Roman"/>
+          <w:sz w:val="24"/>
+          <w:szCs w:val="24"/>
+        </w:rPr>
+        <w:t xml:space="preserve">then </w:t>
+      </w:r>
+      <w:r>
+        <w:rPr>
+          <w:rFonts w:ascii="Times New Roman" w:hAnsi="Times New Roman" w:cs="Times New Roman"/>
+          <w:sz w:val="24"/>
+          <w:szCs w:val="24"/>
+        </w:rPr>
+        <w:t>sold into slavery.</w:t>
+      </w:r>
+    </w:p>
+    <w:p>
+      <w:pPr>
+        <w:spacing w:line="240" w:lineRule="auto"/>
+        <w:ind w:firstLine="720"/>
+        <w:contextualSpacing/>
+        <w:rPr>
+          <w:rFonts w:ascii="Times New Roman" w:hAnsi="Times New Roman" w:cs="Times New Roman"/>
+          <w:sz w:val="24"/>
+          <w:szCs w:val="24"/>
+        </w:rPr>
+      </w:pPr>
+      <w:r>
+        <w:rPr>
+          <w:rFonts w:ascii="Times New Roman" w:hAnsi="Times New Roman" w:cs="Times New Roman"/>
+          <w:sz w:val="24"/>
+          <w:szCs w:val="24"/>
+        </w:rPr>
+        <w:t>Additionally, like the Italian Mafia</w:t>
+      </w:r>
+      <w:r>
+        <w:rPr>
+          <w:rFonts w:ascii="Times New Roman" w:hAnsi="Times New Roman" w:cs="Times New Roman"/>
+          <w:sz w:val="24"/>
+          <w:szCs w:val="24"/>
+        </w:rPr>
+        <w:t>,</w:t>
+      </w:r>
+      <w:r>
+        <w:rPr>
+          <w:rFonts w:ascii="Times New Roman" w:hAnsi="Times New Roman" w:cs="Times New Roman"/>
+          <w:sz w:val="24"/>
+          <w:szCs w:val="24"/>
+        </w:rPr>
+        <w:t xml:space="preserve"> organized crime in China </w:t>
+      </w:r>
+      <w:r>
+        <w:rPr>
+          <w:rFonts w:ascii="Times New Roman" w:hAnsi="Times New Roman" w:cs="Times New Roman"/>
+          <w:sz w:val="24"/>
+          <w:szCs w:val="24"/>
+        </w:rPr>
+        <w:t>is</w:t>
+      </w:r>
+      <w:r>
+        <w:rPr>
+          <w:rFonts w:ascii="Times New Roman" w:hAnsi="Times New Roman" w:cs="Times New Roman"/>
+          <w:sz w:val="24"/>
+          <w:szCs w:val="24"/>
+        </w:rPr>
+        <w:t xml:space="preserve"> </w:t>
+      </w:r>
+      <w:r>
+        <w:rPr>
+          <w:rFonts w:ascii="Times New Roman" w:hAnsi="Times New Roman" w:cs="Times New Roman"/>
+          <w:sz w:val="24"/>
+          <w:szCs w:val="24"/>
+        </w:rPr>
+        <w:t>family-focused</w:t>
+      </w:r>
+      <w:r>
+        <w:rPr>
+          <w:rFonts w:ascii="Times New Roman" w:hAnsi="Times New Roman" w:cs="Times New Roman"/>
+          <w:sz w:val="24"/>
+          <w:szCs w:val="24"/>
+        </w:rPr>
+        <w:t xml:space="preserve">. The </w:t>
+      </w:r>
+      <w:r>
+        <w:rPr>
+          <w:rFonts w:ascii="Times New Roman" w:hAnsi="Times New Roman" w:cs="Times New Roman"/>
+          <w:sz w:val="24"/>
+          <w:szCs w:val="24"/>
+        </w:rPr>
+        <w:t>primary</w:t>
+      </w:r>
+      <w:r>
+        <w:rPr>
+          <w:rFonts w:ascii="Times New Roman" w:hAnsi="Times New Roman" w:cs="Times New Roman"/>
+          <w:sz w:val="24"/>
+          <w:szCs w:val="24"/>
+        </w:rPr>
+        <w:t xml:space="preserve"> drug that </w:t>
+      </w:r>
+      <w:r>
+        <w:rPr>
+          <w:rFonts w:ascii="Times New Roman" w:hAnsi="Times New Roman" w:cs="Times New Roman"/>
+          <w:sz w:val="24"/>
+          <w:szCs w:val="24"/>
+        </w:rPr>
+        <w:t>Chinese TOCs traffic</w:t>
+      </w:r>
+      <w:r>
+        <w:rPr>
+          <w:rFonts w:ascii="Times New Roman" w:hAnsi="Times New Roman" w:cs="Times New Roman"/>
+          <w:sz w:val="24"/>
+          <w:szCs w:val="24"/>
+        </w:rPr>
+        <w:t xml:space="preserve"> is heroin. The Chinese government has responded with severe punishments</w:t>
+      </w:r>
+      <w:r>
+        <w:rPr>
+          <w:rFonts w:ascii="Times New Roman" w:hAnsi="Times New Roman" w:cs="Times New Roman"/>
+          <w:sz w:val="24"/>
+          <w:szCs w:val="24"/>
+        </w:rPr>
+        <w:t>,</w:t>
+      </w:r>
+      <w:r>
+        <w:rPr>
+          <w:rFonts w:ascii="Times New Roman" w:hAnsi="Times New Roman" w:cs="Times New Roman"/>
+          <w:sz w:val="24"/>
+          <w:szCs w:val="24"/>
+        </w:rPr>
+        <w:t xml:space="preserve"> including death sentences for drug smugglers. However, rampant corruption among police officers and other public officials </w:t>
+      </w:r>
+      <w:r>
+        <w:rPr>
+          <w:rFonts w:ascii="Times New Roman" w:hAnsi="Times New Roman" w:cs="Times New Roman"/>
+          <w:sz w:val="24"/>
+          <w:szCs w:val="24"/>
+        </w:rPr>
+        <w:t>has</w:t>
+      </w:r>
+      <w:r>
+        <w:rPr>
+          <w:rFonts w:ascii="Times New Roman" w:hAnsi="Times New Roman" w:cs="Times New Roman"/>
+          <w:sz w:val="24"/>
+          <w:szCs w:val="24"/>
+        </w:rPr>
+        <w:t xml:space="preserve"> stemmed China</w:t>
+      </w:r>
+      <w:r>
+        <w:rPr>
+          <w:rFonts w:ascii="Times New Roman" w:hAnsi="Times New Roman" w:cs="Times New Roman"/>
+          <w:sz w:val="24"/>
+          <w:szCs w:val="24"/>
+        </w:rPr>
+        <w:t>'</w:t>
+      </w:r>
+      <w:r>
+        <w:rPr>
+          <w:rFonts w:ascii="Times New Roman" w:hAnsi="Times New Roman" w:cs="Times New Roman"/>
+          <w:sz w:val="24"/>
+          <w:szCs w:val="24"/>
+        </w:rPr>
+        <w:t>s drug war.</w:t>
+      </w:r>
+      <w:r>
+        <w:rPr>
+          <w:rFonts w:ascii="Times New Roman" w:hAnsi="Times New Roman" w:cs="Times New Roman"/>
+          <w:sz w:val="24"/>
+          <w:szCs w:val="24"/>
+        </w:rPr>
+        <w:t xml:space="preserve"> </w:t>
+      </w:r>
+      <w:r>
+        <w:rPr>
+          <w:rFonts w:ascii="Times New Roman" w:hAnsi="Times New Roman" w:cs="Times New Roman"/>
+          <w:sz w:val="24"/>
+          <w:szCs w:val="24"/>
+        </w:rPr>
+        <w:t xml:space="preserve">Regarding illegal immigration, Triads generate massive profits by smuggling individuals via a global network. Those who want to enter the United States will pay $30,000 or more. </w:t>
+      </w:r>
+    </w:p>
+    <w:p>
+      <w:pPr>
+        <w:spacing w:line="240" w:lineRule="auto"/>
+        <w:ind w:firstLine="720"/>
+        <w:contextualSpacing/>
+        <w:rPr>
+          <w:rFonts w:ascii="Times New Roman" w:hAnsi="Times New Roman" w:cs="Times New Roman"/>
+          <w:sz w:val="24"/>
+          <w:szCs w:val="24"/>
+        </w:rPr>
+      </w:pPr>
+      <w:r>
+        <w:rPr>
+          <w:rFonts w:ascii="Times New Roman" w:hAnsi="Times New Roman" w:cs="Times New Roman"/>
+          <w:sz w:val="24"/>
+          <w:szCs w:val="24"/>
+        </w:rPr>
+        <w:t xml:space="preserve">Albanese and Reichel (2014) did not address </w:t>
+      </w:r>
+      <w:r>
+        <w:rPr>
+          <w:rFonts w:ascii="Times New Roman" w:hAnsi="Times New Roman" w:cs="Times New Roman"/>
+          <w:sz w:val="24"/>
+          <w:szCs w:val="24"/>
+        </w:rPr>
+        <w:t>why China</w:t>
+      </w:r>
+      <w:r>
+        <w:rPr>
+          <w:rFonts w:ascii="Times New Roman" w:hAnsi="Times New Roman" w:cs="Times New Roman"/>
+          <w:sz w:val="24"/>
+          <w:szCs w:val="24"/>
+        </w:rPr>
+        <w:t>'</w:t>
+      </w:r>
+      <w:r>
+        <w:rPr>
+          <w:rFonts w:ascii="Times New Roman" w:hAnsi="Times New Roman" w:cs="Times New Roman"/>
+          <w:sz w:val="24"/>
+          <w:szCs w:val="24"/>
+        </w:rPr>
+        <w:t>s authorities have not successfully suppressed</w:t>
+      </w:r>
+      <w:r>
+        <w:rPr>
+          <w:rFonts w:ascii="Times New Roman" w:hAnsi="Times New Roman" w:cs="Times New Roman"/>
+          <w:sz w:val="24"/>
+          <w:szCs w:val="24"/>
+        </w:rPr>
+        <w:t xml:space="preserve"> organized crime. Their research could have been </w:t>
+      </w:r>
+      <w:r>
+        <w:rPr>
+          <w:rFonts w:ascii="Times New Roman" w:hAnsi="Times New Roman" w:cs="Times New Roman"/>
+          <w:sz w:val="24"/>
+          <w:szCs w:val="24"/>
+        </w:rPr>
+        <w:t>more substantial</w:t>
+      </w:r>
+      <w:r>
+        <w:rPr>
+          <w:rFonts w:ascii="Times New Roman" w:hAnsi="Times New Roman" w:cs="Times New Roman"/>
+          <w:sz w:val="24"/>
+          <w:szCs w:val="24"/>
+        </w:rPr>
+        <w:t xml:space="preserve"> had </w:t>
+      </w:r>
+      <w:r>
+        <w:rPr>
+          <w:rFonts w:ascii="Times New Roman" w:hAnsi="Times New Roman" w:cs="Times New Roman"/>
+          <w:sz w:val="24"/>
+          <w:szCs w:val="24"/>
+        </w:rPr>
+        <w:t xml:space="preserve">it </w:t>
+      </w:r>
+      <w:r>
+        <w:rPr>
+          <w:rFonts w:ascii="Times New Roman" w:hAnsi="Times New Roman" w:cs="Times New Roman"/>
+          <w:sz w:val="24"/>
+          <w:szCs w:val="24"/>
+        </w:rPr>
+        <w:t>included authorities</w:t>
+      </w:r>
+      <w:r>
+        <w:rPr>
+          <w:rFonts w:ascii="Times New Roman" w:hAnsi="Times New Roman" w:cs="Times New Roman"/>
+          <w:sz w:val="24"/>
+          <w:szCs w:val="24"/>
+        </w:rPr>
+        <w:t>'</w:t>
+      </w:r>
+      <w:r>
+        <w:rPr>
+          <w:rFonts w:ascii="Times New Roman" w:hAnsi="Times New Roman" w:cs="Times New Roman"/>
+          <w:sz w:val="24"/>
+          <w:szCs w:val="24"/>
+        </w:rPr>
+        <w:t xml:space="preserve"> intentions in dealing with organized crime. For example, one recent study revealed that the Chinese </w:t>
+      </w:r>
+      <w:r>
+        <w:rPr>
+          <w:rFonts w:ascii="Times New Roman" w:hAnsi="Times New Roman" w:cs="Times New Roman"/>
+          <w:sz w:val="24"/>
+          <w:szCs w:val="24"/>
+        </w:rPr>
+        <w:t>government's primary concern is preventing</w:t>
+      </w:r>
+      <w:r>
+        <w:rPr>
+          <w:rFonts w:ascii="Times New Roman" w:hAnsi="Times New Roman" w:cs="Times New Roman"/>
+          <w:sz w:val="24"/>
+          <w:szCs w:val="24"/>
+        </w:rPr>
+        <w:t xml:space="preserve"> transnational organizations from entering China. The goal is political stability rather than </w:t>
+      </w:r>
+      <w:r>
+        <w:rPr>
+          <w:rFonts w:ascii="Times New Roman" w:hAnsi="Times New Roman" w:cs="Times New Roman"/>
+          <w:sz w:val="24"/>
+          <w:szCs w:val="24"/>
+        </w:rPr>
+        <w:t>eliminating</w:t>
+      </w:r>
+      <w:r>
+        <w:rPr>
+          <w:rFonts w:ascii="Times New Roman" w:hAnsi="Times New Roman" w:cs="Times New Roman"/>
+          <w:sz w:val="24"/>
+          <w:szCs w:val="24"/>
+        </w:rPr>
+        <w:t xml:space="preserve"> organized crime </w:t>
+      </w:r>
+      <w:r>
+        <w:rPr>
+          <w:rFonts w:ascii="Times New Roman" w:hAnsi="Times New Roman" w:cs="Times New Roman"/>
+          <w:sz w:val="24"/>
+          <w:szCs w:val="24"/>
+        </w:rPr>
+        <w:fldChar w:fldCharType="begin"/>
+      </w:r>
+      <w:r>
+        <w:rPr>
+          <w:rFonts w:ascii="Times New Roman" w:hAnsi="Times New Roman" w:cs="Times New Roman"/>
+          <w:sz w:val="24"/>
+          <w:szCs w:val="24"/>
+        </w:rPr>
+        <w:instrText xml:space="preserve"> ADDIN EN.CITE &lt;EndNote&gt;&lt;Cite&gt;&lt;Author&gt;Broadhurst&lt;/Author&gt;&lt;Year&gt;2021&lt;/Year&gt;&lt;RecNum&gt;831&lt;/RecNum&gt;&lt;DisplayText&gt;(Broadhurst &amp;amp; Zhong, 2021)&lt;/DisplayText&gt;&lt;record&gt;&lt;rec-number&gt;831&lt;/rec-number&gt;&lt;foreign-keys&gt;&lt;key app="EN" db-id="ztfz2290n2v00jevvalv22a40550zs0z2str" timestamp="1646129045" guid="948cd036-973f-4c9f-bbff-b77dac64cc61"&gt;831&lt;/key&gt;&lt;/foreign-keys&gt;&lt;ref-type name="Book Section"&gt;5&lt;/ref-type&gt;&lt;contributors&gt;&lt;authors&gt;&lt;author&gt;Broadhurst, Roderic&lt;/author&gt;&lt;author&gt;Zhong, Lena Y&lt;/author&gt;&lt;/authors&gt;&lt;/contributors&gt;&lt;titles&gt;&lt;title&gt;Black Societies and triad-like organized crime in China&lt;/title&gt;&lt;secondary-title&gt;The Routledge Handbook of Transnational Organized Crime&lt;/secondary-title&gt;&lt;/titles&gt;&lt;pages&gt;162-179&lt;/pages&gt;&lt;dates&gt;&lt;year&gt;2021&lt;/year&gt;&lt;/dates&gt;&lt;publisher&gt;Routledge&lt;/publisher&gt;&lt;isbn&gt;1003044700&lt;/isbn&gt;&lt;urls&gt;&lt;/urls&gt;&lt;/record&gt;&lt;/Cite&gt;&lt;/EndNote&gt;</w:instrText>
+      </w:r>
+      <w:r>
+        <w:rPr>
+          <w:rFonts w:ascii="Times New Roman" w:hAnsi="Times New Roman" w:cs="Times New Roman"/>
+          <w:sz w:val="24"/>
+          <w:szCs w:val="24"/>
+        </w:rPr>
+        <w:fldChar w:fldCharType="separate"/>
+      </w:r>
+      <w:r>
+        <w:rPr>
+          <w:rFonts w:ascii="Times New Roman" w:hAnsi="Times New Roman" w:cs="Times New Roman"/>
+          <w:noProof/>
+          <w:sz w:val="24"/>
+          <w:szCs w:val="24"/>
+        </w:rPr>
+        <w:t>(Broadhurst &amp; Zhong, 2021)</w:t>
+      </w:r>
+      <w:r>
+        <w:rPr>
+          <w:rFonts w:ascii="Times New Roman" w:hAnsi="Times New Roman" w:cs="Times New Roman"/>
+          <w:sz w:val="24"/>
+          <w:szCs w:val="24"/>
+        </w:rPr>
+        <w:fldChar w:fldCharType="end"/>
+      </w:r>
+      <w:r>
+        <w:rPr>
+          <w:rFonts w:ascii="Times New Roman" w:hAnsi="Times New Roman" w:cs="Times New Roman"/>
+          <w:sz w:val="24"/>
+          <w:szCs w:val="24"/>
+        </w:rPr>
+        <w:t>.</w:t>
+      </w:r>
+    </w:p>
+    <w:p>
+      <w:pPr>
+        <w:spacing w:line="240" w:lineRule="auto"/>
+        <w:ind w:firstLine="720"/>
+        <w:contextualSpacing/>
+        <w:rPr>
+          <w:rFonts w:ascii="Times New Roman" w:hAnsi="Times New Roman" w:cs="Times New Roman"/>
+          <w:sz w:val="24"/>
+          <w:szCs w:val="24"/>
+        </w:rPr>
+      </w:pPr>
+      <w:r>
+        <w:rPr>
+          <w:rFonts w:ascii="Times New Roman" w:hAnsi="Times New Roman" w:cs="Times New Roman"/>
+          <w:sz w:val="24"/>
+          <w:szCs w:val="24"/>
+        </w:rPr>
+        <w:t xml:space="preserve">A bright spot in </w:t>
+      </w:r>
+      <w:r>
+        <w:rPr>
+          <w:rFonts w:ascii="Times New Roman" w:hAnsi="Times New Roman" w:cs="Times New Roman"/>
+          <w:sz w:val="24"/>
+          <w:szCs w:val="24"/>
+        </w:rPr>
+        <w:t>combating</w:t>
+      </w:r>
+      <w:r>
+        <w:rPr>
+          <w:rFonts w:ascii="Times New Roman" w:hAnsi="Times New Roman" w:cs="Times New Roman"/>
+          <w:sz w:val="24"/>
+          <w:szCs w:val="24"/>
+        </w:rPr>
+        <w:t xml:space="preserve"> organized crime in Asia can be found in Hong Kong. The Independent </w:t>
+      </w:r>
+      <w:r>
+        <w:rPr>
+          <w:rFonts w:ascii="Times New Roman" w:hAnsi="Times New Roman" w:cs="Times New Roman"/>
+          <w:sz w:val="24"/>
+          <w:szCs w:val="24"/>
+        </w:rPr>
+        <w:t>Commission</w:t>
+      </w:r>
+      <w:r>
+        <w:rPr>
+          <w:rFonts w:ascii="Times New Roman" w:hAnsi="Times New Roman" w:cs="Times New Roman"/>
+          <w:sz w:val="24"/>
+          <w:szCs w:val="24"/>
+        </w:rPr>
+        <w:t xml:space="preserve"> against </w:t>
+      </w:r>
+      <w:r>
+        <w:rPr>
+          <w:rFonts w:ascii="Times New Roman" w:hAnsi="Times New Roman" w:cs="Times New Roman"/>
+          <w:sz w:val="24"/>
+          <w:szCs w:val="24"/>
+        </w:rPr>
+        <w:t>Corruption</w:t>
+      </w:r>
+      <w:r>
+        <w:rPr>
+          <w:rFonts w:ascii="Times New Roman" w:hAnsi="Times New Roman" w:cs="Times New Roman"/>
+          <w:sz w:val="24"/>
+          <w:szCs w:val="24"/>
+        </w:rPr>
+        <w:t xml:space="preserve"> ICAC has been very successful and has a solid reputation </w:t>
+      </w:r>
+      <w:r>
+        <w:rPr>
+          <w:rFonts w:ascii="Times New Roman" w:hAnsi="Times New Roman" w:cs="Times New Roman"/>
+          <w:sz w:val="24"/>
+          <w:szCs w:val="24"/>
+        </w:rPr>
+        <w:t>for fighting</w:t>
+      </w:r>
+      <w:r>
+        <w:rPr>
+          <w:rFonts w:ascii="Times New Roman" w:hAnsi="Times New Roman" w:cs="Times New Roman"/>
+          <w:sz w:val="24"/>
+          <w:szCs w:val="24"/>
+        </w:rPr>
+        <w:t xml:space="preserve"> organized crime. This organization is respected globally and gives international conferences that provide expert advice and assistance to international criminal justice agencies every four years. Because of their efforts</w:t>
+      </w:r>
+      <w:r>
+        <w:rPr>
+          <w:rFonts w:ascii="Times New Roman" w:hAnsi="Times New Roman" w:cs="Times New Roman"/>
+          <w:sz w:val="24"/>
+          <w:szCs w:val="24"/>
+        </w:rPr>
+        <w:t>,</w:t>
+      </w:r>
+      <w:r>
+        <w:rPr>
+          <w:rFonts w:ascii="Times New Roman" w:hAnsi="Times New Roman" w:cs="Times New Roman"/>
+          <w:sz w:val="24"/>
+          <w:szCs w:val="24"/>
+        </w:rPr>
+        <w:t xml:space="preserve"> organized crime is extraordinarily suppressed in Hong Kong.</w:t>
+      </w:r>
+      <w:r>
+        <w:rPr>
+          <w:rFonts w:ascii="Times New Roman" w:hAnsi="Times New Roman" w:cs="Times New Roman"/>
+          <w:sz w:val="24"/>
+          <w:szCs w:val="24"/>
+        </w:rPr>
+        <w:t xml:space="preserve"> In </w:t>
+      </w:r>
+      <w:r>
+        <w:rPr>
+          <w:rFonts w:ascii="Times New Roman" w:hAnsi="Times New Roman" w:cs="Times New Roman"/>
+          <w:sz w:val="24"/>
+          <w:szCs w:val="24"/>
+        </w:rPr>
+        <w:t>discussing</w:t>
+      </w:r>
+      <w:r>
+        <w:rPr>
+          <w:rFonts w:ascii="Times New Roman" w:hAnsi="Times New Roman" w:cs="Times New Roman"/>
+          <w:sz w:val="24"/>
+          <w:szCs w:val="24"/>
+        </w:rPr>
+        <w:t xml:space="preserve"> Hong Kong</w:t>
+      </w:r>
+      <w:r>
+        <w:rPr>
+          <w:rFonts w:ascii="Times New Roman" w:hAnsi="Times New Roman" w:cs="Times New Roman"/>
+          <w:sz w:val="24"/>
+          <w:szCs w:val="24"/>
+        </w:rPr>
+        <w:t>'</w:t>
+      </w:r>
+      <w:r>
+        <w:rPr>
+          <w:rFonts w:ascii="Times New Roman" w:hAnsi="Times New Roman" w:cs="Times New Roman"/>
+          <w:sz w:val="24"/>
+          <w:szCs w:val="24"/>
+        </w:rPr>
+        <w:t xml:space="preserve">s organized crime suppression successes Albanese and Reichel (2014) did not </w:t>
+      </w:r>
+      <w:r>
+        <w:rPr>
+          <w:rFonts w:ascii="Times New Roman" w:hAnsi="Times New Roman" w:cs="Times New Roman"/>
+          <w:sz w:val="24"/>
+          <w:szCs w:val="24"/>
+        </w:rPr>
+        <w:t>detail</w:t>
+      </w:r>
+      <w:r>
+        <w:rPr>
+          <w:rFonts w:ascii="Times New Roman" w:hAnsi="Times New Roman" w:cs="Times New Roman"/>
+          <w:sz w:val="24"/>
+          <w:szCs w:val="24"/>
+        </w:rPr>
+        <w:t xml:space="preserve"> changes in the law that aided in the suppression. </w:t>
+      </w:r>
+      <w:r>
+        <w:rPr>
+          <w:rFonts w:ascii="Times New Roman" w:hAnsi="Times New Roman" w:cs="Times New Roman"/>
+          <w:sz w:val="24"/>
+          <w:szCs w:val="24"/>
+        </w:rPr>
+        <w:t>A</w:t>
+      </w:r>
+      <w:r>
+        <w:rPr>
+          <w:rFonts w:ascii="Times New Roman" w:hAnsi="Times New Roman" w:cs="Times New Roman"/>
+          <w:sz w:val="24"/>
+          <w:szCs w:val="24"/>
+        </w:rPr>
+        <w:t xml:space="preserve"> study by Broadhurst and Zhong (2021) expanded on these details by explaining that the authorities, courts</w:t>
+      </w:r>
+      <w:r>
+        <w:rPr>
+          <w:rFonts w:ascii="Times New Roman" w:hAnsi="Times New Roman" w:cs="Times New Roman"/>
+          <w:sz w:val="24"/>
+          <w:szCs w:val="24"/>
+        </w:rPr>
+        <w:t>,</w:t>
+      </w:r>
+      <w:r>
+        <w:rPr>
+          <w:rFonts w:ascii="Times New Roman" w:hAnsi="Times New Roman" w:cs="Times New Roman"/>
+          <w:sz w:val="24"/>
+          <w:szCs w:val="24"/>
+        </w:rPr>
+        <w:t xml:space="preserve"> and police had </w:t>
+      </w:r>
+      <w:r>
+        <w:rPr>
+          <w:rFonts w:ascii="Times New Roman" w:hAnsi="Times New Roman" w:cs="Times New Roman"/>
+          <w:sz w:val="24"/>
+          <w:szCs w:val="24"/>
+        </w:rPr>
+        <w:t>developed</w:t>
+      </w:r>
+      <w:r>
+        <w:rPr>
+          <w:rFonts w:ascii="Times New Roman" w:hAnsi="Times New Roman" w:cs="Times New Roman"/>
+          <w:sz w:val="24"/>
+          <w:szCs w:val="24"/>
+        </w:rPr>
+        <w:t xml:space="preserve"> powers to deal with organized crime. This is because the government of Hong Kong considered </w:t>
+      </w:r>
+      <w:r>
+        <w:rPr>
+          <w:rFonts w:ascii="Times New Roman" w:hAnsi="Times New Roman" w:cs="Times New Roman"/>
+          <w:sz w:val="24"/>
+          <w:szCs w:val="24"/>
+        </w:rPr>
+        <w:t>TOCs</w:t>
+      </w:r>
+      <w:r>
+        <w:rPr>
+          <w:rFonts w:ascii="Times New Roman" w:hAnsi="Times New Roman" w:cs="Times New Roman"/>
+          <w:sz w:val="24"/>
+          <w:szCs w:val="24"/>
+        </w:rPr>
+        <w:t xml:space="preserve"> to be a conspiracy against the government itself. Albanese and Reichel would have made a stronger argument had they included broad police powers in their discussion of Hong Kong.</w:t>
+      </w:r>
+    </w:p>
+    <w:p>
+      <w:pPr>
+        <w:spacing w:line="240" w:lineRule="auto"/>
+        <w:ind w:firstLine="720"/>
+        <w:contextualSpacing/>
+        <w:rPr>
+          <w:rFonts w:ascii="Times New Roman" w:hAnsi="Times New Roman" w:cs="Times New Roman"/>
+          <w:sz w:val="24"/>
+          <w:szCs w:val="24"/>
+        </w:rPr>
+      </w:pPr>
+      <w:r>
+        <w:rPr>
+          <w:rFonts w:ascii="Times New Roman" w:hAnsi="Times New Roman" w:cs="Times New Roman"/>
+          <w:sz w:val="24"/>
+          <w:szCs w:val="24"/>
+        </w:rPr>
+        <w:t>In Japan</w:t>
+      </w:r>
+      <w:r>
+        <w:rPr>
+          <w:rFonts w:ascii="Times New Roman" w:hAnsi="Times New Roman" w:cs="Times New Roman"/>
+          <w:sz w:val="24"/>
+          <w:szCs w:val="24"/>
+        </w:rPr>
+        <w:t>,</w:t>
+      </w:r>
+      <w:r>
+        <w:rPr>
+          <w:rFonts w:ascii="Times New Roman" w:hAnsi="Times New Roman" w:cs="Times New Roman"/>
+          <w:sz w:val="24"/>
+          <w:szCs w:val="24"/>
+        </w:rPr>
+        <w:t xml:space="preserve"> organized crime centered around the Yakuza. The Yakuza has successfully embedded itself in both government and industries. This includes banks, government, and other business organizations. With the Yakuza so </w:t>
+      </w:r>
+      <w:r>
+        <w:rPr>
+          <w:rFonts w:ascii="Times New Roman" w:hAnsi="Times New Roman" w:cs="Times New Roman"/>
+          <w:sz w:val="24"/>
+          <w:szCs w:val="24"/>
+        </w:rPr>
+        <w:t>profoundly</w:t>
+      </w:r>
+      <w:r>
+        <w:rPr>
+          <w:rFonts w:ascii="Times New Roman" w:hAnsi="Times New Roman" w:cs="Times New Roman"/>
+          <w:sz w:val="24"/>
+          <w:szCs w:val="24"/>
+        </w:rPr>
+        <w:t xml:space="preserve"> embedded in nearly every aspect of Japanese business society</w:t>
+      </w:r>
+      <w:r>
+        <w:rPr>
+          <w:rFonts w:ascii="Times New Roman" w:hAnsi="Times New Roman" w:cs="Times New Roman"/>
+          <w:sz w:val="24"/>
+          <w:szCs w:val="24"/>
+        </w:rPr>
+        <w:t xml:space="preserve">, it seems unlikely that </w:t>
+      </w:r>
+      <w:r>
+        <w:rPr>
+          <w:rFonts w:ascii="Times New Roman" w:hAnsi="Times New Roman" w:cs="Times New Roman"/>
+          <w:sz w:val="24"/>
+          <w:szCs w:val="24"/>
+        </w:rPr>
+        <w:t>its</w:t>
+      </w:r>
+      <w:r>
+        <w:rPr>
+          <w:rFonts w:ascii="Times New Roman" w:hAnsi="Times New Roman" w:cs="Times New Roman"/>
+          <w:sz w:val="24"/>
+          <w:szCs w:val="24"/>
+        </w:rPr>
+        <w:t xml:space="preserve"> elimination via law enforcement efforts will</w:t>
+      </w:r>
+      <w:r>
+        <w:rPr>
+          <w:rFonts w:ascii="Times New Roman" w:hAnsi="Times New Roman" w:cs="Times New Roman"/>
+          <w:sz w:val="24"/>
+          <w:szCs w:val="24"/>
+        </w:rPr>
+        <w:t xml:space="preserve"> happen anytime soon. </w:t>
+      </w:r>
+    </w:p>
+    <w:p>
+      <w:pPr>
+        <w:spacing w:line="240" w:lineRule="auto"/>
+        <w:ind w:firstLine="720"/>
+        <w:contextualSpacing/>
+        <w:rPr>
+          <w:rFonts w:ascii="Times New Roman" w:hAnsi="Times New Roman" w:cs="Times New Roman"/>
+          <w:sz w:val="24"/>
+          <w:szCs w:val="24"/>
+        </w:rPr>
+      </w:pPr>
+      <w:r>
+        <w:rPr>
+          <w:rFonts w:ascii="Times New Roman" w:hAnsi="Times New Roman" w:cs="Times New Roman"/>
+          <w:sz w:val="24"/>
+          <w:szCs w:val="24"/>
+        </w:rPr>
+        <w:t>One</w:t>
+      </w:r>
+      <w:r>
+        <w:rPr>
+          <w:rFonts w:ascii="Times New Roman" w:hAnsi="Times New Roman" w:cs="Times New Roman"/>
+          <w:sz w:val="24"/>
+          <w:szCs w:val="24"/>
+        </w:rPr>
+        <w:t xml:space="preserve"> of the more interesting</w:t>
+      </w:r>
+      <w:r>
+        <w:rPr>
+          <w:rFonts w:ascii="Times New Roman" w:hAnsi="Times New Roman" w:cs="Times New Roman"/>
+          <w:sz w:val="24"/>
+          <w:szCs w:val="24"/>
+        </w:rPr>
+        <w:t xml:space="preserve"> organized crime groups was in</w:t>
+      </w:r>
+      <w:r>
+        <w:rPr>
+          <w:rFonts w:ascii="Times New Roman" w:hAnsi="Times New Roman" w:cs="Times New Roman"/>
+          <w:sz w:val="24"/>
+          <w:szCs w:val="24"/>
+        </w:rPr>
+        <w:t xml:space="preserve"> the Republic of Korea. </w:t>
+      </w:r>
+      <w:r>
+        <w:rPr>
+          <w:rFonts w:ascii="Times New Roman" w:hAnsi="Times New Roman" w:cs="Times New Roman"/>
+          <w:sz w:val="24"/>
+          <w:szCs w:val="24"/>
+        </w:rPr>
+        <w:t>Organized crime</w:t>
+      </w:r>
+      <w:r>
+        <w:rPr>
+          <w:rFonts w:ascii="Times New Roman" w:hAnsi="Times New Roman" w:cs="Times New Roman"/>
+          <w:sz w:val="24"/>
+          <w:szCs w:val="24"/>
+        </w:rPr>
+        <w:t xml:space="preserve"> developed in the 1980s and have strong ties with the Yakuza</w:t>
+      </w:r>
+      <w:r>
+        <w:rPr>
+          <w:rFonts w:ascii="Times New Roman" w:hAnsi="Times New Roman" w:cs="Times New Roman"/>
+          <w:sz w:val="24"/>
+          <w:szCs w:val="24"/>
+        </w:rPr>
+        <w:t xml:space="preserve"> in Japan and managed</w:t>
+      </w:r>
+      <w:r>
+        <w:rPr>
+          <w:rFonts w:ascii="Times New Roman" w:hAnsi="Times New Roman" w:cs="Times New Roman"/>
+          <w:sz w:val="24"/>
+          <w:szCs w:val="24"/>
+        </w:rPr>
+        <w:t xml:space="preserve"> crime organizations in the United States. </w:t>
+      </w:r>
+      <w:r>
+        <w:rPr>
+          <w:rFonts w:ascii="Times New Roman" w:hAnsi="Times New Roman" w:cs="Times New Roman"/>
+          <w:sz w:val="24"/>
+          <w:szCs w:val="24"/>
+        </w:rPr>
+        <w:t>They</w:t>
+      </w:r>
+      <w:r>
+        <w:rPr>
+          <w:rFonts w:ascii="Times New Roman" w:hAnsi="Times New Roman" w:cs="Times New Roman"/>
+          <w:sz w:val="24"/>
+          <w:szCs w:val="24"/>
+        </w:rPr>
+        <w:t xml:space="preserve"> consisted of young men who valued honor and loyalty and thus assisted the poor. The </w:t>
+      </w:r>
+      <w:r>
+        <w:rPr>
+          <w:rFonts w:ascii="Times New Roman" w:hAnsi="Times New Roman" w:cs="Times New Roman"/>
+          <w:sz w:val="24"/>
+          <w:szCs w:val="24"/>
+        </w:rPr>
+        <w:t>primary</w:t>
+      </w:r>
+      <w:r>
+        <w:rPr>
+          <w:rFonts w:ascii="Times New Roman" w:hAnsi="Times New Roman" w:cs="Times New Roman"/>
+          <w:sz w:val="24"/>
+          <w:szCs w:val="24"/>
+        </w:rPr>
+        <w:t xml:space="preserve"> source of revenue is the smuggling of drugs. </w:t>
+      </w:r>
+    </w:p>
+    <w:p>
+      <w:pPr>
+        <w:spacing w:line="240" w:lineRule="auto"/>
+        <w:ind w:firstLine="720"/>
+        <w:contextualSpacing/>
+        <w:rPr>
+          <w:rFonts w:ascii="Times New Roman" w:hAnsi="Times New Roman" w:cs="Times New Roman"/>
+          <w:sz w:val="24"/>
+          <w:szCs w:val="24"/>
+        </w:rPr>
+      </w:pPr>
+      <w:r>
+        <w:rPr>
+          <w:rFonts w:ascii="Times New Roman" w:hAnsi="Times New Roman" w:cs="Times New Roman"/>
+          <w:sz w:val="24"/>
+          <w:szCs w:val="24"/>
+        </w:rPr>
+        <w:t xml:space="preserve">Regarding </w:t>
+      </w:r>
+      <w:r>
+        <w:rPr>
+          <w:rFonts w:ascii="Times New Roman" w:hAnsi="Times New Roman" w:cs="Times New Roman"/>
+          <w:sz w:val="24"/>
+          <w:szCs w:val="24"/>
+        </w:rPr>
+        <w:t>TOCs</w:t>
+      </w:r>
+      <w:r>
+        <w:rPr>
+          <w:rFonts w:ascii="Times New Roman" w:hAnsi="Times New Roman" w:cs="Times New Roman"/>
+          <w:sz w:val="24"/>
+          <w:szCs w:val="24"/>
+        </w:rPr>
+        <w:t xml:space="preserve"> in the Middle East</w:t>
+      </w:r>
+      <w:r>
+        <w:rPr>
+          <w:rFonts w:ascii="Times New Roman" w:hAnsi="Times New Roman" w:cs="Times New Roman"/>
+          <w:sz w:val="24"/>
+          <w:szCs w:val="24"/>
+        </w:rPr>
+        <w:t>,</w:t>
+      </w:r>
+      <w:r>
+        <w:rPr>
+          <w:rFonts w:ascii="Times New Roman" w:hAnsi="Times New Roman" w:cs="Times New Roman"/>
+          <w:sz w:val="24"/>
+          <w:szCs w:val="24"/>
+        </w:rPr>
+        <w:t xml:space="preserve"> </w:t>
+      </w:r>
+      <w:r>
+        <w:rPr>
+          <w:rFonts w:ascii="Times New Roman" w:hAnsi="Times New Roman" w:cs="Times New Roman"/>
+          <w:sz w:val="24"/>
+          <w:szCs w:val="24"/>
+        </w:rPr>
+        <w:t>Israel</w:t>
+      </w:r>
+      <w:r>
+        <w:rPr>
+          <w:rFonts w:ascii="Times New Roman" w:hAnsi="Times New Roman" w:cs="Times New Roman"/>
+          <w:sz w:val="24"/>
+          <w:szCs w:val="24"/>
+        </w:rPr>
+        <w:t>'</w:t>
+      </w:r>
+      <w:r>
+        <w:rPr>
+          <w:rFonts w:ascii="Times New Roman" w:hAnsi="Times New Roman" w:cs="Times New Roman"/>
+          <w:sz w:val="24"/>
+          <w:szCs w:val="24"/>
+        </w:rPr>
+        <w:t>s country stood out</w:t>
+      </w:r>
+      <w:r>
+        <w:rPr>
+          <w:rFonts w:ascii="Times New Roman" w:hAnsi="Times New Roman" w:cs="Times New Roman"/>
+          <w:sz w:val="24"/>
+          <w:szCs w:val="24"/>
+        </w:rPr>
+        <w:t>. Because of its small size and strong government</w:t>
+      </w:r>
+      <w:r>
+        <w:rPr>
+          <w:rFonts w:ascii="Times New Roman" w:hAnsi="Times New Roman" w:cs="Times New Roman"/>
+          <w:sz w:val="24"/>
+          <w:szCs w:val="24"/>
+        </w:rPr>
+        <w:t>,</w:t>
+      </w:r>
+      <w:r>
+        <w:rPr>
+          <w:rFonts w:ascii="Times New Roman" w:hAnsi="Times New Roman" w:cs="Times New Roman"/>
+          <w:sz w:val="24"/>
+          <w:szCs w:val="24"/>
+        </w:rPr>
+        <w:t xml:space="preserve"> organized crime should not prosper. However, it has a global network and commits crimes </w:t>
+      </w:r>
+      <w:r>
+        <w:rPr>
+          <w:rFonts w:ascii="Times New Roman" w:hAnsi="Times New Roman" w:cs="Times New Roman"/>
+          <w:sz w:val="24"/>
+          <w:szCs w:val="24"/>
+        </w:rPr>
+        <w:t>worldwide, just</w:t>
+      </w:r>
+      <w:r>
+        <w:rPr>
+          <w:rFonts w:ascii="Times New Roman" w:hAnsi="Times New Roman" w:cs="Times New Roman"/>
+          <w:sz w:val="24"/>
+          <w:szCs w:val="24"/>
+        </w:rPr>
+        <w:t xml:space="preserve"> like the Asian countries with prostitution and the </w:t>
+      </w:r>
+      <w:r>
+        <w:rPr>
+          <w:rFonts w:ascii="Times New Roman" w:hAnsi="Times New Roman" w:cs="Times New Roman"/>
+          <w:sz w:val="24"/>
+          <w:szCs w:val="24"/>
+        </w:rPr>
+        <w:t>traffick</w:t>
+      </w:r>
+      <w:r>
+        <w:rPr>
+          <w:rFonts w:ascii="Times New Roman" w:hAnsi="Times New Roman" w:cs="Times New Roman"/>
+          <w:sz w:val="24"/>
+          <w:szCs w:val="24"/>
+        </w:rPr>
+        <w:t xml:space="preserve">ing </w:t>
+      </w:r>
+      <w:r>
+        <w:rPr>
+          <w:rFonts w:ascii="Times New Roman" w:hAnsi="Times New Roman" w:cs="Times New Roman"/>
+          <w:sz w:val="24"/>
+          <w:szCs w:val="24"/>
+        </w:rPr>
+        <w:lastRenderedPageBreak/>
+        <w:t>of</w:t>
+      </w:r>
+      <w:r>
+        <w:rPr>
+          <w:rFonts w:ascii="Times New Roman" w:hAnsi="Times New Roman" w:cs="Times New Roman"/>
+          <w:sz w:val="24"/>
+          <w:szCs w:val="24"/>
+        </w:rPr>
+        <w:t xml:space="preserve"> women. Of course, the list of crimes resembles all the other organized crime activities. The list includes </w:t>
+      </w:r>
+      <w:r>
+        <w:rPr>
+          <w:rFonts w:ascii="Times New Roman" w:hAnsi="Times New Roman" w:cs="Times New Roman"/>
+          <w:sz w:val="24"/>
+          <w:szCs w:val="24"/>
+        </w:rPr>
+        <w:t>smuggling stolen items,</w:t>
+      </w:r>
+      <w:r>
+        <w:rPr>
+          <w:rFonts w:ascii="Times New Roman" w:hAnsi="Times New Roman" w:cs="Times New Roman"/>
+          <w:sz w:val="24"/>
+          <w:szCs w:val="24"/>
+        </w:rPr>
+        <w:t xml:space="preserve"> loansharking, extortion, gambling, and arms dealing.</w:t>
+      </w:r>
+    </w:p>
+    <w:p>
+      <w:pPr>
+        <w:spacing w:line="240" w:lineRule="auto"/>
+        <w:ind w:firstLine="720"/>
+        <w:contextualSpacing/>
+        <w:rPr>
+          <w:rFonts w:ascii="Times New Roman" w:hAnsi="Times New Roman" w:cs="Times New Roman"/>
+          <w:sz w:val="24"/>
+          <w:szCs w:val="24"/>
+        </w:rPr>
+      </w:pPr>
+      <w:r>
+        <w:rPr>
+          <w:rFonts w:ascii="Times New Roman" w:hAnsi="Times New Roman" w:cs="Times New Roman"/>
+          <w:sz w:val="24"/>
+          <w:szCs w:val="24"/>
+        </w:rPr>
+        <w:t>Organized</w:t>
+      </w:r>
+      <w:r>
+        <w:rPr>
+          <w:rFonts w:ascii="Times New Roman" w:hAnsi="Times New Roman" w:cs="Times New Roman"/>
+          <w:sz w:val="24"/>
+          <w:szCs w:val="24"/>
+        </w:rPr>
+        <w:t xml:space="preserve"> crime in the Middle East and Asia has the same enablers as organized crime and other continents. These include globalization, advancements in technology especially mobile devices, income inequality, lack of upward mobility, and poverty. </w:t>
+      </w:r>
+      <w:r>
+        <w:rPr>
+          <w:rFonts w:ascii="Times New Roman" w:hAnsi="Times New Roman" w:cs="Times New Roman"/>
+          <w:sz w:val="24"/>
+          <w:szCs w:val="24"/>
+        </w:rPr>
+        <w:t xml:space="preserve">However, what should be of </w:t>
+      </w:r>
+      <w:r>
+        <w:rPr>
+          <w:rFonts w:ascii="Times New Roman" w:hAnsi="Times New Roman" w:cs="Times New Roman"/>
+          <w:sz w:val="24"/>
+          <w:szCs w:val="24"/>
+        </w:rPr>
+        <w:t>more significant</w:t>
+      </w:r>
+      <w:r>
+        <w:rPr>
+          <w:rFonts w:ascii="Times New Roman" w:hAnsi="Times New Roman" w:cs="Times New Roman"/>
+          <w:sz w:val="24"/>
+          <w:szCs w:val="24"/>
+        </w:rPr>
+        <w:t xml:space="preserve"> concern </w:t>
+      </w:r>
+      <w:r>
+        <w:rPr>
+          <w:rFonts w:ascii="Times New Roman" w:hAnsi="Times New Roman" w:cs="Times New Roman"/>
+          <w:sz w:val="24"/>
+          <w:szCs w:val="24"/>
+        </w:rPr>
+        <w:t xml:space="preserve">is the cooperation between organized crime in the Middle East and terrorist groups. </w:t>
+      </w:r>
+      <w:r>
+        <w:rPr>
+          <w:rFonts w:ascii="Times New Roman" w:hAnsi="Times New Roman" w:cs="Times New Roman"/>
+          <w:sz w:val="24"/>
+          <w:szCs w:val="24"/>
+        </w:rPr>
+        <w:t>Terrorist</w:t>
+      </w:r>
+      <w:r>
+        <w:rPr>
+          <w:rFonts w:ascii="Times New Roman" w:hAnsi="Times New Roman" w:cs="Times New Roman"/>
+          <w:sz w:val="24"/>
+          <w:szCs w:val="24"/>
+        </w:rPr>
+        <w:t>s offer protection to organized crime members when needing to cross desert areas. Additionally, low pay for law enforcement and political officials in these countries has also contributed to higher levels of corruption.</w:t>
+      </w:r>
+    </w:p>
+    <w:p>
+      <w:pPr>
+        <w:spacing w:line="240" w:lineRule="auto"/>
+        <w:ind w:firstLine="720"/>
+        <w:contextualSpacing/>
+        <w:rPr>
+          <w:rFonts w:ascii="Times New Roman" w:hAnsi="Times New Roman" w:cs="Times New Roman"/>
+          <w:sz w:val="24"/>
+          <w:szCs w:val="24"/>
+        </w:rPr>
+      </w:pPr>
+      <w:r>
+        <w:rPr>
+          <w:rFonts w:ascii="Times New Roman" w:hAnsi="Times New Roman" w:cs="Times New Roman"/>
+          <w:sz w:val="24"/>
+          <w:szCs w:val="24"/>
+        </w:rPr>
+        <w:t xml:space="preserve">An area where </w:t>
+      </w:r>
+      <w:r>
+        <w:rPr>
+          <w:rFonts w:ascii="Times New Roman" w:hAnsi="Times New Roman" w:cs="Times New Roman"/>
+          <w:sz w:val="24"/>
+          <w:szCs w:val="24"/>
+        </w:rPr>
+        <w:t>A</w:t>
+      </w:r>
+      <w:r>
+        <w:rPr>
+          <w:rFonts w:ascii="Times New Roman" w:hAnsi="Times New Roman" w:cs="Times New Roman"/>
+          <w:sz w:val="24"/>
+          <w:szCs w:val="24"/>
+        </w:rPr>
+        <w:t xml:space="preserve">lbanese and Reichel </w:t>
+      </w:r>
+      <w:r>
+        <w:rPr>
+          <w:rFonts w:ascii="Times New Roman" w:hAnsi="Times New Roman" w:cs="Times New Roman"/>
+          <w:sz w:val="24"/>
+          <w:szCs w:val="24"/>
+        </w:rPr>
+        <w:t xml:space="preserve">(2014) </w:t>
+      </w:r>
+      <w:r>
+        <w:rPr>
+          <w:rFonts w:ascii="Times New Roman" w:hAnsi="Times New Roman" w:cs="Times New Roman"/>
+          <w:sz w:val="24"/>
+          <w:szCs w:val="24"/>
+        </w:rPr>
+        <w:t>could have expanded upon to validate</w:t>
+      </w:r>
+      <w:r>
+        <w:rPr>
+          <w:rFonts w:ascii="Times New Roman" w:hAnsi="Times New Roman" w:cs="Times New Roman"/>
+          <w:sz w:val="24"/>
+          <w:szCs w:val="24"/>
+        </w:rPr>
+        <w:t xml:space="preserve"> some of the issues with organized crime recruiting was to look beyond just poverty or income inequality. For example, when discussing the Middle East, particularly Israel, there is evidence that the perceived injustices by the police help</w:t>
+      </w:r>
+      <w:r>
+        <w:rPr>
+          <w:rFonts w:ascii="Times New Roman" w:hAnsi="Times New Roman" w:cs="Times New Roman"/>
+          <w:sz w:val="24"/>
+          <w:szCs w:val="24"/>
+        </w:rPr>
+        <w:t>ed</w:t>
+      </w:r>
+      <w:r>
+        <w:rPr>
+          <w:rFonts w:ascii="Times New Roman" w:hAnsi="Times New Roman" w:cs="Times New Roman"/>
+          <w:sz w:val="24"/>
+          <w:szCs w:val="24"/>
+        </w:rPr>
+        <w:t xml:space="preserve"> radicalize portions of the population. Organized crime in terrorist organizations recruits from these radicalized subpopulations. Police officers must be trained to demonstrate impartiality and uphold the rule of law to avoid advancing a</w:t>
+      </w:r>
+      <w:r>
+        <w:rPr>
+          <w:rFonts w:ascii="Times New Roman" w:hAnsi="Times New Roman" w:cs="Times New Roman"/>
+          <w:sz w:val="24"/>
+          <w:szCs w:val="24"/>
+        </w:rPr>
+        <w:t>n</w:t>
+      </w:r>
+      <w:r>
+        <w:rPr>
+          <w:rFonts w:ascii="Times New Roman" w:hAnsi="Times New Roman" w:cs="Times New Roman"/>
+          <w:sz w:val="24"/>
+          <w:szCs w:val="24"/>
+        </w:rPr>
+        <w:t xml:space="preserve"> </w:t>
+      </w:r>
+      <w:r>
+        <w:rPr>
+          <w:rFonts w:ascii="Times New Roman" w:hAnsi="Times New Roman" w:cs="Times New Roman"/>
+          <w:sz w:val="24"/>
+          <w:szCs w:val="24"/>
+        </w:rPr>
+        <w:t>unfair or unjust system</w:t>
+      </w:r>
+      <w:r>
+        <w:rPr>
+          <w:rFonts w:ascii="Times New Roman" w:hAnsi="Times New Roman" w:cs="Times New Roman"/>
+          <w:sz w:val="24"/>
+          <w:szCs w:val="24"/>
+        </w:rPr>
+        <w:t xml:space="preserve"> </w:t>
+      </w:r>
+      <w:r>
+        <w:rPr>
+          <w:rFonts w:ascii="Times New Roman" w:hAnsi="Times New Roman" w:cs="Times New Roman"/>
+          <w:sz w:val="24"/>
+          <w:szCs w:val="24"/>
+        </w:rPr>
+        <w:fldChar w:fldCharType="begin"/>
+      </w:r>
+      <w:r>
+        <w:rPr>
+          <w:rFonts w:ascii="Times New Roman" w:hAnsi="Times New Roman" w:cs="Times New Roman"/>
+          <w:sz w:val="24"/>
+          <w:szCs w:val="24"/>
+        </w:rPr>
+        <w:instrText xml:space="preserve"> ADDIN EN.CITE &lt;EndNote&gt;&lt;Cite&gt;&lt;Author&gt;Broadhurst&lt;/Author&gt;&lt;Year&gt;2021&lt;/Year&gt;&lt;RecNum&gt;831&lt;/RecNum&gt;&lt;DisplayText&gt;(Broadhurst &amp;amp; Zhong, 2021)&lt;/DisplayText&gt;&lt;record&gt;&lt;rec-number&gt;831&lt;/rec-number&gt;&lt;foreign-keys&gt;&lt;key app="EN" db-id="ztfz2290n2v00jevvalv22a40550zs0z2str" timestamp="1646129045" guid="948cd036-973f-4c9f-bbff-b77dac64cc61"&gt;831&lt;/key&gt;&lt;/foreign-keys&gt;&lt;ref-type name="Book Section"&gt;5&lt;/ref-type&gt;&lt;contributors&gt;&lt;authors&gt;&lt;author&gt;Broadhurst, Roderic&lt;/author&gt;&lt;author&gt;Zhong, Lena Y&lt;/author&gt;&lt;/authors&gt;&lt;/contributors&gt;&lt;titles&gt;&lt;title&gt;Black Societies and triad-like organized crime in China&lt;/title&gt;&lt;secondary-title&gt;The Routledge Handbook of Transnational Organized Crime&lt;/secondary-title&gt;&lt;/titles&gt;&lt;pages&gt;162-179&lt;/pages&gt;&lt;dates&gt;&lt;year&gt;2021&lt;/year&gt;&lt;/dates&gt;&lt;publisher&gt;Routledge&lt;/publisher&gt;&lt;isbn&gt;1003044700&lt;/isbn&gt;&lt;urls&gt;&lt;/urls&gt;&lt;/record&gt;&lt;/Cite&gt;&lt;/EndNote&gt;</w:instrText>
+      </w:r>
+      <w:r>
+        <w:rPr>
+          <w:rFonts w:ascii="Times New Roman" w:hAnsi="Times New Roman" w:cs="Times New Roman"/>
+          <w:sz w:val="24"/>
+          <w:szCs w:val="24"/>
+        </w:rPr>
+        <w:fldChar w:fldCharType="separate"/>
+      </w:r>
+      <w:r>
+        <w:rPr>
+          <w:rFonts w:ascii="Times New Roman" w:hAnsi="Times New Roman" w:cs="Times New Roman"/>
+          <w:noProof/>
+          <w:sz w:val="24"/>
+          <w:szCs w:val="24"/>
+        </w:rPr>
+        <w:t>(Broadhurst &amp; Zhong, 2021)</w:t>
+      </w:r>
+      <w:r>
+        <w:rPr>
+          <w:rFonts w:ascii="Times New Roman" w:hAnsi="Times New Roman" w:cs="Times New Roman"/>
+          <w:sz w:val="24"/>
+          <w:szCs w:val="24"/>
+        </w:rPr>
+        <w:fldChar w:fldCharType="end"/>
+      </w:r>
+      <w:r>
+        <w:rPr>
+          <w:rFonts w:ascii="Times New Roman" w:hAnsi="Times New Roman" w:cs="Times New Roman"/>
+          <w:sz w:val="24"/>
+          <w:szCs w:val="24"/>
+        </w:rPr>
+        <w:t>.</w:t>
+      </w:r>
+    </w:p>
+    <w:p>
+      <w:pPr>
+        <w:spacing w:line="240" w:lineRule="auto"/>
+        <w:ind w:firstLine="720"/>
+        <w:contextualSpacing/>
+        <w:rPr>
+          <w:rFonts w:ascii="Times New Roman" w:hAnsi="Times New Roman" w:cs="Times New Roman"/>
+          <w:sz w:val="24"/>
+          <w:szCs w:val="24"/>
+        </w:rPr>
+      </w:pPr>
+      <w:r>
+        <w:rPr>
+          <w:rFonts w:ascii="Times New Roman" w:hAnsi="Times New Roman" w:cs="Times New Roman"/>
+          <w:sz w:val="24"/>
+          <w:szCs w:val="24"/>
+        </w:rPr>
+        <w:t xml:space="preserve">Chapter </w:t>
+      </w:r>
+      <w:r>
+        <w:rPr>
+          <w:rFonts w:ascii="Times New Roman" w:hAnsi="Times New Roman" w:cs="Times New Roman"/>
+          <w:sz w:val="24"/>
+          <w:szCs w:val="24"/>
+        </w:rPr>
+        <w:t>seven</w:t>
+      </w:r>
+    </w:p>
+    <w:p>
+      <w:pPr>
+        <w:spacing w:line="240" w:lineRule="auto"/>
+        <w:ind w:firstLine="720"/>
+        <w:contextualSpacing/>
+        <w:rPr>
+          <w:rFonts w:ascii="Times New Roman" w:hAnsi="Times New Roman" w:cs="Times New Roman"/>
+          <w:sz w:val="24"/>
+          <w:szCs w:val="24"/>
+        </w:rPr>
+      </w:pPr>
+    </w:p>
+    <w:p>
+      <w:pPr>
+        <w:spacing w:line="240" w:lineRule="auto"/>
+        <w:ind w:firstLine="720"/>
+        <w:contextualSpacing/>
+        <w:rPr>
+          <w:rFonts w:ascii="Times New Roman" w:hAnsi="Times New Roman" w:cs="Times New Roman"/>
+          <w:sz w:val="24"/>
+          <w:szCs w:val="24"/>
+        </w:rPr>
+      </w:pPr>
     </w:p>
     <w:p>
       <w:pPr>
@@ -5388,7 +6790,7 @@
           <w:sz w:val="24"/>
           <w:szCs w:val="24"/>
         </w:rPr>
-        <w:tab/>
+        <w:t xml:space="preserve"> </w:t>
       </w:r>
     </w:p>
     <w:p>
@@ -5409,13 +6811,6 @@
         </w:rPr>
         <w:tab/>
       </w:r>
-      <w:r>
-        <w:rPr>
-          <w:rFonts w:ascii="Times New Roman" w:hAnsi="Times New Roman"/>
-          <w:sz w:val="24"/>
-        </w:rPr>
-        <w:br w:type="page"/>
-      </w:r>
     </w:p>
     <w:p>
       <w:pPr>
@@ -5423,6 +6818,32 @@
         <w:contextualSpacing/>
         <w:rPr>
           <w:rFonts w:ascii="Times New Roman" w:hAnsi="Times New Roman" w:cs="Times New Roman"/>
+          <w:sz w:val="24"/>
+          <w:szCs w:val="24"/>
+        </w:rPr>
+      </w:pPr>
+      <w:r>
+        <w:rPr>
+          <w:rFonts w:ascii="Times New Roman" w:hAnsi="Times New Roman" w:cs="Times New Roman"/>
+          <w:sz w:val="24"/>
+          <w:szCs w:val="24"/>
+        </w:rPr>
+        <w:tab/>
+      </w:r>
+      <w:r>
+        <w:rPr>
+          <w:rFonts w:ascii="Times New Roman" w:hAnsi="Times New Roman"/>
+          <w:sz w:val="24"/>
+        </w:rPr>
+        <w:br w:type="page"/>
+      </w:r>
+    </w:p>
+    <w:p>
+      <w:pPr>
+        <w:spacing w:line="240" w:lineRule="auto"/>
+        <w:contextualSpacing/>
+        <w:rPr>
+          <w:rFonts w:ascii="Times New Roman" w:hAnsi="Times New Roman" w:cs="Times New Roman"/>
           <w:b/>
           <w:bCs/>
           <w:sz w:val="24"/>
@@ -5437,6 +6858,7 @@
           <w:sz w:val="24"/>
           <w:szCs w:val="24"/>
         </w:rPr>
+        <w:lastRenderedPageBreak/>
         <w:t>References</w:t>
       </w:r>
     </w:p>
@@ -5528,6 +6950,24 @@
         <w:ind w:left="720" w:hanging="720"/>
       </w:pPr>
       <w:r>
+        <w:t xml:space="preserve">Broadhurst, R., &amp; Zhong, L. Y. (2021). Black Societies and triad-like organized crime in China. In </w:t>
+      </w:r>
+      <w:r>
+        <w:rPr>
+          <w:i/>
+        </w:rPr>
+        <w:t>The Routledge Handbook of Transnational Organized Crime</w:t>
+      </w:r>
+      <w:r>
+        <w:t xml:space="preserve"> (pp. 162-179). Routledge. </w:t>
+      </w:r>
+    </w:p>
+    <w:p>
+      <w:pPr>
+        <w:pStyle w:val="EndNoteBibliography"/>
+        <w:ind w:left="720" w:hanging="720"/>
+      </w:pPr>
+      <w:r>
         <w:t xml:space="preserve">Castle, A. (1997). </w:t>
       </w:r>
       <w:r>
@@ -5649,13 +7089,13 @@
         <w:rPr>
           <w:i/>
         </w:rPr>
-        <w:t>T</w:t>
+        <w:t>The</w:t>
       </w:r>
       <w:r>
         <w:rPr>
           <w:i/>
         </w:rPr>
-        <w:t>he future of terror, crime, and militancy</w:t>
+        <w:t xml:space="preserve"> future of terror, crime, and militancy</w:t>
       </w:r>
       <w:r>
         <w:t>,</w:t>
@@ -5700,7 +7140,7 @@
 </file>
 
 <file path=word/styles.xml><?xml version="1.0" encoding="utf-8"?>
-<w:styles xmlns:mc="http://schemas.openxmlformats.org/markup-compatibility/2006" xmlns:r="http://schemas.openxmlformats.org/officeDocument/2006/relationships" xmlns:w="http://schemas.openxmlformats.org/wordprocessingml/2006/main" xmlns:w14="http://schemas.microsoft.com/office/word/2010/wordml" xmlns:w15="http://schemas.microsoft.com/office/word/2012/wordml" mc:Ignorable="w14 w15">
+<w:styles xmlns:mc="http://schemas.openxmlformats.org/markup-compatibility/2006" xmlns:r="http://schemas.openxmlformats.org/officeDocument/2006/relationships" xmlns:w="http://schemas.openxmlformats.org/wordprocessingml/2006/main" xmlns:w14="http://schemas.microsoft.com/office/word/2010/wordml" xmlns:w15="http://schemas.microsoft.com/office/word/2012/wordml" xmlns:w16cex="http://schemas.microsoft.com/office/word/2018/wordml/cex" xmlns:w16cid="http://schemas.microsoft.com/office/word/2016/wordml/cid" xmlns:w16="http://schemas.microsoft.com/office/word/2018/wordml" xmlns:w16sdtdh="http://schemas.microsoft.com/office/word/2020/wordml/sdtdatahash" xmlns:w16se="http://schemas.microsoft.com/office/word/2015/wordml/symex" mc:Ignorable="w14 w15 w16se w16cid w16 w16cex w16sdtdh">
   <w:docDefaults>
     <w:rPrDefault>
       <w:rPr>
@@ -6220,13 +7660,23 @@
       <w:u w:val="single"/>
     </w:rPr>
   </w:style>
-  <w:style w:type="character" w:customStyle="1" w:styleId="UnresolvedMention">
-    <w:name w:val="Unresolved Mention"/>
+  <w:style w:type="character" w:customStyle="1" w:styleId="UnresolvedMention1">
+    <w:name w:val="Unresolved Mention1"/>
     <w:basedOn w:val="DefaultParagraphFont"/>
     <w:uiPriority w:val="99"/>
     <w:semiHidden/>
     <w:unhideWhenUsed/>
     <w:rsid w:val="005E2815"/>
+    <w:rPr>
+      <w:color w:val="605E5C"/>
+      <w:shd w:val="clear" w:color="auto" w:fill="E1DFDD"/>
+    </w:rPr>
+  </w:style>
+  <w:style w:type="character" w:styleId="UnresolvedMention">
+    <w:name w:val="Unresolved Mention"/>
+    <w:basedOn w:val="DefaultParagraphFont"/>
+    <w:uiPriority w:val="99"/>
+    <w:rsid w:val="000F1E76"/>
     <w:rPr>
       <w:color w:val="605E5C"/>
       <w:shd w:val="clear" w:color="auto" w:fill="E1DFDD"/>

--- a/Chapa_book_review.docx
+++ b/Chapa_book_review.docx
@@ -1,6 +1,7 @@
 
 <file path=word/document.xml><?xml version="1.0" encoding="utf-8"?>
-<w:document xmlns:wpc="http://schemas.microsoft.com/office/word/2010/wordprocessingCanvas" xmlns:cx="http://schemas.microsoft.com/office/drawing/2014/chartex" xmlns:cx1="http://schemas.microsoft.com/office/drawing/2015/9/8/chartex" xmlns:cx2="http://schemas.microsoft.com/office/drawing/2015/10/21/chartex" xmlns:cx3="http://schemas.microsoft.com/office/drawing/2016/5/9/chartex" xmlns:cx4="http://schemas.microsoft.com/office/drawing/2016/5/10/chartex" xmlns:cx5="http://schemas.microsoft.com/office/drawing/2016/5/11/chartex" xmlns:cx6="http://schemas.microsoft.com/office/drawing/2016/5/12/chartex" xmlns:cx7="http://schemas.microsoft.com/office/drawing/2016/5/13/chartex" xmlns:cx8="http://schemas.microsoft.com/office/drawing/2016/5/14/chartex" xmlns:mc="http://schemas.openxmlformats.org/markup-compatibility/2006" xmlns:aink="http://schemas.microsoft.com/office/drawing/2016/ink" xmlns:am3d="http://schemas.microsoft.com/office/drawing/2017/model3d" xmlns:o="urn:schemas-microsoft-com:office:office" xmlns:r="http://schemas.openxmlformats.org/officeDocument/2006/relationships" xmlns:m="http://schemas.openxmlformats.org/officeDocument/2006/math" xmlns:v="urn:schemas-microsoft-com:vml" xmlns:wp14="http://schemas.microsoft.com/office/word/2010/wordprocessingDrawing" xmlns:wp="http://schemas.openxmlformats.org/drawingml/2006/wordprocessingDrawing" xmlns:w10="urn:schemas-microsoft-com:office:word" xmlns:w="http://schemas.openxmlformats.org/wordprocessingml/2006/main" xmlns:w14="http://schemas.microsoft.com/office/word/2010/wordml" xmlns:w15="http://schemas.microsoft.com/office/word/2012/wordml" xmlns:w16cex="http://schemas.microsoft.com/office/word/2018/wordml/cex" xmlns:w16cid="http://schemas.microsoft.com/office/word/2016/wordml/cid" xmlns:w16="http://schemas.microsoft.com/office/word/2018/wordml" xmlns:w16sdtdh="http://schemas.microsoft.com/office/word/2020/wordml/sdtdatahash" xmlns:w16se="http://schemas.microsoft.com/office/word/2015/wordml/symex" xmlns:wpg="http://schemas.microsoft.com/office/word/2010/wordprocessingGroup" xmlns:wpi="http://schemas.microsoft.com/office/word/2010/wordprocessingInk" xmlns:wne="http://schemas.microsoft.com/office/word/2006/wordml" xmlns:wps="http://schemas.microsoft.com/office/word/2010/wordprocessingShape" mc:Ignorable="w14 w15 w16se w16cid w16 w16cex w16sdtdh wp14">
+<w:document xmlns:wpc="http://schemas.microsoft.com/office/word/2010/wordprocessingCanvas" xmlns:cx="http://schemas.microsoft.com/office/drawing/2014/chartex" xmlns:cx1="http://schemas.microsoft.com/office/drawing/2015/9/8/chartex" xmlns:cx2="http://schemas.microsoft.com/office/drawing/2015/10/21/chartex" xmlns:cx3="http://schemas.microsoft.com/office/drawing/2016/5/9/chartex" xmlns:cx4="http://schemas.microsoft.com/office/drawing/2016/5/10/chartex" xmlns:cx5="http://schemas.microsoft.com/office/drawing/2016/5/11/chartex" xmlns:mc="http://schemas.openxmlformats.org/markup-compatibility/2006" xmlns:o="urn:schemas-microsoft-com:office:office" xmlns:r="http://schemas.openxmlformats.org/officeDocument/2006/relationships" xmlns:m="http://schemas.openxmlformats.org/officeDocument/2006/math" xmlns:v="urn:schemas-microsoft-com:vml" xmlns:wp14="http://schemas.microsoft.com/office/word/2010/wordprocessingDrawing" xmlns:wp="http://schemas.openxmlformats.org/drawingml/2006/wordprocessingDrawing" xmlns:w10="urn:schemas-microsoft-com:office:word" xmlns:w="http://schemas.openxmlformats.org/wordprocessingml/2006/main" xmlns:w14="http://schemas.microsoft.com/office/word/2010/wordml" xmlns:w15="http://schemas.microsoft.com/office/word/2012/wordml" xmlns:wne="http://schemas.microsoft.com/office/word/2006/wordml" xmlns:wpg="http://schemas.microsoft.com/office/word/2010/wordprocessingGroup" xmlns:wpi="http://schemas.microsoft.com/office/word/2010/wordprocessingInk" xmlns:wps="http://schemas.microsoft.com/office/word/2010/wordprocessingShape" mc:Ignorable="w14 w15 wp14">
+  <!-- Generated by Aspose.Words for Java 21.2.0 -->
   <w:body>
     <w:p>
       <w:pPr>
@@ -921,7 +922,6 @@
           <w:sz w:val="24"/>
           <w:szCs w:val="24"/>
         </w:rPr>
-        <w:lastRenderedPageBreak/>
         <w:t xml:space="preserve">absent on material was in the vastness of the roles of TOCs. For example, Williams describes the networks in terms of defensive structures. He goes into </w:t>
       </w:r>
       <w:r>
@@ -1733,7 +1733,6 @@
           <w:sz w:val="24"/>
           <w:szCs w:val="24"/>
         </w:rPr>
-        <w:lastRenderedPageBreak/>
         <w:t>threats, control or the use of force, and control over territory. As TOC grows</w:t>
       </w:r>
       <w:r>
@@ -2693,7 +2692,6 @@
           <w:sz w:val="24"/>
           <w:szCs w:val="24"/>
         </w:rPr>
-        <w:lastRenderedPageBreak/>
         <w:t xml:space="preserve">collaborate with these countries to encourage continued resistance to TOCs. He emphasizes sharing of information, assets, and banking enforcements. </w:t>
       </w:r>
     </w:p>
@@ -3741,7 +3739,6 @@
           <w:sz w:val="24"/>
           <w:szCs w:val="24"/>
         </w:rPr>
-        <w:lastRenderedPageBreak/>
         <w:tab/>
         <w:t xml:space="preserve">The authors also discuss the entrepreneurial structures of </w:t>
       </w:r>
@@ -4420,7 +4417,6 @@
           <w:sz w:val="24"/>
           <w:szCs w:val="24"/>
         </w:rPr>
-        <w:lastRenderedPageBreak/>
         <w:t xml:space="preserve">A surprising statement by Albanese and Reichel </w:t>
       </w:r>
       <w:r>
@@ -4905,7 +4901,23 @@
           <w:sz w:val="24"/>
           <w:szCs w:val="24"/>
         </w:rPr>
-        <w:t xml:space="preserve"> regarding counter cybercrime in West Africa. Specifically</w:t>
+        <w:t xml:space="preserve"> regarding </w:t>
+      </w:r>
+      <w:r>
+        <w:rPr>
+          <w:rFonts w:ascii="Times New Roman" w:hAnsi="Times New Roman" w:cs="Times New Roman"/>
+          <w:sz w:val="24"/>
+          <w:szCs w:val="24"/>
+        </w:rPr>
+        <w:t>counter-crime</w:t>
+      </w:r>
+      <w:r>
+        <w:rPr>
+          <w:rFonts w:ascii="Times New Roman" w:hAnsi="Times New Roman" w:cs="Times New Roman"/>
+          <w:sz w:val="24"/>
+          <w:szCs w:val="24"/>
+        </w:rPr>
+        <w:t xml:space="preserve"> in West Africa. Specifically</w:t>
       </w:r>
       <w:r>
         <w:rPr>
@@ -5351,7 +5363,6 @@
           <w:sz w:val="24"/>
           <w:szCs w:val="24"/>
         </w:rPr>
-        <w:lastRenderedPageBreak/>
         <w:t xml:space="preserve">does this include </w:t>
       </w:r>
       <w:r>
@@ -6041,15 +6052,7 @@
           <w:sz w:val="24"/>
           <w:szCs w:val="24"/>
         </w:rPr>
-        <w:t>'</w:t>
-      </w:r>
-      <w:r>
-        <w:rPr>
-          <w:rFonts w:ascii="Times New Roman" w:hAnsi="Times New Roman" w:cs="Times New Roman"/>
-          <w:sz w:val="24"/>
-          <w:szCs w:val="24"/>
-        </w:rPr>
-        <w:t xml:space="preserve">s organized crime suppression successes Albanese and Reichel (2014) did not </w:t>
+        <w:t xml:space="preserve">s organized crime suppression successes, Albanese and Reichel (2014) did not </w:t>
       </w:r>
       <w:r>
         <w:rPr>
@@ -6241,15 +6244,31 @@
           <w:sz w:val="24"/>
           <w:szCs w:val="24"/>
         </w:rPr>
-        <w:t xml:space="preserve"> of the more interesting</w:t>
-      </w:r>
-      <w:r>
-        <w:rPr>
-          <w:rFonts w:ascii="Times New Roman" w:hAnsi="Times New Roman" w:cs="Times New Roman"/>
-          <w:sz w:val="24"/>
-          <w:szCs w:val="24"/>
-        </w:rPr>
-        <w:t xml:space="preserve"> organized crime groups was in</w:t>
+        <w:t xml:space="preserve"> of the more </w:t>
+      </w:r>
+      <w:r>
+        <w:rPr>
+          <w:rFonts w:ascii="Times New Roman" w:hAnsi="Times New Roman" w:cs="Times New Roman"/>
+          <w:sz w:val="24"/>
+          <w:szCs w:val="24"/>
+        </w:rPr>
+        <w:t>interesting</w:t>
+      </w:r>
+      <w:r>
+        <w:rPr>
+          <w:rFonts w:ascii="Times New Roman" w:hAnsi="Times New Roman" w:cs="Times New Roman"/>
+          <w:sz w:val="24"/>
+          <w:szCs w:val="24"/>
+        </w:rPr>
+        <w:t xml:space="preserve"> organized</w:t>
+      </w:r>
+      <w:r>
+        <w:rPr>
+          <w:rFonts w:ascii="Times New Roman" w:hAnsi="Times New Roman" w:cs="Times New Roman"/>
+          <w:sz w:val="24"/>
+          <w:szCs w:val="24"/>
+        </w:rPr>
+        <w:t xml:space="preserve"> crime groups was in</w:t>
       </w:r>
       <w:r>
         <w:rPr>
@@ -6461,7 +6480,6 @@
           <w:sz w:val="24"/>
           <w:szCs w:val="24"/>
         </w:rPr>
-        <w:lastRenderedPageBreak/>
         <w:t>of</w:t>
       </w:r>
       <w:r>
@@ -6720,34 +6738,6 @@
           <w:szCs w:val="24"/>
         </w:rPr>
         <w:t>.</w:t>
-      </w:r>
-    </w:p>
-    <w:p>
-      <w:pPr>
-        <w:spacing w:line="240" w:lineRule="auto"/>
-        <w:ind w:firstLine="720"/>
-        <w:contextualSpacing/>
-        <w:rPr>
-          <w:rFonts w:ascii="Times New Roman" w:hAnsi="Times New Roman" w:cs="Times New Roman"/>
-          <w:sz w:val="24"/>
-          <w:szCs w:val="24"/>
-        </w:rPr>
-      </w:pPr>
-      <w:r>
-        <w:rPr>
-          <w:rFonts w:ascii="Times New Roman" w:hAnsi="Times New Roman" w:cs="Times New Roman"/>
-          <w:sz w:val="24"/>
-          <w:szCs w:val="24"/>
-        </w:rPr>
-        <w:t xml:space="preserve">Chapter </w:t>
-      </w:r>
-      <w:r>
-        <w:rPr>
-          <w:rFonts w:ascii="Times New Roman" w:hAnsi="Times New Roman" w:cs="Times New Roman"/>
-          <w:sz w:val="24"/>
-          <w:szCs w:val="24"/>
-        </w:rPr>
-        <w:t>seven</w:t>
       </w:r>
     </w:p>
     <w:p>
@@ -6773,6 +6763,1835 @@
           <w:szCs w:val="24"/>
         </w:rPr>
       </w:pPr>
+      <w:r>
+        <w:rPr>
+          <w:rFonts w:ascii="Times New Roman" w:hAnsi="Times New Roman" w:cs="Times New Roman"/>
+          <w:sz w:val="24"/>
+          <w:szCs w:val="24"/>
+        </w:rPr>
+        <w:t xml:space="preserve">Chapter </w:t>
+      </w:r>
+      <w:r>
+        <w:rPr>
+          <w:rFonts w:ascii="Times New Roman" w:hAnsi="Times New Roman" w:cs="Times New Roman"/>
+          <w:sz w:val="24"/>
+          <w:szCs w:val="24"/>
+        </w:rPr>
+        <w:t>seven</w:t>
+      </w:r>
+      <w:r>
+        <w:rPr>
+          <w:rFonts w:ascii="Times New Roman" w:hAnsi="Times New Roman" w:cs="Times New Roman"/>
+          <w:sz w:val="24"/>
+          <w:szCs w:val="24"/>
+        </w:rPr>
+        <w:t xml:space="preserve"> takes a deep look at organized crime and Oceana. The geographical area includes 25 island nations within Australia, Micronesia, Polynesia, and Melanesia. Micronesia Melanesia and Polynesia are called the Pacific Island countries (PICs)</w:t>
+      </w:r>
+      <w:r>
+        <w:rPr>
+          <w:rFonts w:ascii="Times New Roman" w:hAnsi="Times New Roman" w:cs="Times New Roman"/>
+          <w:sz w:val="24"/>
+          <w:szCs w:val="24"/>
+        </w:rPr>
+        <w:t xml:space="preserve">. </w:t>
+      </w:r>
+    </w:p>
+    <w:p>
+      <w:pPr>
+        <w:spacing w:line="240" w:lineRule="auto"/>
+        <w:ind w:firstLine="720"/>
+        <w:contextualSpacing/>
+        <w:rPr>
+          <w:rFonts w:ascii="Times New Roman" w:hAnsi="Times New Roman" w:cs="Times New Roman"/>
+          <w:sz w:val="24"/>
+          <w:szCs w:val="24"/>
+        </w:rPr>
+      </w:pPr>
+      <w:r>
+        <w:rPr>
+          <w:rFonts w:ascii="Times New Roman" w:hAnsi="Times New Roman" w:cs="Times New Roman"/>
+          <w:sz w:val="24"/>
+          <w:szCs w:val="24"/>
+        </w:rPr>
+        <w:t xml:space="preserve">The authors give </w:t>
+      </w:r>
+      <w:r>
+        <w:rPr>
+          <w:rFonts w:ascii="Times New Roman" w:hAnsi="Times New Roman" w:cs="Times New Roman"/>
+          <w:sz w:val="24"/>
+          <w:szCs w:val="24"/>
+        </w:rPr>
+        <w:t>a</w:t>
+      </w:r>
+      <w:r>
+        <w:rPr>
+          <w:rFonts w:ascii="Times New Roman" w:hAnsi="Times New Roman" w:cs="Times New Roman"/>
+          <w:sz w:val="24"/>
+          <w:szCs w:val="24"/>
+        </w:rPr>
+        <w:t xml:space="preserve"> </w:t>
+      </w:r>
+      <w:r>
+        <w:rPr>
+          <w:rFonts w:ascii="Times New Roman" w:hAnsi="Times New Roman" w:cs="Times New Roman"/>
+          <w:sz w:val="24"/>
+          <w:szCs w:val="24"/>
+        </w:rPr>
+        <w:t>profound</w:t>
+      </w:r>
+      <w:r>
+        <w:rPr>
+          <w:rFonts w:ascii="Times New Roman" w:hAnsi="Times New Roman" w:cs="Times New Roman"/>
+          <w:sz w:val="24"/>
+          <w:szCs w:val="24"/>
+        </w:rPr>
+        <w:t xml:space="preserve"> summary of </w:t>
+      </w:r>
+      <w:r>
+        <w:rPr>
+          <w:rFonts w:ascii="Times New Roman" w:hAnsi="Times New Roman" w:cs="Times New Roman"/>
+          <w:sz w:val="24"/>
+          <w:szCs w:val="24"/>
+        </w:rPr>
+        <w:t>several of these countries' economic and legal systems</w:t>
+      </w:r>
+      <w:r>
+        <w:rPr>
+          <w:rFonts w:ascii="Times New Roman" w:hAnsi="Times New Roman" w:cs="Times New Roman"/>
+          <w:sz w:val="24"/>
+          <w:szCs w:val="24"/>
+        </w:rPr>
+        <w:t xml:space="preserve">. </w:t>
+      </w:r>
+      <w:r>
+        <w:rPr>
+          <w:rFonts w:ascii="Times New Roman" w:hAnsi="Times New Roman" w:cs="Times New Roman"/>
+          <w:sz w:val="24"/>
+          <w:szCs w:val="24"/>
+        </w:rPr>
+        <w:t>They also</w:t>
+      </w:r>
+      <w:r>
+        <w:rPr>
+          <w:rFonts w:ascii="Times New Roman" w:hAnsi="Times New Roman" w:cs="Times New Roman"/>
+          <w:sz w:val="24"/>
+          <w:szCs w:val="24"/>
+        </w:rPr>
+        <w:t xml:space="preserve"> discussed the diversity of government and </w:t>
+      </w:r>
+      <w:r>
+        <w:rPr>
+          <w:rFonts w:ascii="Times New Roman" w:hAnsi="Times New Roman" w:cs="Times New Roman"/>
+          <w:sz w:val="24"/>
+          <w:szCs w:val="24"/>
+        </w:rPr>
+        <w:t>ethnic</w:t>
+      </w:r>
+      <w:r>
+        <w:rPr>
+          <w:rFonts w:ascii="Times New Roman" w:hAnsi="Times New Roman" w:cs="Times New Roman"/>
+          <w:sz w:val="24"/>
+          <w:szCs w:val="24"/>
+        </w:rPr>
+        <w:t xml:space="preserve"> </w:t>
+      </w:r>
+      <w:r>
+        <w:rPr>
+          <w:rFonts w:ascii="Times New Roman" w:hAnsi="Times New Roman" w:cs="Times New Roman"/>
+          <w:sz w:val="24"/>
+          <w:szCs w:val="24"/>
+        </w:rPr>
+        <w:t>populations</w:t>
+      </w:r>
+      <w:r>
+        <w:rPr>
+          <w:rFonts w:ascii="Times New Roman" w:hAnsi="Times New Roman" w:cs="Times New Roman"/>
+          <w:sz w:val="24"/>
+          <w:szCs w:val="24"/>
+        </w:rPr>
+        <w:t xml:space="preserve">. This plays </w:t>
+      </w:r>
+      <w:r>
+        <w:rPr>
+          <w:rFonts w:ascii="Times New Roman" w:hAnsi="Times New Roman" w:cs="Times New Roman"/>
+          <w:sz w:val="24"/>
+          <w:szCs w:val="24"/>
+        </w:rPr>
+        <w:t>a vital</w:t>
+      </w:r>
+      <w:r>
+        <w:rPr>
+          <w:rFonts w:ascii="Times New Roman" w:hAnsi="Times New Roman" w:cs="Times New Roman"/>
+          <w:sz w:val="24"/>
+          <w:szCs w:val="24"/>
+        </w:rPr>
+        <w:t xml:space="preserve"> role because of the different ways they enable organized crime </w:t>
+      </w:r>
+      <w:r>
+        <w:rPr>
+          <w:rFonts w:ascii="Times New Roman" w:hAnsi="Times New Roman" w:cs="Times New Roman"/>
+          <w:sz w:val="24"/>
+          <w:szCs w:val="24"/>
+        </w:rPr>
+        <w:t xml:space="preserve">in </w:t>
+      </w:r>
+      <w:r>
+        <w:rPr>
+          <w:rFonts w:ascii="Times New Roman" w:hAnsi="Times New Roman" w:cs="Times New Roman"/>
+          <w:sz w:val="24"/>
+          <w:szCs w:val="24"/>
+        </w:rPr>
+        <w:t xml:space="preserve">their countries. Many PICs contain significant organizational criminal elements due to political instability, corruption, and lack of solid governance. A disturbing statement made in this chapter with that the unemployment rate </w:t>
+      </w:r>
+      <w:r>
+        <w:rPr>
+          <w:rFonts w:ascii="Times New Roman" w:hAnsi="Times New Roman" w:cs="Times New Roman"/>
+          <w:sz w:val="24"/>
+          <w:szCs w:val="24"/>
+        </w:rPr>
+        <w:t>was</w:t>
+      </w:r>
+      <w:r>
+        <w:rPr>
+          <w:rFonts w:ascii="Times New Roman" w:hAnsi="Times New Roman" w:cs="Times New Roman"/>
+          <w:sz w:val="24"/>
+          <w:szCs w:val="24"/>
+        </w:rPr>
+        <w:t xml:space="preserve"> as high as 80% for males. </w:t>
+      </w:r>
+      <w:r>
+        <w:rPr>
+          <w:rFonts w:ascii="Times New Roman" w:hAnsi="Times New Roman" w:cs="Times New Roman"/>
+          <w:sz w:val="24"/>
+          <w:szCs w:val="24"/>
+        </w:rPr>
+        <w:t>The high</w:t>
+      </w:r>
+      <w:r>
+        <w:rPr>
+          <w:rFonts w:ascii="Times New Roman" w:hAnsi="Times New Roman" w:cs="Times New Roman"/>
+          <w:sz w:val="24"/>
+          <w:szCs w:val="24"/>
+        </w:rPr>
+        <w:t xml:space="preserve"> unemployment rate combined with ongoing urbanization and inequality issues in the population </w:t>
+      </w:r>
+      <w:r>
+        <w:rPr>
+          <w:rFonts w:ascii="Times New Roman" w:hAnsi="Times New Roman" w:cs="Times New Roman"/>
+          <w:sz w:val="24"/>
+          <w:szCs w:val="24"/>
+        </w:rPr>
+        <w:t>significantly</w:t>
+      </w:r>
+      <w:r>
+        <w:rPr>
+          <w:rFonts w:ascii="Times New Roman" w:hAnsi="Times New Roman" w:cs="Times New Roman"/>
+          <w:sz w:val="24"/>
+          <w:szCs w:val="24"/>
+        </w:rPr>
+        <w:t xml:space="preserve"> contribute to organized crime.</w:t>
+      </w:r>
+      <w:r>
+        <w:rPr>
+          <w:rFonts w:ascii="Times New Roman" w:hAnsi="Times New Roman" w:cs="Times New Roman"/>
+          <w:sz w:val="24"/>
+          <w:szCs w:val="24"/>
+        </w:rPr>
+        <w:t xml:space="preserve"> </w:t>
+      </w:r>
+    </w:p>
+    <w:p>
+      <w:pPr>
+        <w:spacing w:line="240" w:lineRule="auto"/>
+        <w:ind w:firstLine="720"/>
+        <w:contextualSpacing/>
+        <w:rPr>
+          <w:rFonts w:ascii="Times New Roman" w:hAnsi="Times New Roman" w:cs="Times New Roman"/>
+          <w:sz w:val="24"/>
+          <w:szCs w:val="24"/>
+        </w:rPr>
+      </w:pPr>
+      <w:r>
+        <w:rPr>
+          <w:rFonts w:ascii="Times New Roman" w:hAnsi="Times New Roman" w:cs="Times New Roman"/>
+          <w:sz w:val="24"/>
+          <w:szCs w:val="24"/>
+        </w:rPr>
+        <w:t>These</w:t>
+      </w:r>
+      <w:r>
+        <w:rPr>
+          <w:rFonts w:ascii="Times New Roman" w:hAnsi="Times New Roman" w:cs="Times New Roman"/>
+          <w:sz w:val="24"/>
+          <w:szCs w:val="24"/>
+        </w:rPr>
+        <w:t xml:space="preserve"> factors were validated in another study </w:t>
+      </w:r>
+      <w:r>
+        <w:rPr>
+          <w:rFonts w:ascii="Times New Roman" w:hAnsi="Times New Roman" w:cs="Times New Roman"/>
+          <w:sz w:val="24"/>
+          <w:szCs w:val="24"/>
+        </w:rPr>
+        <w:t xml:space="preserve">by </w:t>
+      </w:r>
+      <w:r>
+        <w:rPr>
+          <w:rFonts w:ascii="Times New Roman" w:hAnsi="Times New Roman" w:cs="Times New Roman"/>
+          <w:sz w:val="24"/>
+          <w:szCs w:val="24"/>
+        </w:rPr>
+        <w:t xml:space="preserve">Golose (2020). He expanded on Albanese and Reichel by adding that </w:t>
+      </w:r>
+      <w:r>
+        <w:rPr>
+          <w:rFonts w:ascii="Times New Roman" w:hAnsi="Times New Roman" w:cs="Times New Roman"/>
+          <w:sz w:val="24"/>
+          <w:szCs w:val="24"/>
+        </w:rPr>
+        <w:t>low-security</w:t>
+      </w:r>
+      <w:r>
+        <w:rPr>
+          <w:rFonts w:ascii="Times New Roman" w:hAnsi="Times New Roman" w:cs="Times New Roman"/>
+          <w:sz w:val="24"/>
+          <w:szCs w:val="24"/>
+        </w:rPr>
+        <w:t xml:space="preserve"> systems at many borders make </w:t>
+      </w:r>
+      <w:r>
+        <w:rPr>
+          <w:rFonts w:ascii="Times New Roman" w:hAnsi="Times New Roman" w:cs="Times New Roman"/>
+          <w:sz w:val="24"/>
+          <w:szCs w:val="24"/>
+        </w:rPr>
+        <w:t>moving drugs and natural resources very easy</w:t>
+      </w:r>
+      <w:r>
+        <w:rPr>
+          <w:rFonts w:ascii="Times New Roman" w:hAnsi="Times New Roman" w:cs="Times New Roman"/>
+          <w:sz w:val="24"/>
+          <w:szCs w:val="24"/>
+        </w:rPr>
+        <w:t xml:space="preserve">. The main route for the border crossings happens in Bali. He further emphasizes that methamphetamine is a </w:t>
+      </w:r>
+      <w:r>
+        <w:rPr>
+          <w:rFonts w:ascii="Times New Roman" w:hAnsi="Times New Roman" w:cs="Times New Roman"/>
+          <w:sz w:val="24"/>
+          <w:szCs w:val="24"/>
+        </w:rPr>
+        <w:t>significant</w:t>
+      </w:r>
+      <w:r>
+        <w:rPr>
+          <w:rFonts w:ascii="Times New Roman" w:hAnsi="Times New Roman" w:cs="Times New Roman"/>
+          <w:sz w:val="24"/>
+          <w:szCs w:val="24"/>
+        </w:rPr>
+        <w:t xml:space="preserve"> product </w:t>
+      </w:r>
+      <w:r>
+        <w:rPr>
+          <w:rFonts w:ascii="Times New Roman" w:hAnsi="Times New Roman" w:cs="Times New Roman"/>
+          <w:sz w:val="24"/>
+          <w:szCs w:val="24"/>
+        </w:rPr>
+        <w:t>carried</w:t>
+      </w:r>
+      <w:r>
+        <w:rPr>
+          <w:rFonts w:ascii="Times New Roman" w:hAnsi="Times New Roman" w:cs="Times New Roman"/>
+          <w:sz w:val="24"/>
+          <w:szCs w:val="24"/>
+        </w:rPr>
+        <w:t xml:space="preserve"> through the borders </w:t>
+      </w:r>
+      <w:r>
+        <w:rPr>
+          <w:rFonts w:ascii="Times New Roman" w:hAnsi="Times New Roman" w:cs="Times New Roman"/>
+          <w:sz w:val="24"/>
+          <w:szCs w:val="24"/>
+        </w:rPr>
+        <w:fldChar w:fldCharType="begin"/>
+      </w:r>
+      <w:r>
+        <w:rPr>
+          <w:rFonts w:ascii="Times New Roman" w:hAnsi="Times New Roman" w:cs="Times New Roman"/>
+          <w:sz w:val="24"/>
+          <w:szCs w:val="24"/>
+        </w:rPr>
+        <w:instrText xml:space="preserve"> ADDIN EN.CITE &lt;EndNote&gt;&lt;Cite&gt;&lt;Author&gt;Golose&lt;/Author&gt;&lt;Year&gt;2020&lt;/Year&gt;&lt;RecNum&gt;838&lt;/RecNum&gt;&lt;DisplayText&gt;(Golose, 2020)&lt;/DisplayText&gt;&lt;record&gt;&lt;rec-number&gt;838&lt;/rec-number&gt;&lt;foreign-keys&gt;&lt;key app="EN" db-id="ztfz2290n2v00jevvalv22a40550zs0z2str" timestamp="1646169690" guid="6360c0e5-6db2-415b-bb47-e7adc2f6cb70"&gt;838&lt;/key&gt;&lt;/foreign-keys&gt;&lt;ref-type name="Journal Article"&gt;17&lt;/ref-type&gt;&lt;contributors&gt;&lt;authors&gt;&lt;author&gt;Golose, Petrus Reinhard&lt;/author&gt;&lt;/authors&gt;&lt;/contributors&gt;&lt;titles&gt;&lt;title&gt;Implementation of Y Model Work Strategy as a Policing Model for Transnational Organized Crime in Bali&lt;/title&gt;&lt;secondary-title&gt;Technium Soc. Sci. J.&lt;/secondary-title&gt;&lt;/titles&gt;&lt;periodical&gt;&lt;full-title&gt;Technium Soc. Sci. J.&lt;/full-title&gt;&lt;/periodical&gt;&lt;pages&gt;1&lt;/pages&gt;&lt;volume&gt;12&lt;/volume&gt;&lt;dates&gt;&lt;year&gt;2020&lt;/year&gt;&lt;/dates&gt;&lt;urls&gt;&lt;/urls&gt;&lt;/record&gt;&lt;/Cite&gt;&lt;/EndNote&gt;</w:instrText>
+      </w:r>
+      <w:r>
+        <w:rPr>
+          <w:rFonts w:ascii="Times New Roman" w:hAnsi="Times New Roman" w:cs="Times New Roman"/>
+          <w:sz w:val="24"/>
+          <w:szCs w:val="24"/>
+        </w:rPr>
+        <w:fldChar w:fldCharType="separate"/>
+      </w:r>
+      <w:r>
+        <w:rPr>
+          <w:rFonts w:ascii="Times New Roman" w:hAnsi="Times New Roman" w:cs="Times New Roman"/>
+          <w:noProof/>
+          <w:sz w:val="24"/>
+          <w:szCs w:val="24"/>
+        </w:rPr>
+        <w:t>(Golose, 2020)</w:t>
+      </w:r>
+      <w:r>
+        <w:rPr>
+          <w:rFonts w:ascii="Times New Roman" w:hAnsi="Times New Roman" w:cs="Times New Roman"/>
+          <w:sz w:val="24"/>
+          <w:szCs w:val="24"/>
+        </w:rPr>
+        <w:fldChar w:fldCharType="end"/>
+      </w:r>
+      <w:r>
+        <w:rPr>
+          <w:rFonts w:ascii="Times New Roman" w:hAnsi="Times New Roman" w:cs="Times New Roman"/>
+          <w:sz w:val="24"/>
+          <w:szCs w:val="24"/>
+        </w:rPr>
+        <w:t>.</w:t>
+      </w:r>
+    </w:p>
+    <w:p>
+      <w:pPr>
+        <w:spacing w:line="240" w:lineRule="auto"/>
+        <w:ind w:firstLine="720"/>
+        <w:contextualSpacing/>
+        <w:rPr>
+          <w:rFonts w:ascii="Times New Roman" w:hAnsi="Times New Roman" w:cs="Times New Roman"/>
+          <w:sz w:val="24"/>
+          <w:szCs w:val="24"/>
+        </w:rPr>
+      </w:pPr>
+      <w:r>
+        <w:rPr>
+          <w:rFonts w:ascii="Times New Roman" w:hAnsi="Times New Roman" w:cs="Times New Roman"/>
+          <w:sz w:val="24"/>
+          <w:szCs w:val="24"/>
+        </w:rPr>
+        <w:t xml:space="preserve">Another </w:t>
+      </w:r>
+      <w:r>
+        <w:rPr>
+          <w:rFonts w:ascii="Times New Roman" w:hAnsi="Times New Roman" w:cs="Times New Roman"/>
+          <w:sz w:val="24"/>
+          <w:szCs w:val="24"/>
+        </w:rPr>
+        <w:t>critical</w:t>
+      </w:r>
+      <w:r>
+        <w:rPr>
+          <w:rFonts w:ascii="Times New Roman" w:hAnsi="Times New Roman" w:cs="Times New Roman"/>
+          <w:sz w:val="24"/>
+          <w:szCs w:val="24"/>
+        </w:rPr>
+        <w:t xml:space="preserve"> driver of organized crime is that Australia and New Zealand have high </w:t>
+      </w:r>
+      <w:r>
+        <w:rPr>
+          <w:rFonts w:ascii="Times New Roman" w:hAnsi="Times New Roman" w:cs="Times New Roman"/>
+          <w:sz w:val="24"/>
+          <w:szCs w:val="24"/>
+        </w:rPr>
+        <w:t>GDPs</w:t>
+      </w:r>
+      <w:r>
+        <w:rPr>
+          <w:rFonts w:ascii="Times New Roman" w:hAnsi="Times New Roman" w:cs="Times New Roman"/>
+          <w:sz w:val="24"/>
+          <w:szCs w:val="24"/>
+        </w:rPr>
+        <w:t xml:space="preserve">. Criminals are provided with ample opportunity to use these markets for money laundering, </w:t>
+      </w:r>
+      <w:r>
+        <w:rPr>
+          <w:rFonts w:ascii="Times New Roman" w:hAnsi="Times New Roman" w:cs="Times New Roman"/>
+          <w:sz w:val="24"/>
+          <w:szCs w:val="24"/>
+        </w:rPr>
+        <w:t xml:space="preserve">the </w:t>
+      </w:r>
+      <w:r>
+        <w:rPr>
+          <w:rFonts w:ascii="Times New Roman" w:hAnsi="Times New Roman" w:cs="Times New Roman"/>
+          <w:sz w:val="24"/>
+          <w:szCs w:val="24"/>
+        </w:rPr>
+        <w:t>sale of drugs, and other illegal goods and services. PICs</w:t>
+      </w:r>
+      <w:r>
+        <w:rPr>
+          <w:rFonts w:ascii="Times New Roman" w:hAnsi="Times New Roman" w:cs="Times New Roman"/>
+          <w:sz w:val="24"/>
+          <w:szCs w:val="24"/>
+        </w:rPr>
+        <w:t>, however,</w:t>
+      </w:r>
+      <w:r>
+        <w:rPr>
+          <w:rFonts w:ascii="Times New Roman" w:hAnsi="Times New Roman" w:cs="Times New Roman"/>
+          <w:sz w:val="24"/>
+          <w:szCs w:val="24"/>
+        </w:rPr>
+        <w:t xml:space="preserve"> do not possess sufficient GDP</w:t>
+      </w:r>
+      <w:r>
+        <w:rPr>
+          <w:rFonts w:ascii="Times New Roman" w:hAnsi="Times New Roman" w:cs="Times New Roman"/>
+          <w:sz w:val="24"/>
+          <w:szCs w:val="24"/>
+        </w:rPr>
+        <w:t xml:space="preserve"> to support these markets</w:t>
+      </w:r>
+      <w:r>
+        <w:rPr>
+          <w:rFonts w:ascii="Times New Roman" w:hAnsi="Times New Roman" w:cs="Times New Roman"/>
+          <w:sz w:val="24"/>
+          <w:szCs w:val="24"/>
+        </w:rPr>
+        <w:t>,</w:t>
+      </w:r>
+      <w:r>
+        <w:rPr>
+          <w:rFonts w:ascii="Times New Roman" w:hAnsi="Times New Roman" w:cs="Times New Roman"/>
+          <w:sz w:val="24"/>
+          <w:szCs w:val="24"/>
+        </w:rPr>
+        <w:t xml:space="preserve"> but due to their poverty, governmental instability, and other factors</w:t>
+      </w:r>
+      <w:r>
+        <w:rPr>
+          <w:rFonts w:ascii="Times New Roman" w:hAnsi="Times New Roman" w:cs="Times New Roman"/>
+          <w:sz w:val="24"/>
+          <w:szCs w:val="24"/>
+        </w:rPr>
+        <w:t>,</w:t>
+      </w:r>
+      <w:r>
+        <w:rPr>
+          <w:rFonts w:ascii="Times New Roman" w:hAnsi="Times New Roman" w:cs="Times New Roman"/>
+          <w:sz w:val="24"/>
+          <w:szCs w:val="24"/>
+        </w:rPr>
+        <w:t xml:space="preserve"> they provide fertile ground for </w:t>
+      </w:r>
+      <w:r>
+        <w:rPr>
+          <w:rFonts w:ascii="Times New Roman" w:hAnsi="Times New Roman" w:cs="Times New Roman"/>
+          <w:sz w:val="24"/>
+          <w:szCs w:val="24"/>
+        </w:rPr>
+        <w:t>TOCs</w:t>
+      </w:r>
+      <w:r>
+        <w:rPr>
+          <w:rFonts w:ascii="Times New Roman" w:hAnsi="Times New Roman" w:cs="Times New Roman"/>
+          <w:sz w:val="24"/>
+          <w:szCs w:val="24"/>
+        </w:rPr>
+        <w:t xml:space="preserve"> to prosper.</w:t>
+      </w:r>
+    </w:p>
+    <w:p>
+      <w:pPr>
+        <w:spacing w:line="240" w:lineRule="auto"/>
+        <w:ind w:firstLine="720"/>
+        <w:contextualSpacing/>
+        <w:rPr>
+          <w:rFonts w:ascii="Times New Roman" w:hAnsi="Times New Roman" w:cs="Times New Roman"/>
+          <w:sz w:val="24"/>
+          <w:szCs w:val="24"/>
+        </w:rPr>
+      </w:pPr>
+      <w:r>
+        <w:rPr>
+          <w:rFonts w:ascii="Times New Roman" w:hAnsi="Times New Roman" w:cs="Times New Roman"/>
+          <w:sz w:val="24"/>
+          <w:szCs w:val="24"/>
+        </w:rPr>
+        <w:t xml:space="preserve">Surprisingly, a significant section of the chapter </w:t>
+      </w:r>
+      <w:r>
+        <w:rPr>
+          <w:rFonts w:ascii="Times New Roman" w:hAnsi="Times New Roman" w:cs="Times New Roman"/>
+          <w:sz w:val="24"/>
+          <w:szCs w:val="24"/>
+        </w:rPr>
+        <w:t>discusses</w:t>
+      </w:r>
+      <w:r>
+        <w:rPr>
+          <w:rFonts w:ascii="Times New Roman" w:hAnsi="Times New Roman" w:cs="Times New Roman"/>
+          <w:sz w:val="24"/>
+          <w:szCs w:val="24"/>
+        </w:rPr>
+        <w:t xml:space="preserve"> outlaw motorcycle gangs (OMCGs). The</w:t>
+      </w:r>
+      <w:r>
+        <w:rPr>
+          <w:rFonts w:ascii="Times New Roman" w:hAnsi="Times New Roman" w:cs="Times New Roman"/>
+          <w:sz w:val="24"/>
+          <w:szCs w:val="24"/>
+        </w:rPr>
+        <w:t>y</w:t>
+      </w:r>
+      <w:r>
+        <w:rPr>
+          <w:rFonts w:ascii="Times New Roman" w:hAnsi="Times New Roman" w:cs="Times New Roman"/>
+          <w:sz w:val="24"/>
+          <w:szCs w:val="24"/>
+        </w:rPr>
+        <w:t xml:space="preserve"> are most common in Australia and New Zealand. Their role in </w:t>
+      </w:r>
+      <w:r>
+        <w:rPr>
+          <w:rFonts w:ascii="Times New Roman" w:hAnsi="Times New Roman" w:cs="Times New Roman"/>
+          <w:sz w:val="24"/>
+          <w:szCs w:val="24"/>
+        </w:rPr>
+        <w:t>TOCs</w:t>
+      </w:r>
+      <w:r>
+        <w:rPr>
+          <w:rFonts w:ascii="Times New Roman" w:hAnsi="Times New Roman" w:cs="Times New Roman"/>
+          <w:sz w:val="24"/>
+          <w:szCs w:val="24"/>
+        </w:rPr>
+        <w:t xml:space="preserve"> is as facilitators of crime.</w:t>
+      </w:r>
+      <w:r>
+        <w:rPr>
+          <w:rFonts w:ascii="Times New Roman" w:hAnsi="Times New Roman" w:cs="Times New Roman"/>
+          <w:sz w:val="24"/>
+          <w:szCs w:val="24"/>
+        </w:rPr>
+        <w:t xml:space="preserve"> </w:t>
+      </w:r>
+      <w:r>
+        <w:rPr>
+          <w:rFonts w:ascii="Times New Roman" w:hAnsi="Times New Roman" w:cs="Times New Roman"/>
+          <w:sz w:val="24"/>
+          <w:szCs w:val="24"/>
+        </w:rPr>
+        <w:t xml:space="preserve">These crimes range from drug trafficking in amphetamines and cannabis to firearm offenses and money laundering. Australia has responded with countermeasures to help suppress these groups. As part of this </w:t>
+      </w:r>
+      <w:r>
+        <w:rPr>
+          <w:rFonts w:ascii="Times New Roman" w:hAnsi="Times New Roman" w:cs="Times New Roman"/>
+          <w:sz w:val="24"/>
+          <w:szCs w:val="24"/>
+        </w:rPr>
+        <w:t>countermeasure,</w:t>
+      </w:r>
+      <w:r>
+        <w:rPr>
+          <w:rFonts w:ascii="Times New Roman" w:hAnsi="Times New Roman" w:cs="Times New Roman"/>
+          <w:sz w:val="24"/>
+          <w:szCs w:val="24"/>
+        </w:rPr>
+        <w:t xml:space="preserve"> laws were created to support witness protection. </w:t>
+      </w:r>
+      <w:r>
+        <w:rPr>
+          <w:rFonts w:ascii="Times New Roman" w:hAnsi="Times New Roman" w:cs="Times New Roman"/>
+          <w:sz w:val="24"/>
+          <w:szCs w:val="24"/>
+        </w:rPr>
+        <w:t>Rules</w:t>
+      </w:r>
+      <w:r>
+        <w:rPr>
+          <w:rFonts w:ascii="Times New Roman" w:hAnsi="Times New Roman" w:cs="Times New Roman"/>
+          <w:sz w:val="24"/>
+          <w:szCs w:val="24"/>
+        </w:rPr>
+        <w:t xml:space="preserve"> also look for ill-gotten wealth and the monitoring of communications. </w:t>
+      </w:r>
+    </w:p>
+    <w:p>
+      <w:pPr>
+        <w:spacing w:line="240" w:lineRule="auto"/>
+        <w:ind w:firstLine="720"/>
+        <w:contextualSpacing/>
+        <w:rPr>
+          <w:rFonts w:ascii="Times New Roman" w:hAnsi="Times New Roman" w:cs="Times New Roman"/>
+          <w:sz w:val="24"/>
+          <w:szCs w:val="24"/>
+        </w:rPr>
+      </w:pPr>
+      <w:r>
+        <w:rPr>
+          <w:rFonts w:ascii="Times New Roman" w:hAnsi="Times New Roman" w:cs="Times New Roman"/>
+          <w:sz w:val="24"/>
+          <w:szCs w:val="24"/>
+        </w:rPr>
+        <w:t xml:space="preserve">The discussion of all </w:t>
+      </w:r>
+      <w:r>
+        <w:rPr>
+          <w:rFonts w:ascii="Times New Roman" w:hAnsi="Times New Roman" w:cs="Times New Roman"/>
+          <w:sz w:val="24"/>
+          <w:szCs w:val="24"/>
+        </w:rPr>
+        <w:t>OMCGs</w:t>
+      </w:r>
+      <w:r>
+        <w:rPr>
+          <w:rFonts w:ascii="Times New Roman" w:hAnsi="Times New Roman" w:cs="Times New Roman"/>
+          <w:sz w:val="24"/>
+          <w:szCs w:val="24"/>
+        </w:rPr>
+        <w:t xml:space="preserve"> in this chapter was interesting</w:t>
+      </w:r>
+      <w:r>
+        <w:rPr>
+          <w:rFonts w:ascii="Times New Roman" w:hAnsi="Times New Roman" w:cs="Times New Roman"/>
+          <w:sz w:val="24"/>
+          <w:szCs w:val="24"/>
+        </w:rPr>
+        <w:t>;</w:t>
+      </w:r>
+      <w:r>
+        <w:rPr>
+          <w:rFonts w:ascii="Times New Roman" w:hAnsi="Times New Roman" w:cs="Times New Roman"/>
+          <w:sz w:val="24"/>
+          <w:szCs w:val="24"/>
+        </w:rPr>
+        <w:t xml:space="preserve"> however</w:t>
+      </w:r>
+      <w:r>
+        <w:rPr>
+          <w:rFonts w:ascii="Times New Roman" w:hAnsi="Times New Roman" w:cs="Times New Roman"/>
+          <w:sz w:val="24"/>
+          <w:szCs w:val="24"/>
+        </w:rPr>
+        <w:t>,</w:t>
+      </w:r>
+      <w:r>
+        <w:rPr>
+          <w:rFonts w:ascii="Times New Roman" w:hAnsi="Times New Roman" w:cs="Times New Roman"/>
+          <w:sz w:val="24"/>
+          <w:szCs w:val="24"/>
+        </w:rPr>
+        <w:t xml:space="preserve"> it felt unnecessary due to the categorization as a simple facilitator of </w:t>
+      </w:r>
+      <w:r>
+        <w:rPr>
+          <w:rFonts w:ascii="Times New Roman" w:hAnsi="Times New Roman" w:cs="Times New Roman"/>
+          <w:sz w:val="24"/>
+          <w:szCs w:val="24"/>
+        </w:rPr>
+        <w:t>TOCs</w:t>
+      </w:r>
+      <w:r>
+        <w:rPr>
+          <w:rFonts w:ascii="Times New Roman" w:hAnsi="Times New Roman" w:cs="Times New Roman"/>
+          <w:sz w:val="24"/>
+          <w:szCs w:val="24"/>
+        </w:rPr>
+        <w:t xml:space="preserve">. These groups are primarily based on </w:t>
+      </w:r>
+      <w:r>
+        <w:rPr>
+          <w:rFonts w:ascii="Times New Roman" w:hAnsi="Times New Roman" w:cs="Times New Roman"/>
+          <w:sz w:val="24"/>
+          <w:szCs w:val="24"/>
+        </w:rPr>
+        <w:t>tribalism</w:t>
+      </w:r>
+      <w:r>
+        <w:rPr>
+          <w:rFonts w:ascii="Times New Roman" w:hAnsi="Times New Roman" w:cs="Times New Roman"/>
+          <w:sz w:val="24"/>
+          <w:szCs w:val="24"/>
+        </w:rPr>
+        <w:t>, emphasizing</w:t>
+      </w:r>
+      <w:r>
+        <w:rPr>
+          <w:rFonts w:ascii="Times New Roman" w:hAnsi="Times New Roman" w:cs="Times New Roman"/>
+          <w:sz w:val="24"/>
+          <w:szCs w:val="24"/>
+        </w:rPr>
+        <w:t xml:space="preserve"> unity through a common ethnicity or cultural identity. This philosophy does not lend itself to the dynamic and </w:t>
+      </w:r>
+      <w:r>
+        <w:rPr>
+          <w:rFonts w:ascii="Times New Roman" w:hAnsi="Times New Roman" w:cs="Times New Roman"/>
+          <w:sz w:val="24"/>
+          <w:szCs w:val="24"/>
+        </w:rPr>
+        <w:t>profit-driven</w:t>
+      </w:r>
+      <w:r>
+        <w:rPr>
+          <w:rFonts w:ascii="Times New Roman" w:hAnsi="Times New Roman" w:cs="Times New Roman"/>
+          <w:sz w:val="24"/>
+          <w:szCs w:val="24"/>
+        </w:rPr>
+        <w:t xml:space="preserve"> model dominant in </w:t>
+      </w:r>
+      <w:r>
+        <w:rPr>
+          <w:rFonts w:ascii="Times New Roman" w:hAnsi="Times New Roman" w:cs="Times New Roman"/>
+          <w:sz w:val="24"/>
+          <w:szCs w:val="24"/>
+        </w:rPr>
+        <w:t>TOCs</w:t>
+      </w:r>
+      <w:r>
+        <w:rPr>
+          <w:rFonts w:ascii="Times New Roman" w:hAnsi="Times New Roman" w:cs="Times New Roman"/>
+          <w:sz w:val="24"/>
+          <w:szCs w:val="24"/>
+        </w:rPr>
+        <w:t>.</w:t>
+      </w:r>
+    </w:p>
+    <w:p>
+      <w:pPr>
+        <w:spacing w:line="240" w:lineRule="auto"/>
+        <w:ind w:firstLine="720"/>
+        <w:contextualSpacing/>
+        <w:rPr>
+          <w:rFonts w:ascii="Times New Roman" w:hAnsi="Times New Roman" w:cs="Times New Roman"/>
+          <w:sz w:val="24"/>
+          <w:szCs w:val="24"/>
+        </w:rPr>
+      </w:pPr>
+      <w:r>
+        <w:rPr>
+          <w:rFonts w:ascii="Times New Roman" w:hAnsi="Times New Roman" w:cs="Times New Roman"/>
+          <w:sz w:val="24"/>
+          <w:szCs w:val="24"/>
+        </w:rPr>
+        <w:t xml:space="preserve">Due to the poverty and unemployment in the </w:t>
+      </w:r>
+      <w:r>
+        <w:rPr>
+          <w:rFonts w:ascii="Times New Roman" w:hAnsi="Times New Roman" w:cs="Times New Roman"/>
+          <w:sz w:val="24"/>
+          <w:szCs w:val="24"/>
+        </w:rPr>
+        <w:t>PICs</w:t>
+      </w:r>
+      <w:r>
+        <w:rPr>
+          <w:rFonts w:ascii="Times New Roman" w:hAnsi="Times New Roman" w:cs="Times New Roman"/>
+          <w:sz w:val="24"/>
+          <w:szCs w:val="24"/>
+        </w:rPr>
+        <w:t>,</w:t>
+      </w:r>
+      <w:r>
+        <w:rPr>
+          <w:rFonts w:ascii="Times New Roman" w:hAnsi="Times New Roman" w:cs="Times New Roman"/>
+          <w:sz w:val="24"/>
+          <w:szCs w:val="24"/>
+        </w:rPr>
+        <w:t xml:space="preserve"> some small </w:t>
+      </w:r>
+      <w:r>
+        <w:rPr>
+          <w:rFonts w:ascii="Times New Roman" w:hAnsi="Times New Roman" w:cs="Times New Roman"/>
+          <w:sz w:val="24"/>
+          <w:szCs w:val="24"/>
+        </w:rPr>
+        <w:t>Mafia-type</w:t>
+      </w:r>
+      <w:r>
+        <w:rPr>
+          <w:rFonts w:ascii="Times New Roman" w:hAnsi="Times New Roman" w:cs="Times New Roman"/>
+          <w:sz w:val="24"/>
+          <w:szCs w:val="24"/>
+        </w:rPr>
+        <w:t xml:space="preserve"> organizations have </w:t>
+      </w:r>
+      <w:r>
+        <w:rPr>
+          <w:rFonts w:ascii="Times New Roman" w:hAnsi="Times New Roman" w:cs="Times New Roman"/>
+          <w:sz w:val="24"/>
+          <w:szCs w:val="24"/>
+        </w:rPr>
+        <w:t>successfully corrupted</w:t>
+      </w:r>
+      <w:r>
+        <w:rPr>
+          <w:rFonts w:ascii="Times New Roman" w:hAnsi="Times New Roman" w:cs="Times New Roman"/>
+          <w:sz w:val="24"/>
+          <w:szCs w:val="24"/>
+        </w:rPr>
+        <w:t xml:space="preserve"> government officials to obtain work permits, passports, and other </w:t>
+      </w:r>
+      <w:r>
+        <w:rPr>
+          <w:rFonts w:ascii="Times New Roman" w:hAnsi="Times New Roman" w:cs="Times New Roman"/>
+          <w:sz w:val="24"/>
+          <w:szCs w:val="24"/>
+        </w:rPr>
+        <w:t xml:space="preserve">documents to facilitate </w:t>
+      </w:r>
+      <w:r>
+        <w:rPr>
+          <w:rFonts w:ascii="Times New Roman" w:hAnsi="Times New Roman" w:cs="Times New Roman"/>
+          <w:sz w:val="24"/>
+          <w:szCs w:val="24"/>
+        </w:rPr>
+        <w:t xml:space="preserve">movement. </w:t>
+      </w:r>
+      <w:r>
+        <w:rPr>
+          <w:rFonts w:ascii="Times New Roman" w:hAnsi="Times New Roman" w:cs="Times New Roman"/>
+          <w:sz w:val="24"/>
+          <w:szCs w:val="24"/>
+        </w:rPr>
+        <w:t>These</w:t>
+      </w:r>
+      <w:r>
+        <w:rPr>
+          <w:rFonts w:ascii="Times New Roman" w:hAnsi="Times New Roman" w:cs="Times New Roman"/>
+          <w:sz w:val="24"/>
+          <w:szCs w:val="24"/>
+        </w:rPr>
+        <w:t xml:space="preserve"> are necessary because these groups primarily traffic narcotics</w:t>
+      </w:r>
+      <w:r>
+        <w:rPr>
+          <w:rFonts w:ascii="Times New Roman" w:hAnsi="Times New Roman" w:cs="Times New Roman"/>
+          <w:sz w:val="24"/>
+          <w:szCs w:val="24"/>
+        </w:rPr>
+        <w:t>,</w:t>
+      </w:r>
+      <w:r>
+        <w:rPr>
+          <w:rFonts w:ascii="Times New Roman" w:hAnsi="Times New Roman" w:cs="Times New Roman"/>
+          <w:sz w:val="24"/>
+          <w:szCs w:val="24"/>
+        </w:rPr>
+        <w:t xml:space="preserve"> people</w:t>
+      </w:r>
+      <w:r>
+        <w:rPr>
+          <w:rFonts w:ascii="Times New Roman" w:hAnsi="Times New Roman" w:cs="Times New Roman"/>
+          <w:sz w:val="24"/>
+          <w:szCs w:val="24"/>
+        </w:rPr>
+        <w:t>,</w:t>
+      </w:r>
+      <w:r>
+        <w:rPr>
+          <w:rFonts w:ascii="Times New Roman" w:hAnsi="Times New Roman" w:cs="Times New Roman"/>
+          <w:sz w:val="24"/>
+          <w:szCs w:val="24"/>
+        </w:rPr>
+        <w:t xml:space="preserve"> and firearms.</w:t>
+      </w:r>
+      <w:r>
+        <w:rPr>
+          <w:rFonts w:ascii="Times New Roman" w:hAnsi="Times New Roman" w:cs="Times New Roman"/>
+          <w:sz w:val="24"/>
+          <w:szCs w:val="24"/>
+        </w:rPr>
+        <w:t xml:space="preserve"> These crimes have not been adequately addressed due to the emerging governments and weak political will. Due to the low GDP</w:t>
+      </w:r>
+      <w:r>
+        <w:rPr>
+          <w:rFonts w:ascii="Times New Roman" w:hAnsi="Times New Roman" w:cs="Times New Roman"/>
+          <w:sz w:val="24"/>
+          <w:szCs w:val="24"/>
+        </w:rPr>
+        <w:t>,</w:t>
+      </w:r>
+      <w:r>
+        <w:rPr>
+          <w:rFonts w:ascii="Times New Roman" w:hAnsi="Times New Roman" w:cs="Times New Roman"/>
+          <w:sz w:val="24"/>
+          <w:szCs w:val="24"/>
+        </w:rPr>
+        <w:t xml:space="preserve"> PICs cannot support adequate police services to counter </w:t>
+      </w:r>
+      <w:r>
+        <w:rPr>
+          <w:rFonts w:ascii="Times New Roman" w:hAnsi="Times New Roman" w:cs="Times New Roman"/>
+          <w:sz w:val="24"/>
+          <w:szCs w:val="24"/>
+        </w:rPr>
+        <w:t>TOCs</w:t>
+      </w:r>
+      <w:r>
+        <w:rPr>
+          <w:rFonts w:ascii="Times New Roman" w:hAnsi="Times New Roman" w:cs="Times New Roman"/>
+          <w:sz w:val="24"/>
+          <w:szCs w:val="24"/>
+        </w:rPr>
+        <w:t>.</w:t>
+      </w:r>
+      <w:r>
+        <w:rPr>
+          <w:rFonts w:ascii="Times New Roman" w:hAnsi="Times New Roman" w:cs="Times New Roman"/>
+          <w:sz w:val="24"/>
+          <w:szCs w:val="24"/>
+        </w:rPr>
+        <w:t xml:space="preserve"> </w:t>
+      </w:r>
+    </w:p>
+    <w:p>
+      <w:pPr>
+        <w:spacing w:line="240" w:lineRule="auto"/>
+        <w:ind w:firstLine="720"/>
+        <w:contextualSpacing/>
+        <w:rPr>
+          <w:rFonts w:ascii="Times New Roman" w:hAnsi="Times New Roman" w:cs="Times New Roman"/>
+          <w:sz w:val="24"/>
+          <w:szCs w:val="24"/>
+        </w:rPr>
+      </w:pPr>
+      <w:r>
+        <w:rPr>
+          <w:rFonts w:ascii="Times New Roman" w:hAnsi="Times New Roman" w:cs="Times New Roman"/>
+          <w:sz w:val="24"/>
+          <w:szCs w:val="24"/>
+        </w:rPr>
+        <w:t xml:space="preserve">The authors discuss the shift in organized crime </w:t>
+      </w:r>
+      <w:r>
+        <w:rPr>
+          <w:rFonts w:ascii="Times New Roman" w:hAnsi="Times New Roman" w:cs="Times New Roman"/>
+          <w:sz w:val="24"/>
+          <w:szCs w:val="24"/>
+        </w:rPr>
+        <w:t>in</w:t>
+      </w:r>
+      <w:r>
+        <w:rPr>
+          <w:rFonts w:ascii="Times New Roman" w:hAnsi="Times New Roman" w:cs="Times New Roman"/>
+          <w:sz w:val="24"/>
+          <w:szCs w:val="24"/>
+        </w:rPr>
+        <w:t xml:space="preserve"> Australia from a communal and hierarchal structure based on ethnicity to a dynamic and </w:t>
+      </w:r>
+      <w:r>
+        <w:rPr>
+          <w:rFonts w:ascii="Times New Roman" w:hAnsi="Times New Roman" w:cs="Times New Roman"/>
+          <w:sz w:val="24"/>
+          <w:szCs w:val="24"/>
+        </w:rPr>
+        <w:t>profit-driven</w:t>
+      </w:r>
+      <w:r>
+        <w:rPr>
+          <w:rFonts w:ascii="Times New Roman" w:hAnsi="Times New Roman" w:cs="Times New Roman"/>
+          <w:sz w:val="24"/>
+          <w:szCs w:val="24"/>
+        </w:rPr>
+        <w:t xml:space="preserve"> organization comprised of loosely affiliated networks. This was an interesting statement because </w:t>
+      </w:r>
+      <w:r>
+        <w:rPr>
+          <w:rFonts w:ascii="Times New Roman" w:hAnsi="Times New Roman" w:cs="Times New Roman"/>
+          <w:sz w:val="24"/>
+          <w:szCs w:val="24"/>
+        </w:rPr>
+        <w:t>race</w:t>
+      </w:r>
+      <w:r>
+        <w:rPr>
+          <w:rFonts w:ascii="Times New Roman" w:hAnsi="Times New Roman" w:cs="Times New Roman"/>
+          <w:sz w:val="24"/>
+          <w:szCs w:val="24"/>
+        </w:rPr>
+        <w:t xml:space="preserve"> and culture were </w:t>
+      </w:r>
+      <w:r>
+        <w:rPr>
+          <w:rFonts w:ascii="Times New Roman" w:hAnsi="Times New Roman" w:cs="Times New Roman"/>
+          <w:sz w:val="24"/>
+          <w:szCs w:val="24"/>
+        </w:rPr>
+        <w:t>firmly</w:t>
+      </w:r>
+      <w:r>
+        <w:rPr>
+          <w:rFonts w:ascii="Times New Roman" w:hAnsi="Times New Roman" w:cs="Times New Roman"/>
+          <w:sz w:val="24"/>
+          <w:szCs w:val="24"/>
+        </w:rPr>
+        <w:t xml:space="preserve"> ingrained in the formation of organized crime. Over time, it seems that the lure of a higher standard of living made available through high income has driven the change.</w:t>
+      </w:r>
+    </w:p>
+    <w:p>
+      <w:pPr>
+        <w:spacing w:line="240" w:lineRule="auto"/>
+        <w:ind w:firstLine="720"/>
+        <w:contextualSpacing/>
+        <w:rPr>
+          <w:rFonts w:ascii="Times New Roman" w:hAnsi="Times New Roman" w:cs="Times New Roman"/>
+          <w:sz w:val="24"/>
+          <w:szCs w:val="24"/>
+        </w:rPr>
+      </w:pPr>
+      <w:r>
+        <w:rPr>
+          <w:rFonts w:ascii="Times New Roman" w:hAnsi="Times New Roman" w:cs="Times New Roman"/>
+          <w:sz w:val="24"/>
+          <w:szCs w:val="24"/>
+        </w:rPr>
+        <w:t xml:space="preserve">Another interesting observation made by the authors was that although human trafficking is a </w:t>
+      </w:r>
+      <w:r>
+        <w:rPr>
+          <w:rFonts w:ascii="Times New Roman" w:hAnsi="Times New Roman" w:cs="Times New Roman"/>
+          <w:sz w:val="24"/>
+          <w:szCs w:val="24"/>
+        </w:rPr>
+        <w:t>significant</w:t>
+      </w:r>
+      <w:r>
+        <w:rPr>
+          <w:rFonts w:ascii="Times New Roman" w:hAnsi="Times New Roman" w:cs="Times New Roman"/>
+          <w:sz w:val="24"/>
+          <w:szCs w:val="24"/>
+        </w:rPr>
+        <w:t xml:space="preserve"> problem in these areas</w:t>
+      </w:r>
+      <w:r>
+        <w:rPr>
+          <w:rFonts w:ascii="Times New Roman" w:hAnsi="Times New Roman" w:cs="Times New Roman"/>
+          <w:sz w:val="24"/>
+          <w:szCs w:val="24"/>
+        </w:rPr>
+        <w:t>,</w:t>
+      </w:r>
+      <w:r>
+        <w:rPr>
+          <w:rFonts w:ascii="Times New Roman" w:hAnsi="Times New Roman" w:cs="Times New Roman"/>
+          <w:sz w:val="24"/>
+          <w:szCs w:val="24"/>
+        </w:rPr>
+        <w:t xml:space="preserve"> </w:t>
+      </w:r>
+      <w:r>
+        <w:rPr>
+          <w:rFonts w:ascii="Times New Roman" w:hAnsi="Times New Roman" w:cs="Times New Roman"/>
+          <w:sz w:val="24"/>
+          <w:szCs w:val="24"/>
+        </w:rPr>
+        <w:t>TOCs</w:t>
+      </w:r>
+      <w:r>
+        <w:rPr>
+          <w:rFonts w:ascii="Times New Roman" w:hAnsi="Times New Roman" w:cs="Times New Roman"/>
+          <w:sz w:val="24"/>
+          <w:szCs w:val="24"/>
+        </w:rPr>
+        <w:t xml:space="preserve"> do not have </w:t>
+      </w:r>
+      <w:r>
+        <w:rPr>
+          <w:rFonts w:ascii="Times New Roman" w:hAnsi="Times New Roman" w:cs="Times New Roman"/>
+          <w:sz w:val="24"/>
+          <w:szCs w:val="24"/>
+        </w:rPr>
+        <w:t>substantial</w:t>
+      </w:r>
+      <w:r>
+        <w:rPr>
+          <w:rFonts w:ascii="Times New Roman" w:hAnsi="Times New Roman" w:cs="Times New Roman"/>
+          <w:sz w:val="24"/>
+          <w:szCs w:val="24"/>
+        </w:rPr>
+        <w:t xml:space="preserve"> involvement in the legal sex industry of Australia.</w:t>
+      </w:r>
+      <w:r>
+        <w:rPr>
+          <w:rFonts w:ascii="Times New Roman" w:hAnsi="Times New Roman" w:cs="Times New Roman"/>
+          <w:sz w:val="24"/>
+          <w:szCs w:val="24"/>
+        </w:rPr>
+        <w:t xml:space="preserve"> The authors cite Austr</w:t>
+      </w:r>
+      <w:r>
+        <w:rPr>
+          <w:rFonts w:ascii="Times New Roman" w:hAnsi="Times New Roman" w:cs="Times New Roman"/>
+          <w:sz w:val="24"/>
+          <w:szCs w:val="24"/>
+        </w:rPr>
+        <w:t>alia’s</w:t>
+      </w:r>
+      <w:r>
+        <w:rPr>
+          <w:rFonts w:ascii="Times New Roman" w:hAnsi="Times New Roman" w:cs="Times New Roman"/>
+          <w:sz w:val="24"/>
+          <w:szCs w:val="24"/>
+        </w:rPr>
+        <w:t xml:space="preserve"> position on legalizing prostitution </w:t>
+      </w:r>
+      <w:r>
+        <w:rPr>
+          <w:rFonts w:ascii="Times New Roman" w:hAnsi="Times New Roman" w:cs="Times New Roman"/>
+          <w:sz w:val="24"/>
+          <w:szCs w:val="24"/>
+        </w:rPr>
+        <w:t>to counter</w:t>
+      </w:r>
+      <w:r>
+        <w:rPr>
+          <w:rFonts w:ascii="Times New Roman" w:hAnsi="Times New Roman" w:cs="Times New Roman"/>
+          <w:sz w:val="24"/>
+          <w:szCs w:val="24"/>
+        </w:rPr>
+        <w:t xml:space="preserve"> the TOC</w:t>
+      </w:r>
+      <w:r>
+        <w:rPr>
+          <w:rFonts w:ascii="Times New Roman" w:hAnsi="Times New Roman" w:cs="Times New Roman"/>
+          <w:sz w:val="24"/>
+          <w:szCs w:val="24"/>
+        </w:rPr>
+        <w:t>'</w:t>
+      </w:r>
+      <w:r>
+        <w:rPr>
+          <w:rFonts w:ascii="Times New Roman" w:hAnsi="Times New Roman" w:cs="Times New Roman"/>
+          <w:sz w:val="24"/>
+          <w:szCs w:val="24"/>
+        </w:rPr>
+        <w:t xml:space="preserve">s </w:t>
+      </w:r>
+      <w:r>
+        <w:rPr>
+          <w:rFonts w:ascii="Times New Roman" w:hAnsi="Times New Roman" w:cs="Times New Roman"/>
+          <w:sz w:val="24"/>
+          <w:szCs w:val="24"/>
+        </w:rPr>
+        <w:t>participation</w:t>
+      </w:r>
+      <w:r>
+        <w:rPr>
+          <w:rFonts w:ascii="Times New Roman" w:hAnsi="Times New Roman" w:cs="Times New Roman"/>
+          <w:sz w:val="24"/>
+          <w:szCs w:val="24"/>
+        </w:rPr>
+        <w:t xml:space="preserve">. Another reason </w:t>
+      </w:r>
+      <w:r>
+        <w:rPr>
+          <w:rFonts w:ascii="Times New Roman" w:hAnsi="Times New Roman" w:cs="Times New Roman"/>
+          <w:sz w:val="24"/>
+          <w:szCs w:val="24"/>
+        </w:rPr>
+        <w:t>to</w:t>
+      </w:r>
+      <w:r>
+        <w:rPr>
+          <w:rFonts w:ascii="Times New Roman" w:hAnsi="Times New Roman" w:cs="Times New Roman"/>
+          <w:sz w:val="24"/>
+          <w:szCs w:val="24"/>
+        </w:rPr>
+        <w:t xml:space="preserve"> have not had success in this area is the strong border controls implemented in Australia. Unfortunately, the PICs have had significant problems with prostitution</w:t>
+      </w:r>
+      <w:r>
+        <w:rPr>
+          <w:rFonts w:ascii="Times New Roman" w:hAnsi="Times New Roman" w:cs="Times New Roman"/>
+          <w:sz w:val="24"/>
+          <w:szCs w:val="24"/>
+        </w:rPr>
+        <w:t>,</w:t>
+      </w:r>
+      <w:r>
+        <w:rPr>
+          <w:rFonts w:ascii="Times New Roman" w:hAnsi="Times New Roman" w:cs="Times New Roman"/>
+          <w:sz w:val="24"/>
+          <w:szCs w:val="24"/>
+        </w:rPr>
+        <w:t xml:space="preserve"> including child sexual exploitation. This </w:t>
+      </w:r>
+      <w:r>
+        <w:rPr>
+          <w:rFonts w:ascii="Times New Roman" w:hAnsi="Times New Roman" w:cs="Times New Roman"/>
+          <w:sz w:val="24"/>
+          <w:szCs w:val="24"/>
+        </w:rPr>
+        <w:t>was</w:t>
+      </w:r>
+      <w:r>
+        <w:rPr>
+          <w:rFonts w:ascii="Times New Roman" w:hAnsi="Times New Roman" w:cs="Times New Roman"/>
+          <w:sz w:val="24"/>
+          <w:szCs w:val="24"/>
+        </w:rPr>
+        <w:t xml:space="preserve"> particularly prevalent in the logging camps.</w:t>
+      </w:r>
+      <w:r>
+        <w:rPr>
+          <w:rFonts w:ascii="Times New Roman" w:hAnsi="Times New Roman" w:cs="Times New Roman"/>
+          <w:sz w:val="24"/>
+          <w:szCs w:val="24"/>
+        </w:rPr>
+        <w:t xml:space="preserve"> </w:t>
+      </w:r>
+    </w:p>
+    <w:p>
+      <w:pPr>
+        <w:spacing w:line="240" w:lineRule="auto"/>
+        <w:ind w:firstLine="720"/>
+        <w:contextualSpacing/>
+        <w:rPr>
+          <w:rFonts w:ascii="Times New Roman" w:hAnsi="Times New Roman" w:cs="Times New Roman"/>
+          <w:sz w:val="24"/>
+          <w:szCs w:val="24"/>
+        </w:rPr>
+      </w:pPr>
+      <w:r>
+        <w:rPr>
+          <w:rFonts w:ascii="Times New Roman" w:hAnsi="Times New Roman" w:cs="Times New Roman"/>
+          <w:sz w:val="24"/>
+          <w:szCs w:val="24"/>
+        </w:rPr>
+        <w:t>The authors discussed other crimes</w:t>
+      </w:r>
+      <w:r>
+        <w:rPr>
+          <w:rFonts w:ascii="Times New Roman" w:hAnsi="Times New Roman" w:cs="Times New Roman"/>
+          <w:sz w:val="24"/>
+          <w:szCs w:val="24"/>
+        </w:rPr>
+        <w:t xml:space="preserve"> in this chapter</w:t>
+      </w:r>
+      <w:r>
+        <w:rPr>
+          <w:rFonts w:ascii="Times New Roman" w:hAnsi="Times New Roman" w:cs="Times New Roman"/>
+          <w:sz w:val="24"/>
+          <w:szCs w:val="24"/>
+        </w:rPr>
+        <w:t>,</w:t>
+      </w:r>
+      <w:r>
+        <w:rPr>
+          <w:rFonts w:ascii="Times New Roman" w:hAnsi="Times New Roman" w:cs="Times New Roman"/>
+          <w:sz w:val="24"/>
+          <w:szCs w:val="24"/>
+        </w:rPr>
+        <w:t xml:space="preserve"> </w:t>
+      </w:r>
+      <w:r>
+        <w:rPr>
+          <w:rFonts w:ascii="Times New Roman" w:hAnsi="Times New Roman" w:cs="Times New Roman"/>
+          <w:sz w:val="24"/>
+          <w:szCs w:val="24"/>
+        </w:rPr>
+        <w:t>including</w:t>
+      </w:r>
+      <w:r>
+        <w:rPr>
+          <w:rFonts w:ascii="Times New Roman" w:hAnsi="Times New Roman" w:cs="Times New Roman"/>
+          <w:sz w:val="24"/>
+          <w:szCs w:val="24"/>
+        </w:rPr>
+        <w:t xml:space="preserve"> cybercrime in illegal fishing. In </w:t>
+      </w:r>
+      <w:r>
+        <w:rPr>
+          <w:rFonts w:ascii="Times New Roman" w:hAnsi="Times New Roman" w:cs="Times New Roman"/>
+          <w:sz w:val="24"/>
+          <w:szCs w:val="24"/>
+        </w:rPr>
+        <w:t>cybercrime,</w:t>
+      </w:r>
+      <w:r>
+        <w:rPr>
+          <w:rFonts w:ascii="Times New Roman" w:hAnsi="Times New Roman" w:cs="Times New Roman"/>
+          <w:sz w:val="24"/>
+          <w:szCs w:val="24"/>
+        </w:rPr>
+        <w:t xml:space="preserve"> Australia was discussed only as a victim due to the amount of money </w:t>
+      </w:r>
+      <w:r>
+        <w:rPr>
+          <w:rFonts w:ascii="Times New Roman" w:hAnsi="Times New Roman" w:cs="Times New Roman"/>
+          <w:sz w:val="24"/>
+          <w:szCs w:val="24"/>
+        </w:rPr>
+        <w:t>it loses every year to fraud, malware,</w:t>
+      </w:r>
+      <w:r>
+        <w:rPr>
+          <w:rFonts w:ascii="Times New Roman" w:hAnsi="Times New Roman" w:cs="Times New Roman"/>
+          <w:sz w:val="24"/>
+          <w:szCs w:val="24"/>
+        </w:rPr>
+        <w:t xml:space="preserve"> and other attacks on </w:t>
+      </w:r>
+      <w:r>
+        <w:rPr>
+          <w:rFonts w:ascii="Times New Roman" w:hAnsi="Times New Roman" w:cs="Times New Roman"/>
+          <w:sz w:val="24"/>
+          <w:szCs w:val="24"/>
+        </w:rPr>
+        <w:t>its</w:t>
+      </w:r>
+      <w:r>
+        <w:rPr>
+          <w:rFonts w:ascii="Times New Roman" w:hAnsi="Times New Roman" w:cs="Times New Roman"/>
+          <w:sz w:val="24"/>
+          <w:szCs w:val="24"/>
+        </w:rPr>
+        <w:t xml:space="preserve"> business and government infrastructure. Illegal fishing was discussed lightly</w:t>
+      </w:r>
+      <w:r>
+        <w:rPr>
+          <w:rFonts w:ascii="Times New Roman" w:hAnsi="Times New Roman" w:cs="Times New Roman"/>
+          <w:sz w:val="24"/>
+          <w:szCs w:val="24"/>
+        </w:rPr>
+        <w:t>,</w:t>
+      </w:r>
+      <w:r>
+        <w:rPr>
+          <w:rFonts w:ascii="Times New Roman" w:hAnsi="Times New Roman" w:cs="Times New Roman"/>
+          <w:sz w:val="24"/>
+          <w:szCs w:val="24"/>
+        </w:rPr>
+        <w:t xml:space="preserve"> but the authors indicate a significant problem due to the inability of sufficient law enforcement.</w:t>
+      </w:r>
+      <w:r>
+        <w:rPr>
+          <w:rFonts w:ascii="Times New Roman" w:hAnsi="Times New Roman" w:cs="Times New Roman"/>
+          <w:sz w:val="24"/>
+          <w:szCs w:val="24"/>
+        </w:rPr>
+        <w:t xml:space="preserve"> Although </w:t>
+      </w:r>
+      <w:r>
+        <w:rPr>
+          <w:rFonts w:ascii="Times New Roman" w:hAnsi="Times New Roman" w:cs="Times New Roman"/>
+          <w:sz w:val="24"/>
+          <w:szCs w:val="24"/>
+        </w:rPr>
+        <w:t>illegal</w:t>
+      </w:r>
+      <w:r>
+        <w:rPr>
+          <w:rFonts w:ascii="Times New Roman" w:hAnsi="Times New Roman" w:cs="Times New Roman"/>
+          <w:sz w:val="24"/>
+          <w:szCs w:val="24"/>
+        </w:rPr>
+        <w:t xml:space="preserve"> fishing does provide a financial revenue stream</w:t>
+      </w:r>
+      <w:r>
+        <w:rPr>
+          <w:rFonts w:ascii="Times New Roman" w:hAnsi="Times New Roman" w:cs="Times New Roman"/>
+          <w:sz w:val="24"/>
+          <w:szCs w:val="24"/>
+        </w:rPr>
+        <w:t xml:space="preserve">, </w:t>
+      </w:r>
+      <w:r>
+        <w:rPr>
+          <w:rFonts w:ascii="Times New Roman" w:hAnsi="Times New Roman" w:cs="Times New Roman"/>
+          <w:sz w:val="24"/>
+          <w:szCs w:val="24"/>
+        </w:rPr>
+        <w:t>cybercrime does not</w:t>
+      </w:r>
+      <w:r>
+        <w:rPr>
+          <w:rFonts w:ascii="Times New Roman" w:hAnsi="Times New Roman" w:cs="Times New Roman"/>
+          <w:sz w:val="24"/>
+          <w:szCs w:val="24"/>
+        </w:rPr>
+        <w:t xml:space="preserve">. It does not </w:t>
+      </w:r>
+      <w:r>
+        <w:rPr>
+          <w:rFonts w:ascii="Times New Roman" w:hAnsi="Times New Roman" w:cs="Times New Roman"/>
+          <w:sz w:val="24"/>
+          <w:szCs w:val="24"/>
+        </w:rPr>
+        <w:t xml:space="preserve">have </w:t>
+      </w:r>
+      <w:r>
+        <w:rPr>
+          <w:rFonts w:ascii="Times New Roman" w:hAnsi="Times New Roman" w:cs="Times New Roman"/>
+          <w:sz w:val="24"/>
+          <w:szCs w:val="24"/>
+        </w:rPr>
+        <w:t>a</w:t>
+      </w:r>
+      <w:r>
+        <w:rPr>
+          <w:rFonts w:ascii="Times New Roman" w:hAnsi="Times New Roman" w:cs="Times New Roman"/>
+          <w:sz w:val="24"/>
+          <w:szCs w:val="24"/>
+        </w:rPr>
+        <w:t xml:space="preserve"> considerable presence in Australia or these Oceana countries.</w:t>
+      </w:r>
+    </w:p>
+    <w:p>
+      <w:pPr>
+        <w:spacing w:line="240" w:lineRule="auto"/>
+        <w:ind w:firstLine="720"/>
+        <w:contextualSpacing/>
+        <w:rPr>
+          <w:rFonts w:ascii="Times New Roman" w:hAnsi="Times New Roman" w:cs="Times New Roman"/>
+          <w:sz w:val="24"/>
+          <w:szCs w:val="24"/>
+        </w:rPr>
+      </w:pPr>
+      <w:r>
+        <w:rPr>
+          <w:rFonts w:ascii="Times New Roman" w:hAnsi="Times New Roman" w:cs="Times New Roman"/>
+          <w:sz w:val="24"/>
+          <w:szCs w:val="24"/>
+        </w:rPr>
+        <w:t xml:space="preserve">Unfortunately, the future of </w:t>
+      </w:r>
+      <w:r>
+        <w:rPr>
+          <w:rFonts w:ascii="Times New Roman" w:hAnsi="Times New Roman" w:cs="Times New Roman"/>
+          <w:sz w:val="24"/>
+          <w:szCs w:val="24"/>
+        </w:rPr>
+        <w:t>TOCs</w:t>
+      </w:r>
+      <w:r>
+        <w:rPr>
+          <w:rFonts w:ascii="Times New Roman" w:hAnsi="Times New Roman" w:cs="Times New Roman"/>
+          <w:sz w:val="24"/>
+          <w:szCs w:val="24"/>
+        </w:rPr>
+        <w:t xml:space="preserve"> in the PICs is considered to grow in influence and power due to the usual factors of poverty, government instability, lack of resources, and corruption. </w:t>
+      </w:r>
+      <w:r>
+        <w:rPr>
+          <w:rFonts w:ascii="Times New Roman" w:hAnsi="Times New Roman" w:cs="Times New Roman"/>
+          <w:sz w:val="24"/>
+          <w:szCs w:val="24"/>
+        </w:rPr>
+        <w:t xml:space="preserve">The </w:t>
+      </w:r>
+      <w:r>
+        <w:rPr>
+          <w:rFonts w:ascii="Times New Roman" w:hAnsi="Times New Roman" w:cs="Times New Roman"/>
+          <w:sz w:val="24"/>
+          <w:szCs w:val="24"/>
+        </w:rPr>
+        <w:t>problem is compounded when the additional element</w:t>
+      </w:r>
+      <w:r>
+        <w:rPr>
+          <w:rFonts w:ascii="Times New Roman" w:hAnsi="Times New Roman" w:cs="Times New Roman"/>
+          <w:sz w:val="24"/>
+          <w:szCs w:val="24"/>
+        </w:rPr>
+        <w:t>s</w:t>
+      </w:r>
+      <w:r>
+        <w:rPr>
+          <w:rFonts w:ascii="Times New Roman" w:hAnsi="Times New Roman" w:cs="Times New Roman"/>
+          <w:sz w:val="24"/>
+          <w:szCs w:val="24"/>
+        </w:rPr>
+        <w:t xml:space="preserve"> of continued globalization and urban growth </w:t>
+      </w:r>
+      <w:r>
+        <w:rPr>
+          <w:rFonts w:ascii="Times New Roman" w:hAnsi="Times New Roman" w:cs="Times New Roman"/>
+          <w:sz w:val="24"/>
+          <w:szCs w:val="24"/>
+        </w:rPr>
+        <w:t>have</w:t>
+      </w:r>
+      <w:r>
+        <w:rPr>
+          <w:rFonts w:ascii="Times New Roman" w:hAnsi="Times New Roman" w:cs="Times New Roman"/>
+          <w:sz w:val="24"/>
+          <w:szCs w:val="24"/>
+        </w:rPr>
+        <w:t xml:space="preserve"> been calculat</w:t>
+      </w:r>
+      <w:r>
+        <w:rPr>
+          <w:rFonts w:ascii="Times New Roman" w:hAnsi="Times New Roman" w:cs="Times New Roman"/>
+          <w:sz w:val="24"/>
+          <w:szCs w:val="24"/>
+        </w:rPr>
+        <w:t xml:space="preserve">ed. The only solution that the authors offer in this chapter to counter </w:t>
+      </w:r>
+      <w:r>
+        <w:rPr>
+          <w:rFonts w:ascii="Times New Roman" w:hAnsi="Times New Roman" w:cs="Times New Roman"/>
+          <w:sz w:val="24"/>
+          <w:szCs w:val="24"/>
+        </w:rPr>
+        <w:t>TOCs</w:t>
+      </w:r>
+      <w:r>
+        <w:rPr>
+          <w:rFonts w:ascii="Times New Roman" w:hAnsi="Times New Roman" w:cs="Times New Roman"/>
+          <w:sz w:val="24"/>
+          <w:szCs w:val="24"/>
+        </w:rPr>
+        <w:t xml:space="preserve"> is for other countries to assist Oceana with law enforcement assistance via funding.</w:t>
+      </w:r>
+      <w:r>
+        <w:rPr>
+          <w:rFonts w:ascii="Times New Roman" w:hAnsi="Times New Roman" w:cs="Times New Roman"/>
+          <w:sz w:val="24"/>
+          <w:szCs w:val="24"/>
+        </w:rPr>
+        <w:t xml:space="preserve"> </w:t>
+      </w:r>
+    </w:p>
+    <w:p>
+      <w:pPr>
+        <w:spacing w:line="240" w:lineRule="auto"/>
+        <w:ind w:firstLine="720"/>
+        <w:contextualSpacing/>
+        <w:rPr>
+          <w:rFonts w:ascii="Times New Roman" w:hAnsi="Times New Roman" w:cs="Times New Roman"/>
+          <w:sz w:val="24"/>
+          <w:szCs w:val="24"/>
+        </w:rPr>
+      </w:pPr>
+      <w:r>
+        <w:rPr>
+          <w:rFonts w:ascii="Times New Roman" w:hAnsi="Times New Roman" w:cs="Times New Roman"/>
+          <w:sz w:val="24"/>
+          <w:szCs w:val="24"/>
+        </w:rPr>
+        <w:t>In another</w:t>
+      </w:r>
+      <w:r>
+        <w:rPr>
+          <w:rFonts w:ascii="Times New Roman" w:hAnsi="Times New Roman" w:cs="Times New Roman"/>
+          <w:sz w:val="24"/>
+          <w:szCs w:val="24"/>
+        </w:rPr>
+        <w:t xml:space="preserve"> study</w:t>
+      </w:r>
+      <w:r>
+        <w:rPr>
+          <w:rFonts w:ascii="Times New Roman" w:hAnsi="Times New Roman" w:cs="Times New Roman"/>
+          <w:sz w:val="24"/>
+          <w:szCs w:val="24"/>
+        </w:rPr>
+        <w:t xml:space="preserve">, Golose (2020) asserted that using the </w:t>
+      </w:r>
+      <w:r>
+        <w:rPr>
+          <w:rFonts w:ascii="Times New Roman" w:hAnsi="Times New Roman" w:cs="Times New Roman"/>
+          <w:sz w:val="24"/>
+          <w:szCs w:val="24"/>
+        </w:rPr>
+        <w:t>“</w:t>
+      </w:r>
+      <w:r>
+        <w:rPr>
+          <w:rFonts w:ascii="Times New Roman" w:hAnsi="Times New Roman" w:cs="Times New Roman"/>
+          <w:sz w:val="24"/>
+          <w:szCs w:val="24"/>
+        </w:rPr>
+        <w:t xml:space="preserve">Y Model Strategy </w:t>
+      </w:r>
+      <w:r>
+        <w:rPr>
+          <w:rFonts w:ascii="Times New Roman" w:hAnsi="Times New Roman" w:cs="Times New Roman"/>
+          <w:sz w:val="24"/>
+          <w:szCs w:val="24"/>
+        </w:rPr>
+        <w:t>Work</w:t>
+      </w:r>
+      <w:r>
+        <w:rPr>
+          <w:rFonts w:ascii="Times New Roman" w:hAnsi="Times New Roman" w:cs="Times New Roman"/>
+          <w:sz w:val="24"/>
+          <w:szCs w:val="24"/>
+        </w:rPr>
+        <w:t>”</w:t>
+      </w:r>
+      <w:r>
+        <w:rPr>
+          <w:rFonts w:ascii="Times New Roman" w:hAnsi="Times New Roman" w:cs="Times New Roman"/>
+          <w:sz w:val="24"/>
+          <w:szCs w:val="24"/>
+        </w:rPr>
+        <w:t xml:space="preserve">  </w:t>
+      </w:r>
+      <w:r>
+        <w:rPr>
+          <w:rFonts w:ascii="Times New Roman" w:hAnsi="Times New Roman" w:cs="Times New Roman"/>
+          <w:sz w:val="24"/>
+          <w:szCs w:val="24"/>
+        </w:rPr>
+        <w:t>may</w:t>
+      </w:r>
+      <w:r>
+        <w:rPr>
+          <w:rFonts w:ascii="Times New Roman" w:hAnsi="Times New Roman" w:cs="Times New Roman"/>
+          <w:sz w:val="24"/>
+          <w:szCs w:val="24"/>
+        </w:rPr>
+        <w:t xml:space="preserve"> assist law enforcement in combating </w:t>
+      </w:r>
+      <w:r>
+        <w:rPr>
+          <w:rFonts w:ascii="Times New Roman" w:hAnsi="Times New Roman" w:cs="Times New Roman"/>
+          <w:sz w:val="24"/>
+          <w:szCs w:val="24"/>
+        </w:rPr>
+        <w:t>TOCs</w:t>
+      </w:r>
+      <w:r>
+        <w:rPr>
+          <w:rFonts w:ascii="Times New Roman" w:hAnsi="Times New Roman" w:cs="Times New Roman"/>
+          <w:sz w:val="24"/>
+          <w:szCs w:val="24"/>
+        </w:rPr>
+        <w:t xml:space="preserve"> in these areas. The author discusses the creation of a counter transnational organized crime </w:t>
+      </w:r>
+      <w:r>
+        <w:rPr>
+          <w:rFonts w:ascii="Times New Roman" w:hAnsi="Times New Roman" w:cs="Times New Roman"/>
+          <w:sz w:val="24"/>
+          <w:szCs w:val="24"/>
+        </w:rPr>
+        <w:t>taskforce</w:t>
+      </w:r>
+      <w:r>
+        <w:rPr>
+          <w:rFonts w:ascii="Times New Roman" w:hAnsi="Times New Roman" w:cs="Times New Roman"/>
+          <w:sz w:val="24"/>
+          <w:szCs w:val="24"/>
+        </w:rPr>
+        <w:t xml:space="preserve"> (CTOC) </w:t>
+      </w:r>
+      <w:r>
+        <w:rPr>
+          <w:rFonts w:ascii="Times New Roman" w:hAnsi="Times New Roman" w:cs="Times New Roman"/>
+          <w:sz w:val="24"/>
+          <w:szCs w:val="24"/>
+        </w:rPr>
+        <w:t xml:space="preserve">as being effective for countering TOC. This methodology uses a workflow diagram that helps law enforcement visualize the sequence of actions necessary to combat crime. The </w:t>
+      </w:r>
+      <w:r>
+        <w:rPr>
+          <w:rFonts w:ascii="Times New Roman" w:hAnsi="Times New Roman" w:cs="Times New Roman"/>
+          <w:sz w:val="24"/>
+          <w:szCs w:val="24"/>
+        </w:rPr>
+        <w:t>process</w:t>
+      </w:r>
+      <w:r>
+        <w:rPr>
+          <w:rFonts w:ascii="Times New Roman" w:hAnsi="Times New Roman" w:cs="Times New Roman"/>
+          <w:sz w:val="24"/>
+          <w:szCs w:val="24"/>
+        </w:rPr>
+        <w:t xml:space="preserve"> depends on </w:t>
+      </w:r>
+      <w:r>
+        <w:rPr>
+          <w:rFonts w:ascii="Times New Roman" w:hAnsi="Times New Roman" w:cs="Times New Roman"/>
+          <w:sz w:val="24"/>
+          <w:szCs w:val="24"/>
+        </w:rPr>
+        <w:t>several</w:t>
+      </w:r>
+      <w:r>
+        <w:rPr>
+          <w:rFonts w:ascii="Times New Roman" w:hAnsi="Times New Roman" w:cs="Times New Roman"/>
+          <w:sz w:val="24"/>
+          <w:szCs w:val="24"/>
+        </w:rPr>
+        <w:t xml:space="preserve"> data points that must be collected </w:t>
+      </w:r>
+      <w:r>
+        <w:rPr>
+          <w:rFonts w:ascii="Times New Roman" w:hAnsi="Times New Roman" w:cs="Times New Roman"/>
+          <w:sz w:val="24"/>
+          <w:szCs w:val="24"/>
+        </w:rPr>
+        <w:t>to</w:t>
+      </w:r>
+      <w:r>
+        <w:rPr>
+          <w:rFonts w:ascii="Times New Roman" w:hAnsi="Times New Roman" w:cs="Times New Roman"/>
+          <w:sz w:val="24"/>
+          <w:szCs w:val="24"/>
+        </w:rPr>
+        <w:t xml:space="preserve"> </w:t>
+      </w:r>
+      <w:r>
+        <w:rPr>
+          <w:rFonts w:ascii="Times New Roman" w:hAnsi="Times New Roman" w:cs="Times New Roman"/>
+          <w:sz w:val="24"/>
+          <w:szCs w:val="24"/>
+        </w:rPr>
+        <w:t>analyze</w:t>
+      </w:r>
+      <w:r>
+        <w:rPr>
+          <w:rFonts w:ascii="Times New Roman" w:hAnsi="Times New Roman" w:cs="Times New Roman"/>
+          <w:sz w:val="24"/>
+          <w:szCs w:val="24"/>
+        </w:rPr>
+        <w:t>. This would be a good area for developed countries to assist Oceana with law enforcement efforts.</w:t>
+      </w:r>
+    </w:p>
+    <w:p>
+      <w:pPr>
+        <w:spacing w:line="240" w:lineRule="auto"/>
+        <w:ind w:firstLine="720"/>
+        <w:contextualSpacing/>
+        <w:rPr>
+          <w:rFonts w:ascii="Times New Roman" w:hAnsi="Times New Roman" w:cs="Times New Roman"/>
+          <w:sz w:val="24"/>
+          <w:szCs w:val="24"/>
+        </w:rPr>
+      </w:pPr>
+    </w:p>
+    <w:p>
+      <w:pPr>
+        <w:spacing w:line="240" w:lineRule="auto"/>
+        <w:ind w:firstLine="720"/>
+        <w:contextualSpacing/>
+        <w:rPr>
+          <w:rFonts w:ascii="Times New Roman" w:hAnsi="Times New Roman" w:cs="Times New Roman"/>
+          <w:sz w:val="24"/>
+          <w:szCs w:val="24"/>
+        </w:rPr>
+      </w:pPr>
+    </w:p>
+    <w:p>
+      <w:pPr>
+        <w:spacing w:line="240" w:lineRule="auto"/>
+        <w:ind w:firstLine="720"/>
+        <w:contextualSpacing/>
+        <w:rPr>
+          <w:rFonts w:ascii="Times New Roman" w:hAnsi="Times New Roman" w:cs="Times New Roman"/>
+          <w:sz w:val="24"/>
+          <w:szCs w:val="24"/>
+        </w:rPr>
+      </w:pPr>
+    </w:p>
+    <w:p>
+      <w:pPr>
+        <w:spacing w:line="240" w:lineRule="auto"/>
+        <w:ind w:firstLine="720"/>
+        <w:contextualSpacing/>
+        <w:rPr>
+          <w:rFonts w:ascii="Times New Roman" w:hAnsi="Times New Roman" w:cs="Times New Roman"/>
+          <w:sz w:val="24"/>
+          <w:szCs w:val="24"/>
+        </w:rPr>
+      </w:pPr>
     </w:p>
     <w:p>
       <w:pPr>
@@ -6832,33 +8651,12 @@
       </w:r>
       <w:r>
         <w:rPr>
-          <w:rFonts w:ascii="Times New Roman" w:hAnsi="Times New Roman"/>
-          <w:sz w:val="24"/>
-        </w:rPr>
-        <w:br w:type="page"/>
-      </w:r>
-    </w:p>
-    <w:p>
-      <w:pPr>
-        <w:spacing w:line="240" w:lineRule="auto"/>
-        <w:contextualSpacing/>
-        <w:rPr>
           <w:rFonts w:ascii="Times New Roman" w:hAnsi="Times New Roman" w:cs="Times New Roman"/>
           <w:b/>
           <w:bCs/>
           <w:sz w:val="24"/>
           <w:szCs w:val="24"/>
         </w:rPr>
-      </w:pPr>
-      <w:r>
-        <w:rPr>
-          <w:rFonts w:ascii="Times New Roman" w:hAnsi="Times New Roman" w:cs="Times New Roman"/>
-          <w:b/>
-          <w:bCs/>
-          <w:sz w:val="24"/>
-          <w:szCs w:val="24"/>
-        </w:rPr>
-        <w:lastRenderedPageBreak/>
         <w:t>References</w:t>
       </w:r>
     </w:p>
@@ -6938,7 +8736,13 @@
         <w:rPr>
           <w:i/>
         </w:rPr>
-        <w:t>Revista UNISCI</w:t>
+        <w:t xml:space="preserve">Revista </w:t>
+      </w:r>
+      <w:r>
+        <w:rPr>
+          <w:i/>
+        </w:rPr>
+        <w:t>UNESCO</w:t>
       </w:r>
       <w:r>
         <w:t xml:space="preserve">(16), 203-227. </w:t>
@@ -6978,6 +8782,33 @@
       </w:r>
       <w:r>
         <w:t xml:space="preserve">. Institute of International Relations, University of British Columbia Vancouver. </w:t>
+      </w:r>
+    </w:p>
+    <w:p>
+      <w:pPr>
+        <w:pStyle w:val="EndNoteBibliography"/>
+        <w:ind w:left="720" w:hanging="720"/>
+      </w:pPr>
+      <w:r>
+        <w:t xml:space="preserve">Golose, P. R. (2020). Implementation of Y Model Work Strategy as a Policing Model for Transnational Organized Crime in Bali. </w:t>
+      </w:r>
+      <w:r>
+        <w:rPr>
+          <w:i/>
+        </w:rPr>
+        <w:t>Technium Soc. Sci. J.</w:t>
+      </w:r>
+      <w:r>
+        <w:t>,</w:t>
+      </w:r>
+      <w:r>
+        <w:rPr>
+          <w:i/>
+        </w:rPr>
+        <w:t xml:space="preserve"> 12</w:t>
+      </w:r>
+      <w:r>
+        <w:t xml:space="preserve">, 1. </w:t>
       </w:r>
     </w:p>
     <w:p>
@@ -7089,13 +8920,13 @@
         <w:rPr>
           <w:i/>
         </w:rPr>
-        <w:t>The</w:t>
+        <w:t>T</w:t>
       </w:r>
       <w:r>
         <w:rPr>
           <w:i/>
         </w:rPr>
-        <w:t xml:space="preserve"> future of terror, crime, and militancy</w:t>
+        <w:t>he future of terror, crime, and militancy</w:t>
       </w:r>
       <w:r>
         <w:t>,</w:t>
@@ -7140,7 +8971,7 @@
 </file>
 
 <file path=word/styles.xml><?xml version="1.0" encoding="utf-8"?>
-<w:styles xmlns:mc="http://schemas.openxmlformats.org/markup-compatibility/2006" xmlns:r="http://schemas.openxmlformats.org/officeDocument/2006/relationships" xmlns:w="http://schemas.openxmlformats.org/wordprocessingml/2006/main" xmlns:w14="http://schemas.microsoft.com/office/word/2010/wordml" xmlns:w15="http://schemas.microsoft.com/office/word/2012/wordml" xmlns:w16cex="http://schemas.microsoft.com/office/word/2018/wordml/cex" xmlns:w16cid="http://schemas.microsoft.com/office/word/2016/wordml/cid" xmlns:w16="http://schemas.microsoft.com/office/word/2018/wordml" xmlns:w16sdtdh="http://schemas.microsoft.com/office/word/2020/wordml/sdtdatahash" xmlns:w16se="http://schemas.microsoft.com/office/word/2015/wordml/symex" mc:Ignorable="w14 w15 w16se w16cid w16 w16cex w16sdtdh">
+<w:styles xmlns:mc="http://schemas.openxmlformats.org/markup-compatibility/2006" xmlns:r="http://schemas.openxmlformats.org/officeDocument/2006/relationships" xmlns:w="http://schemas.openxmlformats.org/wordprocessingml/2006/main" xmlns:w14="http://schemas.microsoft.com/office/word/2010/wordml" xmlns:w15="http://schemas.microsoft.com/office/word/2012/wordml" mc:Ignorable="w14 w15">
   <w:docDefaults>
     <w:rPrDefault>
       <w:rPr>
@@ -7672,7 +9503,7 @@
       <w:shd w:val="clear" w:color="auto" w:fill="E1DFDD"/>
     </w:rPr>
   </w:style>
-  <w:style w:type="character" w:styleId="UnresolvedMention">
+  <w:style w:type="character" w:customStyle="1" w:styleId="UnresolvedMention">
     <w:name w:val="Unresolved Mention"/>
     <w:basedOn w:val="DefaultParagraphFont"/>
     <w:uiPriority w:val="99"/>

--- a/Chapa_book_review.docx
+++ b/Chapa_book_review.docx
@@ -593,7 +593,7 @@
           <w:sz w:val="24"/>
           <w:szCs w:val="24"/>
         </w:rPr>
-        <w:t xml:space="preserve">with an all-powerful leader at the top and regional hierarchies. Albanese and Reichel give the example of motorcycle gangs. </w:t>
+        <w:t xml:space="preserve">with an all-powerful leader and regional hierarchies. Albanese and Reichel give the example of motorcycle gangs. </w:t>
       </w:r>
       <w:r>
         <w:rPr>
@@ -990,7 +990,7 @@
           <w:sz w:val="24"/>
           <w:szCs w:val="24"/>
         </w:rPr>
-        <w:t>The authors point out that due to the adjacent borders of the countries and the large population of the United States</w:t>
+        <w:t>The authors point out that the adjacent borders of the countries and the large population of the United States</w:t>
       </w:r>
       <w:r>
         <w:rPr>
@@ -4357,7 +4357,7 @@
           <w:sz w:val="24"/>
           <w:szCs w:val="24"/>
         </w:rPr>
-        <w:t>lure to govern by the rule of law, it also has bread TOCs and allowed terrorism to root. This can be seen by Somali pirates who regularly attack crafts in the shipping lanes close to their country. Additionally, most of the population is very youthful. The author states that three-quarters of the people are less than 35 years old. With such a high level of poverty, there is no shortage of willing young men to join these criminal gangs.</w:t>
+        <w:t>lure to govern by the rule of law, it also has bread TOCs and allowed terrorism to root. This can be seen by Somali pirates who regularly attack crafts in the shipping lanes close to their country. Additionally, most of the population is very youthful. The author states that three-quarters of the people are less than 35 years old. With a high level of poverty, there is no shortage of willing young men to join these criminal gangs.</w:t>
       </w:r>
       <w:r>
         <w:rPr>
@@ -4713,7 +4713,7 @@
           <w:sz w:val="24"/>
           <w:szCs w:val="24"/>
         </w:rPr>
-        <w:t xml:space="preserve"> organized crime in West Africa. Along with the rapid advancement of technology and the willingness of West Africans to a</w:t>
+        <w:t xml:space="preserve"> organized crime in West Africa. The rapid advancement of technology and the willingness of West Africans to a</w:t>
       </w:r>
       <w:r>
         <w:rPr>
@@ -4753,7 +4753,7 @@
           <w:sz w:val="24"/>
           <w:szCs w:val="24"/>
         </w:rPr>
-        <w:t xml:space="preserve">, this gives them the ability to leapfrog technology and impact the </w:t>
+        <w:t xml:space="preserve"> gives them the ability to leapfrog technology and impact the </w:t>
       </w:r>
       <w:r>
         <w:rPr>
@@ -6044,15 +6044,7 @@
           <w:sz w:val="24"/>
           <w:szCs w:val="24"/>
         </w:rPr>
-        <w:t xml:space="preserve"> Hong Kong</w:t>
-      </w:r>
-      <w:r>
-        <w:rPr>
-          <w:rFonts w:ascii="Times New Roman" w:hAnsi="Times New Roman" w:cs="Times New Roman"/>
-          <w:sz w:val="24"/>
-          <w:szCs w:val="24"/>
-        </w:rPr>
-        <w:t xml:space="preserve">s organized crime suppression successes, Albanese and Reichel (2014) did not </w:t>
+        <w:t xml:space="preserve"> Hong Kongs organized crime suppression successes, Albanese and Reichel (2014) did not </w:t>
       </w:r>
       <w:r>
         <w:rPr>
@@ -6236,39 +6228,7 @@
           <w:sz w:val="24"/>
           <w:szCs w:val="24"/>
         </w:rPr>
-        <w:t>One</w:t>
-      </w:r>
-      <w:r>
-        <w:rPr>
-          <w:rFonts w:ascii="Times New Roman" w:hAnsi="Times New Roman" w:cs="Times New Roman"/>
-          <w:sz w:val="24"/>
-          <w:szCs w:val="24"/>
-        </w:rPr>
-        <w:t xml:space="preserve"> of the more </w:t>
-      </w:r>
-      <w:r>
-        <w:rPr>
-          <w:rFonts w:ascii="Times New Roman" w:hAnsi="Times New Roman" w:cs="Times New Roman"/>
-          <w:sz w:val="24"/>
-          <w:szCs w:val="24"/>
-        </w:rPr>
-        <w:t>interesting</w:t>
-      </w:r>
-      <w:r>
-        <w:rPr>
-          <w:rFonts w:ascii="Times New Roman" w:hAnsi="Times New Roman" w:cs="Times New Roman"/>
-          <w:sz w:val="24"/>
-          <w:szCs w:val="24"/>
-        </w:rPr>
-        <w:t xml:space="preserve"> organized</w:t>
-      </w:r>
-      <w:r>
-        <w:rPr>
-          <w:rFonts w:ascii="Times New Roman" w:hAnsi="Times New Roman" w:cs="Times New Roman"/>
-          <w:sz w:val="24"/>
-          <w:szCs w:val="24"/>
-        </w:rPr>
-        <w:t xml:space="preserve"> crime groups was in</w:t>
+        <w:t>One of the more interesting organized crime groups was in</w:t>
       </w:r>
       <w:r>
         <w:rPr>
@@ -6524,15 +6484,7 @@
           <w:sz w:val="24"/>
           <w:szCs w:val="24"/>
         </w:rPr>
-        <w:t>Organized</w:t>
-      </w:r>
-      <w:r>
-        <w:rPr>
-          <w:rFonts w:ascii="Times New Roman" w:hAnsi="Times New Roman" w:cs="Times New Roman"/>
-          <w:sz w:val="24"/>
-          <w:szCs w:val="24"/>
-        </w:rPr>
-        <w:t xml:space="preserve"> crime in the Middle East and Asia has the same enablers as organized crime and other continents. These include globalization, advancements in technology especially mobile devices, income inequality, lack of upward mobility, and poverty. </w:t>
+        <w:t xml:space="preserve">Organized crime in the Middle East and Asia has the same enablers as organized crime and other continents. These include globalization, advancements in technology especially mobile devices, income inequality, lack of upward mobility, and poverty. </w:t>
       </w:r>
       <w:r>
         <w:rPr>
@@ -6751,6 +6703,38 @@
           <w:szCs w:val="24"/>
         </w:rPr>
       </w:pPr>
+      <w:r>
+        <w:rPr>
+          <w:rFonts w:ascii="Times New Roman" w:hAnsi="Times New Roman" w:cs="Times New Roman"/>
+          <w:sz w:val="24"/>
+          <w:szCs w:val="24"/>
+        </w:rPr>
+        <w:t xml:space="preserve">Chapter </w:t>
+      </w:r>
+      <w:r>
+        <w:rPr>
+          <w:rFonts w:ascii="Times New Roman" w:hAnsi="Times New Roman" w:cs="Times New Roman"/>
+          <w:sz w:val="24"/>
+          <w:szCs w:val="24"/>
+        </w:rPr>
+        <w:t>seven</w:t>
+      </w:r>
+      <w:r>
+        <w:rPr>
+          <w:rFonts w:ascii="Times New Roman" w:hAnsi="Times New Roman" w:cs="Times New Roman"/>
+          <w:sz w:val="24"/>
+          <w:szCs w:val="24"/>
+        </w:rPr>
+        <w:t xml:space="preserve"> takes a deep look at organized crime and Oceana. The geographical area includes 25 island nations within Australia, Micronesia, Polynesia, and Melanesia. Micronesia Melanesia and Polynesia are called the Pacific Island countries (PICs)</w:t>
+      </w:r>
+      <w:r>
+        <w:rPr>
+          <w:rFonts w:ascii="Times New Roman" w:hAnsi="Times New Roman" w:cs="Times New Roman"/>
+          <w:sz w:val="24"/>
+          <w:szCs w:val="24"/>
+        </w:rPr>
+        <w:t xml:space="preserve">. </w:t>
+      </w:r>
     </w:p>
     <w:p>
       <w:pPr>
@@ -6769,23 +6753,47 @@
           <w:sz w:val="24"/>
           <w:szCs w:val="24"/>
         </w:rPr>
-        <w:t xml:space="preserve">Chapter </w:t>
-      </w:r>
-      <w:r>
-        <w:rPr>
-          <w:rFonts w:ascii="Times New Roman" w:hAnsi="Times New Roman" w:cs="Times New Roman"/>
-          <w:sz w:val="24"/>
-          <w:szCs w:val="24"/>
-        </w:rPr>
-        <w:t>seven</w:t>
-      </w:r>
-      <w:r>
-        <w:rPr>
-          <w:rFonts w:ascii="Times New Roman" w:hAnsi="Times New Roman" w:cs="Times New Roman"/>
-          <w:sz w:val="24"/>
-          <w:szCs w:val="24"/>
-        </w:rPr>
-        <w:t xml:space="preserve"> takes a deep look at organized crime and Oceana. The geographical area includes 25 island nations within Australia, Micronesia, Polynesia, and Melanesia. Micronesia Melanesia and Polynesia are called the Pacific Island countries (PICs)</w:t>
+        <w:t xml:space="preserve">The authors give </w:t>
+      </w:r>
+      <w:r>
+        <w:rPr>
+          <w:rFonts w:ascii="Times New Roman" w:hAnsi="Times New Roman" w:cs="Times New Roman"/>
+          <w:sz w:val="24"/>
+          <w:szCs w:val="24"/>
+        </w:rPr>
+        <w:t>a</w:t>
+      </w:r>
+      <w:r>
+        <w:rPr>
+          <w:rFonts w:ascii="Times New Roman" w:hAnsi="Times New Roman" w:cs="Times New Roman"/>
+          <w:sz w:val="24"/>
+          <w:szCs w:val="24"/>
+        </w:rPr>
+        <w:t xml:space="preserve"> </w:t>
+      </w:r>
+      <w:r>
+        <w:rPr>
+          <w:rFonts w:ascii="Times New Roman" w:hAnsi="Times New Roman" w:cs="Times New Roman"/>
+          <w:sz w:val="24"/>
+          <w:szCs w:val="24"/>
+        </w:rPr>
+        <w:t>profound</w:t>
+      </w:r>
+      <w:r>
+        <w:rPr>
+          <w:rFonts w:ascii="Times New Roman" w:hAnsi="Times New Roman" w:cs="Times New Roman"/>
+          <w:sz w:val="24"/>
+          <w:szCs w:val="24"/>
+        </w:rPr>
+        <w:t xml:space="preserve"> summary of </w:t>
+      </w:r>
+      <w:r>
+        <w:rPr>
+          <w:rFonts w:ascii="Times New Roman" w:hAnsi="Times New Roman" w:cs="Times New Roman"/>
+          <w:sz w:val="24"/>
+          <w:szCs w:val="24"/>
+        </w:rPr>
+        <w:t>several of these countries' economic and legal systems</w:t>
       </w:r>
       <w:r>
         <w:rPr>
@@ -6794,6 +6802,134 @@
           <w:szCs w:val="24"/>
         </w:rPr>
         <w:t xml:space="preserve">. </w:t>
+      </w:r>
+      <w:r>
+        <w:rPr>
+          <w:rFonts w:ascii="Times New Roman" w:hAnsi="Times New Roman" w:cs="Times New Roman"/>
+          <w:sz w:val="24"/>
+          <w:szCs w:val="24"/>
+        </w:rPr>
+        <w:t>They also</w:t>
+      </w:r>
+      <w:r>
+        <w:rPr>
+          <w:rFonts w:ascii="Times New Roman" w:hAnsi="Times New Roman" w:cs="Times New Roman"/>
+          <w:sz w:val="24"/>
+          <w:szCs w:val="24"/>
+        </w:rPr>
+        <w:t xml:space="preserve"> discussed the diversity of government and </w:t>
+      </w:r>
+      <w:r>
+        <w:rPr>
+          <w:rFonts w:ascii="Times New Roman" w:hAnsi="Times New Roman" w:cs="Times New Roman"/>
+          <w:sz w:val="24"/>
+          <w:szCs w:val="24"/>
+        </w:rPr>
+        <w:t>ethnic</w:t>
+      </w:r>
+      <w:r>
+        <w:rPr>
+          <w:rFonts w:ascii="Times New Roman" w:hAnsi="Times New Roman" w:cs="Times New Roman"/>
+          <w:sz w:val="24"/>
+          <w:szCs w:val="24"/>
+        </w:rPr>
+        <w:t xml:space="preserve"> </w:t>
+      </w:r>
+      <w:r>
+        <w:rPr>
+          <w:rFonts w:ascii="Times New Roman" w:hAnsi="Times New Roman" w:cs="Times New Roman"/>
+          <w:sz w:val="24"/>
+          <w:szCs w:val="24"/>
+        </w:rPr>
+        <w:t>populations</w:t>
+      </w:r>
+      <w:r>
+        <w:rPr>
+          <w:rFonts w:ascii="Times New Roman" w:hAnsi="Times New Roman" w:cs="Times New Roman"/>
+          <w:sz w:val="24"/>
+          <w:szCs w:val="24"/>
+        </w:rPr>
+        <w:t xml:space="preserve">. This plays </w:t>
+      </w:r>
+      <w:r>
+        <w:rPr>
+          <w:rFonts w:ascii="Times New Roman" w:hAnsi="Times New Roman" w:cs="Times New Roman"/>
+          <w:sz w:val="24"/>
+          <w:szCs w:val="24"/>
+        </w:rPr>
+        <w:t>a vital</w:t>
+      </w:r>
+      <w:r>
+        <w:rPr>
+          <w:rFonts w:ascii="Times New Roman" w:hAnsi="Times New Roman" w:cs="Times New Roman"/>
+          <w:sz w:val="24"/>
+          <w:szCs w:val="24"/>
+        </w:rPr>
+        <w:t xml:space="preserve"> role because of the different ways they enable organized crime </w:t>
+      </w:r>
+      <w:r>
+        <w:rPr>
+          <w:rFonts w:ascii="Times New Roman" w:hAnsi="Times New Roman" w:cs="Times New Roman"/>
+          <w:sz w:val="24"/>
+          <w:szCs w:val="24"/>
+        </w:rPr>
+        <w:t xml:space="preserve">in </w:t>
+      </w:r>
+      <w:r>
+        <w:rPr>
+          <w:rFonts w:ascii="Times New Roman" w:hAnsi="Times New Roman" w:cs="Times New Roman"/>
+          <w:sz w:val="24"/>
+          <w:szCs w:val="24"/>
+        </w:rPr>
+        <w:t xml:space="preserve">their countries. Many PICs contain significant organizational criminal elements due to political instability, corruption, and lack of solid governance. A disturbing statement made in this chapter with that the unemployment rate </w:t>
+      </w:r>
+      <w:r>
+        <w:rPr>
+          <w:rFonts w:ascii="Times New Roman" w:hAnsi="Times New Roman" w:cs="Times New Roman"/>
+          <w:sz w:val="24"/>
+          <w:szCs w:val="24"/>
+        </w:rPr>
+        <w:t>was</w:t>
+      </w:r>
+      <w:r>
+        <w:rPr>
+          <w:rFonts w:ascii="Times New Roman" w:hAnsi="Times New Roman" w:cs="Times New Roman"/>
+          <w:sz w:val="24"/>
+          <w:szCs w:val="24"/>
+        </w:rPr>
+        <w:t xml:space="preserve"> as high as 80% for males. </w:t>
+      </w:r>
+      <w:r>
+        <w:rPr>
+          <w:rFonts w:ascii="Times New Roman" w:hAnsi="Times New Roman" w:cs="Times New Roman"/>
+          <w:sz w:val="24"/>
+          <w:szCs w:val="24"/>
+        </w:rPr>
+        <w:t>The high</w:t>
+      </w:r>
+      <w:r>
+        <w:rPr>
+          <w:rFonts w:ascii="Times New Roman" w:hAnsi="Times New Roman" w:cs="Times New Roman"/>
+          <w:sz w:val="24"/>
+          <w:szCs w:val="24"/>
+        </w:rPr>
+        <w:t xml:space="preserve"> unemployment rate combined with ongoing urbanization and inequality issues in the population </w:t>
+      </w:r>
+      <w:r>
+        <w:rPr>
+          <w:rFonts w:ascii="Times New Roman" w:hAnsi="Times New Roman" w:cs="Times New Roman"/>
+          <w:sz w:val="24"/>
+          <w:szCs w:val="24"/>
+        </w:rPr>
+        <w:t>significantly</w:t>
+      </w:r>
+      <w:r>
+        <w:rPr>
+          <w:rFonts w:ascii="Times New Roman" w:hAnsi="Times New Roman" w:cs="Times New Roman"/>
+          <w:sz w:val="24"/>
+          <w:szCs w:val="24"/>
+        </w:rPr>
+        <w:t xml:space="preserve"> contribute to organized crime. </w:t>
       </w:r>
     </w:p>
     <w:p>
@@ -6813,191 +6949,144 @@
           <w:sz w:val="24"/>
           <w:szCs w:val="24"/>
         </w:rPr>
-        <w:t xml:space="preserve">The authors give </w:t>
-      </w:r>
-      <w:r>
-        <w:rPr>
-          <w:rFonts w:ascii="Times New Roman" w:hAnsi="Times New Roman" w:cs="Times New Roman"/>
-          <w:sz w:val="24"/>
-          <w:szCs w:val="24"/>
-        </w:rPr>
-        <w:t>a</w:t>
-      </w:r>
-      <w:r>
-        <w:rPr>
-          <w:rFonts w:ascii="Times New Roman" w:hAnsi="Times New Roman" w:cs="Times New Roman"/>
-          <w:sz w:val="24"/>
-          <w:szCs w:val="24"/>
-        </w:rPr>
-        <w:t xml:space="preserve"> </w:t>
-      </w:r>
-      <w:r>
-        <w:rPr>
-          <w:rFonts w:ascii="Times New Roman" w:hAnsi="Times New Roman" w:cs="Times New Roman"/>
-          <w:sz w:val="24"/>
-          <w:szCs w:val="24"/>
-        </w:rPr>
-        <w:t>profound</w:t>
-      </w:r>
-      <w:r>
-        <w:rPr>
-          <w:rFonts w:ascii="Times New Roman" w:hAnsi="Times New Roman" w:cs="Times New Roman"/>
-          <w:sz w:val="24"/>
-          <w:szCs w:val="24"/>
-        </w:rPr>
-        <w:t xml:space="preserve"> summary of </w:t>
-      </w:r>
-      <w:r>
-        <w:rPr>
-          <w:rFonts w:ascii="Times New Roman" w:hAnsi="Times New Roman" w:cs="Times New Roman"/>
-          <w:sz w:val="24"/>
-          <w:szCs w:val="24"/>
-        </w:rPr>
-        <w:t>several of these countries' economic and legal systems</w:t>
-      </w:r>
-      <w:r>
-        <w:rPr>
-          <w:rFonts w:ascii="Times New Roman" w:hAnsi="Times New Roman" w:cs="Times New Roman"/>
-          <w:sz w:val="24"/>
-          <w:szCs w:val="24"/>
-        </w:rPr>
-        <w:t xml:space="preserve">. </w:t>
-      </w:r>
-      <w:r>
-        <w:rPr>
-          <w:rFonts w:ascii="Times New Roman" w:hAnsi="Times New Roman" w:cs="Times New Roman"/>
-          <w:sz w:val="24"/>
-          <w:szCs w:val="24"/>
-        </w:rPr>
-        <w:t>They also</w:t>
-      </w:r>
-      <w:r>
-        <w:rPr>
-          <w:rFonts w:ascii="Times New Roman" w:hAnsi="Times New Roman" w:cs="Times New Roman"/>
-          <w:sz w:val="24"/>
-          <w:szCs w:val="24"/>
-        </w:rPr>
-        <w:t xml:space="preserve"> discussed the diversity of government and </w:t>
-      </w:r>
-      <w:r>
-        <w:rPr>
-          <w:rFonts w:ascii="Times New Roman" w:hAnsi="Times New Roman" w:cs="Times New Roman"/>
-          <w:sz w:val="24"/>
-          <w:szCs w:val="24"/>
-        </w:rPr>
-        <w:t>ethnic</w:t>
-      </w:r>
-      <w:r>
-        <w:rPr>
-          <w:rFonts w:ascii="Times New Roman" w:hAnsi="Times New Roman" w:cs="Times New Roman"/>
-          <w:sz w:val="24"/>
-          <w:szCs w:val="24"/>
-        </w:rPr>
-        <w:t xml:space="preserve"> </w:t>
-      </w:r>
-      <w:r>
-        <w:rPr>
-          <w:rFonts w:ascii="Times New Roman" w:hAnsi="Times New Roman" w:cs="Times New Roman"/>
-          <w:sz w:val="24"/>
-          <w:szCs w:val="24"/>
-        </w:rPr>
-        <w:t>populations</w:t>
-      </w:r>
-      <w:r>
-        <w:rPr>
-          <w:rFonts w:ascii="Times New Roman" w:hAnsi="Times New Roman" w:cs="Times New Roman"/>
-          <w:sz w:val="24"/>
-          <w:szCs w:val="24"/>
-        </w:rPr>
-        <w:t xml:space="preserve">. This plays </w:t>
-      </w:r>
-      <w:r>
-        <w:rPr>
-          <w:rFonts w:ascii="Times New Roman" w:hAnsi="Times New Roman" w:cs="Times New Roman"/>
-          <w:sz w:val="24"/>
-          <w:szCs w:val="24"/>
-        </w:rPr>
-        <w:t>a vital</w:t>
-      </w:r>
-      <w:r>
-        <w:rPr>
-          <w:rFonts w:ascii="Times New Roman" w:hAnsi="Times New Roman" w:cs="Times New Roman"/>
-          <w:sz w:val="24"/>
-          <w:szCs w:val="24"/>
-        </w:rPr>
-        <w:t xml:space="preserve"> role because of the different ways they enable organized crime </w:t>
-      </w:r>
-      <w:r>
-        <w:rPr>
-          <w:rFonts w:ascii="Times New Roman" w:hAnsi="Times New Roman" w:cs="Times New Roman"/>
-          <w:sz w:val="24"/>
-          <w:szCs w:val="24"/>
-        </w:rPr>
-        <w:t xml:space="preserve">in </w:t>
-      </w:r>
-      <w:r>
-        <w:rPr>
-          <w:rFonts w:ascii="Times New Roman" w:hAnsi="Times New Roman" w:cs="Times New Roman"/>
-          <w:sz w:val="24"/>
-          <w:szCs w:val="24"/>
-        </w:rPr>
-        <w:t xml:space="preserve">their countries. Many PICs contain significant organizational criminal elements due to political instability, corruption, and lack of solid governance. A disturbing statement made in this chapter with that the unemployment rate </w:t>
-      </w:r>
-      <w:r>
-        <w:rPr>
-          <w:rFonts w:ascii="Times New Roman" w:hAnsi="Times New Roman" w:cs="Times New Roman"/>
-          <w:sz w:val="24"/>
-          <w:szCs w:val="24"/>
-        </w:rPr>
-        <w:t>was</w:t>
-      </w:r>
-      <w:r>
-        <w:rPr>
-          <w:rFonts w:ascii="Times New Roman" w:hAnsi="Times New Roman" w:cs="Times New Roman"/>
-          <w:sz w:val="24"/>
-          <w:szCs w:val="24"/>
-        </w:rPr>
-        <w:t xml:space="preserve"> as high as 80% for males. </w:t>
-      </w:r>
-      <w:r>
-        <w:rPr>
-          <w:rFonts w:ascii="Times New Roman" w:hAnsi="Times New Roman" w:cs="Times New Roman"/>
-          <w:sz w:val="24"/>
-          <w:szCs w:val="24"/>
-        </w:rPr>
-        <w:t>The high</w:t>
-      </w:r>
-      <w:r>
-        <w:rPr>
-          <w:rFonts w:ascii="Times New Roman" w:hAnsi="Times New Roman" w:cs="Times New Roman"/>
-          <w:sz w:val="24"/>
-          <w:szCs w:val="24"/>
-        </w:rPr>
-        <w:t xml:space="preserve"> unemployment rate combined with ongoing urbanization and inequality issues in the population </w:t>
-      </w:r>
-      <w:r>
-        <w:rPr>
-          <w:rFonts w:ascii="Times New Roman" w:hAnsi="Times New Roman" w:cs="Times New Roman"/>
-          <w:sz w:val="24"/>
-          <w:szCs w:val="24"/>
-        </w:rPr>
-        <w:t>significantly</w:t>
-      </w:r>
-      <w:r>
-        <w:rPr>
-          <w:rFonts w:ascii="Times New Roman" w:hAnsi="Times New Roman" w:cs="Times New Roman"/>
-          <w:sz w:val="24"/>
-          <w:szCs w:val="24"/>
-        </w:rPr>
-        <w:t xml:space="preserve"> contribute to organized crime.</w:t>
-      </w:r>
-      <w:r>
-        <w:rPr>
-          <w:rFonts w:ascii="Times New Roman" w:hAnsi="Times New Roman" w:cs="Times New Roman"/>
-          <w:sz w:val="24"/>
-          <w:szCs w:val="24"/>
-        </w:rPr>
-        <w:t xml:space="preserve"> </w:t>
+        <w:t>These</w:t>
+      </w:r>
+      <w:r>
+        <w:rPr>
+          <w:rFonts w:ascii="Times New Roman" w:hAnsi="Times New Roman" w:cs="Times New Roman"/>
+          <w:sz w:val="24"/>
+          <w:szCs w:val="24"/>
+        </w:rPr>
+        <w:t xml:space="preserve"> factors were validated in another study </w:t>
+      </w:r>
+      <w:r>
+        <w:rPr>
+          <w:rFonts w:ascii="Times New Roman" w:hAnsi="Times New Roman" w:cs="Times New Roman"/>
+          <w:sz w:val="24"/>
+          <w:szCs w:val="24"/>
+        </w:rPr>
+        <w:t xml:space="preserve">by </w:t>
+      </w:r>
+      <w:r>
+        <w:rPr>
+          <w:rFonts w:ascii="Times New Roman" w:hAnsi="Times New Roman" w:cs="Times New Roman"/>
+          <w:sz w:val="24"/>
+          <w:szCs w:val="24"/>
+        </w:rPr>
+        <w:t xml:space="preserve">Golose (2020). He expanded on Albanese and Reichel by adding that </w:t>
+      </w:r>
+      <w:r>
+        <w:rPr>
+          <w:rFonts w:ascii="Times New Roman" w:hAnsi="Times New Roman" w:cs="Times New Roman"/>
+          <w:sz w:val="24"/>
+          <w:szCs w:val="24"/>
+        </w:rPr>
+        <w:t>low-security</w:t>
+      </w:r>
+      <w:r>
+        <w:rPr>
+          <w:rFonts w:ascii="Times New Roman" w:hAnsi="Times New Roman" w:cs="Times New Roman"/>
+          <w:sz w:val="24"/>
+          <w:szCs w:val="24"/>
+        </w:rPr>
+        <w:t xml:space="preserve"> systems at many borders make </w:t>
+      </w:r>
+      <w:r>
+        <w:rPr>
+          <w:rFonts w:ascii="Times New Roman" w:hAnsi="Times New Roman" w:cs="Times New Roman"/>
+          <w:sz w:val="24"/>
+          <w:szCs w:val="24"/>
+        </w:rPr>
+        <w:t>moving drugs and natural resources very easy</w:t>
+      </w:r>
+      <w:r>
+        <w:rPr>
+          <w:rFonts w:ascii="Times New Roman" w:hAnsi="Times New Roman" w:cs="Times New Roman"/>
+          <w:sz w:val="24"/>
+          <w:szCs w:val="24"/>
+        </w:rPr>
+        <w:t xml:space="preserve">. The main route for the border crossings happens in Bali. He further emphasizes that methamphetamine is a </w:t>
+      </w:r>
+      <w:r>
+        <w:rPr>
+          <w:rFonts w:ascii="Times New Roman" w:hAnsi="Times New Roman" w:cs="Times New Roman"/>
+          <w:sz w:val="24"/>
+          <w:szCs w:val="24"/>
+        </w:rPr>
+        <w:t>significant</w:t>
+      </w:r>
+      <w:r>
+        <w:rPr>
+          <w:rFonts w:ascii="Times New Roman" w:hAnsi="Times New Roman" w:cs="Times New Roman"/>
+          <w:sz w:val="24"/>
+          <w:szCs w:val="24"/>
+        </w:rPr>
+        <w:t xml:space="preserve"> product </w:t>
+      </w:r>
+      <w:r>
+        <w:rPr>
+          <w:rFonts w:ascii="Times New Roman" w:hAnsi="Times New Roman" w:cs="Times New Roman"/>
+          <w:sz w:val="24"/>
+          <w:szCs w:val="24"/>
+        </w:rPr>
+        <w:t>carried</w:t>
+      </w:r>
+      <w:r>
+        <w:rPr>
+          <w:rFonts w:ascii="Times New Roman" w:hAnsi="Times New Roman" w:cs="Times New Roman"/>
+          <w:sz w:val="24"/>
+          <w:szCs w:val="24"/>
+        </w:rPr>
+        <w:t xml:space="preserve"> through the borders </w:t>
+      </w:r>
+      <w:r>
+        <w:rPr>
+          <w:rFonts w:ascii="Times New Roman" w:hAnsi="Times New Roman" w:cs="Times New Roman"/>
+          <w:sz w:val="24"/>
+          <w:szCs w:val="24"/>
+        </w:rPr>
+        <w:fldChar w:fldCharType="begin"/>
+      </w:r>
+      <w:r>
+        <w:rPr>
+          <w:rFonts w:ascii="Times New Roman" w:hAnsi="Times New Roman" w:cs="Times New Roman"/>
+          <w:sz w:val="24"/>
+          <w:szCs w:val="24"/>
+        </w:rPr>
+        <w:instrText xml:space="preserve"> ADDIN EN.CITE &lt;EndNote&gt;&lt;Cite&gt;&lt;Author&gt;Golose&lt;/Author&gt;&lt;Year&gt;2020&lt;/Year&gt;&lt;RecNum&gt;838&lt;/RecNum&gt;&lt;DisplayText&gt;(Golose, 2020)&lt;/DisplayText&gt;&lt;record&gt;&lt;rec-number&gt;838&lt;/rec-number&gt;&lt;foreign-keys&gt;&lt;key app="EN" db-id="ztfz2290n2v00jevvalv22a40550zs0z2str" timestamp="1646169690" guid="6360c0e5-6db2-415b-bb47-e7adc2f6cb70"&gt;838&lt;/key&gt;&lt;/foreign-keys&gt;&lt;ref-type name="Journal Article"&gt;17&lt;/ref-type&gt;&lt;contributors&gt;&lt;authors&gt;&lt;author&gt;Golose, Petrus Reinhard&lt;/author&gt;&lt;/authors&gt;&lt;/contributors&gt;&lt;titles&gt;&lt;title&gt;Implementation of Y Model Work Strategy as a Policing Model for Transnational Organized Crime in Bali&lt;/title&gt;&lt;secondary-title&gt;Technium Soc. Sci. J.&lt;/secondary-title&gt;&lt;/titles&gt;&lt;periodical&gt;&lt;full-title&gt;Technium Soc. Sci. J.&lt;/full-title&gt;&lt;/periodical&gt;&lt;pages&gt;1&lt;/pages&gt;&lt;volume&gt;12&lt;/volume&gt;&lt;dates&gt;&lt;year&gt;2020&lt;/year&gt;&lt;/dates&gt;&lt;urls&gt;&lt;/urls&gt;&lt;/record&gt;&lt;/Cite&gt;&lt;/EndNote&gt;</w:instrText>
+      </w:r>
+      <w:r>
+        <w:rPr>
+          <w:rFonts w:ascii="Times New Roman" w:hAnsi="Times New Roman" w:cs="Times New Roman"/>
+          <w:sz w:val="24"/>
+          <w:szCs w:val="24"/>
+        </w:rPr>
+        <w:fldChar w:fldCharType="separate"/>
+      </w:r>
+      <w:r>
+        <w:rPr>
+          <w:rFonts w:ascii="Times New Roman" w:hAnsi="Times New Roman" w:cs="Times New Roman"/>
+          <w:noProof/>
+          <w:sz w:val="24"/>
+          <w:szCs w:val="24"/>
+        </w:rPr>
+        <w:t>(Golose, 2020)</w:t>
+      </w:r>
+      <w:r>
+        <w:rPr>
+          <w:rFonts w:ascii="Times New Roman" w:hAnsi="Times New Roman" w:cs="Times New Roman"/>
+          <w:sz w:val="24"/>
+          <w:szCs w:val="24"/>
+        </w:rPr>
+        <w:fldChar w:fldCharType="end"/>
+      </w:r>
+      <w:r>
+        <w:rPr>
+          <w:rFonts w:ascii="Times New Roman" w:hAnsi="Times New Roman" w:cs="Times New Roman"/>
+          <w:sz w:val="24"/>
+          <w:szCs w:val="24"/>
+        </w:rPr>
+        <w:t>.</w:t>
       </w:r>
     </w:p>
     <w:p>
@@ -7017,144 +7106,119 @@
           <w:sz w:val="24"/>
           <w:szCs w:val="24"/>
         </w:rPr>
-        <w:t>These</w:t>
-      </w:r>
-      <w:r>
-        <w:rPr>
-          <w:rFonts w:ascii="Times New Roman" w:hAnsi="Times New Roman" w:cs="Times New Roman"/>
-          <w:sz w:val="24"/>
-          <w:szCs w:val="24"/>
-        </w:rPr>
-        <w:t xml:space="preserve"> factors were validated in another study </w:t>
-      </w:r>
-      <w:r>
-        <w:rPr>
-          <w:rFonts w:ascii="Times New Roman" w:hAnsi="Times New Roman" w:cs="Times New Roman"/>
-          <w:sz w:val="24"/>
-          <w:szCs w:val="24"/>
-        </w:rPr>
-        <w:t xml:space="preserve">by </w:t>
-      </w:r>
-      <w:r>
-        <w:rPr>
-          <w:rFonts w:ascii="Times New Roman" w:hAnsi="Times New Roman" w:cs="Times New Roman"/>
-          <w:sz w:val="24"/>
-          <w:szCs w:val="24"/>
-        </w:rPr>
-        <w:t xml:space="preserve">Golose (2020). He expanded on Albanese and Reichel by adding that </w:t>
-      </w:r>
-      <w:r>
-        <w:rPr>
-          <w:rFonts w:ascii="Times New Roman" w:hAnsi="Times New Roman" w:cs="Times New Roman"/>
-          <w:sz w:val="24"/>
-          <w:szCs w:val="24"/>
-        </w:rPr>
-        <w:t>low-security</w:t>
-      </w:r>
-      <w:r>
-        <w:rPr>
-          <w:rFonts w:ascii="Times New Roman" w:hAnsi="Times New Roman" w:cs="Times New Roman"/>
-          <w:sz w:val="24"/>
-          <w:szCs w:val="24"/>
-        </w:rPr>
-        <w:t xml:space="preserve"> systems at many borders make </w:t>
-      </w:r>
-      <w:r>
-        <w:rPr>
-          <w:rFonts w:ascii="Times New Roman" w:hAnsi="Times New Roman" w:cs="Times New Roman"/>
-          <w:sz w:val="24"/>
-          <w:szCs w:val="24"/>
-        </w:rPr>
-        <w:t>moving drugs and natural resources very easy</w:t>
-      </w:r>
-      <w:r>
-        <w:rPr>
-          <w:rFonts w:ascii="Times New Roman" w:hAnsi="Times New Roman" w:cs="Times New Roman"/>
-          <w:sz w:val="24"/>
-          <w:szCs w:val="24"/>
-        </w:rPr>
-        <w:t xml:space="preserve">. The main route for the border crossings happens in Bali. He further emphasizes that methamphetamine is a </w:t>
-      </w:r>
-      <w:r>
-        <w:rPr>
-          <w:rFonts w:ascii="Times New Roman" w:hAnsi="Times New Roman" w:cs="Times New Roman"/>
-          <w:sz w:val="24"/>
-          <w:szCs w:val="24"/>
-        </w:rPr>
-        <w:t>significant</w:t>
-      </w:r>
-      <w:r>
-        <w:rPr>
-          <w:rFonts w:ascii="Times New Roman" w:hAnsi="Times New Roman" w:cs="Times New Roman"/>
-          <w:sz w:val="24"/>
-          <w:szCs w:val="24"/>
-        </w:rPr>
-        <w:t xml:space="preserve"> product </w:t>
-      </w:r>
-      <w:r>
-        <w:rPr>
-          <w:rFonts w:ascii="Times New Roman" w:hAnsi="Times New Roman" w:cs="Times New Roman"/>
-          <w:sz w:val="24"/>
-          <w:szCs w:val="24"/>
-        </w:rPr>
-        <w:t>carried</w:t>
-      </w:r>
-      <w:r>
-        <w:rPr>
-          <w:rFonts w:ascii="Times New Roman" w:hAnsi="Times New Roman" w:cs="Times New Roman"/>
-          <w:sz w:val="24"/>
-          <w:szCs w:val="24"/>
-        </w:rPr>
-        <w:t xml:space="preserve"> through the borders </w:t>
-      </w:r>
-      <w:r>
-        <w:rPr>
-          <w:rFonts w:ascii="Times New Roman" w:hAnsi="Times New Roman" w:cs="Times New Roman"/>
-          <w:sz w:val="24"/>
-          <w:szCs w:val="24"/>
-        </w:rPr>
-        <w:fldChar w:fldCharType="begin"/>
-      </w:r>
-      <w:r>
-        <w:rPr>
-          <w:rFonts w:ascii="Times New Roman" w:hAnsi="Times New Roman" w:cs="Times New Roman"/>
-          <w:sz w:val="24"/>
-          <w:szCs w:val="24"/>
-        </w:rPr>
-        <w:instrText xml:space="preserve"> ADDIN EN.CITE &lt;EndNote&gt;&lt;Cite&gt;&lt;Author&gt;Golose&lt;/Author&gt;&lt;Year&gt;2020&lt;/Year&gt;&lt;RecNum&gt;838&lt;/RecNum&gt;&lt;DisplayText&gt;(Golose, 2020)&lt;/DisplayText&gt;&lt;record&gt;&lt;rec-number&gt;838&lt;/rec-number&gt;&lt;foreign-keys&gt;&lt;key app="EN" db-id="ztfz2290n2v00jevvalv22a40550zs0z2str" timestamp="1646169690" guid="6360c0e5-6db2-415b-bb47-e7adc2f6cb70"&gt;838&lt;/key&gt;&lt;/foreign-keys&gt;&lt;ref-type name="Journal Article"&gt;17&lt;/ref-type&gt;&lt;contributors&gt;&lt;authors&gt;&lt;author&gt;Golose, Petrus Reinhard&lt;/author&gt;&lt;/authors&gt;&lt;/contributors&gt;&lt;titles&gt;&lt;title&gt;Implementation of Y Model Work Strategy as a Policing Model for Transnational Organized Crime in Bali&lt;/title&gt;&lt;secondary-title&gt;Technium Soc. Sci. J.&lt;/secondary-title&gt;&lt;/titles&gt;&lt;periodical&gt;&lt;full-title&gt;Technium Soc. Sci. J.&lt;/full-title&gt;&lt;/periodical&gt;&lt;pages&gt;1&lt;/pages&gt;&lt;volume&gt;12&lt;/volume&gt;&lt;dates&gt;&lt;year&gt;2020&lt;/year&gt;&lt;/dates&gt;&lt;urls&gt;&lt;/urls&gt;&lt;/record&gt;&lt;/Cite&gt;&lt;/EndNote&gt;</w:instrText>
-      </w:r>
-      <w:r>
-        <w:rPr>
-          <w:rFonts w:ascii="Times New Roman" w:hAnsi="Times New Roman" w:cs="Times New Roman"/>
-          <w:sz w:val="24"/>
-          <w:szCs w:val="24"/>
-        </w:rPr>
-        <w:fldChar w:fldCharType="separate"/>
-      </w:r>
-      <w:r>
-        <w:rPr>
-          <w:rFonts w:ascii="Times New Roman" w:hAnsi="Times New Roman" w:cs="Times New Roman"/>
-          <w:noProof/>
-          <w:sz w:val="24"/>
-          <w:szCs w:val="24"/>
-        </w:rPr>
-        <w:t>(Golose, 2020)</w:t>
-      </w:r>
-      <w:r>
-        <w:rPr>
-          <w:rFonts w:ascii="Times New Roman" w:hAnsi="Times New Roman" w:cs="Times New Roman"/>
-          <w:sz w:val="24"/>
-          <w:szCs w:val="24"/>
-        </w:rPr>
-        <w:fldChar w:fldCharType="end"/>
-      </w:r>
-      <w:r>
-        <w:rPr>
-          <w:rFonts w:ascii="Times New Roman" w:hAnsi="Times New Roman" w:cs="Times New Roman"/>
-          <w:sz w:val="24"/>
-          <w:szCs w:val="24"/>
-        </w:rPr>
-        <w:t>.</w:t>
+        <w:t xml:space="preserve">Another </w:t>
+      </w:r>
+      <w:r>
+        <w:rPr>
+          <w:rFonts w:ascii="Times New Roman" w:hAnsi="Times New Roman" w:cs="Times New Roman"/>
+          <w:sz w:val="24"/>
+          <w:szCs w:val="24"/>
+        </w:rPr>
+        <w:t>critical</w:t>
+      </w:r>
+      <w:r>
+        <w:rPr>
+          <w:rFonts w:ascii="Times New Roman" w:hAnsi="Times New Roman" w:cs="Times New Roman"/>
+          <w:sz w:val="24"/>
+          <w:szCs w:val="24"/>
+        </w:rPr>
+        <w:t xml:space="preserve"> driver of organized crime is that Australia and New Zealand have high </w:t>
+      </w:r>
+      <w:r>
+        <w:rPr>
+          <w:rFonts w:ascii="Times New Roman" w:hAnsi="Times New Roman" w:cs="Times New Roman"/>
+          <w:sz w:val="24"/>
+          <w:szCs w:val="24"/>
+        </w:rPr>
+        <w:t>GDPs</w:t>
+      </w:r>
+      <w:r>
+        <w:rPr>
+          <w:rFonts w:ascii="Times New Roman" w:hAnsi="Times New Roman" w:cs="Times New Roman"/>
+          <w:sz w:val="24"/>
+          <w:szCs w:val="24"/>
+        </w:rPr>
+        <w:t xml:space="preserve">. Criminals are provided with ample opportunity to use these markets for money laundering, </w:t>
+      </w:r>
+      <w:r>
+        <w:rPr>
+          <w:rFonts w:ascii="Times New Roman" w:hAnsi="Times New Roman" w:cs="Times New Roman"/>
+          <w:sz w:val="24"/>
+          <w:szCs w:val="24"/>
+        </w:rPr>
+        <w:t xml:space="preserve">the </w:t>
+      </w:r>
+      <w:r>
+        <w:rPr>
+          <w:rFonts w:ascii="Times New Roman" w:hAnsi="Times New Roman" w:cs="Times New Roman"/>
+          <w:sz w:val="24"/>
+          <w:szCs w:val="24"/>
+        </w:rPr>
+        <w:t>sale of drugs, and other illegal goods and services. PICs</w:t>
+      </w:r>
+      <w:r>
+        <w:rPr>
+          <w:rFonts w:ascii="Times New Roman" w:hAnsi="Times New Roman" w:cs="Times New Roman"/>
+          <w:sz w:val="24"/>
+          <w:szCs w:val="24"/>
+        </w:rPr>
+        <w:t>, however,</w:t>
+      </w:r>
+      <w:r>
+        <w:rPr>
+          <w:rFonts w:ascii="Times New Roman" w:hAnsi="Times New Roman" w:cs="Times New Roman"/>
+          <w:sz w:val="24"/>
+          <w:szCs w:val="24"/>
+        </w:rPr>
+        <w:t xml:space="preserve"> do not possess sufficient GDP to support these markets</w:t>
+      </w:r>
+      <w:r>
+        <w:rPr>
+          <w:rFonts w:ascii="Times New Roman" w:hAnsi="Times New Roman" w:cs="Times New Roman"/>
+          <w:sz w:val="24"/>
+          <w:szCs w:val="24"/>
+        </w:rPr>
+        <w:t>,</w:t>
+      </w:r>
+      <w:r>
+        <w:rPr>
+          <w:rFonts w:ascii="Times New Roman" w:hAnsi="Times New Roman" w:cs="Times New Roman"/>
+          <w:sz w:val="24"/>
+          <w:szCs w:val="24"/>
+        </w:rPr>
+        <w:t xml:space="preserve"> but due to their poverty, governmental instability, and other factors</w:t>
+      </w:r>
+      <w:r>
+        <w:rPr>
+          <w:rFonts w:ascii="Times New Roman" w:hAnsi="Times New Roman" w:cs="Times New Roman"/>
+          <w:sz w:val="24"/>
+          <w:szCs w:val="24"/>
+        </w:rPr>
+        <w:t>,</w:t>
+      </w:r>
+      <w:r>
+        <w:rPr>
+          <w:rFonts w:ascii="Times New Roman" w:hAnsi="Times New Roman" w:cs="Times New Roman"/>
+          <w:sz w:val="24"/>
+          <w:szCs w:val="24"/>
+        </w:rPr>
+        <w:t xml:space="preserve"> they provide fertile ground for </w:t>
+      </w:r>
+      <w:r>
+        <w:rPr>
+          <w:rFonts w:ascii="Times New Roman" w:hAnsi="Times New Roman" w:cs="Times New Roman"/>
+          <w:sz w:val="24"/>
+          <w:szCs w:val="24"/>
+        </w:rPr>
+        <w:t>TOCs</w:t>
+      </w:r>
+      <w:r>
+        <w:rPr>
+          <w:rFonts w:ascii="Times New Roman" w:hAnsi="Times New Roman" w:cs="Times New Roman"/>
+          <w:sz w:val="24"/>
+          <w:szCs w:val="24"/>
+        </w:rPr>
+        <w:t xml:space="preserve"> to prosper.</w:t>
       </w:r>
     </w:p>
     <w:p>
@@ -7174,111 +7238,39 @@
           <w:sz w:val="24"/>
           <w:szCs w:val="24"/>
         </w:rPr>
-        <w:t xml:space="preserve">Another </w:t>
-      </w:r>
-      <w:r>
-        <w:rPr>
-          <w:rFonts w:ascii="Times New Roman" w:hAnsi="Times New Roman" w:cs="Times New Roman"/>
-          <w:sz w:val="24"/>
-          <w:szCs w:val="24"/>
-        </w:rPr>
-        <w:t>critical</w:t>
-      </w:r>
-      <w:r>
-        <w:rPr>
-          <w:rFonts w:ascii="Times New Roman" w:hAnsi="Times New Roman" w:cs="Times New Roman"/>
-          <w:sz w:val="24"/>
-          <w:szCs w:val="24"/>
-        </w:rPr>
-        <w:t xml:space="preserve"> driver of organized crime is that Australia and New Zealand have high </w:t>
-      </w:r>
-      <w:r>
-        <w:rPr>
-          <w:rFonts w:ascii="Times New Roman" w:hAnsi="Times New Roman" w:cs="Times New Roman"/>
-          <w:sz w:val="24"/>
-          <w:szCs w:val="24"/>
-        </w:rPr>
-        <w:t>GDPs</w:t>
-      </w:r>
-      <w:r>
-        <w:rPr>
-          <w:rFonts w:ascii="Times New Roman" w:hAnsi="Times New Roman" w:cs="Times New Roman"/>
-          <w:sz w:val="24"/>
-          <w:szCs w:val="24"/>
-        </w:rPr>
-        <w:t xml:space="preserve">. Criminals are provided with ample opportunity to use these markets for money laundering, </w:t>
-      </w:r>
-      <w:r>
-        <w:rPr>
-          <w:rFonts w:ascii="Times New Roman" w:hAnsi="Times New Roman" w:cs="Times New Roman"/>
-          <w:sz w:val="24"/>
-          <w:szCs w:val="24"/>
-        </w:rPr>
-        <w:t xml:space="preserve">the </w:t>
-      </w:r>
-      <w:r>
-        <w:rPr>
-          <w:rFonts w:ascii="Times New Roman" w:hAnsi="Times New Roman" w:cs="Times New Roman"/>
-          <w:sz w:val="24"/>
-          <w:szCs w:val="24"/>
-        </w:rPr>
-        <w:t>sale of drugs, and other illegal goods and services. PICs</w:t>
-      </w:r>
-      <w:r>
-        <w:rPr>
-          <w:rFonts w:ascii="Times New Roman" w:hAnsi="Times New Roman" w:cs="Times New Roman"/>
-          <w:sz w:val="24"/>
-          <w:szCs w:val="24"/>
-        </w:rPr>
-        <w:t>, however,</w:t>
-      </w:r>
-      <w:r>
-        <w:rPr>
-          <w:rFonts w:ascii="Times New Roman" w:hAnsi="Times New Roman" w:cs="Times New Roman"/>
-          <w:sz w:val="24"/>
-          <w:szCs w:val="24"/>
-        </w:rPr>
-        <w:t xml:space="preserve"> do not possess sufficient GDP</w:t>
-      </w:r>
-      <w:r>
-        <w:rPr>
-          <w:rFonts w:ascii="Times New Roman" w:hAnsi="Times New Roman" w:cs="Times New Roman"/>
-          <w:sz w:val="24"/>
-          <w:szCs w:val="24"/>
-        </w:rPr>
-        <w:t xml:space="preserve"> to support these markets</w:t>
-      </w:r>
-      <w:r>
-        <w:rPr>
-          <w:rFonts w:ascii="Times New Roman" w:hAnsi="Times New Roman" w:cs="Times New Roman"/>
-          <w:sz w:val="24"/>
-          <w:szCs w:val="24"/>
-        </w:rPr>
-        <w:t>,</w:t>
-      </w:r>
-      <w:r>
-        <w:rPr>
-          <w:rFonts w:ascii="Times New Roman" w:hAnsi="Times New Roman" w:cs="Times New Roman"/>
-          <w:sz w:val="24"/>
-          <w:szCs w:val="24"/>
-        </w:rPr>
-        <w:t xml:space="preserve"> but due to their poverty, governmental instability, and other factors</w:t>
-      </w:r>
-      <w:r>
-        <w:rPr>
-          <w:rFonts w:ascii="Times New Roman" w:hAnsi="Times New Roman" w:cs="Times New Roman"/>
-          <w:sz w:val="24"/>
-          <w:szCs w:val="24"/>
-        </w:rPr>
-        <w:t>,</w:t>
-      </w:r>
-      <w:r>
-        <w:rPr>
-          <w:rFonts w:ascii="Times New Roman" w:hAnsi="Times New Roman" w:cs="Times New Roman"/>
-          <w:sz w:val="24"/>
-          <w:szCs w:val="24"/>
-        </w:rPr>
-        <w:t xml:space="preserve"> they provide fertile ground for </w:t>
+        <w:t xml:space="preserve">Surprisingly, a significant section of the chapter </w:t>
+      </w:r>
+      <w:r>
+        <w:rPr>
+          <w:rFonts w:ascii="Times New Roman" w:hAnsi="Times New Roman" w:cs="Times New Roman"/>
+          <w:sz w:val="24"/>
+          <w:szCs w:val="24"/>
+        </w:rPr>
+        <w:t>discusses</w:t>
+      </w:r>
+      <w:r>
+        <w:rPr>
+          <w:rFonts w:ascii="Times New Roman" w:hAnsi="Times New Roman" w:cs="Times New Roman"/>
+          <w:sz w:val="24"/>
+          <w:szCs w:val="24"/>
+        </w:rPr>
+        <w:t xml:space="preserve"> outlaw motorcycle gangs (OMCGs). The</w:t>
+      </w:r>
+      <w:r>
+        <w:rPr>
+          <w:rFonts w:ascii="Times New Roman" w:hAnsi="Times New Roman" w:cs="Times New Roman"/>
+          <w:sz w:val="24"/>
+          <w:szCs w:val="24"/>
+        </w:rPr>
+        <w:t>y</w:t>
+      </w:r>
+      <w:r>
+        <w:rPr>
+          <w:rFonts w:ascii="Times New Roman" w:hAnsi="Times New Roman" w:cs="Times New Roman"/>
+          <w:sz w:val="24"/>
+          <w:szCs w:val="24"/>
+        </w:rPr>
+        <w:t xml:space="preserve"> are most common in Australia and New Zealand. Their role in </w:t>
       </w:r>
       <w:r>
         <w:rPr>
@@ -7294,7 +7286,39 @@
           <w:sz w:val="24"/>
           <w:szCs w:val="24"/>
         </w:rPr>
-        <w:t xml:space="preserve"> to prosper.</w:t>
+        <w:t xml:space="preserve"> is as facilitators of crime. These crimes range from drug trafficking in amphetamines and cannabis to firearm offenses and money laundering. Australia has responded with countermeasures to help suppress these groups. As part of this </w:t>
+      </w:r>
+      <w:r>
+        <w:rPr>
+          <w:rFonts w:ascii="Times New Roman" w:hAnsi="Times New Roman" w:cs="Times New Roman"/>
+          <w:sz w:val="24"/>
+          <w:szCs w:val="24"/>
+        </w:rPr>
+        <w:t>countermeasure,</w:t>
+      </w:r>
+      <w:r>
+        <w:rPr>
+          <w:rFonts w:ascii="Times New Roman" w:hAnsi="Times New Roman" w:cs="Times New Roman"/>
+          <w:sz w:val="24"/>
+          <w:szCs w:val="24"/>
+        </w:rPr>
+        <w:t xml:space="preserve"> laws were created to support witness protection. </w:t>
+      </w:r>
+      <w:r>
+        <w:rPr>
+          <w:rFonts w:ascii="Times New Roman" w:hAnsi="Times New Roman" w:cs="Times New Roman"/>
+          <w:sz w:val="24"/>
+          <w:szCs w:val="24"/>
+        </w:rPr>
+        <w:t>Rules</w:t>
+      </w:r>
+      <w:r>
+        <w:rPr>
+          <w:rFonts w:ascii="Times New Roman" w:hAnsi="Times New Roman" w:cs="Times New Roman"/>
+          <w:sz w:val="24"/>
+          <w:szCs w:val="24"/>
+        </w:rPr>
+        <w:t xml:space="preserve"> also look for ill-gotten wealth and the monitoring of communications. </w:t>
       </w:r>
     </w:p>
     <w:p>
@@ -7314,39 +7338,55 @@
           <w:sz w:val="24"/>
           <w:szCs w:val="24"/>
         </w:rPr>
-        <w:t xml:space="preserve">Surprisingly, a significant section of the chapter </w:t>
-      </w:r>
-      <w:r>
-        <w:rPr>
-          <w:rFonts w:ascii="Times New Roman" w:hAnsi="Times New Roman" w:cs="Times New Roman"/>
-          <w:sz w:val="24"/>
-          <w:szCs w:val="24"/>
-        </w:rPr>
-        <w:t>discusses</w:t>
-      </w:r>
-      <w:r>
-        <w:rPr>
-          <w:rFonts w:ascii="Times New Roman" w:hAnsi="Times New Roman" w:cs="Times New Roman"/>
-          <w:sz w:val="24"/>
-          <w:szCs w:val="24"/>
-        </w:rPr>
-        <w:t xml:space="preserve"> outlaw motorcycle gangs (OMCGs). The</w:t>
-      </w:r>
-      <w:r>
-        <w:rPr>
-          <w:rFonts w:ascii="Times New Roman" w:hAnsi="Times New Roman" w:cs="Times New Roman"/>
-          <w:sz w:val="24"/>
-          <w:szCs w:val="24"/>
-        </w:rPr>
-        <w:t>y</w:t>
-      </w:r>
-      <w:r>
-        <w:rPr>
-          <w:rFonts w:ascii="Times New Roman" w:hAnsi="Times New Roman" w:cs="Times New Roman"/>
-          <w:sz w:val="24"/>
-          <w:szCs w:val="24"/>
-        </w:rPr>
-        <w:t xml:space="preserve"> are most common in Australia and New Zealand. Their role in </w:t>
+        <w:t xml:space="preserve">The discussion of all </w:t>
+      </w:r>
+      <w:r>
+        <w:rPr>
+          <w:rFonts w:ascii="Times New Roman" w:hAnsi="Times New Roman" w:cs="Times New Roman"/>
+          <w:sz w:val="24"/>
+          <w:szCs w:val="24"/>
+        </w:rPr>
+        <w:t>OMCGs</w:t>
+      </w:r>
+      <w:r>
+        <w:rPr>
+          <w:rFonts w:ascii="Times New Roman" w:hAnsi="Times New Roman" w:cs="Times New Roman"/>
+          <w:sz w:val="24"/>
+          <w:szCs w:val="24"/>
+        </w:rPr>
+        <w:t xml:space="preserve"> in this chapter was interesting</w:t>
+      </w:r>
+      <w:r>
+        <w:rPr>
+          <w:rFonts w:ascii="Times New Roman" w:hAnsi="Times New Roman" w:cs="Times New Roman"/>
+          <w:sz w:val="24"/>
+          <w:szCs w:val="24"/>
+        </w:rPr>
+        <w:t>;</w:t>
+      </w:r>
+      <w:r>
+        <w:rPr>
+          <w:rFonts w:ascii="Times New Roman" w:hAnsi="Times New Roman" w:cs="Times New Roman"/>
+          <w:sz w:val="24"/>
+          <w:szCs w:val="24"/>
+        </w:rPr>
+        <w:t xml:space="preserve"> however</w:t>
+      </w:r>
+      <w:r>
+        <w:rPr>
+          <w:rFonts w:ascii="Times New Roman" w:hAnsi="Times New Roman" w:cs="Times New Roman"/>
+          <w:sz w:val="24"/>
+          <w:szCs w:val="24"/>
+        </w:rPr>
+        <w:t>,</w:t>
+      </w:r>
+      <w:r>
+        <w:rPr>
+          <w:rFonts w:ascii="Times New Roman" w:hAnsi="Times New Roman" w:cs="Times New Roman"/>
+          <w:sz w:val="24"/>
+          <w:szCs w:val="24"/>
+        </w:rPr>
+        <w:t xml:space="preserve"> it felt unnecessary due to the categorization as a simple facilitator of </w:t>
       </w:r>
       <w:r>
         <w:rPr>
@@ -7362,55 +7402,63 @@
           <w:sz w:val="24"/>
           <w:szCs w:val="24"/>
         </w:rPr>
-        <w:t xml:space="preserve"> is as facilitators of crime.</w:t>
-      </w:r>
-      <w:r>
-        <w:rPr>
-          <w:rFonts w:ascii="Times New Roman" w:hAnsi="Times New Roman" w:cs="Times New Roman"/>
-          <w:sz w:val="24"/>
-          <w:szCs w:val="24"/>
-        </w:rPr>
-        <w:t xml:space="preserve"> </w:t>
-      </w:r>
-      <w:r>
-        <w:rPr>
-          <w:rFonts w:ascii="Times New Roman" w:hAnsi="Times New Roman" w:cs="Times New Roman"/>
-          <w:sz w:val="24"/>
-          <w:szCs w:val="24"/>
-        </w:rPr>
-        <w:t xml:space="preserve">These crimes range from drug trafficking in amphetamines and cannabis to firearm offenses and money laundering. Australia has responded with countermeasures to help suppress these groups. As part of this </w:t>
-      </w:r>
-      <w:r>
-        <w:rPr>
-          <w:rFonts w:ascii="Times New Roman" w:hAnsi="Times New Roman" w:cs="Times New Roman"/>
-          <w:sz w:val="24"/>
-          <w:szCs w:val="24"/>
-        </w:rPr>
-        <w:t>countermeasure,</w:t>
-      </w:r>
-      <w:r>
-        <w:rPr>
-          <w:rFonts w:ascii="Times New Roman" w:hAnsi="Times New Roman" w:cs="Times New Roman"/>
-          <w:sz w:val="24"/>
-          <w:szCs w:val="24"/>
-        </w:rPr>
-        <w:t xml:space="preserve"> laws were created to support witness protection. </w:t>
-      </w:r>
-      <w:r>
-        <w:rPr>
-          <w:rFonts w:ascii="Times New Roman" w:hAnsi="Times New Roman" w:cs="Times New Roman"/>
-          <w:sz w:val="24"/>
-          <w:szCs w:val="24"/>
-        </w:rPr>
-        <w:t>Rules</w:t>
-      </w:r>
-      <w:r>
-        <w:rPr>
-          <w:rFonts w:ascii="Times New Roman" w:hAnsi="Times New Roman" w:cs="Times New Roman"/>
-          <w:sz w:val="24"/>
-          <w:szCs w:val="24"/>
-        </w:rPr>
-        <w:t xml:space="preserve"> also look for ill-gotten wealth and the monitoring of communications. </w:t>
+        <w:t>. These groups are primarily tribalism</w:t>
+      </w:r>
+      <w:r>
+        <w:rPr>
+          <w:rFonts w:ascii="Times New Roman" w:hAnsi="Times New Roman" w:cs="Times New Roman"/>
+          <w:sz w:val="24"/>
+          <w:szCs w:val="24"/>
+        </w:rPr>
+        <w:t xml:space="preserve">, </w:t>
+      </w:r>
+      <w:r>
+        <w:rPr>
+          <w:rFonts w:ascii="Times New Roman" w:hAnsi="Times New Roman" w:cs="Times New Roman"/>
+          <w:sz w:val="24"/>
+          <w:szCs w:val="24"/>
+        </w:rPr>
+        <w:t>emphasizing</w:t>
+      </w:r>
+      <w:r>
+        <w:rPr>
+          <w:rFonts w:ascii="Times New Roman" w:hAnsi="Times New Roman" w:cs="Times New Roman"/>
+          <w:sz w:val="24"/>
+          <w:szCs w:val="24"/>
+        </w:rPr>
+        <w:t xml:space="preserve"> unity through a common ethnicity or cultural identity. Their philosophy does not lend itself to the dynamic and </w:t>
+      </w:r>
+      <w:r>
+        <w:rPr>
+          <w:rFonts w:ascii="Times New Roman" w:hAnsi="Times New Roman" w:cs="Times New Roman"/>
+          <w:sz w:val="24"/>
+          <w:szCs w:val="24"/>
+        </w:rPr>
+        <w:t>profit-driven</w:t>
+      </w:r>
+      <w:r>
+        <w:rPr>
+          <w:rFonts w:ascii="Times New Roman" w:hAnsi="Times New Roman" w:cs="Times New Roman"/>
+          <w:sz w:val="24"/>
+          <w:szCs w:val="24"/>
+        </w:rPr>
+        <w:t xml:space="preserve"> model dominant in </w:t>
+      </w:r>
+      <w:r>
+        <w:rPr>
+          <w:rFonts w:ascii="Times New Roman" w:hAnsi="Times New Roman" w:cs="Times New Roman"/>
+          <w:sz w:val="24"/>
+          <w:szCs w:val="24"/>
+        </w:rPr>
+        <w:t>TOCs</w:t>
+      </w:r>
+      <w:r>
+        <w:rPr>
+          <w:rFonts w:ascii="Times New Roman" w:hAnsi="Times New Roman" w:cs="Times New Roman"/>
+          <w:sz w:val="24"/>
+          <w:szCs w:val="24"/>
+        </w:rPr>
+        <w:t>.</w:t>
       </w:r>
     </w:p>
     <w:p>
@@ -7430,39 +7478,15 @@
           <w:sz w:val="24"/>
           <w:szCs w:val="24"/>
         </w:rPr>
-        <w:t xml:space="preserve">The discussion of all </w:t>
-      </w:r>
-      <w:r>
-        <w:rPr>
-          <w:rFonts w:ascii="Times New Roman" w:hAnsi="Times New Roman" w:cs="Times New Roman"/>
-          <w:sz w:val="24"/>
-          <w:szCs w:val="24"/>
-        </w:rPr>
-        <w:t>OMCGs</w:t>
-      </w:r>
-      <w:r>
-        <w:rPr>
-          <w:rFonts w:ascii="Times New Roman" w:hAnsi="Times New Roman" w:cs="Times New Roman"/>
-          <w:sz w:val="24"/>
-          <w:szCs w:val="24"/>
-        </w:rPr>
-        <w:t xml:space="preserve"> in this chapter was interesting</w:t>
-      </w:r>
-      <w:r>
-        <w:rPr>
-          <w:rFonts w:ascii="Times New Roman" w:hAnsi="Times New Roman" w:cs="Times New Roman"/>
-          <w:sz w:val="24"/>
-          <w:szCs w:val="24"/>
-        </w:rPr>
-        <w:t>;</w:t>
-      </w:r>
-      <w:r>
-        <w:rPr>
-          <w:rFonts w:ascii="Times New Roman" w:hAnsi="Times New Roman" w:cs="Times New Roman"/>
-          <w:sz w:val="24"/>
-          <w:szCs w:val="24"/>
-        </w:rPr>
-        <w:t xml:space="preserve"> however</w:t>
+        <w:t xml:space="preserve">Due to the poverty and unemployment in the </w:t>
+      </w:r>
+      <w:r>
+        <w:rPr>
+          <w:rFonts w:ascii="Times New Roman" w:hAnsi="Times New Roman" w:cs="Times New Roman"/>
+          <w:sz w:val="24"/>
+          <w:szCs w:val="24"/>
+        </w:rPr>
+        <w:t>PICs</w:t>
       </w:r>
       <w:r>
         <w:rPr>
@@ -7478,7 +7502,127 @@
           <w:sz w:val="24"/>
           <w:szCs w:val="24"/>
         </w:rPr>
-        <w:t xml:space="preserve"> it felt unnecessary due to the categorization as a simple facilitator of </w:t>
+        <w:t xml:space="preserve"> some small </w:t>
+      </w:r>
+      <w:r>
+        <w:rPr>
+          <w:rFonts w:ascii="Times New Roman" w:hAnsi="Times New Roman" w:cs="Times New Roman"/>
+          <w:sz w:val="24"/>
+          <w:szCs w:val="24"/>
+        </w:rPr>
+        <w:t>Mafia-type</w:t>
+      </w:r>
+      <w:r>
+        <w:rPr>
+          <w:rFonts w:ascii="Times New Roman" w:hAnsi="Times New Roman" w:cs="Times New Roman"/>
+          <w:sz w:val="24"/>
+          <w:szCs w:val="24"/>
+        </w:rPr>
+        <w:t xml:space="preserve"> organizations have </w:t>
+      </w:r>
+      <w:r>
+        <w:rPr>
+          <w:rFonts w:ascii="Times New Roman" w:hAnsi="Times New Roman" w:cs="Times New Roman"/>
+          <w:sz w:val="24"/>
+          <w:szCs w:val="24"/>
+        </w:rPr>
+        <w:t>successfully corrupted</w:t>
+      </w:r>
+      <w:r>
+        <w:rPr>
+          <w:rFonts w:ascii="Times New Roman" w:hAnsi="Times New Roman" w:cs="Times New Roman"/>
+          <w:sz w:val="24"/>
+          <w:szCs w:val="24"/>
+        </w:rPr>
+        <w:t xml:space="preserve"> government officials to obtain work permits, passports, and other </w:t>
+      </w:r>
+      <w:r>
+        <w:rPr>
+          <w:rFonts w:ascii="Times New Roman" w:hAnsi="Times New Roman" w:cs="Times New Roman"/>
+          <w:sz w:val="24"/>
+          <w:szCs w:val="24"/>
+        </w:rPr>
+        <w:t xml:space="preserve">documents to facilitate </w:t>
+      </w:r>
+      <w:r>
+        <w:rPr>
+          <w:rFonts w:ascii="Times New Roman" w:hAnsi="Times New Roman" w:cs="Times New Roman"/>
+          <w:sz w:val="24"/>
+          <w:szCs w:val="24"/>
+        </w:rPr>
+        <w:t xml:space="preserve">movement. </w:t>
+      </w:r>
+      <w:r>
+        <w:rPr>
+          <w:rFonts w:ascii="Times New Roman" w:hAnsi="Times New Roman" w:cs="Times New Roman"/>
+          <w:sz w:val="24"/>
+          <w:szCs w:val="24"/>
+        </w:rPr>
+        <w:t>These</w:t>
+      </w:r>
+      <w:r>
+        <w:rPr>
+          <w:rFonts w:ascii="Times New Roman" w:hAnsi="Times New Roman" w:cs="Times New Roman"/>
+          <w:sz w:val="24"/>
+          <w:szCs w:val="24"/>
+        </w:rPr>
+        <w:t xml:space="preserve"> are necessary because these groups primarily traffic narcotics</w:t>
+      </w:r>
+      <w:r>
+        <w:rPr>
+          <w:rFonts w:ascii="Times New Roman" w:hAnsi="Times New Roman" w:cs="Times New Roman"/>
+          <w:sz w:val="24"/>
+          <w:szCs w:val="24"/>
+        </w:rPr>
+        <w:t>,</w:t>
+      </w:r>
+      <w:r>
+        <w:rPr>
+          <w:rFonts w:ascii="Times New Roman" w:hAnsi="Times New Roman" w:cs="Times New Roman"/>
+          <w:sz w:val="24"/>
+          <w:szCs w:val="24"/>
+        </w:rPr>
+        <w:t xml:space="preserve"> people</w:t>
+      </w:r>
+      <w:r>
+        <w:rPr>
+          <w:rFonts w:ascii="Times New Roman" w:hAnsi="Times New Roman" w:cs="Times New Roman"/>
+          <w:sz w:val="24"/>
+          <w:szCs w:val="24"/>
+        </w:rPr>
+        <w:t>,</w:t>
+      </w:r>
+      <w:r>
+        <w:rPr>
+          <w:rFonts w:ascii="Times New Roman" w:hAnsi="Times New Roman" w:cs="Times New Roman"/>
+          <w:sz w:val="24"/>
+          <w:szCs w:val="24"/>
+        </w:rPr>
+        <w:t xml:space="preserve"> and firearms.</w:t>
+      </w:r>
+      <w:r>
+        <w:rPr>
+          <w:rFonts w:ascii="Times New Roman" w:hAnsi="Times New Roman" w:cs="Times New Roman"/>
+          <w:sz w:val="24"/>
+          <w:szCs w:val="24"/>
+        </w:rPr>
+        <w:t xml:space="preserve"> These crimes have not been adequately addressed due to the emerging governments and weak political will. Due to the low GDP</w:t>
+      </w:r>
+      <w:r>
+        <w:rPr>
+          <w:rFonts w:ascii="Times New Roman" w:hAnsi="Times New Roman" w:cs="Times New Roman"/>
+          <w:sz w:val="24"/>
+          <w:szCs w:val="24"/>
+        </w:rPr>
+        <w:t>,</w:t>
+      </w:r>
+      <w:r>
+        <w:rPr>
+          <w:rFonts w:ascii="Times New Roman" w:hAnsi="Times New Roman" w:cs="Times New Roman"/>
+          <w:sz w:val="24"/>
+          <w:szCs w:val="24"/>
+        </w:rPr>
+        <w:t xml:space="preserve"> PICs cannot support adequate police services to counter </w:t>
       </w:r>
       <w:r>
         <w:rPr>
@@ -7494,63 +7638,15 @@
           <w:sz w:val="24"/>
           <w:szCs w:val="24"/>
         </w:rPr>
-        <w:t xml:space="preserve">. These groups are primarily based on </w:t>
-      </w:r>
-      <w:r>
-        <w:rPr>
-          <w:rFonts w:ascii="Times New Roman" w:hAnsi="Times New Roman" w:cs="Times New Roman"/>
-          <w:sz w:val="24"/>
-          <w:szCs w:val="24"/>
-        </w:rPr>
-        <w:t>tribalism</w:t>
-      </w:r>
-      <w:r>
-        <w:rPr>
-          <w:rFonts w:ascii="Times New Roman" w:hAnsi="Times New Roman" w:cs="Times New Roman"/>
-          <w:sz w:val="24"/>
-          <w:szCs w:val="24"/>
-        </w:rPr>
-        <w:t>, emphasizing</w:t>
-      </w:r>
-      <w:r>
-        <w:rPr>
-          <w:rFonts w:ascii="Times New Roman" w:hAnsi="Times New Roman" w:cs="Times New Roman"/>
-          <w:sz w:val="24"/>
-          <w:szCs w:val="24"/>
-        </w:rPr>
-        <w:t xml:space="preserve"> unity through a common ethnicity or cultural identity. This philosophy does not lend itself to the dynamic and </w:t>
-      </w:r>
-      <w:r>
-        <w:rPr>
-          <w:rFonts w:ascii="Times New Roman" w:hAnsi="Times New Roman" w:cs="Times New Roman"/>
-          <w:sz w:val="24"/>
-          <w:szCs w:val="24"/>
-        </w:rPr>
-        <w:t>profit-driven</w:t>
-      </w:r>
-      <w:r>
-        <w:rPr>
-          <w:rFonts w:ascii="Times New Roman" w:hAnsi="Times New Roman" w:cs="Times New Roman"/>
-          <w:sz w:val="24"/>
-          <w:szCs w:val="24"/>
-        </w:rPr>
-        <w:t xml:space="preserve"> model dominant in </w:t>
-      </w:r>
-      <w:r>
-        <w:rPr>
-          <w:rFonts w:ascii="Times New Roman" w:hAnsi="Times New Roman" w:cs="Times New Roman"/>
-          <w:sz w:val="24"/>
-          <w:szCs w:val="24"/>
-        </w:rPr>
-        <w:t>TOCs</w:t>
-      </w:r>
-      <w:r>
-        <w:rPr>
-          <w:rFonts w:ascii="Times New Roman" w:hAnsi="Times New Roman" w:cs="Times New Roman"/>
-          <w:sz w:val="24"/>
-          <w:szCs w:val="24"/>
-        </w:rPr>
         <w:t>.</w:t>
+      </w:r>
+      <w:r>
+        <w:rPr>
+          <w:rFonts w:ascii="Times New Roman" w:hAnsi="Times New Roman" w:cs="Times New Roman"/>
+          <w:sz w:val="24"/>
+          <w:szCs w:val="24"/>
+        </w:rPr>
+        <w:t xml:space="preserve"> </w:t>
       </w:r>
     </w:p>
     <w:p>
@@ -7570,175 +7666,71 @@
           <w:sz w:val="24"/>
           <w:szCs w:val="24"/>
         </w:rPr>
-        <w:t xml:space="preserve">Due to the poverty and unemployment in the </w:t>
-      </w:r>
-      <w:r>
-        <w:rPr>
-          <w:rFonts w:ascii="Times New Roman" w:hAnsi="Times New Roman" w:cs="Times New Roman"/>
-          <w:sz w:val="24"/>
-          <w:szCs w:val="24"/>
-        </w:rPr>
-        <w:t>PICs</w:t>
-      </w:r>
-      <w:r>
-        <w:rPr>
-          <w:rFonts w:ascii="Times New Roman" w:hAnsi="Times New Roman" w:cs="Times New Roman"/>
-          <w:sz w:val="24"/>
-          <w:szCs w:val="24"/>
-        </w:rPr>
-        <w:t>,</w:t>
-      </w:r>
-      <w:r>
-        <w:rPr>
-          <w:rFonts w:ascii="Times New Roman" w:hAnsi="Times New Roman" w:cs="Times New Roman"/>
-          <w:sz w:val="24"/>
-          <w:szCs w:val="24"/>
-        </w:rPr>
-        <w:t xml:space="preserve"> some small </w:t>
-      </w:r>
-      <w:r>
-        <w:rPr>
-          <w:rFonts w:ascii="Times New Roman" w:hAnsi="Times New Roman" w:cs="Times New Roman"/>
-          <w:sz w:val="24"/>
-          <w:szCs w:val="24"/>
-        </w:rPr>
-        <w:t>Mafia-type</w:t>
-      </w:r>
-      <w:r>
-        <w:rPr>
-          <w:rFonts w:ascii="Times New Roman" w:hAnsi="Times New Roman" w:cs="Times New Roman"/>
-          <w:sz w:val="24"/>
-          <w:szCs w:val="24"/>
-        </w:rPr>
-        <w:t xml:space="preserve"> organizations have </w:t>
-      </w:r>
-      <w:r>
-        <w:rPr>
-          <w:rFonts w:ascii="Times New Roman" w:hAnsi="Times New Roman" w:cs="Times New Roman"/>
-          <w:sz w:val="24"/>
-          <w:szCs w:val="24"/>
-        </w:rPr>
-        <w:t>successfully corrupted</w:t>
-      </w:r>
-      <w:r>
-        <w:rPr>
-          <w:rFonts w:ascii="Times New Roman" w:hAnsi="Times New Roman" w:cs="Times New Roman"/>
-          <w:sz w:val="24"/>
-          <w:szCs w:val="24"/>
-        </w:rPr>
-        <w:t xml:space="preserve"> government officials to obtain work permits, passports, and other </w:t>
-      </w:r>
-      <w:r>
-        <w:rPr>
-          <w:rFonts w:ascii="Times New Roman" w:hAnsi="Times New Roman" w:cs="Times New Roman"/>
-          <w:sz w:val="24"/>
-          <w:szCs w:val="24"/>
-        </w:rPr>
-        <w:t xml:space="preserve">documents to facilitate </w:t>
-      </w:r>
-      <w:r>
-        <w:rPr>
-          <w:rFonts w:ascii="Times New Roman" w:hAnsi="Times New Roman" w:cs="Times New Roman"/>
-          <w:sz w:val="24"/>
-          <w:szCs w:val="24"/>
-        </w:rPr>
-        <w:t xml:space="preserve">movement. </w:t>
-      </w:r>
-      <w:r>
-        <w:rPr>
-          <w:rFonts w:ascii="Times New Roman" w:hAnsi="Times New Roman" w:cs="Times New Roman"/>
-          <w:sz w:val="24"/>
-          <w:szCs w:val="24"/>
-        </w:rPr>
-        <w:t>These</w:t>
-      </w:r>
-      <w:r>
-        <w:rPr>
-          <w:rFonts w:ascii="Times New Roman" w:hAnsi="Times New Roman" w:cs="Times New Roman"/>
-          <w:sz w:val="24"/>
-          <w:szCs w:val="24"/>
-        </w:rPr>
-        <w:t xml:space="preserve"> are necessary because these groups primarily traffic narcotics</w:t>
-      </w:r>
-      <w:r>
-        <w:rPr>
-          <w:rFonts w:ascii="Times New Roman" w:hAnsi="Times New Roman" w:cs="Times New Roman"/>
-          <w:sz w:val="24"/>
-          <w:szCs w:val="24"/>
-        </w:rPr>
-        <w:t>,</w:t>
-      </w:r>
-      <w:r>
-        <w:rPr>
-          <w:rFonts w:ascii="Times New Roman" w:hAnsi="Times New Roman" w:cs="Times New Roman"/>
-          <w:sz w:val="24"/>
-          <w:szCs w:val="24"/>
-        </w:rPr>
-        <w:t xml:space="preserve"> people</w:t>
-      </w:r>
-      <w:r>
-        <w:rPr>
-          <w:rFonts w:ascii="Times New Roman" w:hAnsi="Times New Roman" w:cs="Times New Roman"/>
-          <w:sz w:val="24"/>
-          <w:szCs w:val="24"/>
-        </w:rPr>
-        <w:t>,</w:t>
-      </w:r>
-      <w:r>
-        <w:rPr>
-          <w:rFonts w:ascii="Times New Roman" w:hAnsi="Times New Roman" w:cs="Times New Roman"/>
-          <w:sz w:val="24"/>
-          <w:szCs w:val="24"/>
-        </w:rPr>
-        <w:t xml:space="preserve"> and firearms.</w:t>
-      </w:r>
-      <w:r>
-        <w:rPr>
-          <w:rFonts w:ascii="Times New Roman" w:hAnsi="Times New Roman" w:cs="Times New Roman"/>
-          <w:sz w:val="24"/>
-          <w:szCs w:val="24"/>
-        </w:rPr>
-        <w:t xml:space="preserve"> These crimes have not been adequately addressed due to the emerging governments and weak political will. Due to the low GDP</w:t>
-      </w:r>
-      <w:r>
-        <w:rPr>
-          <w:rFonts w:ascii="Times New Roman" w:hAnsi="Times New Roman" w:cs="Times New Roman"/>
-          <w:sz w:val="24"/>
-          <w:szCs w:val="24"/>
-        </w:rPr>
-        <w:t>,</w:t>
-      </w:r>
-      <w:r>
-        <w:rPr>
-          <w:rFonts w:ascii="Times New Roman" w:hAnsi="Times New Roman" w:cs="Times New Roman"/>
-          <w:sz w:val="24"/>
-          <w:szCs w:val="24"/>
-        </w:rPr>
-        <w:t xml:space="preserve"> PICs cannot support adequate police services to counter </w:t>
-      </w:r>
-      <w:r>
-        <w:rPr>
-          <w:rFonts w:ascii="Times New Roman" w:hAnsi="Times New Roman" w:cs="Times New Roman"/>
-          <w:sz w:val="24"/>
-          <w:szCs w:val="24"/>
-        </w:rPr>
-        <w:t>TOCs</w:t>
-      </w:r>
-      <w:r>
-        <w:rPr>
-          <w:rFonts w:ascii="Times New Roman" w:hAnsi="Times New Roman" w:cs="Times New Roman"/>
-          <w:sz w:val="24"/>
-          <w:szCs w:val="24"/>
-        </w:rPr>
-        <w:t>.</w:t>
-      </w:r>
-      <w:r>
-        <w:rPr>
-          <w:rFonts w:ascii="Times New Roman" w:hAnsi="Times New Roman" w:cs="Times New Roman"/>
-          <w:sz w:val="24"/>
-          <w:szCs w:val="24"/>
-        </w:rPr>
-        <w:t xml:space="preserve"> </w:t>
+        <w:t xml:space="preserve">The authors discuss the shift in organized crime </w:t>
+      </w:r>
+      <w:r>
+        <w:rPr>
+          <w:rFonts w:ascii="Times New Roman" w:hAnsi="Times New Roman" w:cs="Times New Roman"/>
+          <w:sz w:val="24"/>
+          <w:szCs w:val="24"/>
+        </w:rPr>
+        <w:t>in</w:t>
+      </w:r>
+      <w:r>
+        <w:rPr>
+          <w:rFonts w:ascii="Times New Roman" w:hAnsi="Times New Roman" w:cs="Times New Roman"/>
+          <w:sz w:val="24"/>
+          <w:szCs w:val="24"/>
+        </w:rPr>
+        <w:t xml:space="preserve"> Australia from a communal and hierarchal structure based on ethnicity to a dynamic and </w:t>
+      </w:r>
+      <w:r>
+        <w:rPr>
+          <w:rFonts w:ascii="Times New Roman" w:hAnsi="Times New Roman" w:cs="Times New Roman"/>
+          <w:sz w:val="24"/>
+          <w:szCs w:val="24"/>
+        </w:rPr>
+        <w:t>profit-driven</w:t>
+      </w:r>
+      <w:r>
+        <w:rPr>
+          <w:rFonts w:ascii="Times New Roman" w:hAnsi="Times New Roman" w:cs="Times New Roman"/>
+          <w:sz w:val="24"/>
+          <w:szCs w:val="24"/>
+        </w:rPr>
+        <w:t xml:space="preserve"> organization comprised of loosely affiliated networks. This was an interesting statement because </w:t>
+      </w:r>
+      <w:r>
+        <w:rPr>
+          <w:rFonts w:ascii="Times New Roman" w:hAnsi="Times New Roman" w:cs="Times New Roman"/>
+          <w:sz w:val="24"/>
+          <w:szCs w:val="24"/>
+        </w:rPr>
+        <w:t>race</w:t>
+      </w:r>
+      <w:r>
+        <w:rPr>
+          <w:rFonts w:ascii="Times New Roman" w:hAnsi="Times New Roman" w:cs="Times New Roman"/>
+          <w:sz w:val="24"/>
+          <w:szCs w:val="24"/>
+        </w:rPr>
+        <w:t xml:space="preserve"> and culture were </w:t>
+      </w:r>
+      <w:r>
+        <w:rPr>
+          <w:rFonts w:ascii="Times New Roman" w:hAnsi="Times New Roman" w:cs="Times New Roman"/>
+          <w:sz w:val="24"/>
+          <w:szCs w:val="24"/>
+        </w:rPr>
+        <w:t>firmly</w:t>
+      </w:r>
+      <w:r>
+        <w:rPr>
+          <w:rFonts w:ascii="Times New Roman" w:hAnsi="Times New Roman" w:cs="Times New Roman"/>
+          <w:sz w:val="24"/>
+          <w:szCs w:val="24"/>
+        </w:rPr>
+        <w:t xml:space="preserve"> ingrained in the formation of organized crime. Over time, it seems that the lure of a higher standard of living made available through high income has driven the change.</w:t>
       </w:r>
     </w:p>
     <w:p>
@@ -7758,71 +7750,199 @@
           <w:sz w:val="24"/>
           <w:szCs w:val="24"/>
         </w:rPr>
-        <w:t xml:space="preserve">The authors discuss the shift in organized crime </w:t>
-      </w:r>
-      <w:r>
-        <w:rPr>
-          <w:rFonts w:ascii="Times New Roman" w:hAnsi="Times New Roman" w:cs="Times New Roman"/>
-          <w:sz w:val="24"/>
-          <w:szCs w:val="24"/>
-        </w:rPr>
-        <w:t>in</w:t>
-      </w:r>
-      <w:r>
-        <w:rPr>
-          <w:rFonts w:ascii="Times New Roman" w:hAnsi="Times New Roman" w:cs="Times New Roman"/>
-          <w:sz w:val="24"/>
-          <w:szCs w:val="24"/>
-        </w:rPr>
-        <w:t xml:space="preserve"> Australia from a communal and hierarchal structure based on ethnicity to a dynamic and </w:t>
-      </w:r>
-      <w:r>
-        <w:rPr>
-          <w:rFonts w:ascii="Times New Roman" w:hAnsi="Times New Roman" w:cs="Times New Roman"/>
-          <w:sz w:val="24"/>
-          <w:szCs w:val="24"/>
-        </w:rPr>
-        <w:t>profit-driven</w:t>
-      </w:r>
-      <w:r>
-        <w:rPr>
-          <w:rFonts w:ascii="Times New Roman" w:hAnsi="Times New Roman" w:cs="Times New Roman"/>
-          <w:sz w:val="24"/>
-          <w:szCs w:val="24"/>
-        </w:rPr>
-        <w:t xml:space="preserve"> organization comprised of loosely affiliated networks. This was an interesting statement because </w:t>
-      </w:r>
-      <w:r>
-        <w:rPr>
-          <w:rFonts w:ascii="Times New Roman" w:hAnsi="Times New Roman" w:cs="Times New Roman"/>
-          <w:sz w:val="24"/>
-          <w:szCs w:val="24"/>
-        </w:rPr>
-        <w:t>race</w:t>
-      </w:r>
-      <w:r>
-        <w:rPr>
-          <w:rFonts w:ascii="Times New Roman" w:hAnsi="Times New Roman" w:cs="Times New Roman"/>
-          <w:sz w:val="24"/>
-          <w:szCs w:val="24"/>
-        </w:rPr>
-        <w:t xml:space="preserve"> and culture were </w:t>
-      </w:r>
-      <w:r>
-        <w:rPr>
-          <w:rFonts w:ascii="Times New Roman" w:hAnsi="Times New Roman" w:cs="Times New Roman"/>
-          <w:sz w:val="24"/>
-          <w:szCs w:val="24"/>
-        </w:rPr>
-        <w:t>firmly</w:t>
-      </w:r>
-      <w:r>
-        <w:rPr>
-          <w:rFonts w:ascii="Times New Roman" w:hAnsi="Times New Roman" w:cs="Times New Roman"/>
-          <w:sz w:val="24"/>
-          <w:szCs w:val="24"/>
-        </w:rPr>
-        <w:t xml:space="preserve"> ingrained in the formation of organized crime. Over time, it seems that the lure of a higher standard of living made available through high income has driven the change.</w:t>
+        <w:t xml:space="preserve">Another interesting observation made by the authors was that although human trafficking is a </w:t>
+      </w:r>
+      <w:r>
+        <w:rPr>
+          <w:rFonts w:ascii="Times New Roman" w:hAnsi="Times New Roman" w:cs="Times New Roman"/>
+          <w:sz w:val="24"/>
+          <w:szCs w:val="24"/>
+        </w:rPr>
+        <w:t>significant</w:t>
+      </w:r>
+      <w:r>
+        <w:rPr>
+          <w:rFonts w:ascii="Times New Roman" w:hAnsi="Times New Roman" w:cs="Times New Roman"/>
+          <w:sz w:val="24"/>
+          <w:szCs w:val="24"/>
+        </w:rPr>
+        <w:t xml:space="preserve"> problem in these areas</w:t>
+      </w:r>
+      <w:r>
+        <w:rPr>
+          <w:rFonts w:ascii="Times New Roman" w:hAnsi="Times New Roman" w:cs="Times New Roman"/>
+          <w:sz w:val="24"/>
+          <w:szCs w:val="24"/>
+        </w:rPr>
+        <w:t>,</w:t>
+      </w:r>
+      <w:r>
+        <w:rPr>
+          <w:rFonts w:ascii="Times New Roman" w:hAnsi="Times New Roman" w:cs="Times New Roman"/>
+          <w:sz w:val="24"/>
+          <w:szCs w:val="24"/>
+        </w:rPr>
+        <w:t xml:space="preserve"> </w:t>
+      </w:r>
+      <w:r>
+        <w:rPr>
+          <w:rFonts w:ascii="Times New Roman" w:hAnsi="Times New Roman" w:cs="Times New Roman"/>
+          <w:sz w:val="24"/>
+          <w:szCs w:val="24"/>
+        </w:rPr>
+        <w:t>TOCs</w:t>
+      </w:r>
+      <w:r>
+        <w:rPr>
+          <w:rFonts w:ascii="Times New Roman" w:hAnsi="Times New Roman" w:cs="Times New Roman"/>
+          <w:sz w:val="24"/>
+          <w:szCs w:val="24"/>
+        </w:rPr>
+        <w:t xml:space="preserve"> do not have </w:t>
+      </w:r>
+      <w:r>
+        <w:rPr>
+          <w:rFonts w:ascii="Times New Roman" w:hAnsi="Times New Roman" w:cs="Times New Roman"/>
+          <w:sz w:val="24"/>
+          <w:szCs w:val="24"/>
+        </w:rPr>
+        <w:t>substantial</w:t>
+      </w:r>
+      <w:r>
+        <w:rPr>
+          <w:rFonts w:ascii="Times New Roman" w:hAnsi="Times New Roman" w:cs="Times New Roman"/>
+          <w:sz w:val="24"/>
+          <w:szCs w:val="24"/>
+        </w:rPr>
+        <w:t xml:space="preserve"> involvement in the legal sex industry of Australia.</w:t>
+      </w:r>
+      <w:r>
+        <w:rPr>
+          <w:rFonts w:ascii="Times New Roman" w:hAnsi="Times New Roman" w:cs="Times New Roman"/>
+          <w:sz w:val="24"/>
+          <w:szCs w:val="24"/>
+        </w:rPr>
+        <w:t xml:space="preserve"> The authors cite Austr</w:t>
+      </w:r>
+      <w:r>
+        <w:rPr>
+          <w:rFonts w:ascii="Times New Roman" w:hAnsi="Times New Roman" w:cs="Times New Roman"/>
+          <w:sz w:val="24"/>
+          <w:szCs w:val="24"/>
+        </w:rPr>
+        <w:t>alia’s</w:t>
+      </w:r>
+      <w:r>
+        <w:rPr>
+          <w:rFonts w:ascii="Times New Roman" w:hAnsi="Times New Roman" w:cs="Times New Roman"/>
+          <w:sz w:val="24"/>
+          <w:szCs w:val="24"/>
+        </w:rPr>
+        <w:t xml:space="preserve"> position on legalizing prostitution </w:t>
+      </w:r>
+      <w:r>
+        <w:rPr>
+          <w:rFonts w:ascii="Times New Roman" w:hAnsi="Times New Roman" w:cs="Times New Roman"/>
+          <w:sz w:val="24"/>
+          <w:szCs w:val="24"/>
+        </w:rPr>
+        <w:t>to counter</w:t>
+      </w:r>
+      <w:r>
+        <w:rPr>
+          <w:rFonts w:ascii="Times New Roman" w:hAnsi="Times New Roman" w:cs="Times New Roman"/>
+          <w:sz w:val="24"/>
+          <w:szCs w:val="24"/>
+        </w:rPr>
+        <w:t xml:space="preserve"> the TOC</w:t>
+      </w:r>
+      <w:r>
+        <w:rPr>
+          <w:rFonts w:ascii="Times New Roman" w:hAnsi="Times New Roman" w:cs="Times New Roman"/>
+          <w:sz w:val="24"/>
+          <w:szCs w:val="24"/>
+        </w:rPr>
+        <w:t>'</w:t>
+      </w:r>
+      <w:r>
+        <w:rPr>
+          <w:rFonts w:ascii="Times New Roman" w:hAnsi="Times New Roman" w:cs="Times New Roman"/>
+          <w:sz w:val="24"/>
+          <w:szCs w:val="24"/>
+        </w:rPr>
+        <w:t xml:space="preserve">s </w:t>
+      </w:r>
+      <w:r>
+        <w:rPr>
+          <w:rFonts w:ascii="Times New Roman" w:hAnsi="Times New Roman" w:cs="Times New Roman"/>
+          <w:sz w:val="24"/>
+          <w:szCs w:val="24"/>
+        </w:rPr>
+        <w:t>participation</w:t>
+      </w:r>
+      <w:r>
+        <w:rPr>
+          <w:rFonts w:ascii="Times New Roman" w:hAnsi="Times New Roman" w:cs="Times New Roman"/>
+          <w:sz w:val="24"/>
+          <w:szCs w:val="24"/>
+        </w:rPr>
+        <w:t xml:space="preserve">. Another reason </w:t>
+      </w:r>
+      <w:r>
+        <w:rPr>
+          <w:rFonts w:ascii="Times New Roman" w:hAnsi="Times New Roman" w:cs="Times New Roman"/>
+          <w:sz w:val="24"/>
+          <w:szCs w:val="24"/>
+        </w:rPr>
+        <w:t>to</w:t>
+      </w:r>
+      <w:r>
+        <w:rPr>
+          <w:rFonts w:ascii="Times New Roman" w:hAnsi="Times New Roman" w:cs="Times New Roman"/>
+          <w:sz w:val="24"/>
+          <w:szCs w:val="24"/>
+        </w:rPr>
+        <w:t xml:space="preserve"> have not had success in this area is the strong border controls implemented in Australia. Unfortunately, the PICs have had significant problems with prostitution</w:t>
+      </w:r>
+      <w:r>
+        <w:rPr>
+          <w:rFonts w:ascii="Times New Roman" w:hAnsi="Times New Roman" w:cs="Times New Roman"/>
+          <w:sz w:val="24"/>
+          <w:szCs w:val="24"/>
+        </w:rPr>
+        <w:t>,</w:t>
+      </w:r>
+      <w:r>
+        <w:rPr>
+          <w:rFonts w:ascii="Times New Roman" w:hAnsi="Times New Roman" w:cs="Times New Roman"/>
+          <w:sz w:val="24"/>
+          <w:szCs w:val="24"/>
+        </w:rPr>
+        <w:t xml:space="preserve"> including child sexual exploitation. This </w:t>
+      </w:r>
+      <w:r>
+        <w:rPr>
+          <w:rFonts w:ascii="Times New Roman" w:hAnsi="Times New Roman" w:cs="Times New Roman"/>
+          <w:sz w:val="24"/>
+          <w:szCs w:val="24"/>
+        </w:rPr>
+        <w:t>was</w:t>
+      </w:r>
+      <w:r>
+        <w:rPr>
+          <w:rFonts w:ascii="Times New Roman" w:hAnsi="Times New Roman" w:cs="Times New Roman"/>
+          <w:sz w:val="24"/>
+          <w:szCs w:val="24"/>
+        </w:rPr>
+        <w:t xml:space="preserve"> particularly prevalent in the logging camps.</w:t>
+      </w:r>
+      <w:r>
+        <w:rPr>
+          <w:rFonts w:ascii="Times New Roman" w:hAnsi="Times New Roman" w:cs="Times New Roman"/>
+          <w:sz w:val="24"/>
+          <w:szCs w:val="24"/>
+        </w:rPr>
+        <w:t xml:space="preserve"> </w:t>
       </w:r>
     </w:p>
     <w:p>
@@ -7842,199 +7962,79 @@
           <w:sz w:val="24"/>
           <w:szCs w:val="24"/>
         </w:rPr>
-        <w:t xml:space="preserve">Another interesting observation made by the authors was that although human trafficking is a </w:t>
-      </w:r>
-      <w:r>
-        <w:rPr>
-          <w:rFonts w:ascii="Times New Roman" w:hAnsi="Times New Roman" w:cs="Times New Roman"/>
-          <w:sz w:val="24"/>
-          <w:szCs w:val="24"/>
-        </w:rPr>
-        <w:t>significant</w:t>
-      </w:r>
-      <w:r>
-        <w:rPr>
-          <w:rFonts w:ascii="Times New Roman" w:hAnsi="Times New Roman" w:cs="Times New Roman"/>
-          <w:sz w:val="24"/>
-          <w:szCs w:val="24"/>
-        </w:rPr>
-        <w:t xml:space="preserve"> problem in these areas</w:t>
-      </w:r>
-      <w:r>
-        <w:rPr>
-          <w:rFonts w:ascii="Times New Roman" w:hAnsi="Times New Roman" w:cs="Times New Roman"/>
-          <w:sz w:val="24"/>
-          <w:szCs w:val="24"/>
-        </w:rPr>
-        <w:t>,</w:t>
-      </w:r>
-      <w:r>
-        <w:rPr>
-          <w:rFonts w:ascii="Times New Roman" w:hAnsi="Times New Roman" w:cs="Times New Roman"/>
-          <w:sz w:val="24"/>
-          <w:szCs w:val="24"/>
-        </w:rPr>
-        <w:t xml:space="preserve"> </w:t>
-      </w:r>
-      <w:r>
-        <w:rPr>
-          <w:rFonts w:ascii="Times New Roman" w:hAnsi="Times New Roman" w:cs="Times New Roman"/>
-          <w:sz w:val="24"/>
-          <w:szCs w:val="24"/>
-        </w:rPr>
-        <w:t>TOCs</w:t>
-      </w:r>
-      <w:r>
-        <w:rPr>
-          <w:rFonts w:ascii="Times New Roman" w:hAnsi="Times New Roman" w:cs="Times New Roman"/>
-          <w:sz w:val="24"/>
-          <w:szCs w:val="24"/>
-        </w:rPr>
-        <w:t xml:space="preserve"> do not have </w:t>
-      </w:r>
-      <w:r>
-        <w:rPr>
-          <w:rFonts w:ascii="Times New Roman" w:hAnsi="Times New Roman" w:cs="Times New Roman"/>
-          <w:sz w:val="24"/>
-          <w:szCs w:val="24"/>
-        </w:rPr>
-        <w:t>substantial</w:t>
-      </w:r>
-      <w:r>
-        <w:rPr>
-          <w:rFonts w:ascii="Times New Roman" w:hAnsi="Times New Roman" w:cs="Times New Roman"/>
-          <w:sz w:val="24"/>
-          <w:szCs w:val="24"/>
-        </w:rPr>
-        <w:t xml:space="preserve"> involvement in the legal sex industry of Australia.</w:t>
-      </w:r>
-      <w:r>
-        <w:rPr>
-          <w:rFonts w:ascii="Times New Roman" w:hAnsi="Times New Roman" w:cs="Times New Roman"/>
-          <w:sz w:val="24"/>
-          <w:szCs w:val="24"/>
-        </w:rPr>
-        <w:t xml:space="preserve"> The authors cite Austr</w:t>
-      </w:r>
-      <w:r>
-        <w:rPr>
-          <w:rFonts w:ascii="Times New Roman" w:hAnsi="Times New Roman" w:cs="Times New Roman"/>
-          <w:sz w:val="24"/>
-          <w:szCs w:val="24"/>
-        </w:rPr>
-        <w:t>alia’s</w:t>
-      </w:r>
-      <w:r>
-        <w:rPr>
-          <w:rFonts w:ascii="Times New Roman" w:hAnsi="Times New Roman" w:cs="Times New Roman"/>
-          <w:sz w:val="24"/>
-          <w:szCs w:val="24"/>
-        </w:rPr>
-        <w:t xml:space="preserve"> position on legalizing prostitution </w:t>
-      </w:r>
-      <w:r>
-        <w:rPr>
-          <w:rFonts w:ascii="Times New Roman" w:hAnsi="Times New Roman" w:cs="Times New Roman"/>
-          <w:sz w:val="24"/>
-          <w:szCs w:val="24"/>
-        </w:rPr>
-        <w:t>to counter</w:t>
-      </w:r>
-      <w:r>
-        <w:rPr>
-          <w:rFonts w:ascii="Times New Roman" w:hAnsi="Times New Roman" w:cs="Times New Roman"/>
-          <w:sz w:val="24"/>
-          <w:szCs w:val="24"/>
-        </w:rPr>
-        <w:t xml:space="preserve"> the TOC</w:t>
-      </w:r>
-      <w:r>
-        <w:rPr>
-          <w:rFonts w:ascii="Times New Roman" w:hAnsi="Times New Roman" w:cs="Times New Roman"/>
-          <w:sz w:val="24"/>
-          <w:szCs w:val="24"/>
-        </w:rPr>
-        <w:t>'</w:t>
-      </w:r>
-      <w:r>
-        <w:rPr>
-          <w:rFonts w:ascii="Times New Roman" w:hAnsi="Times New Roman" w:cs="Times New Roman"/>
-          <w:sz w:val="24"/>
-          <w:szCs w:val="24"/>
-        </w:rPr>
-        <w:t xml:space="preserve">s </w:t>
-      </w:r>
-      <w:r>
-        <w:rPr>
-          <w:rFonts w:ascii="Times New Roman" w:hAnsi="Times New Roman" w:cs="Times New Roman"/>
-          <w:sz w:val="24"/>
-          <w:szCs w:val="24"/>
-        </w:rPr>
-        <w:t>participation</w:t>
-      </w:r>
-      <w:r>
-        <w:rPr>
-          <w:rFonts w:ascii="Times New Roman" w:hAnsi="Times New Roman" w:cs="Times New Roman"/>
-          <w:sz w:val="24"/>
-          <w:szCs w:val="24"/>
-        </w:rPr>
-        <w:t xml:space="preserve">. Another reason </w:t>
-      </w:r>
-      <w:r>
-        <w:rPr>
-          <w:rFonts w:ascii="Times New Roman" w:hAnsi="Times New Roman" w:cs="Times New Roman"/>
-          <w:sz w:val="24"/>
-          <w:szCs w:val="24"/>
-        </w:rPr>
-        <w:t>to</w:t>
-      </w:r>
-      <w:r>
-        <w:rPr>
-          <w:rFonts w:ascii="Times New Roman" w:hAnsi="Times New Roman" w:cs="Times New Roman"/>
-          <w:sz w:val="24"/>
-          <w:szCs w:val="24"/>
-        </w:rPr>
-        <w:t xml:space="preserve"> have not had success in this area is the strong border controls implemented in Australia. Unfortunately, the PICs have had significant problems with prostitution</w:t>
-      </w:r>
-      <w:r>
-        <w:rPr>
-          <w:rFonts w:ascii="Times New Roman" w:hAnsi="Times New Roman" w:cs="Times New Roman"/>
-          <w:sz w:val="24"/>
-          <w:szCs w:val="24"/>
-        </w:rPr>
-        <w:t>,</w:t>
-      </w:r>
-      <w:r>
-        <w:rPr>
-          <w:rFonts w:ascii="Times New Roman" w:hAnsi="Times New Roman" w:cs="Times New Roman"/>
-          <w:sz w:val="24"/>
-          <w:szCs w:val="24"/>
-        </w:rPr>
-        <w:t xml:space="preserve"> including child sexual exploitation. This </w:t>
-      </w:r>
-      <w:r>
-        <w:rPr>
-          <w:rFonts w:ascii="Times New Roman" w:hAnsi="Times New Roman" w:cs="Times New Roman"/>
-          <w:sz w:val="24"/>
-          <w:szCs w:val="24"/>
-        </w:rPr>
-        <w:t>was</w:t>
-      </w:r>
-      <w:r>
-        <w:rPr>
-          <w:rFonts w:ascii="Times New Roman" w:hAnsi="Times New Roman" w:cs="Times New Roman"/>
-          <w:sz w:val="24"/>
-          <w:szCs w:val="24"/>
-        </w:rPr>
-        <w:t xml:space="preserve"> particularly prevalent in the logging camps.</w:t>
-      </w:r>
-      <w:r>
-        <w:rPr>
-          <w:rFonts w:ascii="Times New Roman" w:hAnsi="Times New Roman" w:cs="Times New Roman"/>
-          <w:sz w:val="24"/>
-          <w:szCs w:val="24"/>
-        </w:rPr>
-        <w:t xml:space="preserve"> </w:t>
+        <w:t>The authors discussed other crimes in this chapter, including cybercrime in illegal fishing. In cybercrime, Australia was discussed only as a victim due to the amount of money it loses every year to fraud, malware, and other attacks on its business and government infrastructure. Illegal fishing was discussed lightly, but the authors indicate a significant problem due to the inability of sufficient law enforcement.</w:t>
+      </w:r>
+      <w:r>
+        <w:rPr>
+          <w:rFonts w:ascii="Times New Roman" w:hAnsi="Times New Roman" w:cs="Times New Roman"/>
+          <w:sz w:val="24"/>
+          <w:szCs w:val="24"/>
+        </w:rPr>
+        <w:t xml:space="preserve"> Although </w:t>
+      </w:r>
+      <w:r>
+        <w:rPr>
+          <w:rFonts w:ascii="Times New Roman" w:hAnsi="Times New Roman" w:cs="Times New Roman"/>
+          <w:sz w:val="24"/>
+          <w:szCs w:val="24"/>
+        </w:rPr>
+        <w:t>illegal</w:t>
+      </w:r>
+      <w:r>
+        <w:rPr>
+          <w:rFonts w:ascii="Times New Roman" w:hAnsi="Times New Roman" w:cs="Times New Roman"/>
+          <w:sz w:val="24"/>
+          <w:szCs w:val="24"/>
+        </w:rPr>
+        <w:t xml:space="preserve"> fishing does provide a financial revenue stream</w:t>
+      </w:r>
+      <w:r>
+        <w:rPr>
+          <w:rFonts w:ascii="Times New Roman" w:hAnsi="Times New Roman" w:cs="Times New Roman"/>
+          <w:sz w:val="24"/>
+          <w:szCs w:val="24"/>
+        </w:rPr>
+        <w:t xml:space="preserve">, </w:t>
+      </w:r>
+      <w:r>
+        <w:rPr>
+          <w:rFonts w:ascii="Times New Roman" w:hAnsi="Times New Roman" w:cs="Times New Roman"/>
+          <w:sz w:val="24"/>
+          <w:szCs w:val="24"/>
+        </w:rPr>
+        <w:t>cybercrime does not</w:t>
+      </w:r>
+      <w:r>
+        <w:rPr>
+          <w:rFonts w:ascii="Times New Roman" w:hAnsi="Times New Roman" w:cs="Times New Roman"/>
+          <w:sz w:val="24"/>
+          <w:szCs w:val="24"/>
+        </w:rPr>
+        <w:t xml:space="preserve">. It does not </w:t>
+      </w:r>
+      <w:r>
+        <w:rPr>
+          <w:rFonts w:ascii="Times New Roman" w:hAnsi="Times New Roman" w:cs="Times New Roman"/>
+          <w:sz w:val="24"/>
+          <w:szCs w:val="24"/>
+        </w:rPr>
+        <w:t xml:space="preserve">have </w:t>
+      </w:r>
+      <w:r>
+        <w:rPr>
+          <w:rFonts w:ascii="Times New Roman" w:hAnsi="Times New Roman" w:cs="Times New Roman"/>
+          <w:sz w:val="24"/>
+          <w:szCs w:val="24"/>
+        </w:rPr>
+        <w:t>a</w:t>
+      </w:r>
+      <w:r>
+        <w:rPr>
+          <w:rFonts w:ascii="Times New Roman" w:hAnsi="Times New Roman" w:cs="Times New Roman"/>
+          <w:sz w:val="24"/>
+          <w:szCs w:val="24"/>
+        </w:rPr>
+        <w:t xml:space="preserve"> considerable presence in Australia or these Oceana countries.</w:t>
       </w:r>
     </w:p>
     <w:p>
@@ -8054,23 +8054,95 @@
           <w:sz w:val="24"/>
           <w:szCs w:val="24"/>
         </w:rPr>
-        <w:t>The authors discussed other crimes</w:t>
-      </w:r>
-      <w:r>
-        <w:rPr>
-          <w:rFonts w:ascii="Times New Roman" w:hAnsi="Times New Roman" w:cs="Times New Roman"/>
-          <w:sz w:val="24"/>
-          <w:szCs w:val="24"/>
-        </w:rPr>
-        <w:t xml:space="preserve"> in this chapter</w:t>
-      </w:r>
-      <w:r>
-        <w:rPr>
-          <w:rFonts w:ascii="Times New Roman" w:hAnsi="Times New Roman" w:cs="Times New Roman"/>
-          <w:sz w:val="24"/>
-          <w:szCs w:val="24"/>
-        </w:rPr>
-        <w:t>,</w:t>
+        <w:t xml:space="preserve">Unfortunately, the future of </w:t>
+      </w:r>
+      <w:r>
+        <w:rPr>
+          <w:rFonts w:ascii="Times New Roman" w:hAnsi="Times New Roman" w:cs="Times New Roman"/>
+          <w:sz w:val="24"/>
+          <w:szCs w:val="24"/>
+        </w:rPr>
+        <w:t>TOCs</w:t>
+      </w:r>
+      <w:r>
+        <w:rPr>
+          <w:rFonts w:ascii="Times New Roman" w:hAnsi="Times New Roman" w:cs="Times New Roman"/>
+          <w:sz w:val="24"/>
+          <w:szCs w:val="24"/>
+        </w:rPr>
+        <w:t xml:space="preserve"> in the PICs is considered to grow in influence and power due to the usual factors of poverty, government instability, lack of resources, and corruption. </w:t>
+      </w:r>
+      <w:r>
+        <w:rPr>
+          <w:rFonts w:ascii="Times New Roman" w:hAnsi="Times New Roman" w:cs="Times New Roman"/>
+          <w:sz w:val="24"/>
+          <w:szCs w:val="24"/>
+        </w:rPr>
+        <w:t xml:space="preserve">The </w:t>
+      </w:r>
+      <w:r>
+        <w:rPr>
+          <w:rFonts w:ascii="Times New Roman" w:hAnsi="Times New Roman" w:cs="Times New Roman"/>
+          <w:sz w:val="24"/>
+          <w:szCs w:val="24"/>
+        </w:rPr>
+        <w:t>problem is compounded when the additional element</w:t>
+      </w:r>
+      <w:r>
+        <w:rPr>
+          <w:rFonts w:ascii="Times New Roman" w:hAnsi="Times New Roman" w:cs="Times New Roman"/>
+          <w:sz w:val="24"/>
+          <w:szCs w:val="24"/>
+        </w:rPr>
+        <w:t>s</w:t>
+      </w:r>
+      <w:r>
+        <w:rPr>
+          <w:rFonts w:ascii="Times New Roman" w:hAnsi="Times New Roman" w:cs="Times New Roman"/>
+          <w:sz w:val="24"/>
+          <w:szCs w:val="24"/>
+        </w:rPr>
+        <w:t xml:space="preserve"> of continued globalization and urban growth </w:t>
+      </w:r>
+      <w:r>
+        <w:rPr>
+          <w:rFonts w:ascii="Times New Roman" w:hAnsi="Times New Roman" w:cs="Times New Roman"/>
+          <w:sz w:val="24"/>
+          <w:szCs w:val="24"/>
+        </w:rPr>
+        <w:t>have</w:t>
+      </w:r>
+      <w:r>
+        <w:rPr>
+          <w:rFonts w:ascii="Times New Roman" w:hAnsi="Times New Roman" w:cs="Times New Roman"/>
+          <w:sz w:val="24"/>
+          <w:szCs w:val="24"/>
+        </w:rPr>
+        <w:t xml:space="preserve"> been calculat</w:t>
+      </w:r>
+      <w:r>
+        <w:rPr>
+          <w:rFonts w:ascii="Times New Roman" w:hAnsi="Times New Roman" w:cs="Times New Roman"/>
+          <w:sz w:val="24"/>
+          <w:szCs w:val="24"/>
+        </w:rPr>
+        <w:t xml:space="preserve">ed. The only solution that the authors offer in this chapter to counter </w:t>
+      </w:r>
+      <w:r>
+        <w:rPr>
+          <w:rFonts w:ascii="Times New Roman" w:hAnsi="Times New Roman" w:cs="Times New Roman"/>
+          <w:sz w:val="24"/>
+          <w:szCs w:val="24"/>
+        </w:rPr>
+        <w:t>TOCs</w:t>
+      </w:r>
+      <w:r>
+        <w:rPr>
+          <w:rFonts w:ascii="Times New Roman" w:hAnsi="Times New Roman" w:cs="Times New Roman"/>
+          <w:sz w:val="24"/>
+          <w:szCs w:val="24"/>
+        </w:rPr>
+        <w:t xml:space="preserve"> is for other countries to assist Oceana with law enforcement assistance via funding.</w:t>
       </w:r>
       <w:r>
         <w:rPr>
@@ -8079,158 +8151,6 @@
           <w:szCs w:val="24"/>
         </w:rPr>
         <w:t xml:space="preserve"> </w:t>
-      </w:r>
-      <w:r>
-        <w:rPr>
-          <w:rFonts w:ascii="Times New Roman" w:hAnsi="Times New Roman" w:cs="Times New Roman"/>
-          <w:sz w:val="24"/>
-          <w:szCs w:val="24"/>
-        </w:rPr>
-        <w:t>including</w:t>
-      </w:r>
-      <w:r>
-        <w:rPr>
-          <w:rFonts w:ascii="Times New Roman" w:hAnsi="Times New Roman" w:cs="Times New Roman"/>
-          <w:sz w:val="24"/>
-          <w:szCs w:val="24"/>
-        </w:rPr>
-        <w:t xml:space="preserve"> cybercrime in illegal fishing. In </w:t>
-      </w:r>
-      <w:r>
-        <w:rPr>
-          <w:rFonts w:ascii="Times New Roman" w:hAnsi="Times New Roman" w:cs="Times New Roman"/>
-          <w:sz w:val="24"/>
-          <w:szCs w:val="24"/>
-        </w:rPr>
-        <w:t>cybercrime,</w:t>
-      </w:r>
-      <w:r>
-        <w:rPr>
-          <w:rFonts w:ascii="Times New Roman" w:hAnsi="Times New Roman" w:cs="Times New Roman"/>
-          <w:sz w:val="24"/>
-          <w:szCs w:val="24"/>
-        </w:rPr>
-        <w:t xml:space="preserve"> Australia was discussed only as a victim due to the amount of money </w:t>
-      </w:r>
-      <w:r>
-        <w:rPr>
-          <w:rFonts w:ascii="Times New Roman" w:hAnsi="Times New Roman" w:cs="Times New Roman"/>
-          <w:sz w:val="24"/>
-          <w:szCs w:val="24"/>
-        </w:rPr>
-        <w:t>it loses every year to fraud, malware,</w:t>
-      </w:r>
-      <w:r>
-        <w:rPr>
-          <w:rFonts w:ascii="Times New Roman" w:hAnsi="Times New Roman" w:cs="Times New Roman"/>
-          <w:sz w:val="24"/>
-          <w:szCs w:val="24"/>
-        </w:rPr>
-        <w:t xml:space="preserve"> and other attacks on </w:t>
-      </w:r>
-      <w:r>
-        <w:rPr>
-          <w:rFonts w:ascii="Times New Roman" w:hAnsi="Times New Roman" w:cs="Times New Roman"/>
-          <w:sz w:val="24"/>
-          <w:szCs w:val="24"/>
-        </w:rPr>
-        <w:t>its</w:t>
-      </w:r>
-      <w:r>
-        <w:rPr>
-          <w:rFonts w:ascii="Times New Roman" w:hAnsi="Times New Roman" w:cs="Times New Roman"/>
-          <w:sz w:val="24"/>
-          <w:szCs w:val="24"/>
-        </w:rPr>
-        <w:t xml:space="preserve"> business and government infrastructure. Illegal fishing was discussed lightly</w:t>
-      </w:r>
-      <w:r>
-        <w:rPr>
-          <w:rFonts w:ascii="Times New Roman" w:hAnsi="Times New Roman" w:cs="Times New Roman"/>
-          <w:sz w:val="24"/>
-          <w:szCs w:val="24"/>
-        </w:rPr>
-        <w:t>,</w:t>
-      </w:r>
-      <w:r>
-        <w:rPr>
-          <w:rFonts w:ascii="Times New Roman" w:hAnsi="Times New Roman" w:cs="Times New Roman"/>
-          <w:sz w:val="24"/>
-          <w:szCs w:val="24"/>
-        </w:rPr>
-        <w:t xml:space="preserve"> but the authors indicate a significant problem due to the inability of sufficient law enforcement.</w:t>
-      </w:r>
-      <w:r>
-        <w:rPr>
-          <w:rFonts w:ascii="Times New Roman" w:hAnsi="Times New Roman" w:cs="Times New Roman"/>
-          <w:sz w:val="24"/>
-          <w:szCs w:val="24"/>
-        </w:rPr>
-        <w:t xml:space="preserve"> Although </w:t>
-      </w:r>
-      <w:r>
-        <w:rPr>
-          <w:rFonts w:ascii="Times New Roman" w:hAnsi="Times New Roman" w:cs="Times New Roman"/>
-          <w:sz w:val="24"/>
-          <w:szCs w:val="24"/>
-        </w:rPr>
-        <w:t>illegal</w:t>
-      </w:r>
-      <w:r>
-        <w:rPr>
-          <w:rFonts w:ascii="Times New Roman" w:hAnsi="Times New Roman" w:cs="Times New Roman"/>
-          <w:sz w:val="24"/>
-          <w:szCs w:val="24"/>
-        </w:rPr>
-        <w:t xml:space="preserve"> fishing does provide a financial revenue stream</w:t>
-      </w:r>
-      <w:r>
-        <w:rPr>
-          <w:rFonts w:ascii="Times New Roman" w:hAnsi="Times New Roman" w:cs="Times New Roman"/>
-          <w:sz w:val="24"/>
-          <w:szCs w:val="24"/>
-        </w:rPr>
-        <w:t xml:space="preserve">, </w:t>
-      </w:r>
-      <w:r>
-        <w:rPr>
-          <w:rFonts w:ascii="Times New Roman" w:hAnsi="Times New Roman" w:cs="Times New Roman"/>
-          <w:sz w:val="24"/>
-          <w:szCs w:val="24"/>
-        </w:rPr>
-        <w:t>cybercrime does not</w:t>
-      </w:r>
-      <w:r>
-        <w:rPr>
-          <w:rFonts w:ascii="Times New Roman" w:hAnsi="Times New Roman" w:cs="Times New Roman"/>
-          <w:sz w:val="24"/>
-          <w:szCs w:val="24"/>
-        </w:rPr>
-        <w:t xml:space="preserve">. It does not </w:t>
-      </w:r>
-      <w:r>
-        <w:rPr>
-          <w:rFonts w:ascii="Times New Roman" w:hAnsi="Times New Roman" w:cs="Times New Roman"/>
-          <w:sz w:val="24"/>
-          <w:szCs w:val="24"/>
-        </w:rPr>
-        <w:t xml:space="preserve">have </w:t>
-      </w:r>
-      <w:r>
-        <w:rPr>
-          <w:rFonts w:ascii="Times New Roman" w:hAnsi="Times New Roman" w:cs="Times New Roman"/>
-          <w:sz w:val="24"/>
-          <w:szCs w:val="24"/>
-        </w:rPr>
-        <w:t>a</w:t>
-      </w:r>
-      <w:r>
-        <w:rPr>
-          <w:rFonts w:ascii="Times New Roman" w:hAnsi="Times New Roman" w:cs="Times New Roman"/>
-          <w:sz w:val="24"/>
-          <w:szCs w:val="24"/>
-        </w:rPr>
-        <w:t xml:space="preserve"> considerable presence in Australia or these Oceana countries.</w:t>
       </w:r>
     </w:p>
     <w:p>
@@ -8250,95 +8170,103 @@
           <w:sz w:val="24"/>
           <w:szCs w:val="24"/>
         </w:rPr>
-        <w:t xml:space="preserve">Unfortunately, the future of </w:t>
-      </w:r>
-      <w:r>
-        <w:rPr>
-          <w:rFonts w:ascii="Times New Roman" w:hAnsi="Times New Roman" w:cs="Times New Roman"/>
-          <w:sz w:val="24"/>
-          <w:szCs w:val="24"/>
-        </w:rPr>
-        <w:t>TOCs</w:t>
-      </w:r>
-      <w:r>
-        <w:rPr>
-          <w:rFonts w:ascii="Times New Roman" w:hAnsi="Times New Roman" w:cs="Times New Roman"/>
-          <w:sz w:val="24"/>
-          <w:szCs w:val="24"/>
-        </w:rPr>
-        <w:t xml:space="preserve"> in the PICs is considered to grow in influence and power due to the usual factors of poverty, government instability, lack of resources, and corruption. </w:t>
-      </w:r>
-      <w:r>
-        <w:rPr>
-          <w:rFonts w:ascii="Times New Roman" w:hAnsi="Times New Roman" w:cs="Times New Roman"/>
-          <w:sz w:val="24"/>
-          <w:szCs w:val="24"/>
-        </w:rPr>
-        <w:t xml:space="preserve">The </w:t>
-      </w:r>
-      <w:r>
-        <w:rPr>
-          <w:rFonts w:ascii="Times New Roman" w:hAnsi="Times New Roman" w:cs="Times New Roman"/>
-          <w:sz w:val="24"/>
-          <w:szCs w:val="24"/>
-        </w:rPr>
-        <w:t>problem is compounded when the additional element</w:t>
-      </w:r>
-      <w:r>
-        <w:rPr>
-          <w:rFonts w:ascii="Times New Roman" w:hAnsi="Times New Roman" w:cs="Times New Roman"/>
-          <w:sz w:val="24"/>
-          <w:szCs w:val="24"/>
-        </w:rPr>
-        <w:t>s</w:t>
-      </w:r>
-      <w:r>
-        <w:rPr>
-          <w:rFonts w:ascii="Times New Roman" w:hAnsi="Times New Roman" w:cs="Times New Roman"/>
-          <w:sz w:val="24"/>
-          <w:szCs w:val="24"/>
-        </w:rPr>
-        <w:t xml:space="preserve"> of continued globalization and urban growth </w:t>
-      </w:r>
-      <w:r>
-        <w:rPr>
-          <w:rFonts w:ascii="Times New Roman" w:hAnsi="Times New Roman" w:cs="Times New Roman"/>
-          <w:sz w:val="24"/>
-          <w:szCs w:val="24"/>
-        </w:rPr>
-        <w:t>have</w:t>
-      </w:r>
-      <w:r>
-        <w:rPr>
-          <w:rFonts w:ascii="Times New Roman" w:hAnsi="Times New Roman" w:cs="Times New Roman"/>
-          <w:sz w:val="24"/>
-          <w:szCs w:val="24"/>
-        </w:rPr>
-        <w:t xml:space="preserve"> been calculat</w:t>
-      </w:r>
-      <w:r>
-        <w:rPr>
-          <w:rFonts w:ascii="Times New Roman" w:hAnsi="Times New Roman" w:cs="Times New Roman"/>
-          <w:sz w:val="24"/>
-          <w:szCs w:val="24"/>
-        </w:rPr>
-        <w:t xml:space="preserve">ed. The only solution that the authors offer in this chapter to counter </w:t>
-      </w:r>
-      <w:r>
-        <w:rPr>
-          <w:rFonts w:ascii="Times New Roman" w:hAnsi="Times New Roman" w:cs="Times New Roman"/>
-          <w:sz w:val="24"/>
-          <w:szCs w:val="24"/>
-        </w:rPr>
-        <w:t>TOCs</w:t>
-      </w:r>
-      <w:r>
-        <w:rPr>
-          <w:rFonts w:ascii="Times New Roman" w:hAnsi="Times New Roman" w:cs="Times New Roman"/>
-          <w:sz w:val="24"/>
-          <w:szCs w:val="24"/>
-        </w:rPr>
-        <w:t xml:space="preserve"> is for other countries to assist Oceana with law enforcement assistance via funding.</w:t>
+        <w:t>In another study</w:t>
+      </w:r>
+      <w:r>
+        <w:rPr>
+          <w:rFonts w:ascii="Times New Roman" w:hAnsi="Times New Roman" w:cs="Times New Roman"/>
+          <w:sz w:val="24"/>
+          <w:szCs w:val="24"/>
+        </w:rPr>
+        <w:t xml:space="preserve">, Golose (2020) asserted that using the </w:t>
+      </w:r>
+      <w:r>
+        <w:rPr>
+          <w:rFonts w:ascii="Times New Roman" w:hAnsi="Times New Roman" w:cs="Times New Roman"/>
+          <w:sz w:val="24"/>
+          <w:szCs w:val="24"/>
+        </w:rPr>
+        <w:t>“</w:t>
+      </w:r>
+      <w:r>
+        <w:rPr>
+          <w:rFonts w:ascii="Times New Roman" w:hAnsi="Times New Roman" w:cs="Times New Roman"/>
+          <w:sz w:val="24"/>
+          <w:szCs w:val="24"/>
+        </w:rPr>
+        <w:t>Y Model Strategy Work</w:t>
+      </w:r>
+      <w:r>
+        <w:rPr>
+          <w:rFonts w:ascii="Times New Roman" w:hAnsi="Times New Roman" w:cs="Times New Roman"/>
+          <w:sz w:val="24"/>
+          <w:szCs w:val="24"/>
+        </w:rPr>
+        <w:t>”</w:t>
+      </w:r>
+      <w:r>
+        <w:rPr>
+          <w:rFonts w:ascii="Times New Roman" w:hAnsi="Times New Roman" w:cs="Times New Roman"/>
+          <w:sz w:val="24"/>
+          <w:szCs w:val="24"/>
+        </w:rPr>
+        <w:t xml:space="preserve">  </w:t>
+      </w:r>
+      <w:r>
+        <w:rPr>
+          <w:rFonts w:ascii="Times New Roman" w:hAnsi="Times New Roman" w:cs="Times New Roman"/>
+          <w:sz w:val="24"/>
+          <w:szCs w:val="24"/>
+        </w:rPr>
+        <w:t xml:space="preserve">may assist law enforcement in combating TOCs in these areas. The author discusses the creation of a counter transnational organized crime taskforce (CTOC) </w:t>
+      </w:r>
+      <w:r>
+        <w:rPr>
+          <w:rFonts w:ascii="Times New Roman" w:hAnsi="Times New Roman" w:cs="Times New Roman"/>
+          <w:sz w:val="24"/>
+          <w:szCs w:val="24"/>
+        </w:rPr>
+        <w:t xml:space="preserve">as being effective for countering TOC. This methodology uses a workflow diagram that helps law enforcement visualize the sequence of actions necessary to combat crime. The </w:t>
+      </w:r>
+      <w:r>
+        <w:rPr>
+          <w:rFonts w:ascii="Times New Roman" w:hAnsi="Times New Roman" w:cs="Times New Roman"/>
+          <w:sz w:val="24"/>
+          <w:szCs w:val="24"/>
+        </w:rPr>
+        <w:t>process</w:t>
+      </w:r>
+      <w:r>
+        <w:rPr>
+          <w:rFonts w:ascii="Times New Roman" w:hAnsi="Times New Roman" w:cs="Times New Roman"/>
+          <w:sz w:val="24"/>
+          <w:szCs w:val="24"/>
+        </w:rPr>
+        <w:t xml:space="preserve"> depends on </w:t>
+      </w:r>
+      <w:r>
+        <w:rPr>
+          <w:rFonts w:ascii="Times New Roman" w:hAnsi="Times New Roman" w:cs="Times New Roman"/>
+          <w:sz w:val="24"/>
+          <w:szCs w:val="24"/>
+        </w:rPr>
+        <w:t>several</w:t>
+      </w:r>
+      <w:r>
+        <w:rPr>
+          <w:rFonts w:ascii="Times New Roman" w:hAnsi="Times New Roman" w:cs="Times New Roman"/>
+          <w:sz w:val="24"/>
+          <w:szCs w:val="24"/>
+        </w:rPr>
+        <w:t xml:space="preserve"> data points that must be collected </w:t>
+      </w:r>
+      <w:r>
+        <w:rPr>
+          <w:rFonts w:ascii="Times New Roman" w:hAnsi="Times New Roman" w:cs="Times New Roman"/>
+          <w:sz w:val="24"/>
+          <w:szCs w:val="24"/>
+        </w:rPr>
+        <w:t>to</w:t>
       </w:r>
       <w:r>
         <w:rPr>
@@ -8347,6 +8275,22 @@
           <w:szCs w:val="24"/>
         </w:rPr>
         <w:t xml:space="preserve"> </w:t>
+      </w:r>
+      <w:r>
+        <w:rPr>
+          <w:rFonts w:ascii="Times New Roman" w:hAnsi="Times New Roman" w:cs="Times New Roman"/>
+          <w:sz w:val="24"/>
+          <w:szCs w:val="24"/>
+        </w:rPr>
+        <w:t>analyze</w:t>
+      </w:r>
+      <w:r>
+        <w:rPr>
+          <w:rFonts w:ascii="Times New Roman" w:hAnsi="Times New Roman" w:cs="Times New Roman"/>
+          <w:sz w:val="24"/>
+          <w:szCs w:val="24"/>
+        </w:rPr>
+        <w:t>. This would be a good area for developed countries to assist Oceana with law enforcement efforts.</w:t>
       </w:r>
     </w:p>
     <w:p>
@@ -8366,79 +8310,47 @@
           <w:sz w:val="24"/>
           <w:szCs w:val="24"/>
         </w:rPr>
-        <w:t>In another</w:t>
-      </w:r>
-      <w:r>
-        <w:rPr>
-          <w:rFonts w:ascii="Times New Roman" w:hAnsi="Times New Roman" w:cs="Times New Roman"/>
-          <w:sz w:val="24"/>
-          <w:szCs w:val="24"/>
-        </w:rPr>
-        <w:t xml:space="preserve"> study</w:t>
-      </w:r>
-      <w:r>
-        <w:rPr>
-          <w:rFonts w:ascii="Times New Roman" w:hAnsi="Times New Roman" w:cs="Times New Roman"/>
-          <w:sz w:val="24"/>
-          <w:szCs w:val="24"/>
-        </w:rPr>
-        <w:t xml:space="preserve">, Golose (2020) asserted that using the </w:t>
-      </w:r>
-      <w:r>
-        <w:rPr>
-          <w:rFonts w:ascii="Times New Roman" w:hAnsi="Times New Roman" w:cs="Times New Roman"/>
-          <w:sz w:val="24"/>
-          <w:szCs w:val="24"/>
-        </w:rPr>
-        <w:t>“</w:t>
-      </w:r>
-      <w:r>
-        <w:rPr>
-          <w:rFonts w:ascii="Times New Roman" w:hAnsi="Times New Roman" w:cs="Times New Roman"/>
-          <w:sz w:val="24"/>
-          <w:szCs w:val="24"/>
-        </w:rPr>
-        <w:t xml:space="preserve">Y Model Strategy </w:t>
-      </w:r>
-      <w:r>
-        <w:rPr>
-          <w:rFonts w:ascii="Times New Roman" w:hAnsi="Times New Roman" w:cs="Times New Roman"/>
-          <w:sz w:val="24"/>
-          <w:szCs w:val="24"/>
-        </w:rPr>
-        <w:t>Work</w:t>
-      </w:r>
-      <w:r>
-        <w:rPr>
-          <w:rFonts w:ascii="Times New Roman" w:hAnsi="Times New Roman" w:cs="Times New Roman"/>
-          <w:sz w:val="24"/>
-          <w:szCs w:val="24"/>
-        </w:rPr>
-        <w:t>”</w:t>
-      </w:r>
-      <w:r>
-        <w:rPr>
-          <w:rFonts w:ascii="Times New Roman" w:hAnsi="Times New Roman" w:cs="Times New Roman"/>
-          <w:sz w:val="24"/>
-          <w:szCs w:val="24"/>
-        </w:rPr>
-        <w:t xml:space="preserve">  </w:t>
-      </w:r>
-      <w:r>
-        <w:rPr>
-          <w:rFonts w:ascii="Times New Roman" w:hAnsi="Times New Roman" w:cs="Times New Roman"/>
-          <w:sz w:val="24"/>
-          <w:szCs w:val="24"/>
-        </w:rPr>
-        <w:t>may</w:t>
-      </w:r>
-      <w:r>
-        <w:rPr>
-          <w:rFonts w:ascii="Times New Roman" w:hAnsi="Times New Roman" w:cs="Times New Roman"/>
-          <w:sz w:val="24"/>
-          <w:szCs w:val="24"/>
-        </w:rPr>
-        <w:t xml:space="preserve"> assist law enforcement in combating </w:t>
+        <w:t xml:space="preserve">Chapter eight contains an </w:t>
+      </w:r>
+      <w:r>
+        <w:rPr>
+          <w:rFonts w:ascii="Times New Roman" w:hAnsi="Times New Roman" w:cs="Times New Roman"/>
+          <w:sz w:val="24"/>
+          <w:szCs w:val="24"/>
+        </w:rPr>
+        <w:t>in-depth</w:t>
+      </w:r>
+      <w:r>
+        <w:rPr>
+          <w:rFonts w:ascii="Times New Roman" w:hAnsi="Times New Roman" w:cs="Times New Roman"/>
+          <w:sz w:val="24"/>
+          <w:szCs w:val="24"/>
+        </w:rPr>
+        <w:t xml:space="preserve"> examination of terrorism and </w:t>
+      </w:r>
+      <w:r>
+        <w:rPr>
+          <w:rFonts w:ascii="Times New Roman" w:hAnsi="Times New Roman" w:cs="Times New Roman"/>
+          <w:sz w:val="24"/>
+          <w:szCs w:val="24"/>
+        </w:rPr>
+        <w:t>its</w:t>
+      </w:r>
+      <w:r>
+        <w:rPr>
+          <w:rFonts w:ascii="Times New Roman" w:hAnsi="Times New Roman" w:cs="Times New Roman"/>
+          <w:sz w:val="24"/>
+          <w:szCs w:val="24"/>
+        </w:rPr>
+        <w:t xml:space="preserve"> association with organized crime. </w:t>
+      </w:r>
+      <w:r>
+        <w:rPr>
+          <w:rFonts w:ascii="Times New Roman" w:hAnsi="Times New Roman" w:cs="Times New Roman"/>
+          <w:sz w:val="24"/>
+          <w:szCs w:val="24"/>
+        </w:rPr>
+        <w:t xml:space="preserve">The authors state that the primary reason for terrorist groups to maintain associations with </w:t>
       </w:r>
       <w:r>
         <w:rPr>
@@ -8454,71 +8366,71 @@
           <w:sz w:val="24"/>
           <w:szCs w:val="24"/>
         </w:rPr>
-        <w:t xml:space="preserve"> in these areas. The author discusses the creation of a counter transnational organized crime </w:t>
-      </w:r>
-      <w:r>
-        <w:rPr>
-          <w:rFonts w:ascii="Times New Roman" w:hAnsi="Times New Roman" w:cs="Times New Roman"/>
-          <w:sz w:val="24"/>
-          <w:szCs w:val="24"/>
-        </w:rPr>
-        <w:t>taskforce</w:t>
-      </w:r>
-      <w:r>
-        <w:rPr>
-          <w:rFonts w:ascii="Times New Roman" w:hAnsi="Times New Roman" w:cs="Times New Roman"/>
-          <w:sz w:val="24"/>
-          <w:szCs w:val="24"/>
-        </w:rPr>
-        <w:t xml:space="preserve"> (CTOC) </w:t>
-      </w:r>
-      <w:r>
-        <w:rPr>
-          <w:rFonts w:ascii="Times New Roman" w:hAnsi="Times New Roman" w:cs="Times New Roman"/>
-          <w:sz w:val="24"/>
-          <w:szCs w:val="24"/>
-        </w:rPr>
-        <w:t xml:space="preserve">as being effective for countering TOC. This methodology uses a workflow diagram that helps law enforcement visualize the sequence of actions necessary to combat crime. The </w:t>
-      </w:r>
-      <w:r>
-        <w:rPr>
-          <w:rFonts w:ascii="Times New Roman" w:hAnsi="Times New Roman" w:cs="Times New Roman"/>
-          <w:sz w:val="24"/>
-          <w:szCs w:val="24"/>
-        </w:rPr>
-        <w:t>process</w:t>
-      </w:r>
-      <w:r>
-        <w:rPr>
-          <w:rFonts w:ascii="Times New Roman" w:hAnsi="Times New Roman" w:cs="Times New Roman"/>
-          <w:sz w:val="24"/>
-          <w:szCs w:val="24"/>
-        </w:rPr>
-        <w:t xml:space="preserve"> depends on </w:t>
-      </w:r>
-      <w:r>
-        <w:rPr>
-          <w:rFonts w:ascii="Times New Roman" w:hAnsi="Times New Roman" w:cs="Times New Roman"/>
-          <w:sz w:val="24"/>
-          <w:szCs w:val="24"/>
-        </w:rPr>
-        <w:t>several</w:t>
-      </w:r>
-      <w:r>
-        <w:rPr>
-          <w:rFonts w:ascii="Times New Roman" w:hAnsi="Times New Roman" w:cs="Times New Roman"/>
-          <w:sz w:val="24"/>
-          <w:szCs w:val="24"/>
-        </w:rPr>
-        <w:t xml:space="preserve"> data points that must be collected </w:t>
-      </w:r>
-      <w:r>
-        <w:rPr>
-          <w:rFonts w:ascii="Times New Roman" w:hAnsi="Times New Roman" w:cs="Times New Roman"/>
-          <w:sz w:val="24"/>
-          <w:szCs w:val="24"/>
-        </w:rPr>
-        <w:t>to</w:t>
+        <w:t xml:space="preserve"> is their demand for </w:t>
+      </w:r>
+      <w:r>
+        <w:rPr>
+          <w:rFonts w:ascii="Times New Roman" w:hAnsi="Times New Roman" w:cs="Times New Roman"/>
+          <w:sz w:val="24"/>
+          <w:szCs w:val="24"/>
+        </w:rPr>
+        <w:t>military-grade</w:t>
+      </w:r>
+      <w:r>
+        <w:rPr>
+          <w:rFonts w:ascii="Times New Roman" w:hAnsi="Times New Roman" w:cs="Times New Roman"/>
+          <w:sz w:val="24"/>
+          <w:szCs w:val="24"/>
+        </w:rPr>
+        <w:t xml:space="preserve"> weapons. Additionally, terrorist groups may require cocaine or heroin </w:t>
+      </w:r>
+      <w:r>
+        <w:rPr>
+          <w:rFonts w:ascii="Times New Roman" w:hAnsi="Times New Roman" w:cs="Times New Roman"/>
+          <w:sz w:val="24"/>
+          <w:szCs w:val="24"/>
+        </w:rPr>
+        <w:t>to generate</w:t>
+      </w:r>
+      <w:r>
+        <w:rPr>
+          <w:rFonts w:ascii="Times New Roman" w:hAnsi="Times New Roman" w:cs="Times New Roman"/>
+          <w:sz w:val="24"/>
+          <w:szCs w:val="24"/>
+        </w:rPr>
+        <w:t xml:space="preserve"> revenue streams to finance their operations. </w:t>
+      </w:r>
+      <w:r>
+        <w:rPr>
+          <w:rFonts w:ascii="Times New Roman" w:hAnsi="Times New Roman" w:cs="Times New Roman"/>
+          <w:sz w:val="24"/>
+          <w:szCs w:val="24"/>
+        </w:rPr>
+        <w:t>TOCs</w:t>
+      </w:r>
+      <w:r>
+        <w:rPr>
+          <w:rFonts w:ascii="Times New Roman" w:hAnsi="Times New Roman" w:cs="Times New Roman"/>
+          <w:sz w:val="24"/>
+          <w:szCs w:val="24"/>
+        </w:rPr>
+        <w:t xml:space="preserve"> are motivated to do business with terrorist groups because </w:t>
+      </w:r>
+      <w:r>
+        <w:rPr>
+          <w:rFonts w:ascii="Times New Roman" w:hAnsi="Times New Roman" w:cs="Times New Roman"/>
+          <w:sz w:val="24"/>
+          <w:szCs w:val="24"/>
+        </w:rPr>
+        <w:t>they</w:t>
+      </w:r>
+      <w:r>
+        <w:rPr>
+          <w:rFonts w:ascii="Times New Roman" w:hAnsi="Times New Roman" w:cs="Times New Roman"/>
+          <w:sz w:val="24"/>
+          <w:szCs w:val="24"/>
+        </w:rPr>
+        <w:t xml:space="preserve"> tend to be well-funded with the means to pay for the goods and services.</w:t>
       </w:r>
       <w:r>
         <w:rPr>
@@ -8534,15 +8446,111 @@
           <w:sz w:val="24"/>
           <w:szCs w:val="24"/>
         </w:rPr>
-        <w:t>analyze</w:t>
-      </w:r>
-      <w:r>
-        <w:rPr>
-          <w:rFonts w:ascii="Times New Roman" w:hAnsi="Times New Roman" w:cs="Times New Roman"/>
-          <w:sz w:val="24"/>
-          <w:szCs w:val="24"/>
-        </w:rPr>
-        <w:t>. This would be a good area for developed countries to assist Oceana with law enforcement efforts.</w:t>
+        <w:t xml:space="preserve">Albanese and Reichel (2014) explore </w:t>
+      </w:r>
+      <w:r>
+        <w:rPr>
+          <w:rFonts w:ascii="Times New Roman" w:hAnsi="Times New Roman" w:cs="Times New Roman"/>
+          <w:sz w:val="24"/>
+          <w:szCs w:val="24"/>
+        </w:rPr>
+        <w:t xml:space="preserve">the relationships between TOC’s </w:t>
+      </w:r>
+      <w:r>
+        <w:rPr>
+          <w:rFonts w:ascii="Times New Roman" w:hAnsi="Times New Roman" w:cs="Times New Roman"/>
+          <w:sz w:val="24"/>
+          <w:szCs w:val="24"/>
+        </w:rPr>
+        <w:t>terrorist</w:t>
+      </w:r>
+      <w:r>
+        <w:rPr>
+          <w:rFonts w:ascii="Times New Roman" w:hAnsi="Times New Roman" w:cs="Times New Roman"/>
+          <w:sz w:val="24"/>
+          <w:szCs w:val="24"/>
+        </w:rPr>
+        <w:t xml:space="preserve"> groups from three main areas. The first area examines this relationship via the lens of globalization. The second area </w:t>
+      </w:r>
+      <w:r>
+        <w:rPr>
+          <w:rFonts w:ascii="Times New Roman" w:hAnsi="Times New Roman" w:cs="Times New Roman"/>
+          <w:sz w:val="24"/>
+          <w:szCs w:val="24"/>
+        </w:rPr>
+        <w:t>looks</w:t>
+      </w:r>
+      <w:r>
+        <w:rPr>
+          <w:rFonts w:ascii="Times New Roman" w:hAnsi="Times New Roman" w:cs="Times New Roman"/>
+          <w:sz w:val="24"/>
+          <w:szCs w:val="24"/>
+        </w:rPr>
+        <w:t xml:space="preserve"> </w:t>
+      </w:r>
+      <w:r>
+        <w:rPr>
+          <w:rFonts w:ascii="Times New Roman" w:hAnsi="Times New Roman" w:cs="Times New Roman"/>
+          <w:sz w:val="24"/>
+          <w:szCs w:val="24"/>
+        </w:rPr>
+        <w:t xml:space="preserve">at </w:t>
+      </w:r>
+      <w:r>
+        <w:rPr>
+          <w:rFonts w:ascii="Times New Roman" w:hAnsi="Times New Roman" w:cs="Times New Roman"/>
+          <w:sz w:val="24"/>
+          <w:szCs w:val="24"/>
+        </w:rPr>
+        <w:t xml:space="preserve">the </w:t>
+      </w:r>
+      <w:r>
+        <w:rPr>
+          <w:rFonts w:ascii="Times New Roman" w:hAnsi="Times New Roman" w:cs="Times New Roman"/>
+          <w:sz w:val="24"/>
+          <w:szCs w:val="24"/>
+        </w:rPr>
+        <w:t>connection</w:t>
+      </w:r>
+      <w:r>
+        <w:rPr>
+          <w:rFonts w:ascii="Times New Roman" w:hAnsi="Times New Roman" w:cs="Times New Roman"/>
+          <w:sz w:val="24"/>
+          <w:szCs w:val="24"/>
+        </w:rPr>
+        <w:t xml:space="preserve"> via the supply and demand business principles. The third area </w:t>
+      </w:r>
+      <w:r>
+        <w:rPr>
+          <w:rFonts w:ascii="Times New Roman" w:hAnsi="Times New Roman" w:cs="Times New Roman"/>
+          <w:sz w:val="24"/>
+          <w:szCs w:val="24"/>
+        </w:rPr>
+        <w:t>concerns</w:t>
+      </w:r>
+      <w:r>
+        <w:rPr>
+          <w:rFonts w:ascii="Times New Roman" w:hAnsi="Times New Roman" w:cs="Times New Roman"/>
+          <w:sz w:val="24"/>
+          <w:szCs w:val="24"/>
+        </w:rPr>
+        <w:t xml:space="preserve"> the relationship of </w:t>
+      </w:r>
+      <w:r>
+        <w:rPr>
+          <w:rFonts w:ascii="Times New Roman" w:hAnsi="Times New Roman" w:cs="Times New Roman"/>
+          <w:sz w:val="24"/>
+          <w:szCs w:val="24"/>
+        </w:rPr>
+        <w:t>TOCs</w:t>
+      </w:r>
+      <w:r>
+        <w:rPr>
+          <w:rFonts w:ascii="Times New Roman" w:hAnsi="Times New Roman" w:cs="Times New Roman"/>
+          <w:sz w:val="24"/>
+          <w:szCs w:val="24"/>
+        </w:rPr>
+        <w:t xml:space="preserve"> in the current terrorist environment.</w:t>
       </w:r>
     </w:p>
     <w:p>
@@ -8556,6 +8564,94 @@
           <w:szCs w:val="24"/>
         </w:rPr>
       </w:pPr>
+      <w:r>
+        <w:rPr>
+          <w:rFonts w:ascii="Times New Roman" w:hAnsi="Times New Roman" w:cs="Times New Roman"/>
+          <w:sz w:val="24"/>
+          <w:szCs w:val="24"/>
+        </w:rPr>
+        <w:t>The author</w:t>
+      </w:r>
+      <w:r>
+        <w:rPr>
+          <w:rFonts w:ascii="Times New Roman" w:hAnsi="Times New Roman" w:cs="Times New Roman"/>
+          <w:sz w:val="24"/>
+          <w:szCs w:val="24"/>
+        </w:rPr>
+        <w:t>s</w:t>
+      </w:r>
+      <w:r>
+        <w:rPr>
+          <w:rFonts w:ascii="Times New Roman" w:hAnsi="Times New Roman" w:cs="Times New Roman"/>
+          <w:sz w:val="24"/>
+          <w:szCs w:val="24"/>
+        </w:rPr>
+        <w:t xml:space="preserve"> claim that the relationship between the two groups </w:t>
+      </w:r>
+      <w:r>
+        <w:rPr>
+          <w:rFonts w:ascii="Times New Roman" w:hAnsi="Times New Roman" w:cs="Times New Roman"/>
+          <w:sz w:val="24"/>
+          <w:szCs w:val="24"/>
+        </w:rPr>
+        <w:t xml:space="preserve">is symbiotic and can be viewed in a conceptual framework </w:t>
+      </w:r>
+      <w:r>
+        <w:rPr>
+          <w:rFonts w:ascii="Times New Roman" w:hAnsi="Times New Roman" w:cs="Times New Roman"/>
+          <w:sz w:val="24"/>
+          <w:szCs w:val="24"/>
+        </w:rPr>
+        <w:t>based on two factors. The first</w:t>
+      </w:r>
+      <w:r>
+        <w:rPr>
+          <w:rFonts w:ascii="Times New Roman" w:hAnsi="Times New Roman" w:cs="Times New Roman"/>
+          <w:sz w:val="24"/>
+          <w:szCs w:val="24"/>
+        </w:rPr>
+        <w:t>,</w:t>
+      </w:r>
+      <w:r>
+        <w:rPr>
+          <w:rFonts w:ascii="Times New Roman" w:hAnsi="Times New Roman" w:cs="Times New Roman"/>
+          <w:sz w:val="24"/>
+          <w:szCs w:val="24"/>
+        </w:rPr>
+        <w:t xml:space="preserve"> criminal organizations and </w:t>
+      </w:r>
+      <w:r>
+        <w:rPr>
+          <w:rFonts w:ascii="Times New Roman" w:hAnsi="Times New Roman" w:cs="Times New Roman"/>
+          <w:sz w:val="24"/>
+          <w:szCs w:val="24"/>
+        </w:rPr>
+        <w:t xml:space="preserve">terrorists’ </w:t>
+      </w:r>
+      <w:r>
+        <w:rPr>
+          <w:rFonts w:ascii="Times New Roman" w:hAnsi="Times New Roman" w:cs="Times New Roman"/>
+          <w:sz w:val="24"/>
+          <w:szCs w:val="24"/>
+        </w:rPr>
+        <w:t>convergence politically. Secondly, criminal organizations and asymmetrical insurgency</w:t>
+      </w:r>
+      <w:r>
+        <w:rPr>
+          <w:rFonts w:ascii="Times New Roman" w:hAnsi="Times New Roman" w:cs="Times New Roman"/>
+          <w:sz w:val="24"/>
+          <w:szCs w:val="24"/>
+        </w:rPr>
+        <w:t xml:space="preserve"> create close associations</w:t>
+      </w:r>
+      <w:r>
+        <w:rPr>
+          <w:rFonts w:ascii="Times New Roman" w:hAnsi="Times New Roman" w:cs="Times New Roman"/>
+          <w:sz w:val="24"/>
+          <w:szCs w:val="24"/>
+        </w:rPr>
+        <w:t>.</w:t>
+      </w:r>
     </w:p>
     <w:p>
       <w:pPr>
@@ -8568,6 +8664,293 @@
           <w:szCs w:val="24"/>
         </w:rPr>
       </w:pPr>
+      <w:r>
+        <w:rPr>
+          <w:rFonts w:ascii="Times New Roman" w:hAnsi="Times New Roman" w:cs="Times New Roman"/>
+          <w:sz w:val="24"/>
+          <w:szCs w:val="24"/>
+        </w:rPr>
+        <w:t xml:space="preserve">Research has shown that criminal organizations and terrorist groups converge politically because they form cooperative packs based on </w:t>
+      </w:r>
+      <w:r>
+        <w:rPr>
+          <w:rFonts w:ascii="Times New Roman" w:hAnsi="Times New Roman" w:cs="Times New Roman"/>
+          <w:sz w:val="24"/>
+          <w:szCs w:val="24"/>
+        </w:rPr>
+        <w:t>shared</w:t>
+      </w:r>
+      <w:r>
+        <w:rPr>
+          <w:rFonts w:ascii="Times New Roman" w:hAnsi="Times New Roman" w:cs="Times New Roman"/>
+          <w:sz w:val="24"/>
+          <w:szCs w:val="24"/>
+        </w:rPr>
+        <w:t xml:space="preserve"> interests between the two groups. Again, this is based on the nature of supply and demand. </w:t>
+      </w:r>
+      <w:r>
+        <w:rPr>
+          <w:rFonts w:ascii="Times New Roman" w:hAnsi="Times New Roman" w:cs="Times New Roman"/>
+          <w:sz w:val="24"/>
+          <w:szCs w:val="24"/>
+        </w:rPr>
+        <w:t>TOCs</w:t>
+      </w:r>
+      <w:r>
+        <w:rPr>
+          <w:rFonts w:ascii="Times New Roman" w:hAnsi="Times New Roman" w:cs="Times New Roman"/>
+          <w:sz w:val="24"/>
+          <w:szCs w:val="24"/>
+        </w:rPr>
+        <w:t xml:space="preserve"> can supply the goods and services desired by terrorist groups. However</w:t>
+      </w:r>
+      <w:r>
+        <w:rPr>
+          <w:rFonts w:ascii="Times New Roman" w:hAnsi="Times New Roman" w:cs="Times New Roman"/>
+          <w:sz w:val="24"/>
+          <w:szCs w:val="24"/>
+        </w:rPr>
+        <w:t>,</w:t>
+      </w:r>
+      <w:r>
+        <w:rPr>
+          <w:rFonts w:ascii="Times New Roman" w:hAnsi="Times New Roman" w:cs="Times New Roman"/>
+          <w:sz w:val="24"/>
+          <w:szCs w:val="24"/>
+        </w:rPr>
+        <w:t xml:space="preserve"> the authors say that these affiliations are dynamic and organized by mid-level operatives who operate </w:t>
+      </w:r>
+      <w:r>
+        <w:rPr>
+          <w:rFonts w:ascii="Times New Roman" w:hAnsi="Times New Roman" w:cs="Times New Roman"/>
+          <w:sz w:val="24"/>
+          <w:szCs w:val="24"/>
+        </w:rPr>
+        <w:t>independently</w:t>
+      </w:r>
+      <w:r>
+        <w:rPr>
+          <w:rFonts w:ascii="Times New Roman" w:hAnsi="Times New Roman" w:cs="Times New Roman"/>
+          <w:sz w:val="24"/>
+          <w:szCs w:val="24"/>
+        </w:rPr>
+        <w:t>.</w:t>
+      </w:r>
+      <w:r>
+        <w:rPr>
+          <w:rFonts w:ascii="Times New Roman" w:hAnsi="Times New Roman" w:cs="Times New Roman"/>
+          <w:sz w:val="24"/>
+          <w:szCs w:val="24"/>
+        </w:rPr>
+        <w:t xml:space="preserve"> All of these assertions were </w:t>
+      </w:r>
+      <w:r>
+        <w:rPr>
+          <w:rFonts w:ascii="Times New Roman" w:hAnsi="Times New Roman" w:cs="Times New Roman"/>
+          <w:sz w:val="24"/>
+          <w:szCs w:val="24"/>
+        </w:rPr>
+        <w:t>validated</w:t>
+      </w:r>
+      <w:r>
+        <w:rPr>
+          <w:rFonts w:ascii="Times New Roman" w:hAnsi="Times New Roman" w:cs="Times New Roman"/>
+          <w:sz w:val="24"/>
+          <w:szCs w:val="24"/>
+        </w:rPr>
+        <w:t xml:space="preserve"> by additional research that contained near identical research results </w:t>
+      </w:r>
+      <w:r>
+        <w:rPr>
+          <w:rFonts w:ascii="Times New Roman" w:hAnsi="Times New Roman" w:cs="Times New Roman"/>
+          <w:sz w:val="24"/>
+          <w:szCs w:val="24"/>
+        </w:rPr>
+        <w:fldChar w:fldCharType="begin">
+          <w:fldData xml:space="preserve">PEVuZE5vdGU+PENpdGU+PEF1dGhvcj5GaXNhYmlsbGFoPC9BdXRob3I+PFllYXI+MjAyMTwvWWVh
+cj48UmVjTnVtPjgzNzwvUmVjTnVtPjxEaXNwbGF5VGV4dD4oRmlzYWJpbGxhaCAmYW1wOyBQdWpp
+eW9ubywgMjAyMTsgU2FuZGVyc29uLCAyMDA0OyBTaGF3ICZhbXA7IE1haGFkZXZhbiwgMjAxODsg
+V2Vpc2J1cmQgZXQgYWwuLCAyMDIwKTwvRGlzcGxheVRleHQ+PHJlY29yZD48cmVjLW51bWJlcj44
+Mzc8L3JlYy1udW1iZXI+PGZvcmVpZ24ta2V5cz48a2V5IGFwcD0iRU4iIGRiLWlkPSJ6dGZ6MjI5
+MG4ydjAwamV2dmFsdjIyYTQwNTUwenMwejJzdHIiIHRpbWVzdGFtcD0iMTY0NjE2OTM2NyIgZ3Vp
+ZD0iYzY0ZDQzNTgtNDRlNS00ZmIzLWJkZTMtOTMzNTBmZGQ4MTQ3Ij44Mzc8L2tleT48L2ZvcmVp
+Z24ta2V5cz48cmVmLXR5cGUgbmFtZT0iR2VuZXJpYyI+MTM8L3JlZi10eXBlPjxjb250cmlidXRv
+cnM+PGF1dGhvcnM+PGF1dGhvcj5GaXNhYmlsbGFoLCBBcmRrZW48L2F1dGhvcj48YXV0aG9yPlB1
+aml5b25vLCBVbWkgUm96YWg8L2F1dGhvcj48L2F1dGhvcnM+PC9jb250cmlidXRvcnM+PHRpdGxl
+cz48dGl0bGU+UG9saWN5IHRvIEVyYWRpY2F0ZSBDcmltZSBGdW5kaW5nIG9mIFRlcnJvcmlzbSBh
+cyBUcmFuc25hdGlvbmFsIE9yZ2FuaXplZCBDcmltZTwvdGl0bGU+PC90aXRsZXM+PGRhdGVzPjx5
+ZWFyPjIwMjE8L3llYXI+PC9kYXRlcz48cHVibGlzaGVyPkFjYWRlbWljIFByZXNzPC9wdWJsaXNo
+ZXI+PHVybHM+PC91cmxzPjwvcmVjb3JkPjwvQ2l0ZT48Q2l0ZT48QXV0aG9yPldlaXNidXJkPC9B
+dXRob3I+PFllYXI+MjAyMDwvWWVhcj48UmVjTnVtPjgzNjwvUmVjTnVtPjxyZWNvcmQ+PHJlYy1u
+dW1iZXI+ODM2PC9yZWMtbnVtYmVyPjxmb3JlaWduLWtleXM+PGtleSBhcHA9IkVOIiBkYi1pZD0i
+enRmejIyOTBuMnYwMGpldnZhbHYyMmE0MDU1MHpzMHoyc3RyIiB0aW1lc3RhbXA9IjE2NDYxNjky
+ODAiIGd1aWQ9ImIzMTI1ZGViLTNlYzYtNGJmYS05ZmM5LWExYTMxZjM1YTY3MyI+ODM2PC9rZXk+
+PC9mb3JlaWduLWtleXM+PHJlZi10eXBlIG5hbWU9IkJvb2siPjY8L3JlZi10eXBlPjxjb250cmli
+dXRvcnM+PGF1dGhvcnM+PGF1dGhvcj5XZWlzYnVyZCwgRGF2aWQ8L2F1dGhvcj48YXV0aG9yPlNh
+dm9uYSwgRXJuZXN0byBVPC9hdXRob3I+PGF1dGhvcj5IYXNpc2ksIEJhZGk8L2F1dGhvcj48YXV0
+aG9yPkNhbGRlcm9uaSwgRnJhbmNlc2NvPC9hdXRob3I+PC9hdXRob3JzPjwvY29udHJpYnV0b3Jz
+Pjx0aXRsZXM+PHRpdGxlPlVuZGVyc3RhbmRpbmcgcmVjcnVpdG1lbnQgdG8gb3JnYW5pemVkIGNy
+aW1lIGFuZCB0ZXJyb3Jpc208L3RpdGxlPjwvdGl0bGVzPjxkYXRlcz48eWVhcj4yMDIwPC95ZWFy
+PjwvZGF0ZXM+PHB1Ymxpc2hlcj5TcHJpbmdlcjwvcHVibGlzaGVyPjxpc2JuPjMwMzAzNjYzODM8
+L2lzYm4+PHVybHM+PC91cmxzPjwvcmVjb3JkPjwvQ2l0ZT48Q2l0ZT48QXV0aG9yPlNoYXc8L0F1
+dGhvcj48WWVhcj4yMDE4PC9ZZWFyPjxSZWNOdW0+ODM1PC9SZWNOdW0+PHJlY29yZD48cmVjLW51
+bWJlcj44MzU8L3JlYy1udW1iZXI+PGZvcmVpZ24ta2V5cz48a2V5IGFwcD0iRU4iIGRiLWlkPSJ6
+dGZ6MjI5MG4ydjAwamV2dmFsdjIyYTQwNTUwenMwejJzdHIiIHRpbWVzdGFtcD0iMTY0NjE2OTIx
+NSIgZ3VpZD0iODRiMDhlOGEtM2ZkNC00ZjA5LWE0YjItY2Q3N2UwNWYyOTE0Ij44MzU8L2tleT48
+L2ZvcmVpZ24ta2V5cz48cmVmLXR5cGUgbmFtZT0iSm91cm5hbCBBcnRpY2xlIj4xNzwvcmVmLXR5
+cGU+PGNvbnRyaWJ1dG9ycz48YXV0aG9ycz48YXV0aG9yPlNoYXcsIE1hcms8L2F1dGhvcj48YXV0
+aG9yPk1haGFkZXZhbiwgUHJlbTwvYXV0aG9yPjwvYXV0aG9ycz48L2NvbnRyaWJ1dG9ycz48dGl0
+bGVzPjx0aXRsZT5XaGVuIHRlcnJvcmlzbSBhbmQgb3JnYW5pemVkIGNyaW1lIG1lZXQ8L3RpdGxl
+PjxzZWNvbmRhcnktdGl0bGU+Q1NTIFBvbGljeSBQZXJzcGVjdGl2ZXM8L3NlY29uZGFyeS10aXRs
+ZT48L3RpdGxlcz48cGVyaW9kaWNhbD48ZnVsbC10aXRsZT5DU1MgUG9saWN5IFBlcnNwZWN0aXZl
+czwvZnVsbC10aXRsZT48L3BlcmlvZGljYWw+PHZvbHVtZT42PC92b2x1bWU+PG51bWJlcj43PC9u
+dW1iZXI+PGRhdGVzPjx5ZWFyPjIwMTg8L3llYXI+PC9kYXRlcz48aXNibj4yMjk2LTY0NzE8L2lz
+Ym4+PHVybHM+PC91cmxzPjwvcmVjb3JkPjwvQ2l0ZT48Q2l0ZT48QXV0aG9yPlNhbmRlcnNvbjwv
+QXV0aG9yPjxZZWFyPjIwMDQ8L1llYXI+PFJlY051bT44MzQ8L1JlY051bT48cmVjb3JkPjxyZWMt
+bnVtYmVyPjgzNDwvcmVjLW51bWJlcj48Zm9yZWlnbi1rZXlzPjxrZXkgYXBwPSJFTiIgZGItaWQ9
+Inp0ZnoyMjkwbjJ2MDBqZXZ2YWx2MjJhNDA1NTB6czB6MnN0ciIgdGltZXN0YW1wPSIxNjQ2MTY5
+MDc5IiBndWlkPSIxYzEwNzJjNy03MDQ1LTRjYjYtYTkxNi1lNmY4M2NiNDkzNDAiPjgzNDwva2V5
+PjwvZm9yZWlnbi1rZXlzPjxyZWYtdHlwZSBuYW1lPSJKb3VybmFsIEFydGljbGUiPjE3PC9yZWYt
+dHlwZT48Y29udHJpYnV0b3JzPjxhdXRob3JzPjxhdXRob3I+U2FuZGVyc29uLCBUaG9tYXMgTTwv
+YXV0aG9yPjwvYXV0aG9ycz48L2NvbnRyaWJ1dG9ycz48dGl0bGVzPjx0aXRsZT5UcmFuc25hdGlv
+bmFsIFRlcnJvciBhbmQgT3JnYW5pemVkIENyaW1lPC90aXRsZT48c2Vjb25kYXJ5LXRpdGxlPlRo
+ZSBTQUlTIFJldmlldyBvZiBJbnRlcm5hdGlvbmFsIEFmZmFpcnM8L3NlY29uZGFyeS10aXRsZT48
+L3RpdGxlcz48cGVyaW9kaWNhbD48ZnVsbC10aXRsZT5UaGUgU0FJUyBSZXZpZXcgb2YgSW50ZXJu
+YXRpb25hbCBBZmZhaXJzPC9mdWxsLXRpdGxlPjwvcGVyaW9kaWNhbD48cGFnZXM+NDktNjE8L3Bh
+Z2VzPjx2b2x1bWU+MjQ8L3ZvbHVtZT48bnVtYmVyPjE8L251bWJlcj48ZGF0ZXM+PHllYXI+MjAw
+NDwveWVhcj48L2RhdGVzPjxpc2JuPjE5NDUtNDcxNjwvaXNibj48dXJscz48L3VybHM+PC9yZWNv
+cmQ+PC9DaXRlPjwvRW5kTm90ZT4=
+</w:fldData>
+        </w:fldChar>
+      </w:r>
+      <w:r>
+        <w:rPr>
+          <w:rFonts w:ascii="Times New Roman" w:hAnsi="Times New Roman" w:cs="Times New Roman"/>
+          <w:sz w:val="24"/>
+          <w:szCs w:val="24"/>
+        </w:rPr>
+        <w:instrText xml:space="preserve"> ADDIN EN.CITE </w:instrText>
+      </w:r>
+      <w:r>
+        <w:rPr>
+          <w:rFonts w:ascii="Times New Roman" w:hAnsi="Times New Roman" w:cs="Times New Roman"/>
+          <w:sz w:val="24"/>
+          <w:szCs w:val="24"/>
+        </w:rPr>
+        <w:fldChar w:fldCharType="begin">
+          <w:fldData xml:space="preserve">PEVuZE5vdGU+PENpdGU+PEF1dGhvcj5GaXNhYmlsbGFoPC9BdXRob3I+PFllYXI+MjAyMTwvWWVh
+cj48UmVjTnVtPjgzNzwvUmVjTnVtPjxEaXNwbGF5VGV4dD4oRmlzYWJpbGxhaCAmYW1wOyBQdWpp
+eW9ubywgMjAyMTsgU2FuZGVyc29uLCAyMDA0OyBTaGF3ICZhbXA7IE1haGFkZXZhbiwgMjAxODsg
+V2Vpc2J1cmQgZXQgYWwuLCAyMDIwKTwvRGlzcGxheVRleHQ+PHJlY29yZD48cmVjLW51bWJlcj44
+Mzc8L3JlYy1udW1iZXI+PGZvcmVpZ24ta2V5cz48a2V5IGFwcD0iRU4iIGRiLWlkPSJ6dGZ6MjI5
+MG4ydjAwamV2dmFsdjIyYTQwNTUwenMwejJzdHIiIHRpbWVzdGFtcD0iMTY0NjE2OTM2NyIgZ3Vp
+ZD0iYzY0ZDQzNTgtNDRlNS00ZmIzLWJkZTMtOTMzNTBmZGQ4MTQ3Ij44Mzc8L2tleT48L2ZvcmVp
+Z24ta2V5cz48cmVmLXR5cGUgbmFtZT0iR2VuZXJpYyI+MTM8L3JlZi10eXBlPjxjb250cmlidXRv
+cnM+PGF1dGhvcnM+PGF1dGhvcj5GaXNhYmlsbGFoLCBBcmRrZW48L2F1dGhvcj48YXV0aG9yPlB1
+aml5b25vLCBVbWkgUm96YWg8L2F1dGhvcj48L2F1dGhvcnM+PC9jb250cmlidXRvcnM+PHRpdGxl
+cz48dGl0bGU+UG9saWN5IHRvIEVyYWRpY2F0ZSBDcmltZSBGdW5kaW5nIG9mIFRlcnJvcmlzbSBh
+cyBUcmFuc25hdGlvbmFsIE9yZ2FuaXplZCBDcmltZTwvdGl0bGU+PC90aXRsZXM+PGRhdGVzPjx5
+ZWFyPjIwMjE8L3llYXI+PC9kYXRlcz48cHVibGlzaGVyPkFjYWRlbWljIFByZXNzPC9wdWJsaXNo
+ZXI+PHVybHM+PC91cmxzPjwvcmVjb3JkPjwvQ2l0ZT48Q2l0ZT48QXV0aG9yPldlaXNidXJkPC9B
+dXRob3I+PFllYXI+MjAyMDwvWWVhcj48UmVjTnVtPjgzNjwvUmVjTnVtPjxyZWNvcmQ+PHJlYy1u
+dW1iZXI+ODM2PC9yZWMtbnVtYmVyPjxmb3JlaWduLWtleXM+PGtleSBhcHA9IkVOIiBkYi1pZD0i
+enRmejIyOTBuMnYwMGpldnZhbHYyMmE0MDU1MHpzMHoyc3RyIiB0aW1lc3RhbXA9IjE2NDYxNjky
+ODAiIGd1aWQ9ImIzMTI1ZGViLTNlYzYtNGJmYS05ZmM5LWExYTMxZjM1YTY3MyI+ODM2PC9rZXk+
+PC9mb3JlaWduLWtleXM+PHJlZi10eXBlIG5hbWU9IkJvb2siPjY8L3JlZi10eXBlPjxjb250cmli
+dXRvcnM+PGF1dGhvcnM+PGF1dGhvcj5XZWlzYnVyZCwgRGF2aWQ8L2F1dGhvcj48YXV0aG9yPlNh
+dm9uYSwgRXJuZXN0byBVPC9hdXRob3I+PGF1dGhvcj5IYXNpc2ksIEJhZGk8L2F1dGhvcj48YXV0
+aG9yPkNhbGRlcm9uaSwgRnJhbmNlc2NvPC9hdXRob3I+PC9hdXRob3JzPjwvY29udHJpYnV0b3Jz
+Pjx0aXRsZXM+PHRpdGxlPlVuZGVyc3RhbmRpbmcgcmVjcnVpdG1lbnQgdG8gb3JnYW5pemVkIGNy
+aW1lIGFuZCB0ZXJyb3Jpc208L3RpdGxlPjwvdGl0bGVzPjxkYXRlcz48eWVhcj4yMDIwPC95ZWFy
+PjwvZGF0ZXM+PHB1Ymxpc2hlcj5TcHJpbmdlcjwvcHVibGlzaGVyPjxpc2JuPjMwMzAzNjYzODM8
+L2lzYm4+PHVybHM+PC91cmxzPjwvcmVjb3JkPjwvQ2l0ZT48Q2l0ZT48QXV0aG9yPlNoYXc8L0F1
+dGhvcj48WWVhcj4yMDE4PC9ZZWFyPjxSZWNOdW0+ODM1PC9SZWNOdW0+PHJlY29yZD48cmVjLW51
+bWJlcj44MzU8L3JlYy1udW1iZXI+PGZvcmVpZ24ta2V5cz48a2V5IGFwcD0iRU4iIGRiLWlkPSJ6
+dGZ6MjI5MG4ydjAwamV2dmFsdjIyYTQwNTUwenMwejJzdHIiIHRpbWVzdGFtcD0iMTY0NjE2OTIx
+NSIgZ3VpZD0iODRiMDhlOGEtM2ZkNC00ZjA5LWE0YjItY2Q3N2UwNWYyOTE0Ij44MzU8L2tleT48
+L2ZvcmVpZ24ta2V5cz48cmVmLXR5cGUgbmFtZT0iSm91cm5hbCBBcnRpY2xlIj4xNzwvcmVmLXR5
+cGU+PGNvbnRyaWJ1dG9ycz48YXV0aG9ycz48YXV0aG9yPlNoYXcsIE1hcms8L2F1dGhvcj48YXV0
+aG9yPk1haGFkZXZhbiwgUHJlbTwvYXV0aG9yPjwvYXV0aG9ycz48L2NvbnRyaWJ1dG9ycz48dGl0
+bGVzPjx0aXRsZT5XaGVuIHRlcnJvcmlzbSBhbmQgb3JnYW5pemVkIGNyaW1lIG1lZXQ8L3RpdGxl
+PjxzZWNvbmRhcnktdGl0bGU+Q1NTIFBvbGljeSBQZXJzcGVjdGl2ZXM8L3NlY29uZGFyeS10aXRs
+ZT48L3RpdGxlcz48cGVyaW9kaWNhbD48ZnVsbC10aXRsZT5DU1MgUG9saWN5IFBlcnNwZWN0aXZl
+czwvZnVsbC10aXRsZT48L3BlcmlvZGljYWw+PHZvbHVtZT42PC92b2x1bWU+PG51bWJlcj43PC9u
+dW1iZXI+PGRhdGVzPjx5ZWFyPjIwMTg8L3llYXI+PC9kYXRlcz48aXNibj4yMjk2LTY0NzE8L2lz
+Ym4+PHVybHM+PC91cmxzPjwvcmVjb3JkPjwvQ2l0ZT48Q2l0ZT48QXV0aG9yPlNhbmRlcnNvbjwv
+QXV0aG9yPjxZZWFyPjIwMDQ8L1llYXI+PFJlY051bT44MzQ8L1JlY051bT48cmVjb3JkPjxyZWMt
+bnVtYmVyPjgzNDwvcmVjLW51bWJlcj48Zm9yZWlnbi1rZXlzPjxrZXkgYXBwPSJFTiIgZGItaWQ9
+Inp0ZnoyMjkwbjJ2MDBqZXZ2YWx2MjJhNDA1NTB6czB6MnN0ciIgdGltZXN0YW1wPSIxNjQ2MTY5
+MDc5IiBndWlkPSIxYzEwNzJjNy03MDQ1LTRjYjYtYTkxNi1lNmY4M2NiNDkzNDAiPjgzNDwva2V5
+PjwvZm9yZWlnbi1rZXlzPjxyZWYtdHlwZSBuYW1lPSJKb3VybmFsIEFydGljbGUiPjE3PC9yZWYt
+dHlwZT48Y29udHJpYnV0b3JzPjxhdXRob3JzPjxhdXRob3I+U2FuZGVyc29uLCBUaG9tYXMgTTwv
+YXV0aG9yPjwvYXV0aG9ycz48L2NvbnRyaWJ1dG9ycz48dGl0bGVzPjx0aXRsZT5UcmFuc25hdGlv
+bmFsIFRlcnJvciBhbmQgT3JnYW5pemVkIENyaW1lPC90aXRsZT48c2Vjb25kYXJ5LXRpdGxlPlRo
+ZSBTQUlTIFJldmlldyBvZiBJbnRlcm5hdGlvbmFsIEFmZmFpcnM8L3NlY29uZGFyeS10aXRsZT48
+L3RpdGxlcz48cGVyaW9kaWNhbD48ZnVsbC10aXRsZT5UaGUgU0FJUyBSZXZpZXcgb2YgSW50ZXJu
+YXRpb25hbCBBZmZhaXJzPC9mdWxsLXRpdGxlPjwvcGVyaW9kaWNhbD48cGFnZXM+NDktNjE8L3Bh
+Z2VzPjx2b2x1bWU+MjQ8L3ZvbHVtZT48bnVtYmVyPjE8L251bWJlcj48ZGF0ZXM+PHllYXI+MjAw
+NDwveWVhcj48L2RhdGVzPjxpc2JuPjE5NDUtNDcxNjwvaXNibj48dXJscz48L3VybHM+PC9yZWNv
+cmQ+PC9DaXRlPjwvRW5kTm90ZT4=
+</w:fldData>
+        </w:fldChar>
+      </w:r>
+      <w:r>
+        <w:rPr>
+          <w:rFonts w:ascii="Times New Roman" w:hAnsi="Times New Roman" w:cs="Times New Roman"/>
+          <w:sz w:val="24"/>
+          <w:szCs w:val="24"/>
+        </w:rPr>
+        <w:instrText xml:space="preserve"> ADDIN EN.CITE.DATA </w:instrText>
+      </w:r>
+      <w:r>
+        <w:rPr>
+          <w:rFonts w:ascii="Times New Roman" w:hAnsi="Times New Roman" w:cs="Times New Roman"/>
+          <w:sz w:val="24"/>
+          <w:szCs w:val="24"/>
+        </w:rPr>
+        <w:fldChar w:fldCharType="separate"/>
+      </w:r>
+      <w:r>
+        <w:rPr>
+          <w:rFonts w:ascii="Times New Roman" w:hAnsi="Times New Roman" w:cs="Times New Roman"/>
+          <w:sz w:val="24"/>
+          <w:szCs w:val="24"/>
+        </w:rPr>
+        <w:fldChar w:fldCharType="end"/>
+      </w:r>
+      <w:r>
+        <w:rPr>
+          <w:rFonts w:ascii="Times New Roman" w:hAnsi="Times New Roman" w:cs="Times New Roman"/>
+          <w:sz w:val="24"/>
+          <w:szCs w:val="24"/>
+        </w:rPr>
+        <w:fldChar w:fldCharType="separate"/>
+      </w:r>
+      <w:r>
+        <w:rPr>
+          <w:rFonts w:ascii="Times New Roman" w:hAnsi="Times New Roman" w:cs="Times New Roman"/>
+          <w:noProof/>
+          <w:sz w:val="24"/>
+          <w:szCs w:val="24"/>
+        </w:rPr>
+        <w:t>(Fisabillah &amp; Pujiyono, 2021; Sanderson, 2004; Shaw &amp; Mahadevan, 2018; Weisburd et al., 2020)</w:t>
+      </w:r>
+      <w:r>
+        <w:rPr>
+          <w:rFonts w:ascii="Times New Roman" w:hAnsi="Times New Roman" w:cs="Times New Roman"/>
+          <w:sz w:val="24"/>
+          <w:szCs w:val="24"/>
+        </w:rPr>
+        <w:fldChar w:fldCharType="end"/>
+      </w:r>
+      <w:r>
+        <w:rPr>
+          <w:rFonts w:ascii="Times New Roman" w:hAnsi="Times New Roman" w:cs="Times New Roman"/>
+          <w:sz w:val="24"/>
+          <w:szCs w:val="24"/>
+        </w:rPr>
+        <w:t>.</w:t>
+      </w:r>
     </w:p>
     <w:p>
       <w:pPr>
@@ -8580,6 +8963,365 @@
           <w:szCs w:val="24"/>
         </w:rPr>
       </w:pPr>
+      <w:r>
+        <w:rPr>
+          <w:rFonts w:ascii="Times New Roman" w:hAnsi="Times New Roman" w:cs="Times New Roman"/>
+          <w:sz w:val="24"/>
+          <w:szCs w:val="24"/>
+        </w:rPr>
+        <w:t>An interesting phenomenon that the authors discuss</w:t>
+      </w:r>
+      <w:r>
+        <w:rPr>
+          <w:rFonts w:ascii="Times New Roman" w:hAnsi="Times New Roman" w:cs="Times New Roman"/>
+          <w:sz w:val="24"/>
+          <w:szCs w:val="24"/>
+        </w:rPr>
+        <w:t xml:space="preserve"> </w:t>
+      </w:r>
+      <w:r>
+        <w:rPr>
+          <w:rFonts w:ascii="Times New Roman" w:hAnsi="Times New Roman" w:cs="Times New Roman"/>
+          <w:sz w:val="24"/>
+          <w:szCs w:val="24"/>
+        </w:rPr>
+        <w:t xml:space="preserve">is </w:t>
+      </w:r>
+      <w:r>
+        <w:rPr>
+          <w:rFonts w:ascii="Times New Roman" w:hAnsi="Times New Roman" w:cs="Times New Roman"/>
+          <w:sz w:val="24"/>
+          <w:szCs w:val="24"/>
+        </w:rPr>
+        <w:t>narco</w:t>
+      </w:r>
+      <w:r>
+        <w:rPr>
+          <w:rFonts w:ascii="Times New Roman" w:hAnsi="Times New Roman" w:cs="Times New Roman"/>
+          <w:sz w:val="24"/>
+          <w:szCs w:val="24"/>
+        </w:rPr>
+        <w:t>-</w:t>
+      </w:r>
+      <w:r>
+        <w:rPr>
+          <w:rFonts w:ascii="Times New Roman" w:hAnsi="Times New Roman" w:cs="Times New Roman"/>
+          <w:sz w:val="24"/>
+          <w:szCs w:val="24"/>
+        </w:rPr>
+        <w:t xml:space="preserve">insurgencies. This group is </w:t>
+      </w:r>
+      <w:r>
+        <w:rPr>
+          <w:rFonts w:ascii="Times New Roman" w:hAnsi="Times New Roman" w:cs="Times New Roman"/>
+          <w:sz w:val="24"/>
+          <w:szCs w:val="24"/>
+        </w:rPr>
+        <w:t>highly</w:t>
+      </w:r>
+      <w:r>
+        <w:rPr>
+          <w:rFonts w:ascii="Times New Roman" w:hAnsi="Times New Roman" w:cs="Times New Roman"/>
+          <w:sz w:val="24"/>
+          <w:szCs w:val="24"/>
+        </w:rPr>
+        <w:t xml:space="preserve"> violent and will openly challenge the political and authoritative structures. </w:t>
+      </w:r>
+      <w:r>
+        <w:rPr>
+          <w:rFonts w:ascii="Times New Roman" w:hAnsi="Times New Roman" w:cs="Times New Roman"/>
+          <w:sz w:val="24"/>
+          <w:szCs w:val="24"/>
+        </w:rPr>
+        <w:t>They will</w:t>
+      </w:r>
+      <w:r>
+        <w:rPr>
+          <w:rFonts w:ascii="Times New Roman" w:hAnsi="Times New Roman" w:cs="Times New Roman"/>
+          <w:sz w:val="24"/>
+          <w:szCs w:val="24"/>
+        </w:rPr>
+        <w:t xml:space="preserve"> </w:t>
+      </w:r>
+      <w:r>
+        <w:rPr>
+          <w:rFonts w:ascii="Times New Roman" w:hAnsi="Times New Roman" w:cs="Times New Roman"/>
+          <w:sz w:val="24"/>
+          <w:szCs w:val="24"/>
+        </w:rPr>
+        <w:t>use</w:t>
+      </w:r>
+      <w:r>
+        <w:rPr>
+          <w:rFonts w:ascii="Times New Roman" w:hAnsi="Times New Roman" w:cs="Times New Roman"/>
+          <w:sz w:val="24"/>
+          <w:szCs w:val="24"/>
+        </w:rPr>
+        <w:t xml:space="preserve"> </w:t>
+      </w:r>
+      <w:r>
+        <w:rPr>
+          <w:rFonts w:ascii="Times New Roman" w:hAnsi="Times New Roman" w:cs="Times New Roman"/>
+          <w:sz w:val="24"/>
+          <w:szCs w:val="24"/>
+        </w:rPr>
+        <w:t>military-grade</w:t>
+      </w:r>
+      <w:r>
+        <w:rPr>
+          <w:rFonts w:ascii="Times New Roman" w:hAnsi="Times New Roman" w:cs="Times New Roman"/>
+          <w:sz w:val="24"/>
+          <w:szCs w:val="24"/>
+        </w:rPr>
+        <w:t xml:space="preserve"> equipment and </w:t>
+      </w:r>
+      <w:r>
+        <w:rPr>
+          <w:rFonts w:ascii="Times New Roman" w:hAnsi="Times New Roman" w:cs="Times New Roman"/>
+          <w:sz w:val="24"/>
+          <w:szCs w:val="24"/>
+        </w:rPr>
+        <w:t xml:space="preserve">has no problem killing </w:t>
+      </w:r>
+      <w:r>
+        <w:rPr>
+          <w:rFonts w:ascii="Times New Roman" w:hAnsi="Times New Roman" w:cs="Times New Roman"/>
+          <w:sz w:val="24"/>
+          <w:szCs w:val="24"/>
+        </w:rPr>
+        <w:t xml:space="preserve">political opponents or police. Their existence and brutality </w:t>
+      </w:r>
+      <w:r>
+        <w:rPr>
+          <w:rFonts w:ascii="Times New Roman" w:hAnsi="Times New Roman" w:cs="Times New Roman"/>
+          <w:sz w:val="24"/>
+          <w:szCs w:val="24"/>
+        </w:rPr>
+        <w:t>directly consequence</w:t>
+      </w:r>
+      <w:r>
+        <w:rPr>
+          <w:rFonts w:ascii="Times New Roman" w:hAnsi="Times New Roman" w:cs="Times New Roman"/>
+          <w:sz w:val="24"/>
+          <w:szCs w:val="24"/>
+        </w:rPr>
+        <w:t xml:space="preserve"> the global demand for drugs</w:t>
+      </w:r>
+      <w:r>
+        <w:rPr>
+          <w:rFonts w:ascii="Times New Roman" w:hAnsi="Times New Roman" w:cs="Times New Roman"/>
+          <w:sz w:val="24"/>
+          <w:szCs w:val="24"/>
+        </w:rPr>
+        <w:t>. The findings are echoed in additional research</w:t>
+      </w:r>
+      <w:r>
+        <w:rPr>
+          <w:rFonts w:ascii="Times New Roman" w:hAnsi="Times New Roman" w:cs="Times New Roman"/>
+          <w:sz w:val="24"/>
+          <w:szCs w:val="24"/>
+        </w:rPr>
+        <w:t>,</w:t>
+      </w:r>
+      <w:r>
+        <w:rPr>
+          <w:rFonts w:ascii="Times New Roman" w:hAnsi="Times New Roman" w:cs="Times New Roman"/>
+          <w:sz w:val="24"/>
+          <w:szCs w:val="24"/>
+        </w:rPr>
+        <w:t xml:space="preserve"> thus demonstrating reliability to these statements </w:t>
+      </w:r>
+      <w:r>
+        <w:rPr>
+          <w:rFonts w:ascii="Times New Roman" w:hAnsi="Times New Roman" w:cs="Times New Roman"/>
+          <w:sz w:val="24"/>
+          <w:szCs w:val="24"/>
+        </w:rPr>
+        <w:fldChar w:fldCharType="begin">
+          <w:fldData xml:space="preserve">PEVuZE5vdGU+PENpdGU+PEF1dGhvcj5GaXNhYmlsbGFoPC9BdXRob3I+PFllYXI+MjAyMTwvWWVh
+cj48UmVjTnVtPjgzNzwvUmVjTnVtPjxEaXNwbGF5VGV4dD4oRmlzYWJpbGxhaCAmYW1wOyBQdWpp
+eW9ubywgMjAyMTsgU2FuZGVyc29uLCAyMDA0OyBTaGF3ICZhbXA7IE1haGFkZXZhbiwgMjAxODsg
+V2Vpc2J1cmQgZXQgYWwuLCAyMDIwKTwvRGlzcGxheVRleHQ+PHJlY29yZD48cmVjLW51bWJlcj44
+Mzc8L3JlYy1udW1iZXI+PGZvcmVpZ24ta2V5cz48a2V5IGFwcD0iRU4iIGRiLWlkPSJ6dGZ6MjI5
+MG4ydjAwamV2dmFsdjIyYTQwNTUwenMwejJzdHIiIHRpbWVzdGFtcD0iMTY0NjE2OTM2NyIgZ3Vp
+ZD0iYzY0ZDQzNTgtNDRlNS00ZmIzLWJkZTMtOTMzNTBmZGQ4MTQ3Ij44Mzc8L2tleT48L2ZvcmVp
+Z24ta2V5cz48cmVmLXR5cGUgbmFtZT0iR2VuZXJpYyI+MTM8L3JlZi10eXBlPjxjb250cmlidXRv
+cnM+PGF1dGhvcnM+PGF1dGhvcj5GaXNhYmlsbGFoLCBBcmRrZW48L2F1dGhvcj48YXV0aG9yPlB1
+aml5b25vLCBVbWkgUm96YWg8L2F1dGhvcj48L2F1dGhvcnM+PC9jb250cmlidXRvcnM+PHRpdGxl
+cz48dGl0bGU+UG9saWN5IHRvIEVyYWRpY2F0ZSBDcmltZSBGdW5kaW5nIG9mIFRlcnJvcmlzbSBh
+cyBUcmFuc25hdGlvbmFsIE9yZ2FuaXplZCBDcmltZTwvdGl0bGU+PC90aXRsZXM+PGRhdGVzPjx5
+ZWFyPjIwMjE8L3llYXI+PC9kYXRlcz48cHVibGlzaGVyPkFjYWRlbWljIFByZXNzPC9wdWJsaXNo
+ZXI+PHVybHM+PC91cmxzPjwvcmVjb3JkPjwvQ2l0ZT48Q2l0ZT48QXV0aG9yPldlaXNidXJkPC9B
+dXRob3I+PFllYXI+MjAyMDwvWWVhcj48UmVjTnVtPjgzNjwvUmVjTnVtPjxyZWNvcmQ+PHJlYy1u
+dW1iZXI+ODM2PC9yZWMtbnVtYmVyPjxmb3JlaWduLWtleXM+PGtleSBhcHA9IkVOIiBkYi1pZD0i
+enRmejIyOTBuMnYwMGpldnZhbHYyMmE0MDU1MHpzMHoyc3RyIiB0aW1lc3RhbXA9IjE2NDYxNjky
+ODAiIGd1aWQ9ImIzMTI1ZGViLTNlYzYtNGJmYS05ZmM5LWExYTMxZjM1YTY3MyI+ODM2PC9rZXk+
+PC9mb3JlaWduLWtleXM+PHJlZi10eXBlIG5hbWU9IkJvb2siPjY8L3JlZi10eXBlPjxjb250cmli
+dXRvcnM+PGF1dGhvcnM+PGF1dGhvcj5XZWlzYnVyZCwgRGF2aWQ8L2F1dGhvcj48YXV0aG9yPlNh
+dm9uYSwgRXJuZXN0byBVPC9hdXRob3I+PGF1dGhvcj5IYXNpc2ksIEJhZGk8L2F1dGhvcj48YXV0
+aG9yPkNhbGRlcm9uaSwgRnJhbmNlc2NvPC9hdXRob3I+PC9hdXRob3JzPjwvY29udHJpYnV0b3Jz
+Pjx0aXRsZXM+PHRpdGxlPlVuZGVyc3RhbmRpbmcgcmVjcnVpdG1lbnQgdG8gb3JnYW5pemVkIGNy
+aW1lIGFuZCB0ZXJyb3Jpc208L3RpdGxlPjwvdGl0bGVzPjxkYXRlcz48eWVhcj4yMDIwPC95ZWFy
+PjwvZGF0ZXM+PHB1Ymxpc2hlcj5TcHJpbmdlcjwvcHVibGlzaGVyPjxpc2JuPjMwMzAzNjYzODM8
+L2lzYm4+PHVybHM+PC91cmxzPjwvcmVjb3JkPjwvQ2l0ZT48Q2l0ZT48QXV0aG9yPlNoYXc8L0F1
+dGhvcj48WWVhcj4yMDE4PC9ZZWFyPjxSZWNOdW0+ODM1PC9SZWNOdW0+PHJlY29yZD48cmVjLW51
+bWJlcj44MzU8L3JlYy1udW1iZXI+PGZvcmVpZ24ta2V5cz48a2V5IGFwcD0iRU4iIGRiLWlkPSJ6
+dGZ6MjI5MG4ydjAwamV2dmFsdjIyYTQwNTUwenMwejJzdHIiIHRpbWVzdGFtcD0iMTY0NjE2OTIx
+NSIgZ3VpZD0iODRiMDhlOGEtM2ZkNC00ZjA5LWE0YjItY2Q3N2UwNWYyOTE0Ij44MzU8L2tleT48
+L2ZvcmVpZ24ta2V5cz48cmVmLXR5cGUgbmFtZT0iSm91cm5hbCBBcnRpY2xlIj4xNzwvcmVmLXR5
+cGU+PGNvbnRyaWJ1dG9ycz48YXV0aG9ycz48YXV0aG9yPlNoYXcsIE1hcms8L2F1dGhvcj48YXV0
+aG9yPk1haGFkZXZhbiwgUHJlbTwvYXV0aG9yPjwvYXV0aG9ycz48L2NvbnRyaWJ1dG9ycz48dGl0
+bGVzPjx0aXRsZT5XaGVuIHRlcnJvcmlzbSBhbmQgb3JnYW5pemVkIGNyaW1lIG1lZXQ8L3RpdGxl
+PjxzZWNvbmRhcnktdGl0bGU+Q1NTIFBvbGljeSBQZXJzcGVjdGl2ZXM8L3NlY29uZGFyeS10aXRs
+ZT48L3RpdGxlcz48cGVyaW9kaWNhbD48ZnVsbC10aXRsZT5DU1MgUG9saWN5IFBlcnNwZWN0aXZl
+czwvZnVsbC10aXRsZT48L3BlcmlvZGljYWw+PHZvbHVtZT42PC92b2x1bWU+PG51bWJlcj43PC9u
+dW1iZXI+PGRhdGVzPjx5ZWFyPjIwMTg8L3llYXI+PC9kYXRlcz48aXNibj4yMjk2LTY0NzE8L2lz
+Ym4+PHVybHM+PC91cmxzPjwvcmVjb3JkPjwvQ2l0ZT48Q2l0ZT48QXV0aG9yPlNhbmRlcnNvbjwv
+QXV0aG9yPjxZZWFyPjIwMDQ8L1llYXI+PFJlY051bT44MzQ8L1JlY051bT48cmVjb3JkPjxyZWMt
+bnVtYmVyPjgzNDwvcmVjLW51bWJlcj48Zm9yZWlnbi1rZXlzPjxrZXkgYXBwPSJFTiIgZGItaWQ9
+Inp0ZnoyMjkwbjJ2MDBqZXZ2YWx2MjJhNDA1NTB6czB6MnN0ciIgdGltZXN0YW1wPSIxNjQ2MTY5
+MDc5IiBndWlkPSIxYzEwNzJjNy03MDQ1LTRjYjYtYTkxNi1lNmY4M2NiNDkzNDAiPjgzNDwva2V5
+PjwvZm9yZWlnbi1rZXlzPjxyZWYtdHlwZSBuYW1lPSJKb3VybmFsIEFydGljbGUiPjE3PC9yZWYt
+dHlwZT48Y29udHJpYnV0b3JzPjxhdXRob3JzPjxhdXRob3I+U2FuZGVyc29uLCBUaG9tYXMgTTwv
+YXV0aG9yPjwvYXV0aG9ycz48L2NvbnRyaWJ1dG9ycz48dGl0bGVzPjx0aXRsZT5UcmFuc25hdGlv
+bmFsIFRlcnJvciBhbmQgT3JnYW5pemVkIENyaW1lPC90aXRsZT48c2Vjb25kYXJ5LXRpdGxlPlRo
+ZSBTQUlTIFJldmlldyBvZiBJbnRlcm5hdGlvbmFsIEFmZmFpcnM8L3NlY29uZGFyeS10aXRsZT48
+L3RpdGxlcz48cGVyaW9kaWNhbD48ZnVsbC10aXRsZT5UaGUgU0FJUyBSZXZpZXcgb2YgSW50ZXJu
+YXRpb25hbCBBZmZhaXJzPC9mdWxsLXRpdGxlPjwvcGVyaW9kaWNhbD48cGFnZXM+NDktNjE8L3Bh
+Z2VzPjx2b2x1bWU+MjQ8L3ZvbHVtZT48bnVtYmVyPjE8L251bWJlcj48ZGF0ZXM+PHllYXI+MjAw
+NDwveWVhcj48L2RhdGVzPjxpc2JuPjE5NDUtNDcxNjwvaXNibj48dXJscz48L3VybHM+PC9yZWNv
+cmQ+PC9DaXRlPjwvRW5kTm90ZT4=
+</w:fldData>
+        </w:fldChar>
+      </w:r>
+      <w:r>
+        <w:rPr>
+          <w:rFonts w:ascii="Times New Roman" w:hAnsi="Times New Roman" w:cs="Times New Roman"/>
+          <w:sz w:val="24"/>
+          <w:szCs w:val="24"/>
+        </w:rPr>
+        <w:instrText xml:space="preserve"> ADDIN EN.CITE </w:instrText>
+      </w:r>
+      <w:r>
+        <w:rPr>
+          <w:rFonts w:ascii="Times New Roman" w:hAnsi="Times New Roman" w:cs="Times New Roman"/>
+          <w:sz w:val="24"/>
+          <w:szCs w:val="24"/>
+        </w:rPr>
+        <w:fldChar w:fldCharType="begin">
+          <w:fldData xml:space="preserve">PEVuZE5vdGU+PENpdGU+PEF1dGhvcj5GaXNhYmlsbGFoPC9BdXRob3I+PFllYXI+MjAyMTwvWWVh
+cj48UmVjTnVtPjgzNzwvUmVjTnVtPjxEaXNwbGF5VGV4dD4oRmlzYWJpbGxhaCAmYW1wOyBQdWpp
+eW9ubywgMjAyMTsgU2FuZGVyc29uLCAyMDA0OyBTaGF3ICZhbXA7IE1haGFkZXZhbiwgMjAxODsg
+V2Vpc2J1cmQgZXQgYWwuLCAyMDIwKTwvRGlzcGxheVRleHQ+PHJlY29yZD48cmVjLW51bWJlcj44
+Mzc8L3JlYy1udW1iZXI+PGZvcmVpZ24ta2V5cz48a2V5IGFwcD0iRU4iIGRiLWlkPSJ6dGZ6MjI5
+MG4ydjAwamV2dmFsdjIyYTQwNTUwenMwejJzdHIiIHRpbWVzdGFtcD0iMTY0NjE2OTM2NyIgZ3Vp
+ZD0iYzY0ZDQzNTgtNDRlNS00ZmIzLWJkZTMtOTMzNTBmZGQ4MTQ3Ij44Mzc8L2tleT48L2ZvcmVp
+Z24ta2V5cz48cmVmLXR5cGUgbmFtZT0iR2VuZXJpYyI+MTM8L3JlZi10eXBlPjxjb250cmlidXRv
+cnM+PGF1dGhvcnM+PGF1dGhvcj5GaXNhYmlsbGFoLCBBcmRrZW48L2F1dGhvcj48YXV0aG9yPlB1
+aml5b25vLCBVbWkgUm96YWg8L2F1dGhvcj48L2F1dGhvcnM+PC9jb250cmlidXRvcnM+PHRpdGxl
+cz48dGl0bGU+UG9saWN5IHRvIEVyYWRpY2F0ZSBDcmltZSBGdW5kaW5nIG9mIFRlcnJvcmlzbSBh
+cyBUcmFuc25hdGlvbmFsIE9yZ2FuaXplZCBDcmltZTwvdGl0bGU+PC90aXRsZXM+PGRhdGVzPjx5
+ZWFyPjIwMjE8L3llYXI+PC9kYXRlcz48cHVibGlzaGVyPkFjYWRlbWljIFByZXNzPC9wdWJsaXNo
+ZXI+PHVybHM+PC91cmxzPjwvcmVjb3JkPjwvQ2l0ZT48Q2l0ZT48QXV0aG9yPldlaXNidXJkPC9B
+dXRob3I+PFllYXI+MjAyMDwvWWVhcj48UmVjTnVtPjgzNjwvUmVjTnVtPjxyZWNvcmQ+PHJlYy1u
+dW1iZXI+ODM2PC9yZWMtbnVtYmVyPjxmb3JlaWduLWtleXM+PGtleSBhcHA9IkVOIiBkYi1pZD0i
+enRmejIyOTBuMnYwMGpldnZhbHYyMmE0MDU1MHpzMHoyc3RyIiB0aW1lc3RhbXA9IjE2NDYxNjky
+ODAiIGd1aWQ9ImIzMTI1ZGViLTNlYzYtNGJmYS05ZmM5LWExYTMxZjM1YTY3MyI+ODM2PC9rZXk+
+PC9mb3JlaWduLWtleXM+PHJlZi10eXBlIG5hbWU9IkJvb2siPjY8L3JlZi10eXBlPjxjb250cmli
+dXRvcnM+PGF1dGhvcnM+PGF1dGhvcj5XZWlzYnVyZCwgRGF2aWQ8L2F1dGhvcj48YXV0aG9yPlNh
+dm9uYSwgRXJuZXN0byBVPC9hdXRob3I+PGF1dGhvcj5IYXNpc2ksIEJhZGk8L2F1dGhvcj48YXV0
+aG9yPkNhbGRlcm9uaSwgRnJhbmNlc2NvPC9hdXRob3I+PC9hdXRob3JzPjwvY29udHJpYnV0b3Jz
+Pjx0aXRsZXM+PHRpdGxlPlVuZGVyc3RhbmRpbmcgcmVjcnVpdG1lbnQgdG8gb3JnYW5pemVkIGNy
+aW1lIGFuZCB0ZXJyb3Jpc208L3RpdGxlPjwvdGl0bGVzPjxkYXRlcz48eWVhcj4yMDIwPC95ZWFy
+PjwvZGF0ZXM+PHB1Ymxpc2hlcj5TcHJpbmdlcjwvcHVibGlzaGVyPjxpc2JuPjMwMzAzNjYzODM8
+L2lzYm4+PHVybHM+PC91cmxzPjwvcmVjb3JkPjwvQ2l0ZT48Q2l0ZT48QXV0aG9yPlNoYXc8L0F1
+dGhvcj48WWVhcj4yMDE4PC9ZZWFyPjxSZWNOdW0+ODM1PC9SZWNOdW0+PHJlY29yZD48cmVjLW51
+bWJlcj44MzU8L3JlYy1udW1iZXI+PGZvcmVpZ24ta2V5cz48a2V5IGFwcD0iRU4iIGRiLWlkPSJ6
+dGZ6MjI5MG4ydjAwamV2dmFsdjIyYTQwNTUwenMwejJzdHIiIHRpbWVzdGFtcD0iMTY0NjE2OTIx
+NSIgZ3VpZD0iODRiMDhlOGEtM2ZkNC00ZjA5LWE0YjItY2Q3N2UwNWYyOTE0Ij44MzU8L2tleT48
+L2ZvcmVpZ24ta2V5cz48cmVmLXR5cGUgbmFtZT0iSm91cm5hbCBBcnRpY2xlIj4xNzwvcmVmLXR5
+cGU+PGNvbnRyaWJ1dG9ycz48YXV0aG9ycz48YXV0aG9yPlNoYXcsIE1hcms8L2F1dGhvcj48YXV0
+aG9yPk1haGFkZXZhbiwgUHJlbTwvYXV0aG9yPjwvYXV0aG9ycz48L2NvbnRyaWJ1dG9ycz48dGl0
+bGVzPjx0aXRsZT5XaGVuIHRlcnJvcmlzbSBhbmQgb3JnYW5pemVkIGNyaW1lIG1lZXQ8L3RpdGxl
+PjxzZWNvbmRhcnktdGl0bGU+Q1NTIFBvbGljeSBQZXJzcGVjdGl2ZXM8L3NlY29uZGFyeS10aXRs
+ZT48L3RpdGxlcz48cGVyaW9kaWNhbD48ZnVsbC10aXRsZT5DU1MgUG9saWN5IFBlcnNwZWN0aXZl
+czwvZnVsbC10aXRsZT48L3BlcmlvZGljYWw+PHZvbHVtZT42PC92b2x1bWU+PG51bWJlcj43PC9u
+dW1iZXI+PGRhdGVzPjx5ZWFyPjIwMTg8L3llYXI+PC9kYXRlcz48aXNibj4yMjk2LTY0NzE8L2lz
+Ym4+PHVybHM+PC91cmxzPjwvcmVjb3JkPjwvQ2l0ZT48Q2l0ZT48QXV0aG9yPlNhbmRlcnNvbjwv
+QXV0aG9yPjxZZWFyPjIwMDQ8L1llYXI+PFJlY051bT44MzQ8L1JlY051bT48cmVjb3JkPjxyZWMt
+bnVtYmVyPjgzNDwvcmVjLW51bWJlcj48Zm9yZWlnbi1rZXlzPjxrZXkgYXBwPSJFTiIgZGItaWQ9
+Inp0ZnoyMjkwbjJ2MDBqZXZ2YWx2MjJhNDA1NTB6czB6MnN0ciIgdGltZXN0YW1wPSIxNjQ2MTY5
+MDc5IiBndWlkPSIxYzEwNzJjNy03MDQ1LTRjYjYtYTkxNi1lNmY4M2NiNDkzNDAiPjgzNDwva2V5
+PjwvZm9yZWlnbi1rZXlzPjxyZWYtdHlwZSBuYW1lPSJKb3VybmFsIEFydGljbGUiPjE3PC9yZWYt
+dHlwZT48Y29udHJpYnV0b3JzPjxhdXRob3JzPjxhdXRob3I+U2FuZGVyc29uLCBUaG9tYXMgTTwv
+YXV0aG9yPjwvYXV0aG9ycz48L2NvbnRyaWJ1dG9ycz48dGl0bGVzPjx0aXRsZT5UcmFuc25hdGlv
+bmFsIFRlcnJvciBhbmQgT3JnYW5pemVkIENyaW1lPC90aXRsZT48c2Vjb25kYXJ5LXRpdGxlPlRo
+ZSBTQUlTIFJldmlldyBvZiBJbnRlcm5hdGlvbmFsIEFmZmFpcnM8L3NlY29uZGFyeS10aXRsZT48
+L3RpdGxlcz48cGVyaW9kaWNhbD48ZnVsbC10aXRsZT5UaGUgU0FJUyBSZXZpZXcgb2YgSW50ZXJu
+YXRpb25hbCBBZmZhaXJzPC9mdWxsLXRpdGxlPjwvcGVyaW9kaWNhbD48cGFnZXM+NDktNjE8L3Bh
+Z2VzPjx2b2x1bWU+MjQ8L3ZvbHVtZT48bnVtYmVyPjE8L251bWJlcj48ZGF0ZXM+PHllYXI+MjAw
+NDwveWVhcj48L2RhdGVzPjxpc2JuPjE5NDUtNDcxNjwvaXNibj48dXJscz48L3VybHM+PC9yZWNv
+cmQ+PC9DaXRlPjwvRW5kTm90ZT4=
+</w:fldData>
+        </w:fldChar>
+      </w:r>
+      <w:r>
+        <w:rPr>
+          <w:rFonts w:ascii="Times New Roman" w:hAnsi="Times New Roman" w:cs="Times New Roman"/>
+          <w:sz w:val="24"/>
+          <w:szCs w:val="24"/>
+        </w:rPr>
+        <w:instrText xml:space="preserve"> ADDIN EN.CITE.DATA </w:instrText>
+      </w:r>
+      <w:r>
+        <w:rPr>
+          <w:rFonts w:ascii="Times New Roman" w:hAnsi="Times New Roman" w:cs="Times New Roman"/>
+          <w:sz w:val="24"/>
+          <w:szCs w:val="24"/>
+        </w:rPr>
+        <w:fldChar w:fldCharType="separate"/>
+      </w:r>
+      <w:r>
+        <w:rPr>
+          <w:rFonts w:ascii="Times New Roman" w:hAnsi="Times New Roman" w:cs="Times New Roman"/>
+          <w:sz w:val="24"/>
+          <w:szCs w:val="24"/>
+        </w:rPr>
+        <w:fldChar w:fldCharType="end"/>
+      </w:r>
+      <w:r>
+        <w:rPr>
+          <w:rFonts w:ascii="Times New Roman" w:hAnsi="Times New Roman" w:cs="Times New Roman"/>
+          <w:sz w:val="24"/>
+          <w:szCs w:val="24"/>
+        </w:rPr>
+        <w:fldChar w:fldCharType="separate"/>
+      </w:r>
+      <w:r>
+        <w:rPr>
+          <w:rFonts w:ascii="Times New Roman" w:hAnsi="Times New Roman" w:cs="Times New Roman"/>
+          <w:noProof/>
+          <w:sz w:val="24"/>
+          <w:szCs w:val="24"/>
+        </w:rPr>
+        <w:t>(Fisabillah &amp; Pujiyono, 2021; Sanderson, 2004; Shaw &amp; Mahadevan, 2018; Weisburd et al., 2020)</w:t>
+      </w:r>
+      <w:r>
+        <w:rPr>
+          <w:rFonts w:ascii="Times New Roman" w:hAnsi="Times New Roman" w:cs="Times New Roman"/>
+          <w:sz w:val="24"/>
+          <w:szCs w:val="24"/>
+        </w:rPr>
+        <w:fldChar w:fldCharType="end"/>
+      </w:r>
+      <w:r>
+        <w:rPr>
+          <w:rFonts w:ascii="Times New Roman" w:hAnsi="Times New Roman" w:cs="Times New Roman"/>
+          <w:sz w:val="24"/>
+          <w:szCs w:val="24"/>
+        </w:rPr>
+        <w:t>.</w:t>
+      </w:r>
     </w:p>
     <w:p>
       <w:pPr>
@@ -8592,6 +9334,1120 @@
           <w:szCs w:val="24"/>
         </w:rPr>
       </w:pPr>
+      <w:r>
+        <w:rPr>
+          <w:rFonts w:ascii="Times New Roman" w:hAnsi="Times New Roman" w:cs="Times New Roman"/>
+          <w:sz w:val="24"/>
+          <w:szCs w:val="24"/>
+        </w:rPr>
+        <w:t xml:space="preserve">The discussion on asymmetrical insurgency was also revealing. The goal </w:t>
+      </w:r>
+      <w:r>
+        <w:rPr>
+          <w:rFonts w:ascii="Times New Roman" w:hAnsi="Times New Roman" w:cs="Times New Roman"/>
+          <w:sz w:val="24"/>
+          <w:szCs w:val="24"/>
+        </w:rPr>
+        <w:t>of</w:t>
+      </w:r>
+      <w:r>
+        <w:rPr>
+          <w:rFonts w:ascii="Times New Roman" w:hAnsi="Times New Roman" w:cs="Times New Roman"/>
+          <w:sz w:val="24"/>
+          <w:szCs w:val="24"/>
+        </w:rPr>
+        <w:t xml:space="preserve"> terrorist groups in this context is to launch destabilizing strikes.</w:t>
+      </w:r>
+      <w:r>
+        <w:rPr>
+          <w:rFonts w:ascii="Times New Roman" w:hAnsi="Times New Roman" w:cs="Times New Roman"/>
+          <w:sz w:val="24"/>
+          <w:szCs w:val="24"/>
+        </w:rPr>
+        <w:t xml:space="preserve"> They will use political and </w:t>
+      </w:r>
+      <w:r>
+        <w:rPr>
+          <w:rFonts w:ascii="Times New Roman" w:hAnsi="Times New Roman" w:cs="Times New Roman"/>
+          <w:sz w:val="24"/>
+          <w:szCs w:val="24"/>
+        </w:rPr>
+        <w:t xml:space="preserve">general </w:t>
+      </w:r>
+      <w:r>
+        <w:rPr>
+          <w:rFonts w:ascii="Times New Roman" w:hAnsi="Times New Roman" w:cs="Times New Roman"/>
+          <w:sz w:val="24"/>
+          <w:szCs w:val="24"/>
+        </w:rPr>
+        <w:t xml:space="preserve">information to exploit any narrative that meets their ends. </w:t>
+      </w:r>
+      <w:r>
+        <w:rPr>
+          <w:rFonts w:ascii="Times New Roman" w:hAnsi="Times New Roman" w:cs="Times New Roman"/>
+          <w:sz w:val="24"/>
+          <w:szCs w:val="24"/>
+        </w:rPr>
+        <w:t xml:space="preserve">Most commonly done through the Internet and </w:t>
+      </w:r>
+      <w:r>
+        <w:rPr>
+          <w:rFonts w:ascii="Times New Roman" w:hAnsi="Times New Roman" w:cs="Times New Roman"/>
+          <w:sz w:val="24"/>
+          <w:szCs w:val="24"/>
+        </w:rPr>
+        <w:t xml:space="preserve">the </w:t>
+      </w:r>
+      <w:r>
+        <w:rPr>
+          <w:rFonts w:ascii="Times New Roman" w:hAnsi="Times New Roman" w:cs="Times New Roman"/>
+          <w:sz w:val="24"/>
+          <w:szCs w:val="24"/>
+        </w:rPr>
+        <w:t xml:space="preserve">exploitation of </w:t>
+      </w:r>
+      <w:r>
+        <w:rPr>
+          <w:rFonts w:ascii="Times New Roman" w:hAnsi="Times New Roman" w:cs="Times New Roman"/>
+          <w:sz w:val="24"/>
+          <w:szCs w:val="24"/>
+        </w:rPr>
+        <w:t>media</w:t>
+      </w:r>
+      <w:r>
+        <w:rPr>
+          <w:rFonts w:ascii="Times New Roman" w:hAnsi="Times New Roman" w:cs="Times New Roman"/>
+          <w:sz w:val="24"/>
+          <w:szCs w:val="24"/>
+        </w:rPr>
+        <w:t xml:space="preserve"> systems and social networks. The insurgency of this type is </w:t>
+      </w:r>
+      <w:r>
+        <w:rPr>
+          <w:rFonts w:ascii="Times New Roman" w:hAnsi="Times New Roman" w:cs="Times New Roman"/>
+          <w:sz w:val="24"/>
+          <w:szCs w:val="24"/>
+        </w:rPr>
+        <w:t>highly</w:t>
+      </w:r>
+      <w:r>
+        <w:rPr>
+          <w:rFonts w:ascii="Times New Roman" w:hAnsi="Times New Roman" w:cs="Times New Roman"/>
+          <w:sz w:val="24"/>
+          <w:szCs w:val="24"/>
+        </w:rPr>
+        <w:t xml:space="preserve"> technically proficient.</w:t>
+      </w:r>
+    </w:p>
+    <w:p>
+      <w:pPr>
+        <w:spacing w:line="240" w:lineRule="auto"/>
+        <w:ind w:firstLine="720"/>
+        <w:contextualSpacing/>
+        <w:rPr>
+          <w:rFonts w:ascii="Times New Roman" w:hAnsi="Times New Roman" w:cs="Times New Roman"/>
+          <w:sz w:val="24"/>
+          <w:szCs w:val="24"/>
+        </w:rPr>
+      </w:pPr>
+      <w:r>
+        <w:rPr>
+          <w:rFonts w:ascii="Times New Roman" w:hAnsi="Times New Roman" w:cs="Times New Roman"/>
+          <w:sz w:val="24"/>
+          <w:szCs w:val="24"/>
+        </w:rPr>
+        <w:t xml:space="preserve">The chapter </w:t>
+      </w:r>
+      <w:r>
+        <w:rPr>
+          <w:rFonts w:ascii="Times New Roman" w:hAnsi="Times New Roman" w:cs="Times New Roman"/>
+          <w:sz w:val="24"/>
+          <w:szCs w:val="24"/>
+        </w:rPr>
+        <w:t>discusses</w:t>
+      </w:r>
+      <w:r>
+        <w:rPr>
+          <w:rFonts w:ascii="Times New Roman" w:hAnsi="Times New Roman" w:cs="Times New Roman"/>
+          <w:sz w:val="24"/>
+          <w:szCs w:val="24"/>
+        </w:rPr>
+        <w:t xml:space="preserve"> insurgency and terrorism in several different regional environments. Regardless the motives</w:t>
+      </w:r>
+      <w:r>
+        <w:rPr>
+          <w:rFonts w:ascii="Times New Roman" w:hAnsi="Times New Roman" w:cs="Times New Roman"/>
+          <w:sz w:val="24"/>
+          <w:szCs w:val="24"/>
+        </w:rPr>
+        <w:t xml:space="preserve"> tend to be similar across the different terrorist scenarios. Moreover, they need to generate massive profits that are most easily generated through the manufacture and sale of drugs. Additionally,  they are willing to use violence to protect their revenue streams. An example of this in Colombian </w:t>
+      </w:r>
+      <w:r>
+        <w:rPr>
+          <w:rFonts w:ascii="Times New Roman" w:hAnsi="Times New Roman" w:cs="Times New Roman"/>
+          <w:sz w:val="24"/>
+          <w:szCs w:val="24"/>
+        </w:rPr>
+        <w:t>politics</w:t>
+      </w:r>
+      <w:r>
+        <w:rPr>
+          <w:rFonts w:ascii="Times New Roman" w:hAnsi="Times New Roman" w:cs="Times New Roman"/>
+          <w:sz w:val="24"/>
+          <w:szCs w:val="24"/>
+        </w:rPr>
+        <w:t xml:space="preserve"> is </w:t>
+      </w:r>
+      <w:r>
+        <w:rPr>
+          <w:rFonts w:ascii="Times New Roman" w:hAnsi="Times New Roman" w:cs="Times New Roman"/>
+          <w:sz w:val="24"/>
+          <w:szCs w:val="24"/>
+        </w:rPr>
+        <w:t xml:space="preserve">the </w:t>
+      </w:r>
+      <w:r>
+        <w:rPr>
+          <w:rFonts w:ascii="Times New Roman" w:hAnsi="Times New Roman" w:cs="Times New Roman"/>
+          <w:sz w:val="24"/>
+          <w:szCs w:val="24"/>
+        </w:rPr>
+        <w:t>insurgencies of the FARC and the ELN</w:t>
+      </w:r>
+      <w:r>
+        <w:rPr>
+          <w:rFonts w:ascii="Times New Roman" w:hAnsi="Times New Roman" w:cs="Times New Roman"/>
+          <w:sz w:val="24"/>
+          <w:szCs w:val="24"/>
+        </w:rPr>
+        <w:t>. They</w:t>
+      </w:r>
+      <w:r>
+        <w:rPr>
+          <w:rFonts w:ascii="Times New Roman" w:hAnsi="Times New Roman" w:cs="Times New Roman"/>
+          <w:sz w:val="24"/>
+          <w:szCs w:val="24"/>
+        </w:rPr>
+        <w:t xml:space="preserve"> have no problem initiating violence against civilians or government personnel using terrorist groups. </w:t>
+      </w:r>
+    </w:p>
+    <w:p>
+      <w:pPr>
+        <w:spacing w:line="240" w:lineRule="auto"/>
+        <w:ind w:firstLine="720"/>
+        <w:contextualSpacing/>
+        <w:rPr>
+          <w:rFonts w:ascii="Times New Roman" w:hAnsi="Times New Roman" w:cs="Times New Roman"/>
+          <w:sz w:val="24"/>
+          <w:szCs w:val="24"/>
+        </w:rPr>
+      </w:pPr>
+      <w:r>
+        <w:rPr>
+          <w:rFonts w:ascii="Times New Roman" w:hAnsi="Times New Roman" w:cs="Times New Roman"/>
+          <w:sz w:val="24"/>
+          <w:szCs w:val="24"/>
+        </w:rPr>
+        <w:t xml:space="preserve">Another reason </w:t>
+      </w:r>
+      <w:r>
+        <w:rPr>
+          <w:rFonts w:ascii="Times New Roman" w:hAnsi="Times New Roman" w:cs="Times New Roman"/>
+          <w:sz w:val="24"/>
+          <w:szCs w:val="24"/>
+        </w:rPr>
+        <w:t xml:space="preserve">some criminal organizations will use terrorist groups or methodologies to fight the government or political opponents is </w:t>
+      </w:r>
+      <w:r>
+        <w:rPr>
+          <w:rFonts w:ascii="Times New Roman" w:hAnsi="Times New Roman" w:cs="Times New Roman"/>
+          <w:sz w:val="24"/>
+          <w:szCs w:val="24"/>
+        </w:rPr>
+        <w:t>government suppression. In countries such as Columbia and Mexico</w:t>
+      </w:r>
+      <w:r>
+        <w:rPr>
+          <w:rFonts w:ascii="Times New Roman" w:hAnsi="Times New Roman" w:cs="Times New Roman"/>
+          <w:sz w:val="24"/>
+          <w:szCs w:val="24"/>
+        </w:rPr>
+        <w:t>,</w:t>
+      </w:r>
+      <w:r>
+        <w:rPr>
+          <w:rFonts w:ascii="Times New Roman" w:hAnsi="Times New Roman" w:cs="Times New Roman"/>
+          <w:sz w:val="24"/>
+          <w:szCs w:val="24"/>
+        </w:rPr>
+        <w:t xml:space="preserve"> where the governments made active campaigns against cartels</w:t>
+      </w:r>
+      <w:r>
+        <w:rPr>
+          <w:rFonts w:ascii="Times New Roman" w:hAnsi="Times New Roman" w:cs="Times New Roman"/>
+          <w:sz w:val="24"/>
+          <w:szCs w:val="24"/>
+        </w:rPr>
+        <w:t>,</w:t>
+      </w:r>
+      <w:r>
+        <w:rPr>
+          <w:rFonts w:ascii="Times New Roman" w:hAnsi="Times New Roman" w:cs="Times New Roman"/>
+          <w:sz w:val="24"/>
+          <w:szCs w:val="24"/>
+        </w:rPr>
+        <w:t xml:space="preserve"> the collaboration of</w:t>
+      </w:r>
+      <w:r>
+        <w:rPr>
+          <w:rFonts w:ascii="Times New Roman" w:hAnsi="Times New Roman" w:cs="Times New Roman"/>
+          <w:sz w:val="24"/>
+          <w:szCs w:val="24"/>
+        </w:rPr>
+        <w:t xml:space="preserve"> TOC’s interest groups resulted.</w:t>
+      </w:r>
+    </w:p>
+    <w:p>
+      <w:pPr>
+        <w:spacing w:line="240" w:lineRule="auto"/>
+        <w:ind w:firstLine="720"/>
+        <w:contextualSpacing/>
+        <w:rPr>
+          <w:rFonts w:ascii="Times New Roman" w:hAnsi="Times New Roman" w:cs="Times New Roman"/>
+          <w:sz w:val="24"/>
+          <w:szCs w:val="24"/>
+        </w:rPr>
+      </w:pPr>
+      <w:r>
+        <w:rPr>
+          <w:rFonts w:ascii="Times New Roman" w:hAnsi="Times New Roman" w:cs="Times New Roman"/>
+          <w:sz w:val="24"/>
+          <w:szCs w:val="24"/>
+        </w:rPr>
+        <w:t>Later in the chapter</w:t>
+      </w:r>
+      <w:r>
+        <w:rPr>
+          <w:rFonts w:ascii="Times New Roman" w:hAnsi="Times New Roman" w:cs="Times New Roman"/>
+          <w:sz w:val="24"/>
+          <w:szCs w:val="24"/>
+        </w:rPr>
+        <w:t>,</w:t>
+      </w:r>
+      <w:r>
+        <w:rPr>
+          <w:rFonts w:ascii="Times New Roman" w:hAnsi="Times New Roman" w:cs="Times New Roman"/>
+          <w:sz w:val="24"/>
+          <w:szCs w:val="24"/>
+        </w:rPr>
+        <w:t xml:space="preserve"> the authors discuss organized crime in Asia and Afghanistan. In the case of Afghanistan, the rise of TOC's affiliations with terrorist groups followed the template of a destabilized government and severe poverty having laid the foundation. The author seems to do a rehash of the Italian and Russian Mafia that had little new information </w:t>
+      </w:r>
+      <w:r>
+        <w:rPr>
+          <w:rFonts w:ascii="Times New Roman" w:hAnsi="Times New Roman" w:cs="Times New Roman"/>
+          <w:sz w:val="24"/>
+          <w:szCs w:val="24"/>
+        </w:rPr>
+        <w:t>previously given in</w:t>
+      </w:r>
+      <w:r>
+        <w:rPr>
+          <w:rFonts w:ascii="Times New Roman" w:hAnsi="Times New Roman" w:cs="Times New Roman"/>
+          <w:sz w:val="24"/>
+          <w:szCs w:val="24"/>
+        </w:rPr>
+        <w:t xml:space="preserve"> another </w:t>
+      </w:r>
+      <w:r>
+        <w:rPr>
+          <w:rFonts w:ascii="Times New Roman" w:hAnsi="Times New Roman" w:cs="Times New Roman"/>
+          <w:sz w:val="24"/>
+          <w:szCs w:val="24"/>
+        </w:rPr>
+        <w:t>chapter</w:t>
+      </w:r>
+      <w:r>
+        <w:rPr>
+          <w:rFonts w:ascii="Times New Roman" w:hAnsi="Times New Roman" w:cs="Times New Roman"/>
+          <w:sz w:val="24"/>
+          <w:szCs w:val="24"/>
+        </w:rPr>
+        <w:t>.</w:t>
+      </w:r>
+    </w:p>
+    <w:p>
+      <w:pPr>
+        <w:spacing w:line="240" w:lineRule="auto"/>
+        <w:ind w:firstLine="720"/>
+        <w:contextualSpacing/>
+        <w:rPr>
+          <w:rFonts w:ascii="Times New Roman" w:hAnsi="Times New Roman" w:cs="Times New Roman"/>
+          <w:sz w:val="24"/>
+          <w:szCs w:val="24"/>
+        </w:rPr>
+      </w:pPr>
+      <w:r>
+        <w:rPr>
+          <w:rFonts w:ascii="Times New Roman" w:hAnsi="Times New Roman" w:cs="Times New Roman"/>
+          <w:sz w:val="24"/>
+          <w:szCs w:val="24"/>
+        </w:rPr>
+        <w:t xml:space="preserve">A section is dedicated to </w:t>
+      </w:r>
+      <w:r>
+        <w:rPr>
+          <w:rFonts w:ascii="Times New Roman" w:hAnsi="Times New Roman" w:cs="Times New Roman"/>
+          <w:sz w:val="24"/>
+          <w:szCs w:val="24"/>
+        </w:rPr>
+        <w:t>discussing</w:t>
+      </w:r>
+      <w:r>
+        <w:rPr>
+          <w:rFonts w:ascii="Times New Roman" w:hAnsi="Times New Roman" w:cs="Times New Roman"/>
+          <w:sz w:val="24"/>
+          <w:szCs w:val="24"/>
+        </w:rPr>
+        <w:t xml:space="preserve"> </w:t>
+      </w:r>
+      <w:r>
+        <w:rPr>
+          <w:rFonts w:ascii="Times New Roman" w:hAnsi="Times New Roman" w:cs="Times New Roman"/>
+          <w:sz w:val="24"/>
+          <w:szCs w:val="24"/>
+        </w:rPr>
+        <w:t>TOCs</w:t>
+      </w:r>
+      <w:r>
+        <w:rPr>
+          <w:rFonts w:ascii="Times New Roman" w:hAnsi="Times New Roman" w:cs="Times New Roman"/>
+          <w:sz w:val="24"/>
+          <w:szCs w:val="24"/>
+        </w:rPr>
+        <w:t xml:space="preserve"> and </w:t>
+      </w:r>
+      <w:r>
+        <w:rPr>
+          <w:rFonts w:ascii="Times New Roman" w:hAnsi="Times New Roman" w:cs="Times New Roman"/>
+          <w:sz w:val="24"/>
+          <w:szCs w:val="24"/>
+        </w:rPr>
+        <w:t>their</w:t>
+      </w:r>
+      <w:r>
+        <w:rPr>
+          <w:rFonts w:ascii="Times New Roman" w:hAnsi="Times New Roman" w:cs="Times New Roman"/>
+          <w:sz w:val="24"/>
+          <w:szCs w:val="24"/>
+        </w:rPr>
+        <w:t xml:space="preserve"> relationship to what the authors call new terrorism. New terrorism is characterized by being decentralized without a strong central leader. Operational fluidity is the remaining defining trait that makes them an extreme threat to </w:t>
+      </w:r>
+      <w:r>
+        <w:rPr>
+          <w:rFonts w:ascii="Times New Roman" w:hAnsi="Times New Roman" w:cs="Times New Roman"/>
+          <w:sz w:val="24"/>
+          <w:szCs w:val="24"/>
+        </w:rPr>
+        <w:t xml:space="preserve">law and order in the world. </w:t>
+      </w:r>
+      <w:r>
+        <w:rPr>
+          <w:rFonts w:ascii="Times New Roman" w:hAnsi="Times New Roman" w:cs="Times New Roman"/>
+          <w:sz w:val="24"/>
+          <w:szCs w:val="24"/>
+        </w:rPr>
+        <w:t>It also</w:t>
+      </w:r>
+      <w:r>
+        <w:rPr>
+          <w:rFonts w:ascii="Times New Roman" w:hAnsi="Times New Roman" w:cs="Times New Roman"/>
+          <w:sz w:val="24"/>
+          <w:szCs w:val="24"/>
+        </w:rPr>
+        <w:t xml:space="preserve"> makes them </w:t>
+      </w:r>
+      <w:r>
+        <w:rPr>
+          <w:rFonts w:ascii="Times New Roman" w:hAnsi="Times New Roman" w:cs="Times New Roman"/>
+          <w:sz w:val="24"/>
+          <w:szCs w:val="24"/>
+        </w:rPr>
+        <w:t>challenging</w:t>
+      </w:r>
+      <w:r>
+        <w:rPr>
+          <w:rFonts w:ascii="Times New Roman" w:hAnsi="Times New Roman" w:cs="Times New Roman"/>
+          <w:sz w:val="24"/>
+          <w:szCs w:val="24"/>
+        </w:rPr>
+        <w:t xml:space="preserve"> to find and fight.</w:t>
+      </w:r>
+      <w:r>
+        <w:rPr>
+          <w:rFonts w:ascii="Times New Roman" w:hAnsi="Times New Roman" w:cs="Times New Roman"/>
+          <w:sz w:val="24"/>
+          <w:szCs w:val="24"/>
+        </w:rPr>
+        <w:t xml:space="preserve"> Additionally, sympathizers often support these terrorist groups</w:t>
+      </w:r>
+      <w:r>
+        <w:rPr>
+          <w:rFonts w:ascii="Times New Roman" w:hAnsi="Times New Roman" w:cs="Times New Roman"/>
+          <w:sz w:val="24"/>
+          <w:szCs w:val="24"/>
+        </w:rPr>
+        <w:t>,</w:t>
+      </w:r>
+      <w:r>
+        <w:rPr>
+          <w:rFonts w:ascii="Times New Roman" w:hAnsi="Times New Roman" w:cs="Times New Roman"/>
+          <w:sz w:val="24"/>
+          <w:szCs w:val="24"/>
+        </w:rPr>
+        <w:t xml:space="preserve"> further </w:t>
+      </w:r>
+      <w:r>
+        <w:rPr>
+          <w:rFonts w:ascii="Times New Roman" w:hAnsi="Times New Roman" w:cs="Times New Roman"/>
+          <w:sz w:val="24"/>
+          <w:szCs w:val="24"/>
+        </w:rPr>
+        <w:t>complicating</w:t>
+      </w:r>
+      <w:r>
+        <w:rPr>
+          <w:rFonts w:ascii="Times New Roman" w:hAnsi="Times New Roman" w:cs="Times New Roman"/>
+          <w:sz w:val="24"/>
+          <w:szCs w:val="24"/>
+        </w:rPr>
+        <w:t xml:space="preserve"> the problem.</w:t>
+      </w:r>
+      <w:r>
+        <w:rPr>
+          <w:rFonts w:ascii="Times New Roman" w:hAnsi="Times New Roman" w:cs="Times New Roman"/>
+          <w:sz w:val="24"/>
+          <w:szCs w:val="24"/>
+        </w:rPr>
+        <w:t xml:space="preserve"> </w:t>
+      </w:r>
+    </w:p>
+    <w:p>
+      <w:pPr>
+        <w:spacing w:line="240" w:lineRule="auto"/>
+        <w:ind w:firstLine="720"/>
+        <w:contextualSpacing/>
+        <w:rPr>
+          <w:rFonts w:ascii="Times New Roman" w:hAnsi="Times New Roman" w:cs="Times New Roman"/>
+          <w:sz w:val="24"/>
+          <w:szCs w:val="24"/>
+        </w:rPr>
+      </w:pPr>
+      <w:r>
+        <w:rPr>
+          <w:rFonts w:ascii="Times New Roman" w:hAnsi="Times New Roman" w:cs="Times New Roman"/>
+          <w:sz w:val="24"/>
+          <w:szCs w:val="24"/>
+        </w:rPr>
+        <w:t xml:space="preserve">According to a study </w:t>
+      </w:r>
+      <w:r>
+        <w:rPr>
+          <w:rFonts w:ascii="Times New Roman" w:hAnsi="Times New Roman" w:cs="Times New Roman"/>
+          <w:sz w:val="24"/>
+          <w:szCs w:val="24"/>
+        </w:rPr>
+        <w:fldChar w:fldCharType="begin"/>
+      </w:r>
+      <w:r>
+        <w:rPr>
+          <w:rFonts w:ascii="Times New Roman" w:hAnsi="Times New Roman" w:cs="Times New Roman"/>
+          <w:sz w:val="24"/>
+          <w:szCs w:val="24"/>
+        </w:rPr>
+        <w:instrText xml:space="preserve"> ADDIN EN.CITE &lt;EndNote&gt;&lt;Cite&gt;&lt;Author&gt;Fisabillah&lt;/Author&gt;&lt;Year&gt;2021&lt;/Year&gt;&lt;RecNum&gt;837&lt;/RecNum&gt;&lt;DisplayText&gt;(Fisabillah &amp;amp; Pujiyono, 2021)&lt;/DisplayText&gt;&lt;record&gt;&lt;rec-number&gt;837&lt;/rec-number&gt;&lt;foreign-keys&gt;&lt;key app="EN" db-id="ztfz2290n2v00jevvalv22a40550zs0z2str" timestamp="1646169367" guid="c64d4358-44e5-4fb3-bde3-93350fdd8147"&gt;837&lt;/key&gt;&lt;/foreign-keys&gt;&lt;ref-type name="Generic"&gt;13&lt;/ref-type&gt;&lt;contributors&gt;&lt;authors&gt;&lt;author&gt;Fisabillah, Ardken&lt;/author&gt;&lt;author&gt;Pujiyono, Umi Rozah&lt;/author&gt;&lt;/authors&gt;&lt;/contributors&gt;&lt;titles&gt;&lt;title&gt;Policy to Eradicate Crime Funding of Terrorism as Transnational Organized Crime&lt;/title&gt;&lt;/titles&gt;&lt;dates&gt;&lt;year&gt;2021&lt;/year&gt;&lt;/dates&gt;&lt;publisher&gt;Academic Press&lt;/publisher&gt;&lt;urls&gt;&lt;/urls&gt;&lt;/record&gt;&lt;/Cite&gt;&lt;/EndNote&gt;</w:instrText>
+      </w:r>
+      <w:r>
+        <w:rPr>
+          <w:rFonts w:ascii="Times New Roman" w:hAnsi="Times New Roman" w:cs="Times New Roman"/>
+          <w:sz w:val="24"/>
+          <w:szCs w:val="24"/>
+        </w:rPr>
+        <w:fldChar w:fldCharType="separate"/>
+      </w:r>
+      <w:r>
+        <w:rPr>
+          <w:rFonts w:ascii="Times New Roman" w:hAnsi="Times New Roman" w:cs="Times New Roman"/>
+          <w:noProof/>
+          <w:sz w:val="24"/>
+          <w:szCs w:val="24"/>
+        </w:rPr>
+        <w:t>(Fisabillah &amp; Pujiyono, 2021)</w:t>
+      </w:r>
+      <w:r>
+        <w:rPr>
+          <w:rFonts w:ascii="Times New Roman" w:hAnsi="Times New Roman" w:cs="Times New Roman"/>
+          <w:sz w:val="24"/>
+          <w:szCs w:val="24"/>
+        </w:rPr>
+        <w:fldChar w:fldCharType="end"/>
+      </w:r>
+      <w:r>
+        <w:rPr>
+          <w:rFonts w:ascii="Times New Roman" w:hAnsi="Times New Roman" w:cs="Times New Roman"/>
+          <w:sz w:val="24"/>
+          <w:szCs w:val="24"/>
+        </w:rPr>
+        <w:t>,</w:t>
+      </w:r>
+      <w:r>
+        <w:rPr>
+          <w:rFonts w:ascii="Times New Roman" w:hAnsi="Times New Roman" w:cs="Times New Roman"/>
+          <w:sz w:val="24"/>
+          <w:szCs w:val="24"/>
+        </w:rPr>
+        <w:t xml:space="preserve"> terrorism in modern times has shifted </w:t>
+      </w:r>
+      <w:r>
+        <w:rPr>
+          <w:rFonts w:ascii="Times New Roman" w:hAnsi="Times New Roman" w:cs="Times New Roman"/>
+          <w:sz w:val="24"/>
+          <w:szCs w:val="24"/>
+        </w:rPr>
+        <w:t>from targeting political life to</w:t>
+      </w:r>
+      <w:r>
+        <w:rPr>
+          <w:rFonts w:ascii="Times New Roman" w:hAnsi="Times New Roman" w:cs="Times New Roman"/>
+          <w:sz w:val="24"/>
+          <w:szCs w:val="24"/>
+        </w:rPr>
+        <w:t xml:space="preserve"> </w:t>
+      </w:r>
+      <w:r>
+        <w:rPr>
+          <w:rFonts w:ascii="Times New Roman" w:hAnsi="Times New Roman" w:cs="Times New Roman"/>
+          <w:sz w:val="24"/>
+          <w:szCs w:val="24"/>
+        </w:rPr>
+        <w:t>destroying</w:t>
+      </w:r>
+      <w:r>
+        <w:rPr>
+          <w:rFonts w:ascii="Times New Roman" w:hAnsi="Times New Roman" w:cs="Times New Roman"/>
+          <w:sz w:val="24"/>
+          <w:szCs w:val="24"/>
+        </w:rPr>
+        <w:t xml:space="preserve"> human life by attacking the economy and disrupting humanitarianism</w:t>
+      </w:r>
+      <w:r>
+        <w:rPr>
+          <w:rFonts w:ascii="Times New Roman" w:hAnsi="Times New Roman" w:cs="Times New Roman"/>
+          <w:sz w:val="24"/>
+          <w:szCs w:val="24"/>
+        </w:rPr>
+        <w:t xml:space="preserve"> </w:t>
+      </w:r>
+      <w:r>
+        <w:rPr>
+          <w:rFonts w:ascii="Times New Roman" w:hAnsi="Times New Roman" w:cs="Times New Roman"/>
+          <w:sz w:val="24"/>
+          <w:szCs w:val="24"/>
+        </w:rPr>
+        <w:fldChar w:fldCharType="begin"/>
+      </w:r>
+      <w:r>
+        <w:rPr>
+          <w:rFonts w:ascii="Times New Roman" w:hAnsi="Times New Roman" w:cs="Times New Roman"/>
+          <w:sz w:val="24"/>
+          <w:szCs w:val="24"/>
+        </w:rPr>
+        <w:instrText xml:space="preserve"> ADDIN EN.CITE &lt;EndNote&gt;&lt;Cite&gt;&lt;Author&gt;Fisabillah&lt;/Author&gt;&lt;Year&gt;2021&lt;/Year&gt;&lt;RecNum&gt;837&lt;/RecNum&gt;&lt;DisplayText&gt;(Fisabillah &amp;amp; Pujiyono, 2021)&lt;/DisplayText&gt;&lt;record&gt;&lt;rec-number&gt;837&lt;/rec-number&gt;&lt;foreign-keys&gt;&lt;key app="EN" db-id="ztfz2290n2v00jevvalv22a40550zs0z2str" timestamp="1646169367" guid="c64d4358-44e5-4fb3-bde3-93350fdd8147"&gt;837&lt;/key&gt;&lt;/foreign-keys&gt;&lt;ref-type name="Generic"&gt;13&lt;/ref-type&gt;&lt;contributors&gt;&lt;authors&gt;&lt;author&gt;Fisabillah, Ardken&lt;/author&gt;&lt;author&gt;Pujiyono, Umi Rozah&lt;/author&gt;&lt;/authors&gt;&lt;/contributors&gt;&lt;titles&gt;&lt;title&gt;Policy to Eradicate Crime Funding of Terrorism as Transnational Organized Crime&lt;/title&gt;&lt;/titles&gt;&lt;dates&gt;&lt;year&gt;2021&lt;/year&gt;&lt;/dates&gt;&lt;publisher&gt;Academic Press&lt;/publisher&gt;&lt;urls&gt;&lt;/urls&gt;&lt;/record&gt;&lt;/Cite&gt;&lt;/EndNote&gt;</w:instrText>
+      </w:r>
+      <w:r>
+        <w:rPr>
+          <w:rFonts w:ascii="Times New Roman" w:hAnsi="Times New Roman" w:cs="Times New Roman"/>
+          <w:sz w:val="24"/>
+          <w:szCs w:val="24"/>
+        </w:rPr>
+        <w:fldChar w:fldCharType="separate"/>
+      </w:r>
+      <w:r>
+        <w:rPr>
+          <w:rFonts w:ascii="Times New Roman" w:hAnsi="Times New Roman" w:cs="Times New Roman"/>
+          <w:noProof/>
+          <w:sz w:val="24"/>
+          <w:szCs w:val="24"/>
+        </w:rPr>
+        <w:t>(Fisabillah &amp; Pujiyono, 2021)</w:t>
+      </w:r>
+      <w:r>
+        <w:rPr>
+          <w:rFonts w:ascii="Times New Roman" w:hAnsi="Times New Roman" w:cs="Times New Roman"/>
+          <w:sz w:val="24"/>
+          <w:szCs w:val="24"/>
+        </w:rPr>
+        <w:fldChar w:fldCharType="end"/>
+      </w:r>
+      <w:r>
+        <w:rPr>
+          <w:rFonts w:ascii="Times New Roman" w:hAnsi="Times New Roman" w:cs="Times New Roman"/>
+          <w:sz w:val="24"/>
+          <w:szCs w:val="24"/>
+        </w:rPr>
+        <w:t xml:space="preserve">. </w:t>
+      </w:r>
+      <w:r>
+        <w:rPr>
+          <w:rFonts w:ascii="Times New Roman" w:hAnsi="Times New Roman" w:cs="Times New Roman"/>
+          <w:sz w:val="24"/>
+          <w:szCs w:val="24"/>
+        </w:rPr>
+        <w:t>The study further validated the points made by Albanese and Reichel</w:t>
+      </w:r>
+      <w:r>
+        <w:rPr>
+          <w:rFonts w:ascii="Times New Roman" w:hAnsi="Times New Roman" w:cs="Times New Roman"/>
+          <w:sz w:val="24"/>
+          <w:szCs w:val="24"/>
+        </w:rPr>
+        <w:t xml:space="preserve"> (2014)</w:t>
+      </w:r>
+      <w:r>
+        <w:rPr>
+          <w:rFonts w:ascii="Times New Roman" w:hAnsi="Times New Roman" w:cs="Times New Roman"/>
+          <w:sz w:val="24"/>
+          <w:szCs w:val="24"/>
+        </w:rPr>
+        <w:t>.</w:t>
+      </w:r>
+    </w:p>
+    <w:p>
+      <w:pPr>
+        <w:spacing w:line="240" w:lineRule="auto"/>
+        <w:ind w:firstLine="720"/>
+        <w:contextualSpacing/>
+        <w:rPr>
+          <w:rFonts w:ascii="Times New Roman" w:hAnsi="Times New Roman" w:cs="Times New Roman"/>
+          <w:sz w:val="24"/>
+          <w:szCs w:val="24"/>
+        </w:rPr>
+      </w:pPr>
+      <w:r>
+        <w:rPr>
+          <w:rFonts w:ascii="Times New Roman" w:hAnsi="Times New Roman" w:cs="Times New Roman"/>
+          <w:sz w:val="24"/>
+          <w:szCs w:val="24"/>
+        </w:rPr>
+        <w:t xml:space="preserve">Surprisingly, Albanese and Reichel did not </w:t>
+      </w:r>
+      <w:r>
+        <w:rPr>
+          <w:rFonts w:ascii="Times New Roman" w:hAnsi="Times New Roman" w:cs="Times New Roman"/>
+          <w:sz w:val="24"/>
+          <w:szCs w:val="24"/>
+        </w:rPr>
+        <w:t>detail</w:t>
+      </w:r>
+      <w:r>
+        <w:rPr>
+          <w:rFonts w:ascii="Times New Roman" w:hAnsi="Times New Roman" w:cs="Times New Roman"/>
+          <w:sz w:val="24"/>
+          <w:szCs w:val="24"/>
+        </w:rPr>
+        <w:t xml:space="preserve"> </w:t>
+      </w:r>
+      <w:r>
+        <w:rPr>
+          <w:rFonts w:ascii="Times New Roman" w:hAnsi="Times New Roman" w:cs="Times New Roman"/>
+          <w:sz w:val="24"/>
+          <w:szCs w:val="24"/>
+        </w:rPr>
+        <w:t>TOCs and organized crime countermeasures</w:t>
+      </w:r>
+      <w:r>
+        <w:rPr>
+          <w:rFonts w:ascii="Times New Roman" w:hAnsi="Times New Roman" w:cs="Times New Roman"/>
+          <w:sz w:val="24"/>
+          <w:szCs w:val="24"/>
+        </w:rPr>
+        <w:t xml:space="preserve">. </w:t>
+      </w:r>
+      <w:r>
+        <w:rPr>
+          <w:rFonts w:ascii="Times New Roman" w:hAnsi="Times New Roman" w:cs="Times New Roman"/>
+          <w:sz w:val="24"/>
+          <w:szCs w:val="24"/>
+        </w:rPr>
+        <w:t>Several countermeasures were described in Fisabillah &amp; Pujiyono’s (2021) study</w:t>
+      </w:r>
+      <w:r>
+        <w:rPr>
+          <w:rFonts w:ascii="Times New Roman" w:hAnsi="Times New Roman" w:cs="Times New Roman"/>
+          <w:noProof/>
+          <w:sz w:val="24"/>
+          <w:szCs w:val="24"/>
+        </w:rPr>
+        <w:t xml:space="preserve">. They focused on suppressing </w:t>
+      </w:r>
+      <w:r>
+        <w:rPr>
+          <w:rFonts w:ascii="Times New Roman" w:hAnsi="Times New Roman" w:cs="Times New Roman"/>
+          <w:noProof/>
+          <w:sz w:val="24"/>
+          <w:szCs w:val="24"/>
+        </w:rPr>
+        <w:t>TOCs</w:t>
+      </w:r>
+      <w:r>
+        <w:rPr>
+          <w:rFonts w:ascii="Times New Roman" w:hAnsi="Times New Roman" w:cs="Times New Roman"/>
+          <w:noProof/>
+          <w:sz w:val="24"/>
+          <w:szCs w:val="24"/>
+        </w:rPr>
+        <w:t xml:space="preserve"> and terrorism via attacking funding. They </w:t>
+      </w:r>
+      <w:r>
+        <w:rPr>
+          <w:rFonts w:ascii="Times New Roman" w:hAnsi="Times New Roman" w:cs="Times New Roman"/>
+          <w:noProof/>
+          <w:sz w:val="24"/>
+          <w:szCs w:val="24"/>
+        </w:rPr>
+        <w:t>discussed</w:t>
+      </w:r>
+      <w:r>
+        <w:rPr>
+          <w:rFonts w:ascii="Times New Roman" w:hAnsi="Times New Roman" w:cs="Times New Roman"/>
+          <w:noProof/>
+          <w:sz w:val="24"/>
+          <w:szCs w:val="24"/>
+        </w:rPr>
+        <w:t xml:space="preserve"> the ASEAN </w:t>
+      </w:r>
+      <w:r>
+        <w:rPr>
+          <w:rFonts w:ascii="Times New Roman" w:hAnsi="Times New Roman" w:cs="Times New Roman"/>
+          <w:noProof/>
+          <w:sz w:val="24"/>
+          <w:szCs w:val="24"/>
+        </w:rPr>
+        <w:t>Convention</w:t>
+      </w:r>
+      <w:r>
+        <w:rPr>
+          <w:rFonts w:ascii="Times New Roman" w:hAnsi="Times New Roman" w:cs="Times New Roman"/>
+          <w:noProof/>
+          <w:sz w:val="24"/>
+          <w:szCs w:val="24"/>
+        </w:rPr>
+        <w:t xml:space="preserve"> on </w:t>
+      </w:r>
+      <w:r>
+        <w:rPr>
+          <w:rFonts w:ascii="Times New Roman" w:hAnsi="Times New Roman" w:cs="Times New Roman"/>
+          <w:noProof/>
+          <w:sz w:val="24"/>
+          <w:szCs w:val="24"/>
+        </w:rPr>
+        <w:t>Counter-Terrorism</w:t>
+      </w:r>
+      <w:r>
+        <w:rPr>
+          <w:rFonts w:ascii="Times New Roman" w:hAnsi="Times New Roman" w:cs="Times New Roman"/>
+          <w:noProof/>
+          <w:sz w:val="24"/>
+          <w:szCs w:val="24"/>
+        </w:rPr>
+        <w:t xml:space="preserve"> (ACCT)</w:t>
+      </w:r>
+      <w:r>
+        <w:rPr>
+          <w:rFonts w:ascii="Times New Roman" w:hAnsi="Times New Roman" w:cs="Times New Roman"/>
+          <w:noProof/>
+          <w:sz w:val="24"/>
+          <w:szCs w:val="24"/>
+        </w:rPr>
+        <w:t xml:space="preserve">. The ACCT attacks the root causes of terrorism and cooperation. It does so through </w:t>
+      </w:r>
+      <w:r>
+        <w:rPr>
+          <w:rFonts w:ascii="Times New Roman" w:hAnsi="Times New Roman" w:cs="Times New Roman"/>
+          <w:noProof/>
+          <w:sz w:val="24"/>
+          <w:szCs w:val="24"/>
+        </w:rPr>
+        <w:t xml:space="preserve">enforcement of the law and rehabilitation programs for individuals who have been caught up in </w:t>
+      </w:r>
+      <w:r>
+        <w:rPr>
+          <w:rFonts w:ascii="Times New Roman" w:hAnsi="Times New Roman" w:cs="Times New Roman"/>
+          <w:noProof/>
+          <w:sz w:val="24"/>
+          <w:szCs w:val="24"/>
+        </w:rPr>
+        <w:t xml:space="preserve">illicit activities. It considers the culture and different government types where </w:t>
+      </w:r>
+      <w:r>
+        <w:rPr>
+          <w:rFonts w:ascii="Times New Roman" w:hAnsi="Times New Roman" w:cs="Times New Roman"/>
+          <w:noProof/>
+          <w:sz w:val="24"/>
+          <w:szCs w:val="24"/>
+        </w:rPr>
+        <w:t>TOCs</w:t>
+      </w:r>
+      <w:r>
+        <w:rPr>
+          <w:rFonts w:ascii="Times New Roman" w:hAnsi="Times New Roman" w:cs="Times New Roman"/>
+          <w:noProof/>
+          <w:sz w:val="24"/>
+          <w:szCs w:val="24"/>
+        </w:rPr>
+        <w:t xml:space="preserve"> and terrorism exist. Using these efforts</w:t>
+      </w:r>
+      <w:r>
+        <w:rPr>
+          <w:rFonts w:ascii="Times New Roman" w:hAnsi="Times New Roman" w:cs="Times New Roman"/>
+          <w:noProof/>
+          <w:sz w:val="24"/>
+          <w:szCs w:val="24"/>
+        </w:rPr>
+        <w:t>,</w:t>
+      </w:r>
+      <w:r>
+        <w:rPr>
+          <w:rFonts w:ascii="Times New Roman" w:hAnsi="Times New Roman" w:cs="Times New Roman"/>
+          <w:noProof/>
+          <w:sz w:val="24"/>
+          <w:szCs w:val="24"/>
+        </w:rPr>
+        <w:t xml:space="preserve"> the ACCT </w:t>
+      </w:r>
+      <w:r>
+        <w:rPr>
+          <w:rFonts w:ascii="Times New Roman" w:hAnsi="Times New Roman" w:cs="Times New Roman"/>
+          <w:noProof/>
+          <w:sz w:val="24"/>
+          <w:szCs w:val="24"/>
+        </w:rPr>
+        <w:t>can</w:t>
+      </w:r>
+      <w:r>
+        <w:rPr>
+          <w:rFonts w:ascii="Times New Roman" w:hAnsi="Times New Roman" w:cs="Times New Roman"/>
+          <w:noProof/>
+          <w:sz w:val="24"/>
+          <w:szCs w:val="24"/>
+        </w:rPr>
+        <w:t xml:space="preserve"> disrupt funding at the source. </w:t>
+      </w:r>
+      <w:r>
+        <w:rPr>
+          <w:rFonts w:ascii="Times New Roman" w:hAnsi="Times New Roman" w:cs="Times New Roman"/>
+          <w:noProof/>
+          <w:sz w:val="24"/>
+          <w:szCs w:val="24"/>
+        </w:rPr>
+        <w:t>Researchers</w:t>
+      </w:r>
+      <w:r>
+        <w:rPr>
+          <w:rFonts w:ascii="Times New Roman" w:hAnsi="Times New Roman" w:cs="Times New Roman"/>
+          <w:noProof/>
+          <w:sz w:val="24"/>
+          <w:szCs w:val="24"/>
+        </w:rPr>
+        <w:t xml:space="preserve"> </w:t>
+      </w:r>
+      <w:r>
+        <w:rPr>
+          <w:rFonts w:ascii="Times New Roman" w:hAnsi="Times New Roman" w:cs="Times New Roman"/>
+          <w:noProof/>
+          <w:sz w:val="24"/>
+          <w:szCs w:val="24"/>
+        </w:rPr>
+        <w:t>believe</w:t>
+      </w:r>
+      <w:r>
+        <w:rPr>
+          <w:rFonts w:ascii="Times New Roman" w:hAnsi="Times New Roman" w:cs="Times New Roman"/>
+          <w:noProof/>
+          <w:sz w:val="24"/>
+          <w:szCs w:val="24"/>
+        </w:rPr>
+        <w:t xml:space="preserve"> this framework for dealing with relationships between </w:t>
+      </w:r>
+      <w:r>
+        <w:rPr>
+          <w:rFonts w:ascii="Times New Roman" w:hAnsi="Times New Roman" w:cs="Times New Roman"/>
+          <w:noProof/>
+          <w:sz w:val="24"/>
+          <w:szCs w:val="24"/>
+        </w:rPr>
+        <w:t>TOCs</w:t>
+      </w:r>
+      <w:r>
+        <w:rPr>
+          <w:rFonts w:ascii="Times New Roman" w:hAnsi="Times New Roman" w:cs="Times New Roman"/>
+          <w:noProof/>
+          <w:sz w:val="24"/>
+          <w:szCs w:val="24"/>
+        </w:rPr>
+        <w:t xml:space="preserve"> and terrorism </w:t>
+      </w:r>
+      <w:r>
+        <w:rPr>
+          <w:rFonts w:ascii="Times New Roman" w:hAnsi="Times New Roman" w:cs="Times New Roman"/>
+          <w:noProof/>
+          <w:sz w:val="24"/>
+          <w:szCs w:val="24"/>
+        </w:rPr>
+        <w:t xml:space="preserve">is </w:t>
+      </w:r>
+      <w:r>
+        <w:rPr>
+          <w:rFonts w:ascii="Times New Roman" w:hAnsi="Times New Roman" w:cs="Times New Roman"/>
+          <w:noProof/>
+          <w:sz w:val="24"/>
+          <w:szCs w:val="24"/>
+        </w:rPr>
+        <w:t xml:space="preserve">replicable and applicable to multiple nations </w:t>
+      </w:r>
+      <w:r>
+        <w:rPr>
+          <w:rFonts w:ascii="Times New Roman" w:hAnsi="Times New Roman" w:cs="Times New Roman"/>
+          <w:noProof/>
+          <w:sz w:val="24"/>
+          <w:szCs w:val="24"/>
+        </w:rPr>
+        <w:fldChar w:fldCharType="begin"/>
+      </w:r>
+      <w:r>
+        <w:rPr>
+          <w:rFonts w:ascii="Times New Roman" w:hAnsi="Times New Roman" w:cs="Times New Roman"/>
+          <w:noProof/>
+          <w:sz w:val="24"/>
+          <w:szCs w:val="24"/>
+        </w:rPr>
+        <w:instrText xml:space="preserve"> ADDIN EN.CITE &lt;EndNote&gt;&lt;Cite&gt;&lt;Author&gt;Fisabillah&lt;/Author&gt;&lt;Year&gt;2021&lt;/Year&gt;&lt;RecNum&gt;837&lt;/RecNum&gt;&lt;DisplayText&gt;(Fisabillah &amp;amp; Pujiyono, 2021)&lt;/DisplayText&gt;&lt;record&gt;&lt;rec-number&gt;837&lt;/rec-number&gt;&lt;foreign-keys&gt;&lt;key app="EN" db-id="ztfz2290n2v00jevvalv22a40550zs0z2str" timestamp="1646169367" guid="c64d4358-44e5-4fb3-bde3-93350fdd8147"&gt;837&lt;/key&gt;&lt;/foreign-keys&gt;&lt;ref-type name="Generic"&gt;13&lt;/ref-type&gt;&lt;contributors&gt;&lt;authors&gt;&lt;author&gt;Fisabillah, Ardken&lt;/author&gt;&lt;author&gt;Pujiyono, Umi Rozah&lt;/author&gt;&lt;/authors&gt;&lt;/contributors&gt;&lt;titles&gt;&lt;title&gt;Policy to Eradicate Crime Funding of Terrorism as Transnational Organized Crime&lt;/title&gt;&lt;/titles&gt;&lt;dates&gt;&lt;year&gt;2021&lt;/year&gt;&lt;/dates&gt;&lt;publisher&gt;Academic Press&lt;/publisher&gt;&lt;urls&gt;&lt;/urls&gt;&lt;/record&gt;&lt;/Cite&gt;&lt;/EndNote&gt;</w:instrText>
+      </w:r>
+      <w:r>
+        <w:rPr>
+          <w:rFonts w:ascii="Times New Roman" w:hAnsi="Times New Roman" w:cs="Times New Roman"/>
+          <w:noProof/>
+          <w:sz w:val="24"/>
+          <w:szCs w:val="24"/>
+        </w:rPr>
+        <w:fldChar w:fldCharType="separate"/>
+      </w:r>
+      <w:r>
+        <w:rPr>
+          <w:rFonts w:ascii="Times New Roman" w:hAnsi="Times New Roman" w:cs="Times New Roman"/>
+          <w:noProof/>
+          <w:sz w:val="24"/>
+          <w:szCs w:val="24"/>
+        </w:rPr>
+        <w:t>(Fisabillah &amp; Pujiyono, 2021)</w:t>
+      </w:r>
+      <w:r>
+        <w:rPr>
+          <w:rFonts w:ascii="Times New Roman" w:hAnsi="Times New Roman" w:cs="Times New Roman"/>
+          <w:noProof/>
+          <w:sz w:val="24"/>
+          <w:szCs w:val="24"/>
+        </w:rPr>
+        <w:fldChar w:fldCharType="end"/>
+      </w:r>
+      <w:r>
+        <w:rPr>
+          <w:rFonts w:ascii="Times New Roman" w:hAnsi="Times New Roman" w:cs="Times New Roman"/>
+          <w:noProof/>
+          <w:sz w:val="24"/>
+          <w:szCs w:val="24"/>
+        </w:rPr>
+        <w:t>.</w:t>
+      </w:r>
+    </w:p>
+    <w:p>
+      <w:pPr>
+        <w:spacing w:line="240" w:lineRule="auto"/>
+        <w:ind w:firstLine="720"/>
+        <w:contextualSpacing/>
+        <w:rPr>
+          <w:rFonts w:ascii="Times New Roman" w:hAnsi="Times New Roman" w:cs="Times New Roman"/>
+          <w:sz w:val="24"/>
+          <w:szCs w:val="24"/>
+        </w:rPr>
+      </w:pPr>
+      <w:r>
+        <w:rPr>
+          <w:rFonts w:ascii="Times New Roman" w:hAnsi="Times New Roman" w:cs="Times New Roman"/>
+          <w:sz w:val="24"/>
+          <w:szCs w:val="24"/>
+        </w:rPr>
+        <w:t xml:space="preserve">A second area that could be </w:t>
+      </w:r>
+      <w:r>
+        <w:rPr>
+          <w:rFonts w:ascii="Times New Roman" w:hAnsi="Times New Roman" w:cs="Times New Roman"/>
+          <w:sz w:val="24"/>
+          <w:szCs w:val="24"/>
+        </w:rPr>
+        <w:t xml:space="preserve">strengthened in this research was additional discussion on countermeasures but attacked root causes. For example, law enforcement and military actions in countries where </w:t>
+      </w:r>
+      <w:r>
+        <w:rPr>
+          <w:rFonts w:ascii="Times New Roman" w:hAnsi="Times New Roman" w:cs="Times New Roman"/>
+          <w:sz w:val="24"/>
+          <w:szCs w:val="24"/>
+        </w:rPr>
+        <w:t>TOCs</w:t>
+      </w:r>
+      <w:r>
+        <w:rPr>
+          <w:rFonts w:ascii="Times New Roman" w:hAnsi="Times New Roman" w:cs="Times New Roman"/>
+          <w:sz w:val="24"/>
+          <w:szCs w:val="24"/>
+        </w:rPr>
+        <w:t xml:space="preserve"> and terrorism flourish </w:t>
+      </w:r>
+      <w:r>
+        <w:rPr>
+          <w:rFonts w:ascii="Times New Roman" w:hAnsi="Times New Roman" w:cs="Times New Roman"/>
+          <w:sz w:val="24"/>
+          <w:szCs w:val="24"/>
+        </w:rPr>
+        <w:t>attack</w:t>
+      </w:r>
+      <w:r>
+        <w:rPr>
+          <w:rFonts w:ascii="Times New Roman" w:hAnsi="Times New Roman" w:cs="Times New Roman"/>
+          <w:sz w:val="24"/>
+          <w:szCs w:val="24"/>
+        </w:rPr>
+        <w:t xml:space="preserve"> them directly through investigation, prosecution, and ultimately confinement. However, this methodology does not address the root causes or suppress the overall growth of these criminal organizations.</w:t>
+      </w:r>
+      <w:r>
+        <w:rPr>
+          <w:rFonts w:ascii="Times New Roman" w:hAnsi="Times New Roman" w:cs="Times New Roman"/>
+          <w:sz w:val="24"/>
+          <w:szCs w:val="24"/>
+        </w:rPr>
+        <w:t xml:space="preserve"> Many times, the actions of police forces feed the recruiting function of terrorism. A comprehensive, holistic approach to empowering and raising countries with high unemployment rates and unstable governments must be implemented.</w:t>
+      </w:r>
+    </w:p>
+    <w:p>
+      <w:pPr>
+        <w:spacing w:line="240" w:lineRule="auto"/>
+        <w:ind w:firstLine="720"/>
+        <w:contextualSpacing/>
+        <w:rPr>
+          <w:rFonts w:ascii="Times New Roman" w:hAnsi="Times New Roman" w:cs="Times New Roman"/>
+          <w:sz w:val="24"/>
+          <w:szCs w:val="24"/>
+        </w:rPr>
+      </w:pPr>
     </w:p>
     <w:p>
       <w:pPr>
@@ -8649,6 +10505,34 @@
         </w:rPr>
         <w:tab/>
       </w:r>
+    </w:p>
+    <w:p>
+      <w:pPr>
+        <w:rPr>
+          <w:rFonts w:ascii="Times New Roman" w:hAnsi="Times New Roman" w:cs="Times New Roman"/>
+          <w:sz w:val="24"/>
+          <w:szCs w:val="24"/>
+        </w:rPr>
+      </w:pPr>
+      <w:r>
+        <w:rPr>
+          <w:rFonts w:ascii="Times New Roman" w:hAnsi="Times New Roman" w:cs="Times New Roman"/>
+          <w:sz w:val="24"/>
+          <w:szCs w:val="24"/>
+        </w:rPr>
+        <w:br w:type="page"/>
+      </w:r>
+    </w:p>
+    <w:p>
+      <w:pPr>
+        <w:spacing w:line="240" w:lineRule="auto"/>
+        <w:contextualSpacing/>
+        <w:rPr>
+          <w:rFonts w:ascii="Times New Roman" w:hAnsi="Times New Roman" w:cs="Times New Roman"/>
+          <w:sz w:val="24"/>
+          <w:szCs w:val="24"/>
+        </w:rPr>
+      </w:pPr>
       <w:r>
         <w:rPr>
           <w:rFonts w:ascii="Times New Roman" w:hAnsi="Times New Roman" w:cs="Times New Roman"/>
@@ -8790,6 +10674,15 @@
         <w:ind w:left="720" w:hanging="720"/>
       </w:pPr>
       <w:r>
+        <w:t>Fisabillah, A., &amp; Pujiyono, U. R. (2021). Policy to Eradicate Crime Funding of Terrorism as Transnational Organized Crime. In: Academic Press.</w:t>
+      </w:r>
+    </w:p>
+    <w:p>
+      <w:pPr>
+        <w:pStyle w:val="EndNoteBibliography"/>
+        <w:ind w:left="720" w:hanging="720"/>
+      </w:pPr>
+      <w:r>
         <w:t xml:space="preserve">Golose, P. R. (2020). Implementation of Y Model Work Strategy as a Policing Model for Transnational Organized Crime in Bali. </w:t>
       </w:r>
       <w:r>
@@ -8855,6 +10748,60 @@
         <w:ind w:left="720" w:hanging="720"/>
       </w:pPr>
       <w:r>
+        <w:t xml:space="preserve">Sanderson, T. M. (2004). Transnational Terror and Organized Crime. </w:t>
+      </w:r>
+      <w:r>
+        <w:rPr>
+          <w:i/>
+        </w:rPr>
+        <w:t>The SAIS Review of International Affairs</w:t>
+      </w:r>
+      <w:r>
+        <w:t>,</w:t>
+      </w:r>
+      <w:r>
+        <w:rPr>
+          <w:i/>
+        </w:rPr>
+        <w:t xml:space="preserve"> 24</w:t>
+      </w:r>
+      <w:r>
+        <w:t xml:space="preserve">(1), 49-61. </w:t>
+      </w:r>
+    </w:p>
+    <w:p>
+      <w:pPr>
+        <w:pStyle w:val="EndNoteBibliography"/>
+        <w:ind w:left="720" w:hanging="720"/>
+      </w:pPr>
+      <w:r>
+        <w:t xml:space="preserve">Shaw, M., &amp; Mahadevan, P. (2018). When terrorism and organized crime meet. </w:t>
+      </w:r>
+      <w:r>
+        <w:rPr>
+          <w:i/>
+        </w:rPr>
+        <w:t>CSS Policy Perspectives</w:t>
+      </w:r>
+      <w:r>
+        <w:t>,</w:t>
+      </w:r>
+      <w:r>
+        <w:rPr>
+          <w:i/>
+        </w:rPr>
+        <w:t xml:space="preserve"> 6</w:t>
+      </w:r>
+      <w:r>
+        <w:t xml:space="preserve">(7). </w:t>
+      </w:r>
+    </w:p>
+    <w:p>
+      <w:pPr>
+        <w:pStyle w:val="EndNoteBibliography"/>
+        <w:ind w:left="720" w:hanging="720"/>
+      </w:pPr>
+      <w:r>
         <w:t>Sumpter, C., &amp; Franco, J. (2018). Migration, Transnational Crime</w:t>
       </w:r>
       <w:r>
@@ -8908,25 +10855,31 @@
         <w:ind w:left="720" w:hanging="720"/>
       </w:pPr>
       <w:r>
+        <w:t xml:space="preserve">Weisburd, D., Savona, E. U., Hasisi, B., &amp; Calderoni, F. (2020). </w:t>
+      </w:r>
+      <w:r>
+        <w:rPr>
+          <w:i/>
+        </w:rPr>
+        <w:t>Understanding recruitment to organized crime and terrorism</w:t>
+      </w:r>
+      <w:r>
+        <w:t xml:space="preserve">. Springer. </w:t>
+      </w:r>
+    </w:p>
+    <w:p>
+      <w:pPr>
+        <w:pStyle w:val="EndNoteBibliography"/>
+        <w:ind w:left="720" w:hanging="720"/>
+      </w:pPr>
+      <w:r>
         <w:t xml:space="preserve">Williams, P. (2001). Transnational criminal networks. </w:t>
       </w:r>
       <w:r>
         <w:rPr>
           <w:i/>
         </w:rPr>
-        <w:t xml:space="preserve">Networks and netwars: </w:t>
-      </w:r>
-      <w:r>
-        <w:rPr>
-          <w:i/>
-        </w:rPr>
-        <w:t>T</w:t>
-      </w:r>
-      <w:r>
-        <w:rPr>
-          <w:i/>
-        </w:rPr>
-        <w:t>he future of terror, crime, and militancy</w:t>
+        <w:t>Networks and netwars: The future of terror, crime, and militancy</w:t>
       </w:r>
       <w:r>
         <w:t>,</w:t>
@@ -9367,6 +11320,7 @@
   <w:style w:type="character" w:default="1" w:styleId="DefaultParagraphFont">
     <w:name w:val="Default Paragraph Font"/>
     <w:uiPriority w:val="1"/>
+    <w:semiHidden/>
     <w:unhideWhenUsed/>
   </w:style>
   <w:style w:type="table" w:default="1" w:styleId="TableNormal">
@@ -9503,11 +11457,21 @@
       <w:shd w:val="clear" w:color="auto" w:fill="E1DFDD"/>
     </w:rPr>
   </w:style>
+  <w:style w:type="character" w:customStyle="1" w:styleId="UnresolvedMention2">
+    <w:name w:val="Unresolved Mention2"/>
+    <w:basedOn w:val="DefaultParagraphFont"/>
+    <w:uiPriority w:val="99"/>
+    <w:rsid w:val="000F1E76"/>
+    <w:rPr>
+      <w:color w:val="605E5C"/>
+      <w:shd w:val="clear" w:color="auto" w:fill="E1DFDD"/>
+    </w:rPr>
+  </w:style>
   <w:style w:type="character" w:customStyle="1" w:styleId="UnresolvedMention">
     <w:name w:val="Unresolved Mention"/>
     <w:basedOn w:val="DefaultParagraphFont"/>
     <w:uiPriority w:val="99"/>
-    <w:rsid w:val="000F1E76"/>
+    <w:rsid w:val="009E0A70"/>
     <w:rPr>
       <w:color w:val="605E5C"/>
       <w:shd w:val="clear" w:color="auto" w:fill="E1DFDD"/>
